--- a/Docs/Observaciones-Lab 4.docx
+++ b/Docs/Observaciones-Lab 4.docx
@@ -4,7 +4,7 @@
   <w:body>
     <w:p>
       <w:pPr>
-        <w:pStyle w:val="Title"/>
+        <w:pStyle w:val="Ttulo"/>
         <w:jc w:val="center"/>
         <w:rPr>
           <w:noProof w:val="0"/>
@@ -40,17 +40,8 @@
           <w:noProof w:val="0"/>
           <w:lang w:val="es-419"/>
         </w:rPr>
-        <w:t xml:space="preserve">1 Cod </w:t>
-      </w:r>
-      <w:proofErr w:type="spellStart"/>
-      <w:r>
-        <w:rPr>
-          <w:noProof w:val="0"/>
-          <w:lang w:val="es-419"/>
-        </w:rPr>
-        <w:t>XXXX</w:t>
-      </w:r>
-      <w:proofErr w:type="spellEnd"/>
+        <w:t>1 Cod XXXX</w:t>
+      </w:r>
     </w:p>
     <w:p>
       <w:pPr>
@@ -73,17 +64,8 @@
           <w:noProof w:val="0"/>
           <w:lang w:val="es-419"/>
         </w:rPr>
-        <w:t xml:space="preserve">2 Cod </w:t>
-      </w:r>
-      <w:proofErr w:type="spellStart"/>
-      <w:r>
-        <w:rPr>
-          <w:noProof w:val="0"/>
-          <w:lang w:val="es-419"/>
-        </w:rPr>
-        <w:t>XXXX</w:t>
-      </w:r>
-      <w:proofErr w:type="spellEnd"/>
+        <w:t>2 Cod XXXX</w:t>
+      </w:r>
     </w:p>
     <w:p>
       <w:pPr>
@@ -97,7 +79,7 @@
     </w:p>
     <w:tbl>
       <w:tblPr>
-        <w:tblStyle w:val="GridTable2"/>
+        <w:tblStyle w:val="Tabladecuadrcula2"/>
         <w:tblW w:w="3694" w:type="pct"/>
         <w:jc w:val="center"/>
         <w:tblLook w:val="04A0" w:firstRow="1" w:lastRow="0" w:firstColumn="1" w:lastColumn="0" w:noHBand="0" w:noVBand="1"/>
@@ -230,6 +212,50 @@
                 <w:lang w:val="es-419"/>
               </w:rPr>
             </w:pPr>
+            <w:r>
+              <w:rPr>
+                <w:rFonts w:ascii="Dax-Regular" w:hAnsi="Dax-Regular"/>
+                <w:noProof w:val="0"/>
+                <w:lang w:val="es-419"/>
+              </w:rPr>
+              <w:t xml:space="preserve">AMD Ryzen 5 3500U </w:t>
+            </w:r>
+            <w:proofErr w:type="spellStart"/>
+            <w:r>
+              <w:rPr>
+                <w:rFonts w:ascii="Dax-Regular" w:hAnsi="Dax-Regular"/>
+                <w:noProof w:val="0"/>
+                <w:lang w:val="es-419"/>
+              </w:rPr>
+              <w:t>with</w:t>
+            </w:r>
+            <w:proofErr w:type="spellEnd"/>
+            <w:r>
+              <w:rPr>
+                <w:rFonts w:ascii="Dax-Regular" w:hAnsi="Dax-Regular"/>
+                <w:noProof w:val="0"/>
+                <w:lang w:val="es-419"/>
+              </w:rPr>
+              <w:t xml:space="preserve"> Radeon Vega Mobile </w:t>
+            </w:r>
+            <w:proofErr w:type="spellStart"/>
+            <w:r>
+              <w:rPr>
+                <w:rFonts w:ascii="Dax-Regular" w:hAnsi="Dax-Regular"/>
+                <w:noProof w:val="0"/>
+                <w:lang w:val="es-419"/>
+              </w:rPr>
+              <w:t>Gfx</w:t>
+            </w:r>
+            <w:proofErr w:type="spellEnd"/>
+            <w:r>
+              <w:rPr>
+                <w:rFonts w:ascii="Dax-Regular" w:hAnsi="Dax-Regular"/>
+                <w:noProof w:val="0"/>
+                <w:lang w:val="es-419"/>
+              </w:rPr>
+              <w:t xml:space="preserve"> 2.10GHZ</w:t>
+            </w:r>
           </w:p>
         </w:tc>
         <w:tc>
@@ -291,6 +317,14 @@
                 <w:lang w:val="es-419"/>
               </w:rPr>
             </w:pPr>
+            <w:r>
+              <w:rPr>
+                <w:rFonts w:ascii="Dax-Regular" w:hAnsi="Dax-Regular"/>
+                <w:noProof w:val="0"/>
+                <w:lang w:val="es-419"/>
+              </w:rPr>
+              <w:t>8,00GB (6.94 utilizable)</w:t>
+            </w:r>
           </w:p>
         </w:tc>
         <w:tc>
@@ -353,6 +387,24 @@
                 <w:lang w:val="es-419"/>
               </w:rPr>
             </w:pPr>
+            <w:r>
+              <w:rPr>
+                <w:rFonts w:ascii="Dax-Regular" w:hAnsi="Dax-Regular"/>
+                <w:noProof w:val="0"/>
+                <w:lang w:val="es-419"/>
+              </w:rPr>
+              <w:t xml:space="preserve">Windows 10 Home Single </w:t>
+            </w:r>
+            <w:proofErr w:type="spellStart"/>
+            <w:r>
+              <w:rPr>
+                <w:rFonts w:ascii="Dax-Regular" w:hAnsi="Dax-Regular"/>
+                <w:noProof w:val="0"/>
+                <w:lang w:val="es-419"/>
+              </w:rPr>
+              <w:t>languaje</w:t>
+            </w:r>
+            <w:proofErr w:type="spellEnd"/>
           </w:p>
         </w:tc>
         <w:tc>
@@ -376,7 +428,7 @@
     </w:tbl>
     <w:p>
       <w:pPr>
-        <w:pStyle w:val="Caption"/>
+        <w:pStyle w:val="Descripcin"/>
         <w:jc w:val="center"/>
         <w:rPr>
           <w:lang w:val="es-419"/>
@@ -429,7 +481,7 @@
     </w:p>
     <w:p>
       <w:pPr>
-        <w:pStyle w:val="Heading1"/>
+        <w:pStyle w:val="Ttulo1"/>
         <w:rPr>
           <w:b/>
           <w:bCs/>
@@ -449,7 +501,7 @@
     </w:p>
     <w:p>
       <w:pPr>
-        <w:pStyle w:val="Heading2"/>
+        <w:pStyle w:val="Ttulo2"/>
         <w:rPr>
           <w:b/>
           <w:bCs/>
@@ -469,7 +521,7 @@
     </w:p>
     <w:tbl>
       <w:tblPr>
-        <w:tblStyle w:val="GridTable2"/>
+        <w:tblStyle w:val="Tabladecuadrcula2"/>
         <w:tblW w:w="5000" w:type="pct"/>
         <w:jc w:val="center"/>
         <w:tblLook w:val="04A0" w:firstRow="1" w:lastRow="0" w:firstColumn="1" w:lastColumn="0" w:noHBand="0" w:noVBand="1"/>
@@ -511,7 +563,6 @@
               </w:rPr>
               <w:t>Tamaño de la muestra (</w:t>
             </w:r>
-            <w:proofErr w:type="spellStart"/>
             <w:r>
               <w:rPr>
                 <w:noProof w:val="0"/>
@@ -519,7 +570,6 @@
               </w:rPr>
               <w:t>ARRAY_LIST</w:t>
             </w:r>
-            <w:proofErr w:type="spellEnd"/>
             <w:r>
               <w:rPr>
                 <w:rFonts w:ascii="Dax-Regular" w:hAnsi="Dax-Regular"/>
@@ -1466,7 +1516,7 @@
     </w:tbl>
     <w:p>
       <w:pPr>
-        <w:pStyle w:val="Caption"/>
+        <w:pStyle w:val="Descripcin"/>
         <w:jc w:val="center"/>
         <w:rPr>
           <w:lang w:val="es-419"/>
@@ -1519,7 +1569,7 @@
     </w:p>
     <w:tbl>
       <w:tblPr>
-        <w:tblStyle w:val="GridTable2"/>
+        <w:tblStyle w:val="Tabladecuadrcula2"/>
         <w:tblW w:w="5000" w:type="pct"/>
         <w:jc w:val="center"/>
         <w:tblLook w:val="04A0" w:firstRow="1" w:lastRow="0" w:firstColumn="1" w:lastColumn="0" w:noHBand="0" w:noVBand="1"/>
@@ -1561,7 +1611,6 @@
               </w:rPr>
               <w:t>Tamaño de la muestra (</w:t>
             </w:r>
-            <w:proofErr w:type="spellStart"/>
             <w:r>
               <w:rPr>
                 <w:noProof w:val="0"/>
@@ -1569,7 +1618,6 @@
               </w:rPr>
               <w:t>LINKED_LIST</w:t>
             </w:r>
-            <w:proofErr w:type="spellEnd"/>
             <w:r>
               <w:rPr>
                 <w:rFonts w:ascii="Dax-Regular" w:hAnsi="Dax-Regular"/>
@@ -2516,7 +2564,7 @@
     </w:tbl>
     <w:p>
       <w:pPr>
-        <w:pStyle w:val="Caption"/>
+        <w:pStyle w:val="Descripcin"/>
         <w:ind w:left="360"/>
         <w:rPr>
           <w:lang w:val="es-419"/>
@@ -2569,7 +2617,7 @@
     </w:p>
     <w:tbl>
       <w:tblPr>
-        <w:tblStyle w:val="GridTable2-Accent3"/>
+        <w:tblStyle w:val="Tablaconcuadrcula2-nfasis3"/>
         <w:tblW w:w="8790" w:type="dxa"/>
         <w:jc w:val="center"/>
         <w:tblLook w:val="04A0" w:firstRow="1" w:lastRow="0" w:firstColumn="1" w:lastColumn="0" w:noHBand="0" w:noVBand="1"/>
@@ -2628,25 +2676,7 @@
                 <w:noProof w:val="0"/>
                 <w:lang w:val="es-419"/>
               </w:rPr>
-              <w:t>Arreglo (</w:t>
-            </w:r>
-            <w:proofErr w:type="spellStart"/>
-            <w:r>
-              <w:rPr>
-                <w:rFonts w:ascii="Dax-Regular" w:hAnsi="Dax-Regular"/>
-                <w:noProof w:val="0"/>
-                <w:lang w:val="es-419"/>
-              </w:rPr>
-              <w:t>ARRAYLIST</w:t>
-            </w:r>
-            <w:proofErr w:type="spellEnd"/>
-            <w:r>
-              <w:rPr>
-                <w:rFonts w:ascii="Dax-Regular" w:hAnsi="Dax-Regular"/>
-                <w:noProof w:val="0"/>
-                <w:lang w:val="es-419"/>
-              </w:rPr>
-              <w:t>)</w:t>
+              <w:t>Arreglo (ARRAYLIST)</w:t>
             </w:r>
           </w:p>
         </w:tc>
@@ -2670,25 +2700,7 @@
                 <w:noProof w:val="0"/>
                 <w:lang w:val="es-419"/>
               </w:rPr>
-              <w:t>Lista enlazada (</w:t>
-            </w:r>
-            <w:proofErr w:type="spellStart"/>
-            <w:r>
-              <w:rPr>
-                <w:rFonts w:ascii="Dax-Regular" w:hAnsi="Dax-Regular"/>
-                <w:noProof w:val="0"/>
-                <w:lang w:val="es-419"/>
-              </w:rPr>
-              <w:t>LINKED_LIST</w:t>
-            </w:r>
-            <w:proofErr w:type="spellEnd"/>
-            <w:r>
-              <w:rPr>
-                <w:rFonts w:ascii="Dax-Regular" w:hAnsi="Dax-Regular"/>
-                <w:noProof w:val="0"/>
-                <w:lang w:val="es-419"/>
-              </w:rPr>
-              <w:t>)</w:t>
+              <w:t>Lista enlazada (LINKED_LIST)</w:t>
             </w:r>
           </w:p>
         </w:tc>
@@ -2722,6 +2734,7 @@
                 <w:noProof w:val="0"/>
                 <w:lang w:val="es-419"/>
               </w:rPr>
+              <w:lastRenderedPageBreak/>
               <w:t>Insertion</w:t>
             </w:r>
             <w:proofErr w:type="spellEnd"/>
@@ -2945,7 +2958,7 @@
     </w:tbl>
     <w:p>
       <w:pPr>
-        <w:pStyle w:val="Caption"/>
+        <w:pStyle w:val="Descripcin"/>
         <w:jc w:val="center"/>
         <w:rPr>
           <w:lang w:val="es-419"/>
@@ -3006,7 +3019,7 @@
     </w:p>
     <w:p>
       <w:pPr>
-        <w:pStyle w:val="Heading2"/>
+        <w:pStyle w:val="Ttulo2"/>
         <w:rPr>
           <w:b/>
           <w:bCs/>
@@ -3021,13 +3034,12 @@
           <w:noProof w:val="0"/>
           <w:lang w:val="es-419"/>
         </w:rPr>
-        <w:lastRenderedPageBreak/>
         <w:t>Graficas</w:t>
       </w:r>
     </w:p>
     <w:p>
       <w:pPr>
-        <w:pStyle w:val="ListParagraph"/>
+        <w:pStyle w:val="Prrafodelista"/>
         <w:numPr>
           <w:ilvl w:val="0"/>
           <w:numId w:val="5"/>
@@ -3051,14 +3063,7 @@
           <w:rFonts w:ascii="Dax-Regular" w:hAnsi="Dax-Regular"/>
           <w:lang w:val="es-419"/>
         </w:rPr>
-        <w:t>inco gráficas generadas por los resultados de las pruebas de rendimiento</w:t>
-      </w:r>
-      <w:r>
-        <w:rPr>
-          <w:rFonts w:ascii="Dax-Regular" w:hAnsi="Dax-Regular"/>
-          <w:lang w:val="es-419"/>
-        </w:rPr>
-        <w:t xml:space="preserve"> en la </w:t>
+        <w:t xml:space="preserve">inco gráficas generadas por los resultados de las pruebas de rendimiento en la </w:t>
       </w:r>
       <w:r>
         <w:rPr>
@@ -3090,7 +3095,7 @@
     </w:p>
     <w:p>
       <w:pPr>
-        <w:pStyle w:val="ListParagraph"/>
+        <w:pStyle w:val="Prrafodelista"/>
         <w:numPr>
           <w:ilvl w:val="1"/>
           <w:numId w:val="5"/>
@@ -3107,28 +3112,12 @@
           <w:rFonts w:ascii="Dax-Regular" w:hAnsi="Dax-Regular"/>
           <w:lang w:val="es-419"/>
         </w:rPr>
-        <w:t xml:space="preserve">Comparación de rendimiento </w:t>
-      </w:r>
-      <w:proofErr w:type="spellStart"/>
-      <w:r>
-        <w:rPr>
-          <w:rFonts w:ascii="Dax-Regular" w:hAnsi="Dax-Regular"/>
-          <w:lang w:val="es-419"/>
-        </w:rPr>
-        <w:t>ARRAYLIST</w:t>
-      </w:r>
-      <w:proofErr w:type="spellEnd"/>
-      <w:r>
-        <w:rPr>
-          <w:rFonts w:ascii="Dax-Regular" w:hAnsi="Dax-Regular"/>
-          <w:lang w:val="es-419"/>
-        </w:rPr>
-        <w:t>.</w:t>
+        <w:t>Comparación de rendimiento ARRAYLIST.</w:t>
       </w:r>
     </w:p>
     <w:p>
       <w:pPr>
-        <w:pStyle w:val="ListParagraph"/>
+        <w:pStyle w:val="Prrafodelista"/>
         <w:numPr>
           <w:ilvl w:val="1"/>
           <w:numId w:val="5"/>
@@ -3145,28 +3134,12 @@
           <w:rFonts w:ascii="Dax-Regular" w:hAnsi="Dax-Regular"/>
           <w:lang w:val="es-419"/>
         </w:rPr>
-        <w:t xml:space="preserve">Comparación de rendimiento </w:t>
-      </w:r>
-      <w:proofErr w:type="spellStart"/>
-      <w:r>
-        <w:rPr>
-          <w:rFonts w:ascii="Dax-Regular" w:hAnsi="Dax-Regular"/>
-          <w:lang w:val="es-419"/>
-        </w:rPr>
-        <w:t>LINKED_LIST</w:t>
-      </w:r>
-      <w:proofErr w:type="spellEnd"/>
-      <w:r>
-        <w:rPr>
-          <w:rFonts w:ascii="Dax-Regular" w:hAnsi="Dax-Regular"/>
-          <w:lang w:val="es-419"/>
-        </w:rPr>
-        <w:t>.</w:t>
+        <w:t>Comparación de rendimiento LINKED_LIST.</w:t>
       </w:r>
     </w:p>
     <w:p>
       <w:pPr>
-        <w:pStyle w:val="ListParagraph"/>
+        <w:pStyle w:val="Prrafodelista"/>
         <w:numPr>
           <w:ilvl w:val="1"/>
           <w:numId w:val="5"/>
@@ -3220,7 +3193,7 @@
     </w:p>
     <w:p>
       <w:pPr>
-        <w:pStyle w:val="ListParagraph"/>
+        <w:pStyle w:val="Prrafodelista"/>
         <w:numPr>
           <w:ilvl w:val="1"/>
           <w:numId w:val="5"/>
@@ -3274,7 +3247,7 @@
     </w:p>
     <w:p>
       <w:pPr>
-        <w:pStyle w:val="ListParagraph"/>
+        <w:pStyle w:val="Prrafodelista"/>
         <w:numPr>
           <w:ilvl w:val="1"/>
           <w:numId w:val="5"/>
@@ -3312,7 +3285,7 @@
     </w:p>
     <w:p>
       <w:pPr>
-        <w:pStyle w:val="Heading1"/>
+        <w:pStyle w:val="Ttulo1"/>
         <w:rPr>
           <w:b/>
           <w:bCs/>
@@ -3327,41 +3300,32 @@
           <w:noProof w:val="0"/>
           <w:lang w:val="es-419"/>
         </w:rPr>
-        <w:t xml:space="preserve">Maquina </w:t>
-      </w:r>
-      <w:r>
+        <w:t>Maquina 2</w:t>
+      </w:r>
+    </w:p>
+    <w:p>
+      <w:pPr>
+        <w:pStyle w:val="Ttulo2"/>
         <w:rPr>
           <w:b/>
           <w:bCs/>
           <w:noProof w:val="0"/>
           <w:lang w:val="es-419"/>
         </w:rPr>
-        <w:t>2</w:t>
-      </w:r>
-    </w:p>
-    <w:p>
-      <w:pPr>
-        <w:pStyle w:val="Heading2"/>
+      </w:pPr>
+      <w:r>
         <w:rPr>
           <w:b/>
           <w:bCs/>
           <w:noProof w:val="0"/>
           <w:lang w:val="es-419"/>
         </w:rPr>
-      </w:pPr>
-      <w:r>
-        <w:rPr>
-          <w:b/>
-          <w:bCs/>
-          <w:noProof w:val="0"/>
-          <w:lang w:val="es-419"/>
-        </w:rPr>
         <w:t>Resultados</w:t>
       </w:r>
     </w:p>
     <w:tbl>
       <w:tblPr>
-        <w:tblStyle w:val="GridTable2"/>
+        <w:tblStyle w:val="Tabladecuadrcula2"/>
         <w:tblW w:w="5000" w:type="pct"/>
         <w:jc w:val="center"/>
         <w:tblLook w:val="04A0" w:firstRow="1" w:lastRow="0" w:firstColumn="1" w:lastColumn="0" w:noHBand="0" w:noVBand="1"/>
@@ -3403,7 +3367,6 @@
               </w:rPr>
               <w:t>Tamaño de la muestra (</w:t>
             </w:r>
-            <w:proofErr w:type="spellStart"/>
             <w:r>
               <w:rPr>
                 <w:noProof w:val="0"/>
@@ -3411,7 +3374,6 @@
               </w:rPr>
               <w:t>ARRAY_LIST</w:t>
             </w:r>
-            <w:proofErr w:type="spellEnd"/>
             <w:r>
               <w:rPr>
                 <w:rFonts w:ascii="Dax-Regular" w:hAnsi="Dax-Regular"/>
@@ -4358,7 +4320,7 @@
     </w:tbl>
     <w:p>
       <w:pPr>
-        <w:pStyle w:val="Caption"/>
+        <w:pStyle w:val="Descripcin"/>
         <w:jc w:val="center"/>
         <w:rPr>
           <w:lang w:val="es-419"/>
@@ -4409,7 +4371,7 @@
     </w:p>
     <w:tbl>
       <w:tblPr>
-        <w:tblStyle w:val="GridTable2"/>
+        <w:tblStyle w:val="Tabladecuadrcula2"/>
         <w:tblW w:w="5000" w:type="pct"/>
         <w:jc w:val="center"/>
         <w:tblLook w:val="04A0" w:firstRow="1" w:lastRow="0" w:firstColumn="1" w:lastColumn="0" w:noHBand="0" w:noVBand="1"/>
@@ -4451,7 +4413,6 @@
               </w:rPr>
               <w:t>Tamaño de la muestra (</w:t>
             </w:r>
-            <w:proofErr w:type="spellStart"/>
             <w:r>
               <w:rPr>
                 <w:noProof w:val="0"/>
@@ -4459,7 +4420,6 @@
               </w:rPr>
               <w:t>LINKED_LIST</w:t>
             </w:r>
-            <w:proofErr w:type="spellEnd"/>
             <w:r>
               <w:rPr>
                 <w:rFonts w:ascii="Dax-Regular" w:hAnsi="Dax-Regular"/>
@@ -5406,7 +5366,7 @@
     </w:tbl>
     <w:p>
       <w:pPr>
-        <w:pStyle w:val="Caption"/>
+        <w:pStyle w:val="Descripcin"/>
         <w:ind w:left="360"/>
         <w:rPr>
           <w:lang w:val="es-419"/>
@@ -5457,7 +5417,7 @@
     </w:p>
     <w:tbl>
       <w:tblPr>
-        <w:tblStyle w:val="GridTable2-Accent3"/>
+        <w:tblStyle w:val="Tablaconcuadrcula2-nfasis3"/>
         <w:tblW w:w="8790" w:type="dxa"/>
         <w:jc w:val="center"/>
         <w:tblLook w:val="04A0" w:firstRow="1" w:lastRow="0" w:firstColumn="1" w:lastColumn="0" w:noHBand="0" w:noVBand="1"/>
@@ -5516,25 +5476,7 @@
                 <w:noProof w:val="0"/>
                 <w:lang w:val="es-419"/>
               </w:rPr>
-              <w:t>Arreglo (</w:t>
-            </w:r>
-            <w:proofErr w:type="spellStart"/>
-            <w:r>
-              <w:rPr>
-                <w:rFonts w:ascii="Dax-Regular" w:hAnsi="Dax-Regular"/>
-                <w:noProof w:val="0"/>
-                <w:lang w:val="es-419"/>
-              </w:rPr>
-              <w:t>ARRAYLIST</w:t>
-            </w:r>
-            <w:proofErr w:type="spellEnd"/>
-            <w:r>
-              <w:rPr>
-                <w:rFonts w:ascii="Dax-Regular" w:hAnsi="Dax-Regular"/>
-                <w:noProof w:val="0"/>
-                <w:lang w:val="es-419"/>
-              </w:rPr>
-              <w:t>)</w:t>
+              <w:t>Arreglo (ARRAYLIST)</w:t>
             </w:r>
           </w:p>
         </w:tc>
@@ -5558,25 +5500,7 @@
                 <w:noProof w:val="0"/>
                 <w:lang w:val="es-419"/>
               </w:rPr>
-              <w:t>Lista enlazada (</w:t>
-            </w:r>
-            <w:proofErr w:type="spellStart"/>
-            <w:r>
-              <w:rPr>
-                <w:rFonts w:ascii="Dax-Regular" w:hAnsi="Dax-Regular"/>
-                <w:noProof w:val="0"/>
-                <w:lang w:val="es-419"/>
-              </w:rPr>
-              <w:t>LINKED_LIST</w:t>
-            </w:r>
-            <w:proofErr w:type="spellEnd"/>
-            <w:r>
-              <w:rPr>
-                <w:rFonts w:ascii="Dax-Regular" w:hAnsi="Dax-Regular"/>
-                <w:noProof w:val="0"/>
-                <w:lang w:val="es-419"/>
-              </w:rPr>
-              <w:t>)</w:t>
+              <w:t>Lista enlazada (LINKED_LIST)</w:t>
             </w:r>
           </w:p>
         </w:tc>
@@ -5694,6 +5618,7 @@
                 <w:noProof w:val="0"/>
                 <w:lang w:val="es-419"/>
               </w:rPr>
+              <w:lastRenderedPageBreak/>
               <w:t>Selection</w:t>
             </w:r>
             <w:proofErr w:type="spellEnd"/>
@@ -5833,7 +5758,7 @@
     </w:tbl>
     <w:p>
       <w:pPr>
-        <w:pStyle w:val="Caption"/>
+        <w:pStyle w:val="Descripcin"/>
         <w:jc w:val="center"/>
         <w:rPr>
           <w:rFonts w:ascii="Dax-Regular" w:hAnsi="Dax-Regular"/>
@@ -5885,7 +5810,7 @@
     </w:p>
     <w:p>
       <w:pPr>
-        <w:pStyle w:val="Heading2"/>
+        <w:pStyle w:val="Ttulo2"/>
         <w:rPr>
           <w:b/>
           <w:bCs/>
@@ -5905,7 +5830,7 @@
     </w:p>
     <w:p>
       <w:pPr>
-        <w:pStyle w:val="ListParagraph"/>
+        <w:pStyle w:val="Prrafodelista"/>
         <w:numPr>
           <w:ilvl w:val="0"/>
           <w:numId w:val="5"/>
@@ -5931,30 +5856,12 @@
           <w:bCs/>
           <w:lang w:val="es-419"/>
         </w:rPr>
-        <w:t xml:space="preserve">Maquina </w:t>
-      </w:r>
-      <w:r>
-        <w:rPr>
-          <w:rFonts w:ascii="Dax-Regular" w:hAnsi="Dax-Regular"/>
-          <w:b/>
-          <w:bCs/>
-          <w:lang w:val="es-419"/>
-        </w:rPr>
-        <w:t>2</w:t>
-      </w:r>
-      <w:r>
-        <w:rPr>
-          <w:rFonts w:ascii="Dax-Regular" w:hAnsi="Dax-Regular"/>
-          <w:b/>
-          <w:bCs/>
-          <w:lang w:val="es-419"/>
-        </w:rPr>
-        <w:t>.</w:t>
+        <w:t>Maquina 2.</w:t>
       </w:r>
     </w:p>
     <w:p>
       <w:pPr>
-        <w:pStyle w:val="ListParagraph"/>
+        <w:pStyle w:val="Prrafodelista"/>
         <w:numPr>
           <w:ilvl w:val="1"/>
           <w:numId w:val="5"/>
@@ -5971,28 +5878,12 @@
           <w:rFonts w:ascii="Dax-Regular" w:hAnsi="Dax-Regular"/>
           <w:lang w:val="es-419"/>
         </w:rPr>
-        <w:t xml:space="preserve">Comparación de rendimiento </w:t>
-      </w:r>
-      <w:proofErr w:type="spellStart"/>
-      <w:r>
-        <w:rPr>
-          <w:rFonts w:ascii="Dax-Regular" w:hAnsi="Dax-Regular"/>
-          <w:lang w:val="es-419"/>
-        </w:rPr>
-        <w:t>ARRAYLIST</w:t>
-      </w:r>
-      <w:proofErr w:type="spellEnd"/>
-      <w:r>
-        <w:rPr>
-          <w:rFonts w:ascii="Dax-Regular" w:hAnsi="Dax-Regular"/>
-          <w:lang w:val="es-419"/>
-        </w:rPr>
-        <w:t>.</w:t>
+        <w:t>Comparación de rendimiento ARRAYLIST.</w:t>
       </w:r>
     </w:p>
     <w:p>
       <w:pPr>
-        <w:pStyle w:val="ListParagraph"/>
+        <w:pStyle w:val="Prrafodelista"/>
         <w:numPr>
           <w:ilvl w:val="1"/>
           <w:numId w:val="5"/>
@@ -6009,28 +5900,12 @@
           <w:rFonts w:ascii="Dax-Regular" w:hAnsi="Dax-Regular"/>
           <w:lang w:val="es-419"/>
         </w:rPr>
-        <w:t xml:space="preserve">Comparación de rendimiento </w:t>
-      </w:r>
-      <w:proofErr w:type="spellStart"/>
-      <w:r>
-        <w:rPr>
-          <w:rFonts w:ascii="Dax-Regular" w:hAnsi="Dax-Regular"/>
-          <w:lang w:val="es-419"/>
-        </w:rPr>
-        <w:t>LINKED_LIST</w:t>
-      </w:r>
-      <w:proofErr w:type="spellEnd"/>
-      <w:r>
-        <w:rPr>
-          <w:rFonts w:ascii="Dax-Regular" w:hAnsi="Dax-Regular"/>
-          <w:lang w:val="es-419"/>
-        </w:rPr>
-        <w:t>.</w:t>
+        <w:t>Comparación de rendimiento LINKED_LIST.</w:t>
       </w:r>
     </w:p>
     <w:p>
       <w:pPr>
-        <w:pStyle w:val="ListParagraph"/>
+        <w:pStyle w:val="Prrafodelista"/>
         <w:numPr>
           <w:ilvl w:val="1"/>
           <w:numId w:val="5"/>
@@ -6084,7 +5959,7 @@
     </w:p>
     <w:p>
       <w:pPr>
-        <w:pStyle w:val="ListParagraph"/>
+        <w:pStyle w:val="Prrafodelista"/>
         <w:numPr>
           <w:ilvl w:val="1"/>
           <w:numId w:val="5"/>
@@ -6101,7 +5976,6 @@
           <w:rFonts w:ascii="Dax-Regular" w:hAnsi="Dax-Regular"/>
           <w:lang w:val="es-419"/>
         </w:rPr>
-        <w:lastRenderedPageBreak/>
         <w:t xml:space="preserve">Comparación de rendimiento para </w:t>
       </w:r>
       <w:proofErr w:type="spellStart"/>
@@ -6139,7 +6013,7 @@
     </w:p>
     <w:p>
       <w:pPr>
-        <w:pStyle w:val="ListParagraph"/>
+        <w:pStyle w:val="Prrafodelista"/>
         <w:numPr>
           <w:ilvl w:val="1"/>
           <w:numId w:val="5"/>
@@ -6177,7 +6051,7 @@
     </w:p>
     <w:p>
       <w:pPr>
-        <w:pStyle w:val="Heading1"/>
+        <w:pStyle w:val="Ttulo1"/>
         <w:rPr>
           <w:b/>
           <w:bCs/>
@@ -6197,7 +6071,7 @@
     </w:p>
     <w:p>
       <w:pPr>
-        <w:pStyle w:val="ListParagraph"/>
+        <w:pStyle w:val="Prrafodelista"/>
         <w:numPr>
           <w:ilvl w:val="0"/>
           <w:numId w:val="6"/>
@@ -6218,7 +6092,7 @@
     </w:p>
     <w:p>
       <w:pPr>
-        <w:pStyle w:val="ListParagraph"/>
+        <w:pStyle w:val="Prrafodelista"/>
         <w:numPr>
           <w:ilvl w:val="0"/>
           <w:numId w:val="6"/>
@@ -6239,7 +6113,7 @@
     </w:p>
     <w:p>
       <w:pPr>
-        <w:pStyle w:val="ListParagraph"/>
+        <w:pStyle w:val="Prrafodelista"/>
         <w:numPr>
           <w:ilvl w:val="0"/>
           <w:numId w:val="6"/>
@@ -6260,7 +6134,7 @@
     </w:p>
     <w:p>
       <w:pPr>
-        <w:pStyle w:val="ListParagraph"/>
+        <w:pStyle w:val="Prrafodelista"/>
         <w:numPr>
           <w:ilvl w:val="0"/>
           <w:numId w:val="6"/>
@@ -7323,11 +7197,11 @@
       <w:noProof/>
     </w:rPr>
   </w:style>
-  <w:style w:type="paragraph" w:styleId="Heading1">
+  <w:style w:type="paragraph" w:styleId="Ttulo1">
     <w:name w:val="heading 1"/>
     <w:basedOn w:val="Normal"/>
     <w:next w:val="Normal"/>
-    <w:link w:val="Heading1Char"/>
+    <w:link w:val="Ttulo1Car"/>
     <w:uiPriority w:val="9"/>
     <w:qFormat/>
     <w:rsid w:val="001826C9"/>
@@ -7344,11 +7218,11 @@
       <w:szCs w:val="32"/>
     </w:rPr>
   </w:style>
-  <w:style w:type="paragraph" w:styleId="Heading2">
+  <w:style w:type="paragraph" w:styleId="Ttulo2">
     <w:name w:val="heading 2"/>
     <w:basedOn w:val="Normal"/>
     <w:next w:val="Normal"/>
-    <w:link w:val="Heading2Char"/>
+    <w:link w:val="Ttulo2Car"/>
     <w:uiPriority w:val="9"/>
     <w:unhideWhenUsed/>
     <w:qFormat/>
@@ -7366,13 +7240,13 @@
       <w:szCs w:val="26"/>
     </w:rPr>
   </w:style>
-  <w:style w:type="character" w:default="1" w:styleId="DefaultParagraphFont">
+  <w:style w:type="character" w:default="1" w:styleId="Fuentedeprrafopredeter">
     <w:name w:val="Default Paragraph Font"/>
     <w:uiPriority w:val="1"/>
     <w:semiHidden/>
     <w:unhideWhenUsed/>
   </w:style>
-  <w:style w:type="table" w:default="1" w:styleId="TableNormal">
+  <w:style w:type="table" w:default="1" w:styleId="Tablanormal">
     <w:name w:val="Normal Table"/>
     <w:uiPriority w:val="99"/>
     <w:semiHidden/>
@@ -7387,17 +7261,17 @@
       </w:tblCellMar>
     </w:tblPr>
   </w:style>
-  <w:style w:type="numbering" w:default="1" w:styleId="NoList">
+  <w:style w:type="numbering" w:default="1" w:styleId="Sinlista">
     <w:name w:val="No List"/>
     <w:uiPriority w:val="99"/>
     <w:semiHidden/>
     <w:unhideWhenUsed/>
   </w:style>
-  <w:style w:type="paragraph" w:styleId="Title">
+  <w:style w:type="paragraph" w:styleId="Ttulo">
     <w:name w:val="Title"/>
     <w:basedOn w:val="Normal"/>
     <w:next w:val="Normal"/>
-    <w:link w:val="TitleChar"/>
+    <w:link w:val="TtuloCar"/>
     <w:uiPriority w:val="10"/>
     <w:qFormat/>
     <w:rsid w:val="00BA3B38"/>
@@ -7413,10 +7287,10 @@
       <w:szCs w:val="56"/>
     </w:rPr>
   </w:style>
-  <w:style w:type="character" w:customStyle="1" w:styleId="TitleChar">
-    <w:name w:val="Title Char"/>
-    <w:basedOn w:val="DefaultParagraphFont"/>
-    <w:link w:val="Title"/>
+  <w:style w:type="character" w:customStyle="1" w:styleId="TtuloCar">
+    <w:name w:val="Título Car"/>
+    <w:basedOn w:val="Fuentedeprrafopredeter"/>
+    <w:link w:val="Ttulo"/>
     <w:uiPriority w:val="10"/>
     <w:rsid w:val="00BA3B38"/>
     <w:rPr>
@@ -7428,7 +7302,7 @@
       <w:szCs w:val="56"/>
     </w:rPr>
   </w:style>
-  <w:style w:type="paragraph" w:styleId="ListParagraph">
+  <w:style w:type="paragraph" w:styleId="Prrafodelista">
     <w:name w:val="List Paragraph"/>
     <w:basedOn w:val="Normal"/>
     <w:uiPriority w:val="34"/>
@@ -7442,7 +7316,7 @@
       <w:noProof w:val="0"/>
     </w:rPr>
   </w:style>
-  <w:style w:type="paragraph" w:styleId="Caption">
+  <w:style w:type="paragraph" w:styleId="Descripcin">
     <w:name w:val="caption"/>
     <w:basedOn w:val="Normal"/>
     <w:next w:val="Normal"/>
@@ -7462,9 +7336,9 @@
       <w:szCs w:val="18"/>
     </w:rPr>
   </w:style>
-  <w:style w:type="table" w:styleId="GridTable2">
+  <w:style w:type="table" w:styleId="Tabladecuadrcula2">
     <w:name w:val="Grid Table 2"/>
-    <w:basedOn w:val="TableNormal"/>
+    <w:basedOn w:val="Tablanormal"/>
     <w:uiPriority w:val="47"/>
     <w:rsid w:val="005C50D1"/>
     <w:pPr>
@@ -7537,9 +7411,9 @@
       </w:tcPr>
     </w:tblStylePr>
   </w:style>
-  <w:style w:type="table" w:styleId="GridTable2-Accent3">
+  <w:style w:type="table" w:styleId="Tablaconcuadrcula2-nfasis3">
     <w:name w:val="Grid Table 2 Accent 3"/>
-    <w:basedOn w:val="TableNormal"/>
+    <w:basedOn w:val="Tablanormal"/>
     <w:uiPriority w:val="47"/>
     <w:rsid w:val="00392066"/>
     <w:pPr>
@@ -7612,10 +7486,10 @@
       </w:tcPr>
     </w:tblStylePr>
   </w:style>
-  <w:style w:type="character" w:customStyle="1" w:styleId="Heading1Char">
-    <w:name w:val="Heading 1 Char"/>
-    <w:basedOn w:val="DefaultParagraphFont"/>
-    <w:link w:val="Heading1"/>
+  <w:style w:type="character" w:customStyle="1" w:styleId="Ttulo1Car">
+    <w:name w:val="Título 1 Car"/>
+    <w:basedOn w:val="Fuentedeprrafopredeter"/>
+    <w:link w:val="Ttulo1"/>
     <w:uiPriority w:val="9"/>
     <w:rsid w:val="001826C9"/>
     <w:rPr>
@@ -7626,10 +7500,10 @@
       <w:szCs w:val="32"/>
     </w:rPr>
   </w:style>
-  <w:style w:type="character" w:customStyle="1" w:styleId="Heading2Char">
-    <w:name w:val="Heading 2 Char"/>
-    <w:basedOn w:val="DefaultParagraphFont"/>
-    <w:link w:val="Heading2"/>
+  <w:style w:type="character" w:customStyle="1" w:styleId="Ttulo2Car">
+    <w:name w:val="Título 2 Car"/>
+    <w:basedOn w:val="Fuentedeprrafopredeter"/>
+    <w:link w:val="Ttulo2"/>
     <w:uiPriority w:val="9"/>
     <w:rsid w:val="001826C9"/>
     <w:rPr>
@@ -7939,12 +7813,9 @@
 </file>
 
 <file path=customXml/item1.xml><?xml version="1.0" encoding="utf-8"?>
-<?mso-contentType ?>
-<FormTemplates xmlns="http://schemas.microsoft.com/sharepoint/v3/contenttype/forms">
-  <Display>DocumentLibraryForm</Display>
-  <Edit>DocumentLibraryForm</Edit>
-  <New>DocumentLibraryForm</New>
-</FormTemplates>
+<p:properties xmlns:p="http://schemas.microsoft.com/office/2006/metadata/properties" xmlns:xsi="http://www.w3.org/2001/XMLSchema-instance" xmlns:pc="http://schemas.microsoft.com/office/infopath/2007/PartnerControls">
+  <documentManagement/>
+</p:properties>
 </file>
 
 <file path=customXml/item2.xml><?xml version="1.0" encoding="utf-8"?>
@@ -8159,28 +8030,46 @@
 </file>
 
 <file path=customXml/item3.xml><?xml version="1.0" encoding="utf-8"?>
-<p:properties xmlns:p="http://schemas.microsoft.com/office/2006/metadata/properties" xmlns:xsi="http://www.w3.org/2001/XMLSchema-instance" xmlns:pc="http://schemas.microsoft.com/office/infopath/2007/PartnerControls">
-  <documentManagement/>
-</p:properties>
+<?mso-contentType ?>
+<FormTemplates xmlns="http://schemas.microsoft.com/sharepoint/v3/contenttype/forms">
+  <Display>DocumentLibraryForm</Display>
+  <Edit>DocumentLibraryForm</Edit>
+  <New>DocumentLibraryForm</New>
+</FormTemplates>
 </file>
 
 <file path=customXml/itemProps1.xml><?xml version="1.0" encoding="utf-8"?>
-<ds:datastoreItem xmlns:ds="http://schemas.openxmlformats.org/officeDocument/2006/customXml" ds:itemID="{7DBE8262-9C92-4A1B-85FF-A533173B85D6}">
-  <ds:schemaRefs>
-    <ds:schemaRef ds:uri="http://schemas.microsoft.com/sharepoint/v3/contenttype/forms"/>
-  </ds:schemaRefs>
-</ds:datastoreItem>
-</file>
-
-<file path=customXml/itemProps2.xml><?xml version="1.0" encoding="utf-8"?>
-<ds:datastoreItem xmlns:ds="http://schemas.openxmlformats.org/officeDocument/2006/customXml" ds:itemID="{CF9FB03D-8BF3-41F7-8309-0F510A005FE9}"/>
-</file>
-
-<file path=customXml/itemProps3.xml><?xml version="1.0" encoding="utf-8"?>
 <ds:datastoreItem xmlns:ds="http://schemas.openxmlformats.org/officeDocument/2006/customXml" ds:itemID="{D8D55360-DA4E-4EE6-A532-0D8BE99E30A4}">
   <ds:schemaRefs>
     <ds:schemaRef ds:uri="http://schemas.microsoft.com/office/2006/metadata/properties"/>
     <ds:schemaRef ds:uri="http://schemas.microsoft.com/office/infopath/2007/PartnerControls"/>
   </ds:schemaRefs>
 </ds:datastoreItem>
+</file>
+
+<file path=customXml/itemProps2.xml><?xml version="1.0" encoding="utf-8"?>
+<ds:datastoreItem xmlns:ds="http://schemas.openxmlformats.org/officeDocument/2006/customXml" ds:itemID="{CF9FB03D-8BF3-41F7-8309-0F510A005FE9}">
+  <ds:schemaRefs>
+    <ds:schemaRef ds:uri="http://schemas.microsoft.com/office/2006/metadata/contentType"/>
+    <ds:schemaRef ds:uri="http://schemas.microsoft.com/office/2006/metadata/properties/metaAttributes"/>
+    <ds:schemaRef ds:uri="http://www.w3.org/2001/XMLSchema"/>
+    <ds:schemaRef ds:uri="http://schemas.microsoft.com/office/2006/metadata/properties"/>
+    <ds:schemaRef ds:uri="164883f8-7691-4ecf-b54a-664c0d0edefe"/>
+    <ds:schemaRef ds:uri="85e30bcc-d76c-4413-8e4d-2dce22fb0743"/>
+    <ds:schemaRef ds:uri="http://schemas.microsoft.com/office/2006/documentManagement/types"/>
+    <ds:schemaRef ds:uri="http://schemas.microsoft.com/office/infopath/2007/PartnerControls"/>
+    <ds:schemaRef ds:uri="http://schemas.openxmlformats.org/package/2006/metadata/core-properties"/>
+    <ds:schemaRef ds:uri="http://purl.org/dc/elements/1.1/"/>
+    <ds:schemaRef ds:uri="http://purl.org/dc/terms/"/>
+    <ds:schemaRef ds:uri="http://schemas.microsoft.com/internal/obd"/>
+  </ds:schemaRefs>
+</ds:datastoreItem>
+</file>
+
+<file path=customXml/itemProps3.xml><?xml version="1.0" encoding="utf-8"?>
+<ds:datastoreItem xmlns:ds="http://schemas.openxmlformats.org/officeDocument/2006/customXml" ds:itemID="{7DBE8262-9C92-4A1B-85FF-A533173B85D6}">
+  <ds:schemaRefs>
+    <ds:schemaRef ds:uri="http://schemas.microsoft.com/sharepoint/v3/contenttype/forms"/>
+  </ds:schemaRefs>
+</ds:datastoreItem>
 </file>
--- a/Docs/Observaciones-Lab 4.docx
+++ b/Docs/Observaciones-Lab 4.docx
@@ -33,14 +33,21 @@
           <w:noProof w:val="0"/>
           <w:lang w:val="es-419"/>
         </w:rPr>
-        <w:t xml:space="preserve">Estudiante </w:t>
+        <w:t>Lindsay Vanessa Pinto Morato</w:t>
       </w:r>
       <w:r>
         <w:rPr>
           <w:noProof w:val="0"/>
           <w:lang w:val="es-419"/>
         </w:rPr>
-        <w:t>1 Cod XXXX</w:t>
+        <w:t xml:space="preserve"> Cod</w:t>
+      </w:r>
+      <w:r>
+        <w:rPr>
+          <w:noProof w:val="0"/>
+          <w:lang w:val="es-419"/>
+        </w:rPr>
+        <w:t xml:space="preserve"> 202023138</w:t>
       </w:r>
     </w:p>
     <w:p>
@@ -779,6 +786,14 @@
                 <w:lang w:val="es-419"/>
               </w:rPr>
             </w:pPr>
+            <w:r>
+              <w:rPr>
+                <w:rFonts w:ascii="Dax-Regular" w:hAnsi="Dax-Regular"/>
+                <w:noProof w:val="0"/>
+                <w:lang w:val="es-419"/>
+              </w:rPr>
+              <w:t>3531,25</w:t>
+            </w:r>
           </w:p>
         </w:tc>
         <w:tc>
@@ -795,6 +810,22 @@
                 <w:lang w:val="es-419"/>
               </w:rPr>
             </w:pPr>
+            <w:r>
+              <w:rPr>
+                <w:rFonts w:ascii="Dax-Regular" w:hAnsi="Dax-Regular"/>
+                <w:noProof w:val="0"/>
+                <w:lang w:val="es-419"/>
+              </w:rPr>
+              <w:t>3500</w:t>
+            </w:r>
+            <w:r>
+              <w:rPr>
+                <w:rFonts w:ascii="Dax-Regular" w:hAnsi="Dax-Regular"/>
+                <w:noProof w:val="0"/>
+                <w:lang w:val="es-419"/>
+              </w:rPr>
+              <w:t>,00</w:t>
+            </w:r>
           </w:p>
         </w:tc>
         <w:tc>
@@ -803,14 +834,33 @@
           </w:tcPr>
           <w:p>
             <w:pPr>
-              <w:jc w:val="both"/>
               <w:cnfStyle w:val="000000100000" w:firstRow="0" w:lastRow="0" w:firstColumn="0" w:lastColumn="0" w:oddVBand="0" w:evenVBand="0" w:oddHBand="1" w:evenHBand="0" w:firstRowFirstColumn="0" w:firstRowLastColumn="0" w:lastRowFirstColumn="0" w:lastRowLastColumn="0"/>
               <w:rPr>
-                <w:rFonts w:ascii="Dax-Regular" w:hAnsi="Dax-Regular"/>
-                <w:noProof w:val="0"/>
-                <w:lang w:val="es-419"/>
-              </w:rPr>
-            </w:pPr>
+                <w:rFonts w:ascii="Arial" w:hAnsi="Arial" w:cs="Arial"/>
+                <w:noProof w:val="0"/>
+                <w:color w:val="000000"/>
+                <w:sz w:val="20"/>
+                <w:szCs w:val="20"/>
+              </w:rPr>
+            </w:pPr>
+            <w:r>
+              <w:rPr>
+                <w:rFonts w:ascii="Arial" w:hAnsi="Arial" w:cs="Arial"/>
+                <w:color w:val="000000"/>
+                <w:sz w:val="20"/>
+                <w:szCs w:val="20"/>
+              </w:rPr>
+              <w:t>3312,5</w:t>
+            </w:r>
+            <w:r>
+              <w:rPr>
+                <w:rFonts w:ascii="Arial" w:hAnsi="Arial" w:cs="Arial"/>
+                <w:color w:val="000000"/>
+                <w:sz w:val="20"/>
+                <w:szCs w:val="20"/>
+              </w:rPr>
+              <w:t>0</w:t>
+            </w:r>
           </w:p>
         </w:tc>
       </w:tr>
@@ -856,6 +906,14 @@
                 <w:lang w:val="es-419"/>
               </w:rPr>
             </w:pPr>
+            <w:r>
+              <w:rPr>
+                <w:rFonts w:ascii="Dax-Regular" w:hAnsi="Dax-Regular"/>
+                <w:noProof w:val="0"/>
+                <w:lang w:val="es-419"/>
+              </w:rPr>
+              <w:t>17718,75</w:t>
+            </w:r>
           </w:p>
         </w:tc>
         <w:tc>
@@ -872,6 +930,22 @@
                 <w:lang w:val="es-419"/>
               </w:rPr>
             </w:pPr>
+            <w:r>
+              <w:rPr>
+                <w:rFonts w:ascii="Dax-Regular" w:hAnsi="Dax-Regular"/>
+                <w:noProof w:val="0"/>
+                <w:lang w:val="es-419"/>
+              </w:rPr>
+              <w:t>17937,5</w:t>
+            </w:r>
+            <w:r>
+              <w:rPr>
+                <w:rFonts w:ascii="Dax-Regular" w:hAnsi="Dax-Regular"/>
+                <w:noProof w:val="0"/>
+                <w:lang w:val="es-419"/>
+              </w:rPr>
+              <w:t>0</w:t>
+            </w:r>
           </w:p>
         </w:tc>
         <w:tc>
@@ -888,6 +962,14 @@
                 <w:lang w:val="es-419"/>
               </w:rPr>
             </w:pPr>
+            <w:r>
+              <w:rPr>
+                <w:rFonts w:ascii="Dax-Regular" w:hAnsi="Dax-Regular"/>
+                <w:noProof w:val="0"/>
+                <w:lang w:val="es-419"/>
+              </w:rPr>
+              <w:t>17953,12</w:t>
+            </w:r>
           </w:p>
         </w:tc>
       </w:tr>
@@ -934,6 +1016,14 @@
                 <w:lang w:val="es-419"/>
               </w:rPr>
             </w:pPr>
+            <w:r>
+              <w:rPr>
+                <w:rFonts w:ascii="Dax-Regular" w:hAnsi="Dax-Regular"/>
+                <w:noProof w:val="0"/>
+                <w:lang w:val="es-419"/>
+              </w:rPr>
+              <w:t>84328,12</w:t>
+            </w:r>
           </w:p>
         </w:tc>
         <w:tc>
@@ -950,6 +1040,14 @@
                 <w:lang w:val="es-419"/>
               </w:rPr>
             </w:pPr>
+            <w:r>
+              <w:rPr>
+                <w:rFonts w:ascii="Dax-Regular" w:hAnsi="Dax-Regular"/>
+                <w:noProof w:val="0"/>
+                <w:lang w:val="es-419"/>
+              </w:rPr>
+              <w:t>83093,75</w:t>
+            </w:r>
           </w:p>
         </w:tc>
         <w:tc>
@@ -966,6 +1064,14 @@
                 <w:lang w:val="es-419"/>
               </w:rPr>
             </w:pPr>
+            <w:r>
+              <w:rPr>
+                <w:rFonts w:ascii="Dax-Regular" w:hAnsi="Dax-Regular"/>
+                <w:noProof w:val="0"/>
+                <w:lang w:val="es-419"/>
+              </w:rPr>
+              <w:t>84843,75</w:t>
+            </w:r>
           </w:p>
         </w:tc>
       </w:tr>
@@ -1011,6 +1117,14 @@
                 <w:lang w:val="es-419"/>
               </w:rPr>
             </w:pPr>
+            <w:r>
+              <w:rPr>
+                <w:rFonts w:ascii="Dax-Regular" w:hAnsi="Dax-Regular"/>
+                <w:noProof w:val="0"/>
+                <w:lang w:val="es-419"/>
+              </w:rPr>
+              <w:t>371156,25</w:t>
+            </w:r>
           </w:p>
         </w:tc>
         <w:tc>
@@ -1027,6 +1141,14 @@
                 <w:lang w:val="es-419"/>
               </w:rPr>
             </w:pPr>
+            <w:r>
+              <w:rPr>
+                <w:rFonts w:ascii="Dax-Regular" w:hAnsi="Dax-Regular"/>
+                <w:noProof w:val="0"/>
+                <w:lang w:val="es-419"/>
+              </w:rPr>
+              <w:t>370265,62</w:t>
+            </w:r>
           </w:p>
         </w:tc>
         <w:tc>
@@ -1043,6 +1165,14 @@
                 <w:lang w:val="es-419"/>
               </w:rPr>
             </w:pPr>
+            <w:r>
+              <w:rPr>
+                <w:rFonts w:ascii="Dax-Regular" w:hAnsi="Dax-Regular"/>
+                <w:noProof w:val="0"/>
+                <w:lang w:val="es-419"/>
+              </w:rPr>
+              <w:t>370265,62</w:t>
+            </w:r>
           </w:p>
         </w:tc>
       </w:tr>
@@ -1089,6 +1219,14 @@
                 <w:lang w:val="es-419"/>
               </w:rPr>
             </w:pPr>
+            <w:r>
+              <w:rPr>
+                <w:rFonts w:ascii="Dax-Regular" w:hAnsi="Dax-Regular"/>
+                <w:noProof w:val="0"/>
+                <w:lang w:val="es-419"/>
+              </w:rPr>
+              <w:t>1221328,12</w:t>
+            </w:r>
           </w:p>
         </w:tc>
         <w:tc>
@@ -1105,6 +1243,14 @@
                 <w:lang w:val="es-419"/>
               </w:rPr>
             </w:pPr>
+            <w:r>
+              <w:rPr>
+                <w:rFonts w:ascii="Dax-Regular" w:hAnsi="Dax-Regular"/>
+                <w:noProof w:val="0"/>
+                <w:lang w:val="es-419"/>
+              </w:rPr>
+              <w:t>1240093,75</w:t>
+            </w:r>
           </w:p>
         </w:tc>
         <w:tc>
@@ -1121,6 +1267,14 @@
                 <w:lang w:val="es-419"/>
               </w:rPr>
             </w:pPr>
+            <w:r>
+              <w:rPr>
+                <w:rFonts w:ascii="Dax-Regular" w:hAnsi="Dax-Regular"/>
+                <w:noProof w:val="0"/>
+                <w:lang w:val="es-419"/>
+              </w:rPr>
+              <w:t>1242968,75</w:t>
+            </w:r>
           </w:p>
         </w:tc>
       </w:tr>
@@ -1166,6 +1320,14 @@
                 <w:lang w:val="es-419"/>
               </w:rPr>
             </w:pPr>
+            <w:r>
+              <w:rPr>
+                <w:rFonts w:ascii="Dax-Regular" w:hAnsi="Dax-Regular"/>
+                <w:noProof w:val="0"/>
+                <w:lang w:val="es-419"/>
+              </w:rPr>
+              <w:t>No se hicieron pruebas</w:t>
+            </w:r>
           </w:p>
         </w:tc>
         <w:tc>
@@ -1182,6 +1344,14 @@
                 <w:lang w:val="es-419"/>
               </w:rPr>
             </w:pPr>
+            <w:r>
+              <w:rPr>
+                <w:rFonts w:ascii="Dax-Regular" w:hAnsi="Dax-Regular"/>
+                <w:noProof w:val="0"/>
+                <w:lang w:val="es-419"/>
+              </w:rPr>
+              <w:t>No se hicieron pruebas</w:t>
+            </w:r>
           </w:p>
         </w:tc>
         <w:tc>
@@ -1198,6 +1368,14 @@
                 <w:lang w:val="es-419"/>
               </w:rPr>
             </w:pPr>
+            <w:r>
+              <w:rPr>
+                <w:rFonts w:ascii="Dax-Regular" w:hAnsi="Dax-Regular"/>
+                <w:noProof w:val="0"/>
+                <w:lang w:val="es-419"/>
+              </w:rPr>
+              <w:t>No se hicieron pruebas</w:t>
+            </w:r>
           </w:p>
         </w:tc>
       </w:tr>
@@ -1244,6 +1422,14 @@
                 <w:lang w:val="es-419"/>
               </w:rPr>
             </w:pPr>
+            <w:r>
+              <w:rPr>
+                <w:rFonts w:ascii="Dax-Regular" w:hAnsi="Dax-Regular"/>
+                <w:noProof w:val="0"/>
+                <w:lang w:val="es-419"/>
+              </w:rPr>
+              <w:t>No se hicieron pruebas</w:t>
+            </w:r>
           </w:p>
         </w:tc>
         <w:tc>
@@ -1260,6 +1446,14 @@
                 <w:lang w:val="es-419"/>
               </w:rPr>
             </w:pPr>
+            <w:r>
+              <w:rPr>
+                <w:rFonts w:ascii="Dax-Regular" w:hAnsi="Dax-Regular"/>
+                <w:noProof w:val="0"/>
+                <w:lang w:val="es-419"/>
+              </w:rPr>
+              <w:t>No se hicieron pruebas</w:t>
+            </w:r>
           </w:p>
         </w:tc>
         <w:tc>
@@ -1276,6 +1470,14 @@
                 <w:lang w:val="es-419"/>
               </w:rPr>
             </w:pPr>
+            <w:r>
+              <w:rPr>
+                <w:rFonts w:ascii="Dax-Regular" w:hAnsi="Dax-Regular"/>
+                <w:noProof w:val="0"/>
+                <w:lang w:val="es-419"/>
+              </w:rPr>
+              <w:t>No se hicieron pruebas</w:t>
+            </w:r>
           </w:p>
         </w:tc>
       </w:tr>
@@ -1321,6 +1523,14 @@
                 <w:lang w:val="es-419"/>
               </w:rPr>
             </w:pPr>
+            <w:r>
+              <w:rPr>
+                <w:rFonts w:ascii="Dax-Regular" w:hAnsi="Dax-Regular"/>
+                <w:noProof w:val="0"/>
+                <w:lang w:val="es-419"/>
+              </w:rPr>
+              <w:t>No se hicieron pruebas</w:t>
+            </w:r>
           </w:p>
         </w:tc>
         <w:tc>
@@ -1337,6 +1547,14 @@
                 <w:lang w:val="es-419"/>
               </w:rPr>
             </w:pPr>
+            <w:r>
+              <w:rPr>
+                <w:rFonts w:ascii="Dax-Regular" w:hAnsi="Dax-Regular"/>
+                <w:noProof w:val="0"/>
+                <w:lang w:val="es-419"/>
+              </w:rPr>
+              <w:t>No se hicieron pruebas</w:t>
+            </w:r>
           </w:p>
         </w:tc>
         <w:tc>
@@ -1353,6 +1571,14 @@
                 <w:lang w:val="es-419"/>
               </w:rPr>
             </w:pPr>
+            <w:r>
+              <w:rPr>
+                <w:rFonts w:ascii="Dax-Regular" w:hAnsi="Dax-Regular"/>
+                <w:noProof w:val="0"/>
+                <w:lang w:val="es-419"/>
+              </w:rPr>
+              <w:t>No se hicieron pruebas</w:t>
+            </w:r>
           </w:p>
         </w:tc>
       </w:tr>
@@ -1399,6 +1625,14 @@
                 <w:lang w:val="es-419"/>
               </w:rPr>
             </w:pPr>
+            <w:r>
+              <w:rPr>
+                <w:rFonts w:ascii="Dax-Regular" w:hAnsi="Dax-Regular"/>
+                <w:noProof w:val="0"/>
+                <w:lang w:val="es-419"/>
+              </w:rPr>
+              <w:t>No se hicieron pruebas</w:t>
+            </w:r>
           </w:p>
         </w:tc>
         <w:tc>
@@ -1415,6 +1649,14 @@
                 <w:lang w:val="es-419"/>
               </w:rPr>
             </w:pPr>
+            <w:r>
+              <w:rPr>
+                <w:rFonts w:ascii="Dax-Regular" w:hAnsi="Dax-Regular"/>
+                <w:noProof w:val="0"/>
+                <w:lang w:val="es-419"/>
+              </w:rPr>
+              <w:t>No se hicieron pruebas</w:t>
+            </w:r>
           </w:p>
         </w:tc>
         <w:tc>
@@ -1431,6 +1673,14 @@
                 <w:lang w:val="es-419"/>
               </w:rPr>
             </w:pPr>
+            <w:r>
+              <w:rPr>
+                <w:rFonts w:ascii="Dax-Regular" w:hAnsi="Dax-Regular"/>
+                <w:noProof w:val="0"/>
+                <w:lang w:val="es-419"/>
+              </w:rPr>
+              <w:t>No se hicieron pruebas</w:t>
+            </w:r>
           </w:p>
         </w:tc>
       </w:tr>
@@ -1477,6 +1727,14 @@
                 <w:lang w:val="es-419"/>
               </w:rPr>
             </w:pPr>
+            <w:r>
+              <w:rPr>
+                <w:rFonts w:ascii="Dax-Regular" w:hAnsi="Dax-Regular"/>
+                <w:noProof w:val="0"/>
+                <w:lang w:val="es-419"/>
+              </w:rPr>
+              <w:t>No se hicieron pruebas</w:t>
+            </w:r>
           </w:p>
         </w:tc>
         <w:tc>
@@ -1493,6 +1751,14 @@
                 <w:lang w:val="es-419"/>
               </w:rPr>
             </w:pPr>
+            <w:r>
+              <w:rPr>
+                <w:rFonts w:ascii="Dax-Regular" w:hAnsi="Dax-Regular"/>
+                <w:noProof w:val="0"/>
+                <w:lang w:val="es-419"/>
+              </w:rPr>
+              <w:t>No se hicieron pruebas</w:t>
+            </w:r>
           </w:p>
         </w:tc>
         <w:tc>
@@ -1510,6 +1776,14 @@
                 <w:lang w:val="es-419"/>
               </w:rPr>
             </w:pPr>
+            <w:r>
+              <w:rPr>
+                <w:rFonts w:ascii="Dax-Regular" w:hAnsi="Dax-Regular"/>
+                <w:noProof w:val="0"/>
+                <w:lang w:val="es-419"/>
+              </w:rPr>
+              <w:t>No se hicieron pruebas</w:t>
+            </w:r>
           </w:p>
         </w:tc>
       </w:tr>
@@ -1827,6 +2101,14 @@
                 <w:lang w:val="es-419"/>
               </w:rPr>
             </w:pPr>
+            <w:r>
+              <w:rPr>
+                <w:rFonts w:ascii="Dax-Regular" w:hAnsi="Dax-Regular"/>
+                <w:noProof w:val="0"/>
+                <w:lang w:val="es-419"/>
+              </w:rPr>
+              <w:t>3531,25</w:t>
+            </w:r>
           </w:p>
         </w:tc>
         <w:tc>
@@ -1843,6 +2125,22 @@
                 <w:lang w:val="es-419"/>
               </w:rPr>
             </w:pPr>
+            <w:r>
+              <w:rPr>
+                <w:rFonts w:ascii="Dax-Regular" w:hAnsi="Dax-Regular"/>
+                <w:noProof w:val="0"/>
+                <w:lang w:val="es-419"/>
+              </w:rPr>
+              <w:t>3437,5</w:t>
+            </w:r>
+            <w:r>
+              <w:rPr>
+                <w:rFonts w:ascii="Dax-Regular" w:hAnsi="Dax-Regular"/>
+                <w:noProof w:val="0"/>
+                <w:lang w:val="es-419"/>
+              </w:rPr>
+              <w:t>0</w:t>
+            </w:r>
           </w:p>
         </w:tc>
         <w:tc>
@@ -1859,6 +2157,14 @@
                 <w:lang w:val="es-419"/>
               </w:rPr>
             </w:pPr>
+            <w:r>
+              <w:rPr>
+                <w:rFonts w:ascii="Dax-Regular" w:hAnsi="Dax-Regular"/>
+                <w:noProof w:val="0"/>
+                <w:lang w:val="es-419"/>
+              </w:rPr>
+              <w:t>3515,62</w:t>
+            </w:r>
           </w:p>
         </w:tc>
       </w:tr>
@@ -1904,6 +2210,22 @@
                 <w:lang w:val="es-419"/>
               </w:rPr>
             </w:pPr>
+            <w:r>
+              <w:rPr>
+                <w:rFonts w:ascii="Dax-Regular" w:hAnsi="Dax-Regular"/>
+                <w:noProof w:val="0"/>
+                <w:lang w:val="es-419"/>
+              </w:rPr>
+              <w:t>19250,5</w:t>
+            </w:r>
+            <w:r>
+              <w:rPr>
+                <w:rFonts w:ascii="Dax-Regular" w:hAnsi="Dax-Regular"/>
+                <w:noProof w:val="0"/>
+                <w:lang w:val="es-419"/>
+              </w:rPr>
+              <w:t>0</w:t>
+            </w:r>
           </w:p>
         </w:tc>
         <w:tc>
@@ -1920,6 +2242,14 @@
                 <w:lang w:val="es-419"/>
               </w:rPr>
             </w:pPr>
+            <w:r>
+              <w:rPr>
+                <w:rFonts w:ascii="Dax-Regular" w:hAnsi="Dax-Regular"/>
+                <w:noProof w:val="0"/>
+                <w:lang w:val="es-419"/>
+              </w:rPr>
+              <w:t>18609,37</w:t>
+            </w:r>
           </w:p>
         </w:tc>
         <w:tc>
@@ -1936,6 +2266,14 @@
                 <w:lang w:val="es-419"/>
               </w:rPr>
             </w:pPr>
+            <w:r>
+              <w:rPr>
+                <w:rFonts w:ascii="Dax-Regular" w:hAnsi="Dax-Regular"/>
+                <w:noProof w:val="0"/>
+                <w:lang w:val="es-419"/>
+              </w:rPr>
+              <w:t>18484,37</w:t>
+            </w:r>
           </w:p>
         </w:tc>
       </w:tr>
@@ -1982,6 +2320,14 @@
                 <w:lang w:val="es-419"/>
               </w:rPr>
             </w:pPr>
+            <w:r>
+              <w:rPr>
+                <w:rFonts w:ascii="Dax-Regular" w:hAnsi="Dax-Regular"/>
+                <w:noProof w:val="0"/>
+                <w:lang w:val="es-419"/>
+              </w:rPr>
+              <w:t>87343,75</w:t>
+            </w:r>
           </w:p>
         </w:tc>
         <w:tc>
@@ -1998,6 +2344,14 @@
                 <w:lang w:val="es-419"/>
               </w:rPr>
             </w:pPr>
+            <w:r>
+              <w:rPr>
+                <w:rFonts w:ascii="Dax-Regular" w:hAnsi="Dax-Regular"/>
+                <w:noProof w:val="0"/>
+                <w:lang w:val="es-419"/>
+              </w:rPr>
+              <w:t>88640,62</w:t>
+            </w:r>
           </w:p>
         </w:tc>
         <w:tc>
@@ -2014,6 +2368,22 @@
                 <w:lang w:val="es-419"/>
               </w:rPr>
             </w:pPr>
+            <w:r>
+              <w:rPr>
+                <w:rFonts w:ascii="Dax-Regular" w:hAnsi="Dax-Regular"/>
+                <w:noProof w:val="0"/>
+                <w:lang w:val="es-419"/>
+              </w:rPr>
+              <w:t>87937,5</w:t>
+            </w:r>
+            <w:r>
+              <w:rPr>
+                <w:rFonts w:ascii="Dax-Regular" w:hAnsi="Dax-Regular"/>
+                <w:noProof w:val="0"/>
+                <w:lang w:val="es-419"/>
+              </w:rPr>
+              <w:t>0</w:t>
+            </w:r>
           </w:p>
         </w:tc>
       </w:tr>
@@ -2059,6 +2429,14 @@
                 <w:lang w:val="es-419"/>
               </w:rPr>
             </w:pPr>
+            <w:r>
+              <w:rPr>
+                <w:rFonts w:ascii="Dax-Regular" w:hAnsi="Dax-Regular"/>
+                <w:noProof w:val="0"/>
+                <w:lang w:val="es-419"/>
+              </w:rPr>
+              <w:t>277406,25</w:t>
+            </w:r>
           </w:p>
         </w:tc>
         <w:tc>
@@ -2075,6 +2453,22 @@
                 <w:lang w:val="es-419"/>
               </w:rPr>
             </w:pPr>
+            <w:r>
+              <w:rPr>
+                <w:rFonts w:ascii="Dax-Regular" w:hAnsi="Dax-Regular"/>
+                <w:noProof w:val="0"/>
+                <w:lang w:val="es-419"/>
+              </w:rPr>
+              <w:t>272875</w:t>
+            </w:r>
+            <w:r>
+              <w:rPr>
+                <w:rFonts w:ascii="Dax-Regular" w:hAnsi="Dax-Regular"/>
+                <w:noProof w:val="0"/>
+                <w:lang w:val="es-419"/>
+              </w:rPr>
+              <w:t>,00</w:t>
+            </w:r>
           </w:p>
         </w:tc>
         <w:tc>
@@ -2091,6 +2485,14 @@
                 <w:lang w:val="es-419"/>
               </w:rPr>
             </w:pPr>
+            <w:r>
+              <w:rPr>
+                <w:rFonts w:ascii="Dax-Regular" w:hAnsi="Dax-Regular"/>
+                <w:noProof w:val="0"/>
+                <w:lang w:val="es-419"/>
+              </w:rPr>
+              <w:t>277484,37</w:t>
+            </w:r>
           </w:p>
         </w:tc>
       </w:tr>
@@ -2137,6 +2539,14 @@
                 <w:lang w:val="es-419"/>
               </w:rPr>
             </w:pPr>
+            <w:r>
+              <w:rPr>
+                <w:rFonts w:ascii="Dax-Regular" w:hAnsi="Dax-Regular"/>
+                <w:noProof w:val="0"/>
+                <w:lang w:val="es-419"/>
+              </w:rPr>
+              <w:t>1508234,37</w:t>
+            </w:r>
           </w:p>
         </w:tc>
         <w:tc>
@@ -2153,6 +2563,22 @@
                 <w:lang w:val="es-419"/>
               </w:rPr>
             </w:pPr>
+            <w:r>
+              <w:rPr>
+                <w:rFonts w:ascii="Dax-Regular" w:hAnsi="Dax-Regular"/>
+                <w:noProof w:val="0"/>
+                <w:lang w:val="es-419"/>
+              </w:rPr>
+              <w:t>1470437,5</w:t>
+            </w:r>
+            <w:r>
+              <w:rPr>
+                <w:rFonts w:ascii="Dax-Regular" w:hAnsi="Dax-Regular"/>
+                <w:noProof w:val="0"/>
+                <w:lang w:val="es-419"/>
+              </w:rPr>
+              <w:t>0</w:t>
+            </w:r>
           </w:p>
         </w:tc>
         <w:tc>
@@ -2169,6 +2595,14 @@
                 <w:lang w:val="es-419"/>
               </w:rPr>
             </w:pPr>
+            <w:r>
+              <w:rPr>
+                <w:rFonts w:ascii="Dax-Regular" w:hAnsi="Dax-Regular"/>
+                <w:noProof w:val="0"/>
+                <w:lang w:val="es-419"/>
+              </w:rPr>
+              <w:t>1352640,62</w:t>
+            </w:r>
           </w:p>
         </w:tc>
       </w:tr>
@@ -2214,6 +2648,14 @@
                 <w:lang w:val="es-419"/>
               </w:rPr>
             </w:pPr>
+            <w:r>
+              <w:rPr>
+                <w:rFonts w:ascii="Dax-Regular" w:hAnsi="Dax-Regular"/>
+                <w:noProof w:val="0"/>
+                <w:lang w:val="es-419"/>
+              </w:rPr>
+              <w:t>No se hicieron pruebas</w:t>
+            </w:r>
           </w:p>
         </w:tc>
         <w:tc>
@@ -2230,6 +2672,14 @@
                 <w:lang w:val="es-419"/>
               </w:rPr>
             </w:pPr>
+            <w:r>
+              <w:rPr>
+                <w:rFonts w:ascii="Dax-Regular" w:hAnsi="Dax-Regular"/>
+                <w:noProof w:val="0"/>
+                <w:lang w:val="es-419"/>
+              </w:rPr>
+              <w:t>No se hicieron pruebas</w:t>
+            </w:r>
           </w:p>
         </w:tc>
         <w:tc>
@@ -2246,6 +2696,14 @@
                 <w:lang w:val="es-419"/>
               </w:rPr>
             </w:pPr>
+            <w:r>
+              <w:rPr>
+                <w:rFonts w:ascii="Dax-Regular" w:hAnsi="Dax-Regular"/>
+                <w:noProof w:val="0"/>
+                <w:lang w:val="es-419"/>
+              </w:rPr>
+              <w:t>No se hicieron pruebas</w:t>
+            </w:r>
           </w:p>
         </w:tc>
       </w:tr>
@@ -2274,6 +2732,7 @@
                 <w:noProof w:val="0"/>
                 <w:lang w:val="es-419"/>
               </w:rPr>
+              <w:lastRenderedPageBreak/>
               <w:t>64000</w:t>
             </w:r>
           </w:p>
@@ -2292,6 +2751,14 @@
                 <w:lang w:val="es-419"/>
               </w:rPr>
             </w:pPr>
+            <w:r>
+              <w:rPr>
+                <w:rFonts w:ascii="Dax-Regular" w:hAnsi="Dax-Regular"/>
+                <w:noProof w:val="0"/>
+                <w:lang w:val="es-419"/>
+              </w:rPr>
+              <w:t>No se hicieron pruebas</w:t>
+            </w:r>
           </w:p>
         </w:tc>
         <w:tc>
@@ -2308,6 +2775,14 @@
                 <w:lang w:val="es-419"/>
               </w:rPr>
             </w:pPr>
+            <w:r>
+              <w:rPr>
+                <w:rFonts w:ascii="Dax-Regular" w:hAnsi="Dax-Regular"/>
+                <w:noProof w:val="0"/>
+                <w:lang w:val="es-419"/>
+              </w:rPr>
+              <w:t>No se hicieron pruebas</w:t>
+            </w:r>
           </w:p>
         </w:tc>
         <w:tc>
@@ -2324,6 +2799,14 @@
                 <w:lang w:val="es-419"/>
               </w:rPr>
             </w:pPr>
+            <w:r>
+              <w:rPr>
+                <w:rFonts w:ascii="Dax-Regular" w:hAnsi="Dax-Regular"/>
+                <w:noProof w:val="0"/>
+                <w:lang w:val="es-419"/>
+              </w:rPr>
+              <w:t>No se hicieron pruebas</w:t>
+            </w:r>
           </w:p>
         </w:tc>
       </w:tr>
@@ -2369,6 +2852,14 @@
                 <w:lang w:val="es-419"/>
               </w:rPr>
             </w:pPr>
+            <w:r>
+              <w:rPr>
+                <w:rFonts w:ascii="Dax-Regular" w:hAnsi="Dax-Regular"/>
+                <w:noProof w:val="0"/>
+                <w:lang w:val="es-419"/>
+              </w:rPr>
+              <w:t>No se hicieron pruebas</w:t>
+            </w:r>
           </w:p>
         </w:tc>
         <w:tc>
@@ -2385,6 +2876,14 @@
                 <w:lang w:val="es-419"/>
               </w:rPr>
             </w:pPr>
+            <w:r>
+              <w:rPr>
+                <w:rFonts w:ascii="Dax-Regular" w:hAnsi="Dax-Regular"/>
+                <w:noProof w:val="0"/>
+                <w:lang w:val="es-419"/>
+              </w:rPr>
+              <w:t>No se hicieron pruebas</w:t>
+            </w:r>
           </w:p>
         </w:tc>
         <w:tc>
@@ -2401,6 +2900,14 @@
                 <w:lang w:val="es-419"/>
               </w:rPr>
             </w:pPr>
+            <w:r>
+              <w:rPr>
+                <w:rFonts w:ascii="Dax-Regular" w:hAnsi="Dax-Regular"/>
+                <w:noProof w:val="0"/>
+                <w:lang w:val="es-419"/>
+              </w:rPr>
+              <w:t>No se hicieron pruebas</w:t>
+            </w:r>
           </w:p>
         </w:tc>
       </w:tr>
@@ -2447,6 +2954,14 @@
                 <w:lang w:val="es-419"/>
               </w:rPr>
             </w:pPr>
+            <w:r>
+              <w:rPr>
+                <w:rFonts w:ascii="Dax-Regular" w:hAnsi="Dax-Regular"/>
+                <w:noProof w:val="0"/>
+                <w:lang w:val="es-419"/>
+              </w:rPr>
+              <w:t>No se hicieron pruebas</w:t>
+            </w:r>
           </w:p>
         </w:tc>
         <w:tc>
@@ -2463,6 +2978,14 @@
                 <w:lang w:val="es-419"/>
               </w:rPr>
             </w:pPr>
+            <w:r>
+              <w:rPr>
+                <w:rFonts w:ascii="Dax-Regular" w:hAnsi="Dax-Regular"/>
+                <w:noProof w:val="0"/>
+                <w:lang w:val="es-419"/>
+              </w:rPr>
+              <w:t>No se hicieron pruebas</w:t>
+            </w:r>
           </w:p>
         </w:tc>
         <w:tc>
@@ -2479,6 +3002,14 @@
                 <w:lang w:val="es-419"/>
               </w:rPr>
             </w:pPr>
+            <w:r>
+              <w:rPr>
+                <w:rFonts w:ascii="Dax-Regular" w:hAnsi="Dax-Regular"/>
+                <w:noProof w:val="0"/>
+                <w:lang w:val="es-419"/>
+              </w:rPr>
+              <w:t>No se hicieron pruebas</w:t>
+            </w:r>
           </w:p>
         </w:tc>
       </w:tr>
@@ -2525,6 +3056,14 @@
                 <w:lang w:val="es-419"/>
               </w:rPr>
             </w:pPr>
+            <w:r>
+              <w:rPr>
+                <w:rFonts w:ascii="Dax-Regular" w:hAnsi="Dax-Regular"/>
+                <w:noProof w:val="0"/>
+                <w:lang w:val="es-419"/>
+              </w:rPr>
+              <w:t>No se hicieron pruebas</w:t>
+            </w:r>
           </w:p>
         </w:tc>
         <w:tc>
@@ -2541,6 +3080,14 @@
                 <w:lang w:val="es-419"/>
               </w:rPr>
             </w:pPr>
+            <w:r>
+              <w:rPr>
+                <w:rFonts w:ascii="Dax-Regular" w:hAnsi="Dax-Regular"/>
+                <w:noProof w:val="0"/>
+                <w:lang w:val="es-419"/>
+              </w:rPr>
+              <w:t>No se hicieron pruebas</w:t>
+            </w:r>
           </w:p>
         </w:tc>
         <w:tc>
@@ -2558,6 +3105,14 @@
                 <w:lang w:val="es-419"/>
               </w:rPr>
             </w:pPr>
+            <w:r>
+              <w:rPr>
+                <w:rFonts w:ascii="Dax-Regular" w:hAnsi="Dax-Regular"/>
+                <w:noProof w:val="0"/>
+                <w:lang w:val="es-419"/>
+              </w:rPr>
+              <w:t>No se hicieron pruebas</w:t>
+            </w:r>
           </w:p>
         </w:tc>
       </w:tr>
@@ -2734,7 +3289,6 @@
                 <w:noProof w:val="0"/>
                 <w:lang w:val="es-419"/>
               </w:rPr>
-              <w:lastRenderedPageBreak/>
               <w:t>Insertion</w:t>
             </w:r>
             <w:proofErr w:type="spellEnd"/>
@@ -2772,6 +3326,14 @@
                 <w:lang w:val="es-419"/>
               </w:rPr>
             </w:pPr>
+            <w:r>
+              <w:rPr>
+                <w:rFonts w:ascii="Dax-Regular" w:hAnsi="Dax-Regular"/>
+                <w:noProof w:val="0"/>
+                <w:lang w:val="es-419"/>
+              </w:rPr>
+              <w:t>Este es mejor pues tiene un comportamiento más constante</w:t>
+            </w:r>
           </w:p>
         </w:tc>
         <w:tc>
@@ -2788,6 +3350,32 @@
                 <w:lang w:val="es-419"/>
               </w:rPr>
             </w:pPr>
+            <w:r>
+              <w:rPr>
+                <w:rFonts w:ascii="Dax-Regular" w:hAnsi="Dax-Regular"/>
+                <w:noProof w:val="0"/>
+                <w:lang w:val="es-419"/>
+              </w:rPr>
+              <w:t xml:space="preserve">Empieza con tiempos más </w:t>
+            </w:r>
+            <w:proofErr w:type="gramStart"/>
+            <w:r>
+              <w:rPr>
+                <w:rFonts w:ascii="Dax-Regular" w:hAnsi="Dax-Regular"/>
+                <w:noProof w:val="0"/>
+                <w:lang w:val="es-419"/>
+              </w:rPr>
+              <w:t>bajos</w:t>
+            </w:r>
+            <w:proofErr w:type="gramEnd"/>
+            <w:r>
+              <w:rPr>
+                <w:rFonts w:ascii="Dax-Regular" w:hAnsi="Dax-Regular"/>
+                <w:noProof w:val="0"/>
+                <w:lang w:val="es-419"/>
+              </w:rPr>
+              <w:t xml:space="preserve"> pero a medida que aumentan los datos se observa un aumento en el tiempo de ejecución</w:t>
+            </w:r>
           </w:p>
         </w:tc>
       </w:tr>
@@ -2863,6 +3451,14 @@
                 <w:lang w:val="es-419"/>
               </w:rPr>
             </w:pPr>
+            <w:r>
+              <w:rPr>
+                <w:rFonts w:ascii="Dax-Regular" w:hAnsi="Dax-Regular"/>
+                <w:noProof w:val="0"/>
+                <w:lang w:val="es-419"/>
+              </w:rPr>
+              <w:t>Este es mejor pues tiene un comportamiento más constante</w:t>
+            </w:r>
           </w:p>
         </w:tc>
         <w:tc>
@@ -2879,6 +3475,32 @@
                 <w:lang w:val="es-419"/>
               </w:rPr>
             </w:pPr>
+            <w:r>
+              <w:rPr>
+                <w:rFonts w:ascii="Dax-Regular" w:hAnsi="Dax-Regular"/>
+                <w:noProof w:val="0"/>
+                <w:lang w:val="es-419"/>
+              </w:rPr>
+              <w:t xml:space="preserve">Empieza con tiempos más </w:t>
+            </w:r>
+            <w:proofErr w:type="gramStart"/>
+            <w:r>
+              <w:rPr>
+                <w:rFonts w:ascii="Dax-Regular" w:hAnsi="Dax-Regular"/>
+                <w:noProof w:val="0"/>
+                <w:lang w:val="es-419"/>
+              </w:rPr>
+              <w:t>bajos</w:t>
+            </w:r>
+            <w:proofErr w:type="gramEnd"/>
+            <w:r>
+              <w:rPr>
+                <w:rFonts w:ascii="Dax-Regular" w:hAnsi="Dax-Regular"/>
+                <w:noProof w:val="0"/>
+                <w:lang w:val="es-419"/>
+              </w:rPr>
+              <w:t xml:space="preserve"> pero a medida que aumentan los datos se observa un aumento en el tiempo de ejecución</w:t>
+            </w:r>
           </w:p>
         </w:tc>
       </w:tr>
@@ -2935,6 +3557,14 @@
                 <w:lang w:val="es-419"/>
               </w:rPr>
             </w:pPr>
+            <w:r>
+              <w:rPr>
+                <w:rFonts w:ascii="Dax-Regular" w:hAnsi="Dax-Regular"/>
+                <w:noProof w:val="0"/>
+                <w:lang w:val="es-419"/>
+              </w:rPr>
+              <w:t>Este es mejor pues tiene un comportamiento más constante</w:t>
+            </w:r>
           </w:p>
         </w:tc>
         <w:tc>
@@ -2952,6 +3582,32 @@
                 <w:lang w:val="es-419"/>
               </w:rPr>
             </w:pPr>
+            <w:r>
+              <w:rPr>
+                <w:rFonts w:ascii="Dax-Regular" w:hAnsi="Dax-Regular"/>
+                <w:noProof w:val="0"/>
+                <w:lang w:val="es-419"/>
+              </w:rPr>
+              <w:t xml:space="preserve">Empieza con tiempos más </w:t>
+            </w:r>
+            <w:proofErr w:type="gramStart"/>
+            <w:r>
+              <w:rPr>
+                <w:rFonts w:ascii="Dax-Regular" w:hAnsi="Dax-Regular"/>
+                <w:noProof w:val="0"/>
+                <w:lang w:val="es-419"/>
+              </w:rPr>
+              <w:t>bajos</w:t>
+            </w:r>
+            <w:proofErr w:type="gramEnd"/>
+            <w:r>
+              <w:rPr>
+                <w:rFonts w:ascii="Dax-Regular" w:hAnsi="Dax-Regular"/>
+                <w:noProof w:val="0"/>
+                <w:lang w:val="es-419"/>
+              </w:rPr>
+              <w:t xml:space="preserve"> pero a medida que aumentan los datos se observa un aumento en el tiempo de ejecución</w:t>
+            </w:r>
           </w:p>
         </w:tc>
       </w:tr>
@@ -3008,6 +3664,124 @@
         </w:rPr>
         <w:t>. Comparación de eficiencia de acuerdo con los algoritmos de ordenamientos y estructuras de datos utilizadas.</w:t>
       </w:r>
+    </w:p>
+    <w:p>
+      <w:pPr>
+        <w:pStyle w:val="Default"/>
+      </w:pPr>
+    </w:p>
+    <w:p>
+      <w:pPr>
+        <w:pStyle w:val="Default"/>
+        <w:rPr>
+          <w:sz w:val="22"/>
+          <w:szCs w:val="22"/>
+        </w:rPr>
+      </w:pPr>
+      <w:r>
+        <w:rPr>
+          <w:sz w:val="22"/>
+          <w:szCs w:val="22"/>
+        </w:rPr>
+        <w:t xml:space="preserve">¿Cuál Estructura de Datos es mejor utilizar si solo se tiene en cuenta los tiempos de ejecución de los algoritmos? </w:t>
+      </w:r>
+    </w:p>
+    <w:p>
+      <w:pPr>
+        <w:pStyle w:val="Default"/>
+        <w:rPr>
+          <w:sz w:val="22"/>
+          <w:szCs w:val="22"/>
+        </w:rPr>
+      </w:pPr>
+    </w:p>
+    <w:p>
+      <w:pPr>
+        <w:pStyle w:val="Default"/>
+        <w:rPr>
+          <w:sz w:val="22"/>
+          <w:szCs w:val="22"/>
+        </w:rPr>
+      </w:pPr>
+      <w:r>
+        <w:rPr>
+          <w:sz w:val="22"/>
+          <w:szCs w:val="22"/>
+        </w:rPr>
+        <w:t xml:space="preserve">Si se tienen en cuenta solo los tiempos de ejecución sería mejor la utilización de </w:t>
+      </w:r>
+      <w:proofErr w:type="spellStart"/>
+      <w:r>
+        <w:rPr>
+          <w:sz w:val="22"/>
+          <w:szCs w:val="22"/>
+        </w:rPr>
+        <w:t>Array_List</w:t>
+      </w:r>
+      <w:proofErr w:type="spellEnd"/>
+      <w:r>
+        <w:rPr>
+          <w:sz w:val="22"/>
+          <w:szCs w:val="22"/>
+        </w:rPr>
+        <w:t xml:space="preserve"> pues en casi todos los algoritmos tuvo mejor comportamiento</w:t>
+      </w:r>
+    </w:p>
+    <w:p>
+      <w:pPr>
+        <w:rPr>
+          <w:noProof w:val="0"/>
+          <w:lang w:val="es-419"/>
+        </w:rPr>
+      </w:pPr>
+    </w:p>
+    <w:p>
+      <w:pPr>
+        <w:rPr>
+          <w:noProof w:val="0"/>
+          <w:lang w:val="es-419"/>
+        </w:rPr>
+      </w:pPr>
+    </w:p>
+    <w:p>
+      <w:pPr>
+        <w:rPr>
+          <w:noProof w:val="0"/>
+          <w:lang w:val="es-419"/>
+        </w:rPr>
+      </w:pPr>
+    </w:p>
+    <w:p>
+      <w:pPr>
+        <w:rPr>
+          <w:noProof w:val="0"/>
+          <w:lang w:val="es-419"/>
+        </w:rPr>
+      </w:pPr>
+    </w:p>
+    <w:p>
+      <w:pPr>
+        <w:rPr>
+          <w:noProof w:val="0"/>
+          <w:lang w:val="es-419"/>
+        </w:rPr>
+      </w:pPr>
+    </w:p>
+    <w:p>
+      <w:pPr>
+        <w:rPr>
+          <w:noProof w:val="0"/>
+          <w:lang w:val="es-419"/>
+        </w:rPr>
+      </w:pPr>
+    </w:p>
+    <w:p>
+      <w:pPr>
+        <w:rPr>
+          <w:noProof w:val="0"/>
+          <w:lang w:val="es-419"/>
+        </w:rPr>
+      </w:pPr>
     </w:p>
     <w:p>
       <w:pPr>
@@ -3096,10 +3870,6 @@
     <w:p>
       <w:pPr>
         <w:pStyle w:val="Prrafodelista"/>
-        <w:numPr>
-          <w:ilvl w:val="1"/>
-          <w:numId w:val="5"/>
-        </w:numPr>
         <w:spacing w:after="0"/>
         <w:jc w:val="both"/>
         <w:rPr>
@@ -3107,13 +3877,6 @@
           <w:lang w:val="es-419"/>
         </w:rPr>
       </w:pPr>
-      <w:r>
-        <w:rPr>
-          <w:rFonts w:ascii="Dax-Regular" w:hAnsi="Dax-Regular"/>
-          <w:lang w:val="es-419"/>
-        </w:rPr>
-        <w:t>Comparación de rendimiento ARRAYLIST.</w:t>
-      </w:r>
     </w:p>
     <w:p>
       <w:pPr>
@@ -3134,8 +3897,108 @@
           <w:rFonts w:ascii="Dax-Regular" w:hAnsi="Dax-Regular"/>
           <w:lang w:val="es-419"/>
         </w:rPr>
-        <w:t>Comparación de rendimiento LINKED_LIST.</w:t>
-      </w:r>
+        <w:lastRenderedPageBreak/>
+        <w:t>Comparación de rendimiento ARRAYLIST.</w:t>
+      </w:r>
+    </w:p>
+    <w:p>
+      <w:pPr>
+        <w:pStyle w:val="Prrafodelista"/>
+        <w:spacing w:after="0"/>
+        <w:ind w:left="1440"/>
+        <w:jc w:val="both"/>
+        <w:rPr>
+          <w:rFonts w:ascii="Dax-Regular" w:hAnsi="Dax-Regular"/>
+          <w:lang w:val="es-419"/>
+        </w:rPr>
+      </w:pPr>
+    </w:p>
+    <w:p>
+      <w:pPr>
+        <w:pStyle w:val="Prrafodelista"/>
+        <w:spacing w:after="0"/>
+        <w:ind w:left="0"/>
+        <w:rPr>
+          <w:rFonts w:ascii="Dax-Regular" w:hAnsi="Dax-Regular"/>
+          <w:lang w:val="es-419"/>
+        </w:rPr>
+      </w:pPr>
+      <w:r>
+        <w:rPr>
+          <w:rFonts w:ascii="Dax-Regular" w:hAnsi="Dax-Regular"/>
+          <w:noProof/>
+          <w:lang w:val="es-419"/>
+        </w:rPr>
+        <w:drawing>
+          <wp:inline distT="0" distB="0" distL="0" distR="0" wp14:anchorId="71E87170" wp14:editId="5F8A0AA5">
+            <wp:extent cx="4752690" cy="3444240"/>
+            <wp:effectExtent l="0" t="0" r="0" b="3810"/>
+            <wp:docPr id="4" name="Imagen 4"/>
+            <wp:cNvGraphicFramePr>
+              <a:graphicFrameLocks xmlns:a="http://schemas.openxmlformats.org/drawingml/2006/main" noChangeAspect="1"/>
+            </wp:cNvGraphicFramePr>
+            <a:graphic xmlns:a="http://schemas.openxmlformats.org/drawingml/2006/main">
+              <a:graphicData uri="http://schemas.openxmlformats.org/drawingml/2006/picture">
+                <pic:pic xmlns:pic="http://schemas.openxmlformats.org/drawingml/2006/picture">
+                  <pic:nvPicPr>
+                    <pic:cNvPr id="0" name="Picture 3"/>
+                    <pic:cNvPicPr>
+                      <a:picLocks noChangeAspect="1" noChangeArrowheads="1"/>
+                    </pic:cNvPicPr>
+                  </pic:nvPicPr>
+                  <pic:blipFill>
+                    <a:blip r:embed="rId8" cstate="print">
+                      <a:extLst>
+                        <a:ext uri="{28A0092B-C50C-407E-A947-70E740481C1C}">
+                          <a14:useLocalDpi xmlns:a14="http://schemas.microsoft.com/office/drawing/2010/main" val="0"/>
+                        </a:ext>
+                      </a:extLst>
+                    </a:blip>
+                    <a:srcRect/>
+                    <a:stretch>
+                      <a:fillRect/>
+                    </a:stretch>
+                  </pic:blipFill>
+                  <pic:spPr bwMode="auto">
+                    <a:xfrm>
+                      <a:off x="0" y="0"/>
+                      <a:ext cx="4781519" cy="3465132"/>
+                    </a:xfrm>
+                    <a:prstGeom prst="rect">
+                      <a:avLst/>
+                    </a:prstGeom>
+                    <a:noFill/>
+                  </pic:spPr>
+                </pic:pic>
+              </a:graphicData>
+            </a:graphic>
+          </wp:inline>
+        </w:drawing>
+      </w:r>
+    </w:p>
+    <w:p>
+      <w:pPr>
+        <w:pStyle w:val="Prrafodelista"/>
+        <w:spacing w:after="0"/>
+        <w:ind w:left="0"/>
+        <w:jc w:val="center"/>
+        <w:rPr>
+          <w:rFonts w:ascii="Dax-Regular" w:hAnsi="Dax-Regular"/>
+          <w:lang w:val="es-419"/>
+        </w:rPr>
+      </w:pPr>
+    </w:p>
+    <w:p>
+      <w:pPr>
+        <w:pStyle w:val="Prrafodelista"/>
+        <w:spacing w:after="0"/>
+        <w:ind w:left="0"/>
+        <w:jc w:val="center"/>
+        <w:rPr>
+          <w:rFonts w:ascii="Dax-Regular" w:hAnsi="Dax-Regular"/>
+          <w:lang w:val="es-419"/>
+        </w:rPr>
+      </w:pPr>
     </w:p>
     <w:p>
       <w:pPr>
@@ -3156,40 +4019,96 @@
           <w:rFonts w:ascii="Dax-Regular" w:hAnsi="Dax-Regular"/>
           <w:lang w:val="es-419"/>
         </w:rPr>
-        <w:t xml:space="preserve">Comparación de rendimiento para </w:t>
-      </w:r>
-      <w:proofErr w:type="spellStart"/>
-      <w:r>
+        <w:t>Comparación de rendimiento LINKED_LIST.</w:t>
+      </w:r>
+    </w:p>
+    <w:p>
+      <w:pPr>
+        <w:pStyle w:val="Prrafodelista"/>
+        <w:spacing w:after="0"/>
+        <w:ind w:left="1440"/>
+        <w:jc w:val="both"/>
         <w:rPr>
           <w:rFonts w:ascii="Dax-Regular" w:hAnsi="Dax-Regular"/>
           <w:lang w:val="es-419"/>
         </w:rPr>
-        <w:t>Insertion</w:t>
-      </w:r>
-      <w:proofErr w:type="spellEnd"/>
-      <w:r>
+      </w:pPr>
+    </w:p>
+    <w:p>
+      <w:pPr>
+        <w:pStyle w:val="Prrafodelista"/>
+        <w:spacing w:after="0"/>
+        <w:ind w:left="0"/>
+        <w:jc w:val="both"/>
         <w:rPr>
           <w:rFonts w:ascii="Dax-Regular" w:hAnsi="Dax-Regular"/>
           <w:lang w:val="es-419"/>
         </w:rPr>
-        <w:t xml:space="preserve"> </w:t>
-      </w:r>
-      <w:proofErr w:type="spellStart"/>
+      </w:pPr>
       <w:r>
         <w:rPr>
           <w:rFonts w:ascii="Dax-Regular" w:hAnsi="Dax-Regular"/>
-          <w:lang w:val="es-419"/>
-        </w:rPr>
-        <w:t>Sort</w:t>
-      </w:r>
-      <w:proofErr w:type="spellEnd"/>
-      <w:r>
+          <w:noProof/>
+          <w:lang w:val="es-419"/>
+        </w:rPr>
+        <w:drawing>
+          <wp:inline distT="0" distB="0" distL="0" distR="0" wp14:anchorId="3035839F" wp14:editId="394142DF">
+            <wp:extent cx="4815778" cy="3489960"/>
+            <wp:effectExtent l="0" t="0" r="4445" b="0"/>
+            <wp:docPr id="3" name="Imagen 3"/>
+            <wp:cNvGraphicFramePr>
+              <a:graphicFrameLocks xmlns:a="http://schemas.openxmlformats.org/drawingml/2006/main" noChangeAspect="1"/>
+            </wp:cNvGraphicFramePr>
+            <a:graphic xmlns:a="http://schemas.openxmlformats.org/drawingml/2006/main">
+              <a:graphicData uri="http://schemas.openxmlformats.org/drawingml/2006/picture">
+                <pic:pic xmlns:pic="http://schemas.openxmlformats.org/drawingml/2006/picture">
+                  <pic:nvPicPr>
+                    <pic:cNvPr id="0" name="Picture 2"/>
+                    <pic:cNvPicPr>
+                      <a:picLocks noChangeAspect="1" noChangeArrowheads="1"/>
+                    </pic:cNvPicPr>
+                  </pic:nvPicPr>
+                  <pic:blipFill>
+                    <a:blip r:embed="rId9" cstate="print">
+                      <a:extLst>
+                        <a:ext uri="{28A0092B-C50C-407E-A947-70E740481C1C}">
+                          <a14:useLocalDpi xmlns:a14="http://schemas.microsoft.com/office/drawing/2010/main" val="0"/>
+                        </a:ext>
+                      </a:extLst>
+                    </a:blip>
+                    <a:srcRect/>
+                    <a:stretch>
+                      <a:fillRect/>
+                    </a:stretch>
+                  </pic:blipFill>
+                  <pic:spPr bwMode="auto">
+                    <a:xfrm>
+                      <a:off x="0" y="0"/>
+                      <a:ext cx="4851755" cy="3516032"/>
+                    </a:xfrm>
+                    <a:prstGeom prst="rect">
+                      <a:avLst/>
+                    </a:prstGeom>
+                    <a:noFill/>
+                  </pic:spPr>
+                </pic:pic>
+              </a:graphicData>
+            </a:graphic>
+          </wp:inline>
+        </w:drawing>
+      </w:r>
+    </w:p>
+    <w:p>
+      <w:pPr>
+        <w:pStyle w:val="Prrafodelista"/>
+        <w:spacing w:after="0"/>
+        <w:ind w:left="0"/>
+        <w:jc w:val="both"/>
         <w:rPr>
           <w:rFonts w:ascii="Dax-Regular" w:hAnsi="Dax-Regular"/>
           <w:lang w:val="es-419"/>
         </w:rPr>
-        <w:t>.</w:t>
-      </w:r>
+      </w:pPr>
     </w:p>
     <w:p>
       <w:pPr>
@@ -3218,7 +4137,7 @@
           <w:rFonts w:ascii="Dax-Regular" w:hAnsi="Dax-Regular"/>
           <w:lang w:val="es-419"/>
         </w:rPr>
-        <w:t>Selection</w:t>
+        <w:t>Insertion</w:t>
       </w:r>
       <w:proofErr w:type="spellEnd"/>
       <w:r>
@@ -3244,6 +4163,94 @@
         </w:rPr>
         <w:t>.</w:t>
       </w:r>
+    </w:p>
+    <w:p>
+      <w:pPr>
+        <w:pStyle w:val="Prrafodelista"/>
+        <w:spacing w:after="0"/>
+        <w:ind w:left="1440"/>
+        <w:jc w:val="both"/>
+        <w:rPr>
+          <w:rFonts w:ascii="Dax-Regular" w:hAnsi="Dax-Regular"/>
+          <w:lang w:val="es-419"/>
+        </w:rPr>
+      </w:pPr>
+    </w:p>
+    <w:p>
+      <w:pPr>
+        <w:pStyle w:val="Prrafodelista"/>
+        <w:spacing w:after="0"/>
+        <w:ind w:left="0"/>
+        <w:jc w:val="both"/>
+        <w:rPr>
+          <w:rFonts w:ascii="Dax-Regular" w:hAnsi="Dax-Regular"/>
+          <w:lang w:val="es-419"/>
+        </w:rPr>
+      </w:pPr>
+      <w:r>
+        <w:rPr>
+          <w:rFonts w:ascii="Dax-Regular" w:hAnsi="Dax-Regular"/>
+          <w:noProof/>
+          <w:lang w:val="es-419"/>
+        </w:rPr>
+        <w:drawing>
+          <wp:inline distT="0" distB="0" distL="0" distR="0" wp14:anchorId="7D7656FC" wp14:editId="0D480B47">
+            <wp:extent cx="4808220" cy="3484483"/>
+            <wp:effectExtent l="0" t="0" r="0" b="1905"/>
+            <wp:docPr id="5" name="Imagen 5"/>
+            <wp:cNvGraphicFramePr>
+              <a:graphicFrameLocks xmlns:a="http://schemas.openxmlformats.org/drawingml/2006/main" noChangeAspect="1"/>
+            </wp:cNvGraphicFramePr>
+            <a:graphic xmlns:a="http://schemas.openxmlformats.org/drawingml/2006/main">
+              <a:graphicData uri="http://schemas.openxmlformats.org/drawingml/2006/picture">
+                <pic:pic xmlns:pic="http://schemas.openxmlformats.org/drawingml/2006/picture">
+                  <pic:nvPicPr>
+                    <pic:cNvPr id="0" name="Picture 4"/>
+                    <pic:cNvPicPr>
+                      <a:picLocks noChangeAspect="1" noChangeArrowheads="1"/>
+                    </pic:cNvPicPr>
+                  </pic:nvPicPr>
+                  <pic:blipFill>
+                    <a:blip r:embed="rId10" cstate="print">
+                      <a:extLst>
+                        <a:ext uri="{28A0092B-C50C-407E-A947-70E740481C1C}">
+                          <a14:useLocalDpi xmlns:a14="http://schemas.microsoft.com/office/drawing/2010/main" val="0"/>
+                        </a:ext>
+                      </a:extLst>
+                    </a:blip>
+                    <a:srcRect/>
+                    <a:stretch>
+                      <a:fillRect/>
+                    </a:stretch>
+                  </pic:blipFill>
+                  <pic:spPr bwMode="auto">
+                    <a:xfrm>
+                      <a:off x="0" y="0"/>
+                      <a:ext cx="4820324" cy="3493255"/>
+                    </a:xfrm>
+                    <a:prstGeom prst="rect">
+                      <a:avLst/>
+                    </a:prstGeom>
+                    <a:noFill/>
+                  </pic:spPr>
+                </pic:pic>
+              </a:graphicData>
+            </a:graphic>
+          </wp:inline>
+        </w:drawing>
+      </w:r>
+    </w:p>
+    <w:p>
+      <w:pPr>
+        <w:pStyle w:val="Prrafodelista"/>
+        <w:spacing w:after="0"/>
+        <w:ind w:left="0"/>
+        <w:jc w:val="both"/>
+        <w:rPr>
+          <w:rFonts w:ascii="Dax-Regular" w:hAnsi="Dax-Regular"/>
+          <w:lang w:val="es-419"/>
+        </w:rPr>
+      </w:pPr>
     </w:p>
     <w:p>
       <w:pPr>
@@ -3264,6 +4271,148 @@
           <w:rFonts w:ascii="Dax-Regular" w:hAnsi="Dax-Regular"/>
           <w:lang w:val="es-419"/>
         </w:rPr>
+        <w:t xml:space="preserve">Comparación de rendimiento para </w:t>
+      </w:r>
+      <w:proofErr w:type="spellStart"/>
+      <w:r>
+        <w:rPr>
+          <w:rFonts w:ascii="Dax-Regular" w:hAnsi="Dax-Regular"/>
+          <w:lang w:val="es-419"/>
+        </w:rPr>
+        <w:t>Selection</w:t>
+      </w:r>
+      <w:proofErr w:type="spellEnd"/>
+      <w:r>
+        <w:rPr>
+          <w:rFonts w:ascii="Dax-Regular" w:hAnsi="Dax-Regular"/>
+          <w:lang w:val="es-419"/>
+        </w:rPr>
+        <w:t xml:space="preserve"> </w:t>
+      </w:r>
+      <w:proofErr w:type="spellStart"/>
+      <w:r>
+        <w:rPr>
+          <w:rFonts w:ascii="Dax-Regular" w:hAnsi="Dax-Regular"/>
+          <w:lang w:val="es-419"/>
+        </w:rPr>
+        <w:t>Sort</w:t>
+      </w:r>
+      <w:proofErr w:type="spellEnd"/>
+      <w:r>
+        <w:rPr>
+          <w:rFonts w:ascii="Dax-Regular" w:hAnsi="Dax-Regular"/>
+          <w:lang w:val="es-419"/>
+        </w:rPr>
+        <w:t>.</w:t>
+      </w:r>
+    </w:p>
+    <w:p>
+      <w:pPr>
+        <w:pStyle w:val="Prrafodelista"/>
+        <w:spacing w:after="0"/>
+        <w:ind w:left="1440"/>
+        <w:jc w:val="both"/>
+        <w:rPr>
+          <w:rFonts w:ascii="Dax-Regular" w:hAnsi="Dax-Regular"/>
+          <w:lang w:val="es-419"/>
+        </w:rPr>
+      </w:pPr>
+    </w:p>
+    <w:p>
+      <w:pPr>
+        <w:pStyle w:val="Prrafodelista"/>
+        <w:spacing w:after="0"/>
+        <w:ind w:left="0"/>
+        <w:jc w:val="both"/>
+        <w:rPr>
+          <w:rFonts w:ascii="Dax-Regular" w:hAnsi="Dax-Regular"/>
+          <w:lang w:val="es-419"/>
+        </w:rPr>
+      </w:pPr>
+      <w:r>
+        <w:rPr>
+          <w:rFonts w:ascii="Dax-Regular" w:hAnsi="Dax-Regular"/>
+          <w:noProof/>
+          <w:lang w:val="es-419"/>
+        </w:rPr>
+        <w:drawing>
+          <wp:inline distT="0" distB="0" distL="0" distR="0" wp14:anchorId="3DF3BC18" wp14:editId="6E41C0E0">
+            <wp:extent cx="4920928" cy="3566160"/>
+            <wp:effectExtent l="0" t="0" r="0" b="0"/>
+            <wp:docPr id="6" name="Imagen 6"/>
+            <wp:cNvGraphicFramePr>
+              <a:graphicFrameLocks xmlns:a="http://schemas.openxmlformats.org/drawingml/2006/main" noChangeAspect="1"/>
+            </wp:cNvGraphicFramePr>
+            <a:graphic xmlns:a="http://schemas.openxmlformats.org/drawingml/2006/main">
+              <a:graphicData uri="http://schemas.openxmlformats.org/drawingml/2006/picture">
+                <pic:pic xmlns:pic="http://schemas.openxmlformats.org/drawingml/2006/picture">
+                  <pic:nvPicPr>
+                    <pic:cNvPr id="0" name="Picture 5"/>
+                    <pic:cNvPicPr>
+                      <a:picLocks noChangeAspect="1" noChangeArrowheads="1"/>
+                    </pic:cNvPicPr>
+                  </pic:nvPicPr>
+                  <pic:blipFill>
+                    <a:blip r:embed="rId11" cstate="print">
+                      <a:extLst>
+                        <a:ext uri="{28A0092B-C50C-407E-A947-70E740481C1C}">
+                          <a14:useLocalDpi xmlns:a14="http://schemas.microsoft.com/office/drawing/2010/main" val="0"/>
+                        </a:ext>
+                      </a:extLst>
+                    </a:blip>
+                    <a:srcRect/>
+                    <a:stretch>
+                      <a:fillRect/>
+                    </a:stretch>
+                  </pic:blipFill>
+                  <pic:spPr bwMode="auto">
+                    <a:xfrm>
+                      <a:off x="0" y="0"/>
+                      <a:ext cx="4973164" cy="3604015"/>
+                    </a:xfrm>
+                    <a:prstGeom prst="rect">
+                      <a:avLst/>
+                    </a:prstGeom>
+                    <a:noFill/>
+                  </pic:spPr>
+                </pic:pic>
+              </a:graphicData>
+            </a:graphic>
+          </wp:inline>
+        </w:drawing>
+      </w:r>
+    </w:p>
+    <w:p>
+      <w:pPr>
+        <w:pStyle w:val="Prrafodelista"/>
+        <w:spacing w:after="0"/>
+        <w:ind w:left="0"/>
+        <w:jc w:val="both"/>
+        <w:rPr>
+          <w:rFonts w:ascii="Dax-Regular" w:hAnsi="Dax-Regular"/>
+          <w:lang w:val="es-419"/>
+        </w:rPr>
+      </w:pPr>
+    </w:p>
+    <w:p>
+      <w:pPr>
+        <w:pStyle w:val="Prrafodelista"/>
+        <w:numPr>
+          <w:ilvl w:val="1"/>
+          <w:numId w:val="5"/>
+        </w:numPr>
+        <w:spacing w:after="0"/>
+        <w:jc w:val="both"/>
+        <w:rPr>
+          <w:rFonts w:ascii="Dax-Regular" w:hAnsi="Dax-Regular"/>
+          <w:lang w:val="es-419"/>
+        </w:rPr>
+      </w:pPr>
+      <w:r>
+        <w:rPr>
+          <w:rFonts w:ascii="Dax-Regular" w:hAnsi="Dax-Regular"/>
+          <w:lang w:val="es-419"/>
+        </w:rPr>
         <w:t xml:space="preserve">Comparación de rendimiento para Shell </w:t>
       </w:r>
       <w:proofErr w:type="spellStart"/>
@@ -3281,6 +4430,77 @@
           <w:lang w:val="es-419"/>
         </w:rPr>
         <w:t>.</w:t>
+      </w:r>
+    </w:p>
+    <w:p>
+      <w:pPr>
+        <w:spacing w:after="0"/>
+        <w:jc w:val="both"/>
+        <w:rPr>
+          <w:rFonts w:ascii="Dax-Regular" w:hAnsi="Dax-Regular"/>
+          <w:lang w:val="es-419"/>
+        </w:rPr>
+      </w:pPr>
+    </w:p>
+    <w:p>
+      <w:pPr>
+        <w:spacing w:after="0"/>
+        <w:jc w:val="both"/>
+        <w:rPr>
+          <w:rFonts w:ascii="Dax-Regular" w:hAnsi="Dax-Regular"/>
+          <w:lang w:val="es-419"/>
+        </w:rPr>
+      </w:pPr>
+      <w:r>
+        <w:rPr>
+          <w:rFonts w:ascii="Dax-Regular" w:hAnsi="Dax-Regular"/>
+          <w:lang w:val="es-419"/>
+        </w:rPr>
+        <w:drawing>
+          <wp:inline distT="0" distB="0" distL="0" distR="0" wp14:anchorId="11934CE6" wp14:editId="0AEF75D2">
+            <wp:extent cx="5013960" cy="3628253"/>
+            <wp:effectExtent l="0" t="0" r="0" b="0"/>
+            <wp:docPr id="7" name="Imagen 7"/>
+            <wp:cNvGraphicFramePr>
+              <a:graphicFrameLocks xmlns:a="http://schemas.openxmlformats.org/drawingml/2006/main" noChangeAspect="1"/>
+            </wp:cNvGraphicFramePr>
+            <a:graphic xmlns:a="http://schemas.openxmlformats.org/drawingml/2006/main">
+              <a:graphicData uri="http://schemas.openxmlformats.org/drawingml/2006/picture">
+                <pic:pic xmlns:pic="http://schemas.openxmlformats.org/drawingml/2006/picture">
+                  <pic:nvPicPr>
+                    <pic:cNvPr id="0" name="Picture 6"/>
+                    <pic:cNvPicPr>
+                      <a:picLocks noChangeAspect="1" noChangeArrowheads="1"/>
+                    </pic:cNvPicPr>
+                  </pic:nvPicPr>
+                  <pic:blipFill>
+                    <a:blip r:embed="rId12" cstate="print">
+                      <a:extLst>
+                        <a:ext uri="{28A0092B-C50C-407E-A947-70E740481C1C}">
+                          <a14:useLocalDpi xmlns:a14="http://schemas.microsoft.com/office/drawing/2010/main" val="0"/>
+                        </a:ext>
+                      </a:extLst>
+                    </a:blip>
+                    <a:srcRect/>
+                    <a:stretch>
+                      <a:fillRect/>
+                    </a:stretch>
+                  </pic:blipFill>
+                  <pic:spPr bwMode="auto">
+                    <a:xfrm>
+                      <a:off x="0" y="0"/>
+                      <a:ext cx="5023908" cy="3635452"/>
+                    </a:xfrm>
+                    <a:prstGeom prst="rect">
+                      <a:avLst/>
+                    </a:prstGeom>
+                    <a:noFill/>
+                  </pic:spPr>
+                </pic:pic>
+              </a:graphicData>
+            </a:graphic>
+          </wp:inline>
+        </w:drawing>
       </w:r>
     </w:p>
     <w:p>
@@ -4843,6 +6063,7 @@
                 <w:noProof w:val="0"/>
                 <w:lang w:val="es-419"/>
               </w:rPr>
+              <w:lastRenderedPageBreak/>
               <w:t>8000</w:t>
             </w:r>
           </w:p>
@@ -5618,7 +6839,6 @@
                 <w:noProof w:val="0"/>
                 <w:lang w:val="es-419"/>
               </w:rPr>
-              <w:lastRenderedPageBreak/>
               <w:t>Selection</w:t>
             </w:r>
             <w:proofErr w:type="spellEnd"/>
@@ -6483,6 +7703,57 @@
     </w:lvl>
   </w:abstractNum>
   <w:abstractNum w:abstractNumId="3" w15:restartNumberingAfterBreak="0">
+    <w:nsid w:val="3F620B2D"/>
+    <w:multiLevelType w:val="hybridMultilevel"/>
+    <w:tmpl w:val="936C8962"/>
+    <w:lvl w:ilvl="0" w:tplc="FFFFFFFF">
+      <w:start w:val="1"/>
+      <w:numFmt w:val="bullet"/>
+      <w:lvlText w:val="•"/>
+      <w:lvlJc w:val="left"/>
+    </w:lvl>
+    <w:lvl w:ilvl="1" w:tplc="FFFFFFFF">
+      <w:numFmt w:val="decimal"/>
+      <w:lvlText w:val=""/>
+      <w:lvlJc w:val="left"/>
+    </w:lvl>
+    <w:lvl w:ilvl="2" w:tplc="FFFFFFFF">
+      <w:numFmt w:val="decimal"/>
+      <w:lvlText w:val=""/>
+      <w:lvlJc w:val="left"/>
+    </w:lvl>
+    <w:lvl w:ilvl="3" w:tplc="FFFFFFFF">
+      <w:numFmt w:val="decimal"/>
+      <w:lvlText w:val=""/>
+      <w:lvlJc w:val="left"/>
+    </w:lvl>
+    <w:lvl w:ilvl="4" w:tplc="FFFFFFFF">
+      <w:numFmt w:val="decimal"/>
+      <w:lvlText w:val=""/>
+      <w:lvlJc w:val="left"/>
+    </w:lvl>
+    <w:lvl w:ilvl="5" w:tplc="FFFFFFFF">
+      <w:numFmt w:val="decimal"/>
+      <w:lvlText w:val=""/>
+      <w:lvlJc w:val="left"/>
+    </w:lvl>
+    <w:lvl w:ilvl="6" w:tplc="FFFFFFFF">
+      <w:numFmt w:val="decimal"/>
+      <w:lvlText w:val=""/>
+      <w:lvlJc w:val="left"/>
+    </w:lvl>
+    <w:lvl w:ilvl="7" w:tplc="FFFFFFFF">
+      <w:numFmt w:val="decimal"/>
+      <w:lvlText w:val=""/>
+      <w:lvlJc w:val="left"/>
+    </w:lvl>
+    <w:lvl w:ilvl="8" w:tplc="FFFFFFFF">
+      <w:numFmt w:val="decimal"/>
+      <w:lvlText w:val=""/>
+      <w:lvlJc w:val="left"/>
+    </w:lvl>
+  </w:abstractNum>
+  <w:abstractNum w:abstractNumId="4" w15:restartNumberingAfterBreak="0">
     <w:nsid w:val="446D4DDB"/>
     <w:multiLevelType w:val="multilevel"/>
     <w:tmpl w:val="0409001D"/>
@@ -6595,7 +7866,7 @@
       </w:rPr>
     </w:lvl>
   </w:abstractNum>
-  <w:abstractNum w:abstractNumId="4" w15:restartNumberingAfterBreak="0">
+  <w:abstractNum w:abstractNumId="5" w15:restartNumberingAfterBreak="0">
     <w:nsid w:val="48077949"/>
     <w:multiLevelType w:val="hybridMultilevel"/>
     <w:tmpl w:val="230E49A2"/>
@@ -6684,7 +7955,7 @@
       </w:pPr>
     </w:lvl>
   </w:abstractNum>
-  <w:abstractNum w:abstractNumId="5" w15:restartNumberingAfterBreak="0">
+  <w:abstractNum w:abstractNumId="6" w15:restartNumberingAfterBreak="0">
     <w:nsid w:val="5B290FCB"/>
     <w:multiLevelType w:val="hybridMultilevel"/>
     <w:tmpl w:val="230E49A2"/>
@@ -6774,13 +8045,13 @@
     </w:lvl>
   </w:abstractNum>
   <w:num w:numId="1">
-    <w:abstractNumId w:val="3"/>
+    <w:abstractNumId w:val="4"/>
   </w:num>
   <w:num w:numId="2">
-    <w:abstractNumId w:val="4"/>
+    <w:abstractNumId w:val="5"/>
   </w:num>
   <w:num w:numId="3">
-    <w:abstractNumId w:val="5"/>
+    <w:abstractNumId w:val="6"/>
   </w:num>
   <w:num w:numId="4">
     <w:abstractNumId w:val="1"/>
@@ -6790,6 +8061,9 @@
   </w:num>
   <w:num w:numId="6">
     <w:abstractNumId w:val="2"/>
+  </w:num>
+  <w:num w:numId="7">
+    <w:abstractNumId w:val="3"/>
   </w:num>
 </w:numbering>
 </file>
@@ -7514,6 +8788,23 @@
       <w:szCs w:val="26"/>
     </w:rPr>
   </w:style>
+  <w:style w:type="paragraph" w:customStyle="1" w:styleId="Default">
+    <w:name w:val="Default"/>
+    <w:rsid w:val="000878DC"/>
+    <w:pPr>
+      <w:autoSpaceDE w:val="0"/>
+      <w:autoSpaceDN w:val="0"/>
+      <w:adjustRightInd w:val="0"/>
+      <w:spacing w:after="0" w:line="240" w:lineRule="auto"/>
+    </w:pPr>
+    <w:rPr>
+      <w:rFonts w:ascii="Dax-Regular" w:hAnsi="Dax-Regular" w:cs="Dax-Regular"/>
+      <w:color w:val="000000"/>
+      <w:sz w:val="24"/>
+      <w:szCs w:val="24"/>
+      <w:lang w:val="es-CO"/>
+    </w:rPr>
+  </w:style>
 </w:styles>
 </file>
 
@@ -7813,9 +9104,12 @@
 </file>
 
 <file path=customXml/item1.xml><?xml version="1.0" encoding="utf-8"?>
-<p:properties xmlns:p="http://schemas.microsoft.com/office/2006/metadata/properties" xmlns:xsi="http://www.w3.org/2001/XMLSchema-instance" xmlns:pc="http://schemas.microsoft.com/office/infopath/2007/PartnerControls">
-  <documentManagement/>
-</p:properties>
+<?mso-contentType ?>
+<FormTemplates xmlns="http://schemas.microsoft.com/sharepoint/v3/contenttype/forms">
+  <Display>DocumentLibraryForm</Display>
+  <Edit>DocumentLibraryForm</Edit>
+  <New>DocumentLibraryForm</New>
+</FormTemplates>
 </file>
 
 <file path=customXml/item2.xml><?xml version="1.0" encoding="utf-8"?>
@@ -8030,19 +9324,15 @@
 </file>
 
 <file path=customXml/item3.xml><?xml version="1.0" encoding="utf-8"?>
-<?mso-contentType ?>
-<FormTemplates xmlns="http://schemas.microsoft.com/sharepoint/v3/contenttype/forms">
-  <Display>DocumentLibraryForm</Display>
-  <Edit>DocumentLibraryForm</Edit>
-  <New>DocumentLibraryForm</New>
-</FormTemplates>
+<p:properties xmlns:p="http://schemas.microsoft.com/office/2006/metadata/properties" xmlns:xsi="http://www.w3.org/2001/XMLSchema-instance" xmlns:pc="http://schemas.microsoft.com/office/infopath/2007/PartnerControls">
+  <documentManagement/>
+</p:properties>
 </file>
 
 <file path=customXml/itemProps1.xml><?xml version="1.0" encoding="utf-8"?>
-<ds:datastoreItem xmlns:ds="http://schemas.openxmlformats.org/officeDocument/2006/customXml" ds:itemID="{D8D55360-DA4E-4EE6-A532-0D8BE99E30A4}">
+<ds:datastoreItem xmlns:ds="http://schemas.openxmlformats.org/officeDocument/2006/customXml" ds:itemID="{7DBE8262-9C92-4A1B-85FF-A533173B85D6}">
   <ds:schemaRefs>
-    <ds:schemaRef ds:uri="http://schemas.microsoft.com/office/2006/metadata/properties"/>
-    <ds:schemaRef ds:uri="http://schemas.microsoft.com/office/infopath/2007/PartnerControls"/>
+    <ds:schemaRef ds:uri="http://schemas.microsoft.com/sharepoint/v3/contenttype/forms"/>
   </ds:schemaRefs>
 </ds:datastoreItem>
 </file>
@@ -8067,9 +9357,10 @@
 </file>
 
 <file path=customXml/itemProps3.xml><?xml version="1.0" encoding="utf-8"?>
-<ds:datastoreItem xmlns:ds="http://schemas.openxmlformats.org/officeDocument/2006/customXml" ds:itemID="{7DBE8262-9C92-4A1B-85FF-A533173B85D6}">
+<ds:datastoreItem xmlns:ds="http://schemas.openxmlformats.org/officeDocument/2006/customXml" ds:itemID="{D8D55360-DA4E-4EE6-A532-0D8BE99E30A4}">
   <ds:schemaRefs>
-    <ds:schemaRef ds:uri="http://schemas.microsoft.com/sharepoint/v3/contenttype/forms"/>
+    <ds:schemaRef ds:uri="http://schemas.microsoft.com/office/2006/metadata/properties"/>
+    <ds:schemaRef ds:uri="http://schemas.microsoft.com/office/infopath/2007/PartnerControls"/>
   </ds:schemaRefs>
 </ds:datastoreItem>
 </file>
--- a/Docs/Observaciones-Lab 4.docx
+++ b/Docs/Observaciones-Lab 4.docx
@@ -279,6 +279,50 @@
                 <w:lang w:val="es-419"/>
               </w:rPr>
             </w:pPr>
+            <w:r>
+              <w:rPr>
+                <w:rFonts w:ascii="Dax-Regular" w:hAnsi="Dax-Regular"/>
+                <w:noProof w:val="0"/>
+                <w:lang w:val="es-419"/>
+              </w:rPr>
+              <w:t xml:space="preserve">Intel Pentium </w:t>
+            </w:r>
+            <w:proofErr w:type="spellStart"/>
+            <w:r>
+              <w:rPr>
+                <w:rFonts w:ascii="Dax-Regular" w:hAnsi="Dax-Regular"/>
+                <w:noProof w:val="0"/>
+                <w:lang w:val="es-419"/>
+              </w:rPr>
+              <w:t>Quad</w:t>
+            </w:r>
+            <w:proofErr w:type="spellEnd"/>
+            <w:r>
+              <w:rPr>
+                <w:rFonts w:ascii="Dax-Regular" w:hAnsi="Dax-Regular"/>
+                <w:noProof w:val="0"/>
+                <w:lang w:val="es-419"/>
+              </w:rPr>
+              <w:t xml:space="preserve"> Core </w:t>
+            </w:r>
+            <w:proofErr w:type="spellStart"/>
+            <w:r>
+              <w:rPr>
+                <w:rFonts w:ascii="Dax-Regular" w:hAnsi="Dax-Regular"/>
+                <w:noProof w:val="0"/>
+                <w:lang w:val="es-419"/>
+              </w:rPr>
+              <w:t>Processor</w:t>
+            </w:r>
+            <w:proofErr w:type="spellEnd"/>
+            <w:r>
+              <w:rPr>
+                <w:rFonts w:ascii="Dax-Regular" w:hAnsi="Dax-Regular"/>
+                <w:noProof w:val="0"/>
+                <w:lang w:val="es-419"/>
+              </w:rPr>
+              <w:t xml:space="preserve"> N4200 1.10 GHz</w:t>
+            </w:r>
           </w:p>
         </w:tc>
       </w:tr>
@@ -348,6 +392,14 @@
                 <w:lang w:val="es-419"/>
               </w:rPr>
             </w:pPr>
+            <w:r>
+              <w:rPr>
+                <w:rFonts w:ascii="Dax-Regular" w:hAnsi="Dax-Regular"/>
+                <w:noProof w:val="0"/>
+                <w:lang w:val="es-419"/>
+              </w:rPr>
+              <w:t>4,00GB (3.84 Utilizable)</w:t>
+            </w:r>
           </w:p>
         </w:tc>
       </w:tr>
@@ -429,6 +481,14 @@
                 <w:lang w:val="es-419"/>
               </w:rPr>
             </w:pPr>
+            <w:r>
+              <w:rPr>
+                <w:rFonts w:ascii="Dax-Regular" w:hAnsi="Dax-Regular"/>
+                <w:noProof w:val="0"/>
+                <w:lang w:val="es-419"/>
+              </w:rPr>
+              <w:t>Windows 10 Pro</w:t>
+            </w:r>
           </w:p>
         </w:tc>
       </w:tr>
@@ -850,16 +910,7 @@
                 <w:sz w:val="20"/>
                 <w:szCs w:val="20"/>
               </w:rPr>
-              <w:t>3312,5</w:t>
-            </w:r>
-            <w:r>
-              <w:rPr>
-                <w:rFonts w:ascii="Arial" w:hAnsi="Arial" w:cs="Arial"/>
-                <w:color w:val="000000"/>
-                <w:sz w:val="20"/>
-                <w:szCs w:val="20"/>
-              </w:rPr>
-              <w:t>0</w:t>
+              <w:t>3312,50</w:t>
             </w:r>
           </w:p>
         </w:tc>
@@ -3356,25 +3407,7 @@
                 <w:noProof w:val="0"/>
                 <w:lang w:val="es-419"/>
               </w:rPr>
-              <w:t xml:space="preserve">Empieza con tiempos más </w:t>
-            </w:r>
-            <w:proofErr w:type="gramStart"/>
-            <w:r>
-              <w:rPr>
-                <w:rFonts w:ascii="Dax-Regular" w:hAnsi="Dax-Regular"/>
-                <w:noProof w:val="0"/>
-                <w:lang w:val="es-419"/>
-              </w:rPr>
-              <w:t>bajos</w:t>
-            </w:r>
-            <w:proofErr w:type="gramEnd"/>
-            <w:r>
-              <w:rPr>
-                <w:rFonts w:ascii="Dax-Regular" w:hAnsi="Dax-Regular"/>
-                <w:noProof w:val="0"/>
-                <w:lang w:val="es-419"/>
-              </w:rPr>
-              <w:t xml:space="preserve"> pero a medida que aumentan los datos se observa un aumento en el tiempo de ejecución</w:t>
+              <w:t>Empieza con tiempos más bajos pero a medida que aumentan los datos se observa un aumento en el tiempo de ejecución</w:t>
             </w:r>
           </w:p>
         </w:tc>
@@ -3481,25 +3514,7 @@
                 <w:noProof w:val="0"/>
                 <w:lang w:val="es-419"/>
               </w:rPr>
-              <w:t xml:space="preserve">Empieza con tiempos más </w:t>
-            </w:r>
-            <w:proofErr w:type="gramStart"/>
-            <w:r>
-              <w:rPr>
-                <w:rFonts w:ascii="Dax-Regular" w:hAnsi="Dax-Regular"/>
-                <w:noProof w:val="0"/>
-                <w:lang w:val="es-419"/>
-              </w:rPr>
-              <w:t>bajos</w:t>
-            </w:r>
-            <w:proofErr w:type="gramEnd"/>
-            <w:r>
-              <w:rPr>
-                <w:rFonts w:ascii="Dax-Regular" w:hAnsi="Dax-Regular"/>
-                <w:noProof w:val="0"/>
-                <w:lang w:val="es-419"/>
-              </w:rPr>
-              <w:t xml:space="preserve"> pero a medida que aumentan los datos se observa un aumento en el tiempo de ejecución</w:t>
+              <w:t>Empieza con tiempos más bajos pero a medida que aumentan los datos se observa un aumento en el tiempo de ejecución</w:t>
             </w:r>
           </w:p>
         </w:tc>
@@ -3588,25 +3603,7 @@
                 <w:noProof w:val="0"/>
                 <w:lang w:val="es-419"/>
               </w:rPr>
-              <w:t xml:space="preserve">Empieza con tiempos más </w:t>
-            </w:r>
-            <w:proofErr w:type="gramStart"/>
-            <w:r>
-              <w:rPr>
-                <w:rFonts w:ascii="Dax-Regular" w:hAnsi="Dax-Regular"/>
-                <w:noProof w:val="0"/>
-                <w:lang w:val="es-419"/>
-              </w:rPr>
-              <w:t>bajos</w:t>
-            </w:r>
-            <w:proofErr w:type="gramEnd"/>
-            <w:r>
-              <w:rPr>
-                <w:rFonts w:ascii="Dax-Regular" w:hAnsi="Dax-Regular"/>
-                <w:noProof w:val="0"/>
-                <w:lang w:val="es-419"/>
-              </w:rPr>
-              <w:t xml:space="preserve"> pero a medida que aumentan los datos se observa un aumento en el tiempo de ejecución</w:t>
+              <w:t>Empieza con tiempos más bajos pero a medida que aumentan los datos se observa un aumento en el tiempo de ejecución</w:t>
             </w:r>
           </w:p>
         </w:tc>
@@ -4803,6 +4800,14 @@
                 <w:lang w:val="es-419"/>
               </w:rPr>
             </w:pPr>
+            <w:r>
+              <w:rPr>
+                <w:rFonts w:ascii="Dax-Regular" w:hAnsi="Dax-Regular"/>
+                <w:noProof w:val="0"/>
+                <w:lang w:val="es-419"/>
+              </w:rPr>
+              <w:t>5406,25</w:t>
+            </w:r>
           </w:p>
         </w:tc>
         <w:tc>
@@ -4819,6 +4824,14 @@
                 <w:lang w:val="es-419"/>
               </w:rPr>
             </w:pPr>
+            <w:r>
+              <w:rPr>
+                <w:rFonts w:ascii="Dax-Regular" w:hAnsi="Dax-Regular"/>
+                <w:noProof w:val="0"/>
+                <w:lang w:val="es-419"/>
+              </w:rPr>
+              <w:t>5375,0</w:t>
+            </w:r>
           </w:p>
         </w:tc>
         <w:tc>
@@ -4835,6 +4848,14 @@
                 <w:lang w:val="es-419"/>
               </w:rPr>
             </w:pPr>
+            <w:r>
+              <w:rPr>
+                <w:rFonts w:ascii="Dax-Regular" w:hAnsi="Dax-Regular"/>
+                <w:noProof w:val="0"/>
+                <w:lang w:val="es-419"/>
+              </w:rPr>
+              <w:t>5531,25</w:t>
+            </w:r>
           </w:p>
         </w:tc>
       </w:tr>
@@ -4880,6 +4901,14 @@
                 <w:lang w:val="es-419"/>
               </w:rPr>
             </w:pPr>
+            <w:r>
+              <w:rPr>
+                <w:rFonts w:ascii="Dax-Regular" w:hAnsi="Dax-Regular"/>
+                <w:noProof w:val="0"/>
+                <w:lang w:val="es-419"/>
+              </w:rPr>
+              <w:t>29109,375</w:t>
+            </w:r>
           </w:p>
         </w:tc>
         <w:tc>
@@ -4896,6 +4925,14 @@
                 <w:lang w:val="es-419"/>
               </w:rPr>
             </w:pPr>
+            <w:r>
+              <w:rPr>
+                <w:rFonts w:ascii="Dax-Regular" w:hAnsi="Dax-Regular"/>
+                <w:noProof w:val="0"/>
+                <w:lang w:val="es-419"/>
+              </w:rPr>
+              <w:t>38968,75</w:t>
+            </w:r>
           </w:p>
         </w:tc>
         <w:tc>
@@ -4912,6 +4949,14 @@
                 <w:lang w:val="es-419"/>
               </w:rPr>
             </w:pPr>
+            <w:r>
+              <w:rPr>
+                <w:rFonts w:ascii="Dax-Regular" w:hAnsi="Dax-Regular"/>
+                <w:noProof w:val="0"/>
+                <w:lang w:val="es-419"/>
+              </w:rPr>
+              <w:t>28921,875</w:t>
+            </w:r>
           </w:p>
         </w:tc>
       </w:tr>
@@ -4958,6 +5003,14 @@
                 <w:lang w:val="es-419"/>
               </w:rPr>
             </w:pPr>
+            <w:r>
+              <w:rPr>
+                <w:rFonts w:ascii="Dax-Regular" w:hAnsi="Dax-Regular"/>
+                <w:noProof w:val="0"/>
+                <w:lang w:val="es-419"/>
+              </w:rPr>
+              <w:t>139640,625</w:t>
+            </w:r>
           </w:p>
         </w:tc>
         <w:tc>
@@ -4974,6 +5027,14 @@
                 <w:lang w:val="es-419"/>
               </w:rPr>
             </w:pPr>
+            <w:r>
+              <w:rPr>
+                <w:rFonts w:ascii="Dax-Regular" w:hAnsi="Dax-Regular"/>
+                <w:noProof w:val="0"/>
+                <w:lang w:val="es-419"/>
+              </w:rPr>
+              <w:t>140953,125</w:t>
+            </w:r>
           </w:p>
         </w:tc>
         <w:tc>
@@ -4990,6 +5051,14 @@
                 <w:lang w:val="es-419"/>
               </w:rPr>
             </w:pPr>
+            <w:r>
+              <w:rPr>
+                <w:rFonts w:ascii="Dax-Regular" w:hAnsi="Dax-Regular"/>
+                <w:noProof w:val="0"/>
+                <w:lang w:val="es-419"/>
+              </w:rPr>
+              <w:t>140109,375</w:t>
+            </w:r>
           </w:p>
         </w:tc>
       </w:tr>
@@ -5035,6 +5104,14 @@
                 <w:lang w:val="es-419"/>
               </w:rPr>
             </w:pPr>
+            <w:r>
+              <w:rPr>
+                <w:rFonts w:ascii="Dax-Regular" w:hAnsi="Dax-Regular"/>
+                <w:noProof w:val="0"/>
+                <w:lang w:val="es-419"/>
+              </w:rPr>
+              <w:t>662125,0</w:t>
+            </w:r>
           </w:p>
         </w:tc>
         <w:tc>
@@ -5051,6 +5128,14 @@
                 <w:lang w:val="es-419"/>
               </w:rPr>
             </w:pPr>
+            <w:r>
+              <w:rPr>
+                <w:rFonts w:ascii="Dax-Regular" w:hAnsi="Dax-Regular"/>
+                <w:noProof w:val="0"/>
+                <w:lang w:val="es-419"/>
+              </w:rPr>
+              <w:t>661968,75</w:t>
+            </w:r>
           </w:p>
         </w:tc>
         <w:tc>
@@ -5067,6 +5152,14 @@
                 <w:lang w:val="es-419"/>
               </w:rPr>
             </w:pPr>
+            <w:r>
+              <w:rPr>
+                <w:rFonts w:ascii="Dax-Regular" w:hAnsi="Dax-Regular"/>
+                <w:noProof w:val="0"/>
+                <w:lang w:val="es-419"/>
+              </w:rPr>
+              <w:t>662437,5</w:t>
+            </w:r>
           </w:p>
         </w:tc>
       </w:tr>
@@ -5113,6 +5206,14 @@
                 <w:lang w:val="es-419"/>
               </w:rPr>
             </w:pPr>
+            <w:r>
+              <w:rPr>
+                <w:rFonts w:ascii="Dax-Regular" w:hAnsi="Dax-Regular"/>
+                <w:noProof w:val="0"/>
+                <w:lang w:val="es-419"/>
+              </w:rPr>
+              <w:t>No se hicieron pruebas</w:t>
+            </w:r>
           </w:p>
         </w:tc>
         <w:tc>
@@ -5129,6 +5230,14 @@
                 <w:lang w:val="es-419"/>
               </w:rPr>
             </w:pPr>
+            <w:r>
+              <w:rPr>
+                <w:rFonts w:ascii="Dax-Regular" w:hAnsi="Dax-Regular"/>
+                <w:noProof w:val="0"/>
+                <w:lang w:val="es-419"/>
+              </w:rPr>
+              <w:t>No se hicieron pruebas</w:t>
+            </w:r>
           </w:p>
         </w:tc>
         <w:tc>
@@ -5145,6 +5254,14 @@
                 <w:lang w:val="es-419"/>
               </w:rPr>
             </w:pPr>
+            <w:r>
+              <w:rPr>
+                <w:rFonts w:ascii="Dax-Regular" w:hAnsi="Dax-Regular"/>
+                <w:noProof w:val="0"/>
+                <w:lang w:val="es-419"/>
+              </w:rPr>
+              <w:t>No se hicieron pruebas</w:t>
+            </w:r>
           </w:p>
         </w:tc>
       </w:tr>
@@ -5190,6 +5307,14 @@
                 <w:lang w:val="es-419"/>
               </w:rPr>
             </w:pPr>
+            <w:r>
+              <w:rPr>
+                <w:rFonts w:ascii="Dax-Regular" w:hAnsi="Dax-Regular"/>
+                <w:noProof w:val="0"/>
+                <w:lang w:val="es-419"/>
+              </w:rPr>
+              <w:t>No se hicieron pruebas</w:t>
+            </w:r>
           </w:p>
         </w:tc>
         <w:tc>
@@ -5206,6 +5331,14 @@
                 <w:lang w:val="es-419"/>
               </w:rPr>
             </w:pPr>
+            <w:r>
+              <w:rPr>
+                <w:rFonts w:ascii="Dax-Regular" w:hAnsi="Dax-Regular"/>
+                <w:noProof w:val="0"/>
+                <w:lang w:val="es-419"/>
+              </w:rPr>
+              <w:t>No se hicieron pruebas</w:t>
+            </w:r>
           </w:p>
         </w:tc>
         <w:tc>
@@ -5222,6 +5355,14 @@
                 <w:lang w:val="es-419"/>
               </w:rPr>
             </w:pPr>
+            <w:r>
+              <w:rPr>
+                <w:rFonts w:ascii="Dax-Regular" w:hAnsi="Dax-Regular"/>
+                <w:noProof w:val="0"/>
+                <w:lang w:val="es-419"/>
+              </w:rPr>
+              <w:t>No se hicieron pruebas</w:t>
+            </w:r>
           </w:p>
         </w:tc>
       </w:tr>
@@ -5268,6 +5409,14 @@
                 <w:lang w:val="es-419"/>
               </w:rPr>
             </w:pPr>
+            <w:r>
+              <w:rPr>
+                <w:rFonts w:ascii="Dax-Regular" w:hAnsi="Dax-Regular"/>
+                <w:noProof w:val="0"/>
+                <w:lang w:val="es-419"/>
+              </w:rPr>
+              <w:t>No se hicieron pruebas</w:t>
+            </w:r>
           </w:p>
         </w:tc>
         <w:tc>
@@ -5284,6 +5433,14 @@
                 <w:lang w:val="es-419"/>
               </w:rPr>
             </w:pPr>
+            <w:r>
+              <w:rPr>
+                <w:rFonts w:ascii="Dax-Regular" w:hAnsi="Dax-Regular"/>
+                <w:noProof w:val="0"/>
+                <w:lang w:val="es-419"/>
+              </w:rPr>
+              <w:t>No se hicieron pruebas</w:t>
+            </w:r>
           </w:p>
         </w:tc>
         <w:tc>
@@ -5300,6 +5457,14 @@
                 <w:lang w:val="es-419"/>
               </w:rPr>
             </w:pPr>
+            <w:r>
+              <w:rPr>
+                <w:rFonts w:ascii="Dax-Regular" w:hAnsi="Dax-Regular"/>
+                <w:noProof w:val="0"/>
+                <w:lang w:val="es-419"/>
+              </w:rPr>
+              <w:t>No se hicieron pruebas</w:t>
+            </w:r>
           </w:p>
         </w:tc>
       </w:tr>
@@ -5345,6 +5510,14 @@
                 <w:lang w:val="es-419"/>
               </w:rPr>
             </w:pPr>
+            <w:r>
+              <w:rPr>
+                <w:rFonts w:ascii="Dax-Regular" w:hAnsi="Dax-Regular"/>
+                <w:noProof w:val="0"/>
+                <w:lang w:val="es-419"/>
+              </w:rPr>
+              <w:t>No se hicieron pruebas</w:t>
+            </w:r>
           </w:p>
         </w:tc>
         <w:tc>
@@ -5361,6 +5534,14 @@
                 <w:lang w:val="es-419"/>
               </w:rPr>
             </w:pPr>
+            <w:r>
+              <w:rPr>
+                <w:rFonts w:ascii="Dax-Regular" w:hAnsi="Dax-Regular"/>
+                <w:noProof w:val="0"/>
+                <w:lang w:val="es-419"/>
+              </w:rPr>
+              <w:t>No se hicieron pruebas</w:t>
+            </w:r>
           </w:p>
         </w:tc>
         <w:tc>
@@ -5377,6 +5558,14 @@
                 <w:lang w:val="es-419"/>
               </w:rPr>
             </w:pPr>
+            <w:r>
+              <w:rPr>
+                <w:rFonts w:ascii="Dax-Regular" w:hAnsi="Dax-Regular"/>
+                <w:noProof w:val="0"/>
+                <w:lang w:val="es-419"/>
+              </w:rPr>
+              <w:t>No se hicieron pruebas</w:t>
+            </w:r>
           </w:p>
         </w:tc>
       </w:tr>
@@ -5423,6 +5612,14 @@
                 <w:lang w:val="es-419"/>
               </w:rPr>
             </w:pPr>
+            <w:r>
+              <w:rPr>
+                <w:rFonts w:ascii="Dax-Regular" w:hAnsi="Dax-Regular"/>
+                <w:noProof w:val="0"/>
+                <w:lang w:val="es-419"/>
+              </w:rPr>
+              <w:t>No se hicieron pruebas</w:t>
+            </w:r>
           </w:p>
         </w:tc>
         <w:tc>
@@ -5439,6 +5636,14 @@
                 <w:lang w:val="es-419"/>
               </w:rPr>
             </w:pPr>
+            <w:r>
+              <w:rPr>
+                <w:rFonts w:ascii="Dax-Regular" w:hAnsi="Dax-Regular"/>
+                <w:noProof w:val="0"/>
+                <w:lang w:val="es-419"/>
+              </w:rPr>
+              <w:t>No se hicieron pruebas</w:t>
+            </w:r>
           </w:p>
         </w:tc>
         <w:tc>
@@ -5455,6 +5660,14 @@
                 <w:lang w:val="es-419"/>
               </w:rPr>
             </w:pPr>
+            <w:r>
+              <w:rPr>
+                <w:rFonts w:ascii="Dax-Regular" w:hAnsi="Dax-Regular"/>
+                <w:noProof w:val="0"/>
+                <w:lang w:val="es-419"/>
+              </w:rPr>
+              <w:t>No se hicieron pruebas</w:t>
+            </w:r>
           </w:p>
         </w:tc>
       </w:tr>
@@ -5501,6 +5714,14 @@
                 <w:lang w:val="es-419"/>
               </w:rPr>
             </w:pPr>
+            <w:r>
+              <w:rPr>
+                <w:rFonts w:ascii="Dax-Regular" w:hAnsi="Dax-Regular"/>
+                <w:noProof w:val="0"/>
+                <w:lang w:val="es-419"/>
+              </w:rPr>
+              <w:t>No se hicieron pruebas</w:t>
+            </w:r>
           </w:p>
         </w:tc>
         <w:tc>
@@ -5517,6 +5738,14 @@
                 <w:lang w:val="es-419"/>
               </w:rPr>
             </w:pPr>
+            <w:r>
+              <w:rPr>
+                <w:rFonts w:ascii="Dax-Regular" w:hAnsi="Dax-Regular"/>
+                <w:noProof w:val="0"/>
+                <w:lang w:val="es-419"/>
+              </w:rPr>
+              <w:t>No se hicieron pruebas</w:t>
+            </w:r>
           </w:p>
         </w:tc>
         <w:tc>
@@ -5534,6 +5763,14 @@
                 <w:lang w:val="es-419"/>
               </w:rPr>
             </w:pPr>
+            <w:r>
+              <w:rPr>
+                <w:rFonts w:ascii="Dax-Regular" w:hAnsi="Dax-Regular"/>
+                <w:noProof w:val="0"/>
+                <w:lang w:val="es-419"/>
+              </w:rPr>
+              <w:t>No se hicieron pruebas</w:t>
+            </w:r>
           </w:p>
         </w:tc>
       </w:tr>
@@ -5631,6 +5868,7 @@
                 <w:noProof w:val="0"/>
                 <w:lang w:val="es-419"/>
               </w:rPr>
+              <w:lastRenderedPageBreak/>
               <w:t>Tamaño de la muestra (</w:t>
             </w:r>
             <w:r>
@@ -5849,6 +6087,14 @@
                 <w:lang w:val="es-419"/>
               </w:rPr>
             </w:pPr>
+            <w:r>
+              <w:rPr>
+                <w:rFonts w:ascii="Dax-Regular" w:hAnsi="Dax-Regular"/>
+                <w:noProof w:val="0"/>
+                <w:lang w:val="es-419"/>
+              </w:rPr>
+              <w:t>5359,375</w:t>
+            </w:r>
           </w:p>
         </w:tc>
         <w:tc>
@@ -5865,6 +6111,14 @@
                 <w:lang w:val="es-419"/>
               </w:rPr>
             </w:pPr>
+            <w:r>
+              <w:rPr>
+                <w:rFonts w:ascii="Dax-Regular" w:hAnsi="Dax-Regular"/>
+                <w:noProof w:val="0"/>
+                <w:lang w:val="es-419"/>
+              </w:rPr>
+              <w:t>5359,375</w:t>
+            </w:r>
           </w:p>
         </w:tc>
         <w:tc>
@@ -5881,6 +6135,14 @@
                 <w:lang w:val="es-419"/>
               </w:rPr>
             </w:pPr>
+            <w:r>
+              <w:rPr>
+                <w:rFonts w:ascii="Dax-Regular" w:hAnsi="Dax-Regular"/>
+                <w:noProof w:val="0"/>
+                <w:lang w:val="es-419"/>
+              </w:rPr>
+              <w:t>5531,25</w:t>
+            </w:r>
           </w:p>
         </w:tc>
       </w:tr>
@@ -5926,6 +6188,14 @@
                 <w:lang w:val="es-419"/>
               </w:rPr>
             </w:pPr>
+            <w:r>
+              <w:rPr>
+                <w:rFonts w:ascii="Dax-Regular" w:hAnsi="Dax-Regular"/>
+                <w:noProof w:val="0"/>
+                <w:lang w:val="es-419"/>
+              </w:rPr>
+              <w:t>29578,125</w:t>
+            </w:r>
           </w:p>
         </w:tc>
         <w:tc>
@@ -5942,6 +6212,14 @@
                 <w:lang w:val="es-419"/>
               </w:rPr>
             </w:pPr>
+            <w:r>
+              <w:rPr>
+                <w:rFonts w:ascii="Dax-Regular" w:hAnsi="Dax-Regular"/>
+                <w:noProof w:val="0"/>
+                <w:lang w:val="es-419"/>
+              </w:rPr>
+              <w:t>29765,625</w:t>
+            </w:r>
           </w:p>
         </w:tc>
         <w:tc>
@@ -5958,6 +6236,14 @@
                 <w:lang w:val="es-419"/>
               </w:rPr>
             </w:pPr>
+            <w:r>
+              <w:rPr>
+                <w:rFonts w:ascii="Dax-Regular" w:hAnsi="Dax-Regular"/>
+                <w:noProof w:val="0"/>
+                <w:lang w:val="es-419"/>
+              </w:rPr>
+              <w:t>28984,375</w:t>
+            </w:r>
           </w:p>
         </w:tc>
       </w:tr>
@@ -6004,6 +6290,14 @@
                 <w:lang w:val="es-419"/>
               </w:rPr>
             </w:pPr>
+            <w:r>
+              <w:rPr>
+                <w:rFonts w:ascii="Dax-Regular" w:hAnsi="Dax-Regular"/>
+                <w:noProof w:val="0"/>
+                <w:lang w:val="es-419"/>
+              </w:rPr>
+              <w:t>140343,75</w:t>
+            </w:r>
           </w:p>
         </w:tc>
         <w:tc>
@@ -6020,6 +6314,14 @@
                 <w:lang w:val="es-419"/>
               </w:rPr>
             </w:pPr>
+            <w:r>
+              <w:rPr>
+                <w:rFonts w:ascii="Dax-Regular" w:hAnsi="Dax-Regular"/>
+                <w:noProof w:val="0"/>
+                <w:lang w:val="es-419"/>
+              </w:rPr>
+              <w:t>142187,5</w:t>
+            </w:r>
           </w:p>
         </w:tc>
         <w:tc>
@@ -6036,6 +6338,14 @@
                 <w:lang w:val="es-419"/>
               </w:rPr>
             </w:pPr>
+            <w:r>
+              <w:rPr>
+                <w:rFonts w:ascii="Dax-Regular" w:hAnsi="Dax-Regular"/>
+                <w:noProof w:val="0"/>
+                <w:lang w:val="es-419"/>
+              </w:rPr>
+              <w:t>141359,375</w:t>
+            </w:r>
           </w:p>
         </w:tc>
       </w:tr>
@@ -6063,7 +6373,6 @@
                 <w:noProof w:val="0"/>
                 <w:lang w:val="es-419"/>
               </w:rPr>
-              <w:lastRenderedPageBreak/>
               <w:t>8000</w:t>
             </w:r>
           </w:p>
@@ -6082,6 +6391,30 @@
                 <w:lang w:val="es-419"/>
               </w:rPr>
             </w:pPr>
+            <w:r>
+              <w:rPr>
+                <w:rFonts w:ascii="Dax-Regular" w:hAnsi="Dax-Regular"/>
+                <w:noProof w:val="0"/>
+                <w:lang w:val="es-419"/>
+              </w:rPr>
+              <w:t>6</w:t>
+            </w:r>
+            <w:r>
+              <w:rPr>
+                <w:rFonts w:ascii="Dax-Regular" w:hAnsi="Dax-Regular"/>
+                <w:noProof w:val="0"/>
+                <w:lang w:val="es-419"/>
+              </w:rPr>
+              <w:t>6</w:t>
+            </w:r>
+            <w:r>
+              <w:rPr>
+                <w:rFonts w:ascii="Dax-Regular" w:hAnsi="Dax-Regular"/>
+                <w:noProof w:val="0"/>
+                <w:lang w:val="es-419"/>
+              </w:rPr>
+              <w:t>2022,35</w:t>
+            </w:r>
           </w:p>
         </w:tc>
         <w:tc>
@@ -6098,6 +6431,30 @@
                 <w:lang w:val="es-419"/>
               </w:rPr>
             </w:pPr>
+            <w:r>
+              <w:rPr>
+                <w:rFonts w:ascii="Dax-Regular" w:hAnsi="Dax-Regular"/>
+                <w:noProof w:val="0"/>
+                <w:lang w:val="es-419"/>
+              </w:rPr>
+              <w:t>66</w:t>
+            </w:r>
+            <w:r>
+              <w:rPr>
+                <w:rFonts w:ascii="Dax-Regular" w:hAnsi="Dax-Regular"/>
+                <w:noProof w:val="0"/>
+                <w:lang w:val="es-419"/>
+              </w:rPr>
+              <w:t>3</w:t>
+            </w:r>
+            <w:r>
+              <w:rPr>
+                <w:rFonts w:ascii="Dax-Regular" w:hAnsi="Dax-Regular"/>
+                <w:noProof w:val="0"/>
+                <w:lang w:val="es-419"/>
+              </w:rPr>
+              <w:t>198,25</w:t>
+            </w:r>
           </w:p>
         </w:tc>
         <w:tc>
@@ -6114,6 +6471,30 @@
                 <w:lang w:val="es-419"/>
               </w:rPr>
             </w:pPr>
+            <w:r>
+              <w:rPr>
+                <w:rFonts w:ascii="Dax-Regular" w:hAnsi="Dax-Regular"/>
+                <w:noProof w:val="0"/>
+                <w:lang w:val="es-419"/>
+              </w:rPr>
+              <w:t>6</w:t>
+            </w:r>
+            <w:r>
+              <w:rPr>
+                <w:rFonts w:ascii="Dax-Regular" w:hAnsi="Dax-Regular"/>
+                <w:noProof w:val="0"/>
+                <w:lang w:val="es-419"/>
+              </w:rPr>
+              <w:t>6</w:t>
+            </w:r>
+            <w:r>
+              <w:rPr>
+                <w:rFonts w:ascii="Dax-Regular" w:hAnsi="Dax-Regular"/>
+                <w:noProof w:val="0"/>
+                <w:lang w:val="es-419"/>
+              </w:rPr>
+              <w:t>0112,5</w:t>
+            </w:r>
           </w:p>
         </w:tc>
       </w:tr>
@@ -6160,6 +6541,14 @@
                 <w:lang w:val="es-419"/>
               </w:rPr>
             </w:pPr>
+            <w:r>
+              <w:rPr>
+                <w:rFonts w:ascii="Dax-Regular" w:hAnsi="Dax-Regular"/>
+                <w:noProof w:val="0"/>
+                <w:lang w:val="es-419"/>
+              </w:rPr>
+              <w:t>No se hicieron pruebas</w:t>
+            </w:r>
           </w:p>
         </w:tc>
         <w:tc>
@@ -6176,6 +6565,14 @@
                 <w:lang w:val="es-419"/>
               </w:rPr>
             </w:pPr>
+            <w:r>
+              <w:rPr>
+                <w:rFonts w:ascii="Dax-Regular" w:hAnsi="Dax-Regular"/>
+                <w:noProof w:val="0"/>
+                <w:lang w:val="es-419"/>
+              </w:rPr>
+              <w:t>No se hicieron pruebas</w:t>
+            </w:r>
           </w:p>
         </w:tc>
         <w:tc>
@@ -6192,6 +6589,14 @@
                 <w:lang w:val="es-419"/>
               </w:rPr>
             </w:pPr>
+            <w:r>
+              <w:rPr>
+                <w:rFonts w:ascii="Dax-Regular" w:hAnsi="Dax-Regular"/>
+                <w:noProof w:val="0"/>
+                <w:lang w:val="es-419"/>
+              </w:rPr>
+              <w:t>No se hicieron pruebas</w:t>
+            </w:r>
           </w:p>
         </w:tc>
       </w:tr>
@@ -6237,6 +6642,14 @@
                 <w:lang w:val="es-419"/>
               </w:rPr>
             </w:pPr>
+            <w:r>
+              <w:rPr>
+                <w:rFonts w:ascii="Dax-Regular" w:hAnsi="Dax-Regular"/>
+                <w:noProof w:val="0"/>
+                <w:lang w:val="es-419"/>
+              </w:rPr>
+              <w:t>No se hicieron pruebas</w:t>
+            </w:r>
           </w:p>
         </w:tc>
         <w:tc>
@@ -6253,6 +6666,14 @@
                 <w:lang w:val="es-419"/>
               </w:rPr>
             </w:pPr>
+            <w:r>
+              <w:rPr>
+                <w:rFonts w:ascii="Dax-Regular" w:hAnsi="Dax-Regular"/>
+                <w:noProof w:val="0"/>
+                <w:lang w:val="es-419"/>
+              </w:rPr>
+              <w:t>No se hicieron pruebas</w:t>
+            </w:r>
           </w:p>
         </w:tc>
         <w:tc>
@@ -6269,6 +6690,14 @@
                 <w:lang w:val="es-419"/>
               </w:rPr>
             </w:pPr>
+            <w:r>
+              <w:rPr>
+                <w:rFonts w:ascii="Dax-Regular" w:hAnsi="Dax-Regular"/>
+                <w:noProof w:val="0"/>
+                <w:lang w:val="es-419"/>
+              </w:rPr>
+              <w:t>No se hicieron pruebas</w:t>
+            </w:r>
           </w:p>
         </w:tc>
       </w:tr>
@@ -6315,6 +6744,14 @@
                 <w:lang w:val="es-419"/>
               </w:rPr>
             </w:pPr>
+            <w:r>
+              <w:rPr>
+                <w:rFonts w:ascii="Dax-Regular" w:hAnsi="Dax-Regular"/>
+                <w:noProof w:val="0"/>
+                <w:lang w:val="es-419"/>
+              </w:rPr>
+              <w:t>No se hicieron pruebas</w:t>
+            </w:r>
           </w:p>
         </w:tc>
         <w:tc>
@@ -6331,6 +6768,14 @@
                 <w:lang w:val="es-419"/>
               </w:rPr>
             </w:pPr>
+            <w:r>
+              <w:rPr>
+                <w:rFonts w:ascii="Dax-Regular" w:hAnsi="Dax-Regular"/>
+                <w:noProof w:val="0"/>
+                <w:lang w:val="es-419"/>
+              </w:rPr>
+              <w:t>No se hicieron pruebas</w:t>
+            </w:r>
           </w:p>
         </w:tc>
         <w:tc>
@@ -6347,6 +6792,14 @@
                 <w:lang w:val="es-419"/>
               </w:rPr>
             </w:pPr>
+            <w:r>
+              <w:rPr>
+                <w:rFonts w:ascii="Dax-Regular" w:hAnsi="Dax-Regular"/>
+                <w:noProof w:val="0"/>
+                <w:lang w:val="es-419"/>
+              </w:rPr>
+              <w:t>No se hicieron pruebas</w:t>
+            </w:r>
           </w:p>
         </w:tc>
       </w:tr>
@@ -6392,6 +6845,14 @@
                 <w:lang w:val="es-419"/>
               </w:rPr>
             </w:pPr>
+            <w:r>
+              <w:rPr>
+                <w:rFonts w:ascii="Dax-Regular" w:hAnsi="Dax-Regular"/>
+                <w:noProof w:val="0"/>
+                <w:lang w:val="es-419"/>
+              </w:rPr>
+              <w:t>No se hicieron pruebas</w:t>
+            </w:r>
           </w:p>
         </w:tc>
         <w:tc>
@@ -6408,6 +6869,14 @@
                 <w:lang w:val="es-419"/>
               </w:rPr>
             </w:pPr>
+            <w:r>
+              <w:rPr>
+                <w:rFonts w:ascii="Dax-Regular" w:hAnsi="Dax-Regular"/>
+                <w:noProof w:val="0"/>
+                <w:lang w:val="es-419"/>
+              </w:rPr>
+              <w:t>No se hicieron pruebas</w:t>
+            </w:r>
           </w:p>
         </w:tc>
         <w:tc>
@@ -6424,6 +6893,14 @@
                 <w:lang w:val="es-419"/>
               </w:rPr>
             </w:pPr>
+            <w:r>
+              <w:rPr>
+                <w:rFonts w:ascii="Dax-Regular" w:hAnsi="Dax-Regular"/>
+                <w:noProof w:val="0"/>
+                <w:lang w:val="es-419"/>
+              </w:rPr>
+              <w:t>No se hicieron pruebas</w:t>
+            </w:r>
           </w:p>
         </w:tc>
       </w:tr>
@@ -6470,6 +6947,14 @@
                 <w:lang w:val="es-419"/>
               </w:rPr>
             </w:pPr>
+            <w:r>
+              <w:rPr>
+                <w:rFonts w:ascii="Dax-Regular" w:hAnsi="Dax-Regular"/>
+                <w:noProof w:val="0"/>
+                <w:lang w:val="es-419"/>
+              </w:rPr>
+              <w:t>No se hicieron pruebas</w:t>
+            </w:r>
           </w:p>
         </w:tc>
         <w:tc>
@@ -6486,6 +6971,14 @@
                 <w:lang w:val="es-419"/>
               </w:rPr>
             </w:pPr>
+            <w:r>
+              <w:rPr>
+                <w:rFonts w:ascii="Dax-Regular" w:hAnsi="Dax-Regular"/>
+                <w:noProof w:val="0"/>
+                <w:lang w:val="es-419"/>
+              </w:rPr>
+              <w:t>No se hicieron pruebas</w:t>
+            </w:r>
           </w:p>
         </w:tc>
         <w:tc>
@@ -6502,6 +6995,14 @@
                 <w:lang w:val="es-419"/>
               </w:rPr>
             </w:pPr>
+            <w:r>
+              <w:rPr>
+                <w:rFonts w:ascii="Dax-Regular" w:hAnsi="Dax-Regular"/>
+                <w:noProof w:val="0"/>
+                <w:lang w:val="es-419"/>
+              </w:rPr>
+              <w:t>No se hicieron pruebas</w:t>
+            </w:r>
           </w:p>
         </w:tc>
       </w:tr>
@@ -6548,6 +7049,14 @@
                 <w:lang w:val="es-419"/>
               </w:rPr>
             </w:pPr>
+            <w:r>
+              <w:rPr>
+                <w:rFonts w:ascii="Dax-Regular" w:hAnsi="Dax-Regular"/>
+                <w:noProof w:val="0"/>
+                <w:lang w:val="es-419"/>
+              </w:rPr>
+              <w:t>No se hicieron pruebas</w:t>
+            </w:r>
           </w:p>
         </w:tc>
         <w:tc>
@@ -6564,6 +7073,14 @@
                 <w:lang w:val="es-419"/>
               </w:rPr>
             </w:pPr>
+            <w:r>
+              <w:rPr>
+                <w:rFonts w:ascii="Dax-Regular" w:hAnsi="Dax-Regular"/>
+                <w:noProof w:val="0"/>
+                <w:lang w:val="es-419"/>
+              </w:rPr>
+              <w:t>No se hicieron pruebas</w:t>
+            </w:r>
           </w:p>
         </w:tc>
         <w:tc>
@@ -6581,6 +7098,14 @@
                 <w:lang w:val="es-419"/>
               </w:rPr>
             </w:pPr>
+            <w:r>
+              <w:rPr>
+                <w:rFonts w:ascii="Dax-Regular" w:hAnsi="Dax-Regular"/>
+                <w:noProof w:val="0"/>
+                <w:lang w:val="es-419"/>
+              </w:rPr>
+              <w:t>No se hicieron pruebas</w:t>
+            </w:r>
           </w:p>
         </w:tc>
       </w:tr>
@@ -7104,11 +7629,8 @@
     <w:p>
       <w:pPr>
         <w:pStyle w:val="Prrafodelista"/>
-        <w:numPr>
-          <w:ilvl w:val="1"/>
-          <w:numId w:val="5"/>
-        </w:numPr>
         <w:spacing w:after="0"/>
+        <w:ind w:left="1440"/>
         <w:jc w:val="both"/>
         <w:rPr>
           <w:rFonts w:ascii="Dax-Regular" w:hAnsi="Dax-Regular"/>
@@ -7116,11 +7638,42 @@
         </w:rPr>
       </w:pPr>
       <w:r>
-        <w:rPr>
-          <w:rFonts w:ascii="Dax-Regular" w:hAnsi="Dax-Regular"/>
-          <w:lang w:val="es-419"/>
-        </w:rPr>
-        <w:t>Comparación de rendimiento LINKED_LIST.</w:t>
+        <w:lastRenderedPageBreak/>
+        <w:drawing>
+          <wp:anchor distT="0" distB="0" distL="114300" distR="114300" simplePos="0" relativeHeight="251658240" behindDoc="1" locked="0" layoutInCell="1" allowOverlap="1" wp14:anchorId="318FF086" wp14:editId="29A2BB75">
+            <wp:simplePos x="0" y="0"/>
+            <wp:positionH relativeFrom="margin">
+              <wp:align>right</wp:align>
+            </wp:positionH>
+            <wp:positionV relativeFrom="paragraph">
+              <wp:posOffset>0</wp:posOffset>
+            </wp:positionV>
+            <wp:extent cx="5943600" cy="3883025"/>
+            <wp:effectExtent l="0" t="0" r="0" b="3175"/>
+            <wp:wrapTight wrapText="bothSides">
+              <wp:wrapPolygon edited="0">
+                <wp:start x="0" y="0"/>
+                <wp:lineTo x="0" y="21512"/>
+                <wp:lineTo x="21531" y="21512"/>
+                <wp:lineTo x="21531" y="0"/>
+                <wp:lineTo x="0" y="0"/>
+              </wp:wrapPolygon>
+            </wp:wrapTight>
+            <wp:docPr id="1" name="Gráfico 1">
+              <a:extLst xmlns:a="http://schemas.openxmlformats.org/drawingml/2006/main">
+                <a:ext uri="{FF2B5EF4-FFF2-40B4-BE49-F238E27FC236}">
+                  <a16:creationId xmlns:a16="http://schemas.microsoft.com/office/drawing/2014/main" id="{1F86A8C9-B823-4237-B971-35F9FC141626}"/>
+                </a:ext>
+              </a:extLst>
+            </wp:docPr>
+            <wp:cNvGraphicFramePr/>
+            <a:graphic xmlns:a="http://schemas.openxmlformats.org/drawingml/2006/main">
+              <a:graphicData uri="http://schemas.openxmlformats.org/drawingml/2006/chart">
+                <c:chart xmlns:c="http://schemas.openxmlformats.org/drawingml/2006/chart" xmlns:r="http://schemas.openxmlformats.org/officeDocument/2006/relationships" r:id="rId13"/>
+              </a:graphicData>
+            </a:graphic>
+          </wp:anchor>
+        </w:drawing>
       </w:r>
     </w:p>
     <w:p>
@@ -7138,6 +7691,86 @@
         </w:rPr>
       </w:pPr>
       <w:r>
+        <w:drawing>
+          <wp:anchor distT="0" distB="0" distL="114300" distR="114300" simplePos="0" relativeHeight="251659264" behindDoc="1" locked="0" layoutInCell="1" allowOverlap="1" wp14:anchorId="78DF0E51" wp14:editId="1A462939">
+            <wp:simplePos x="0" y="0"/>
+            <wp:positionH relativeFrom="margin">
+              <wp:align>right</wp:align>
+            </wp:positionH>
+            <wp:positionV relativeFrom="paragraph">
+              <wp:posOffset>233680</wp:posOffset>
+            </wp:positionV>
+            <wp:extent cx="5943600" cy="3883025"/>
+            <wp:effectExtent l="0" t="0" r="0" b="3175"/>
+            <wp:wrapTight wrapText="bothSides">
+              <wp:wrapPolygon edited="0">
+                <wp:start x="0" y="0"/>
+                <wp:lineTo x="0" y="21512"/>
+                <wp:lineTo x="21531" y="21512"/>
+                <wp:lineTo x="21531" y="0"/>
+                <wp:lineTo x="0" y="0"/>
+              </wp:wrapPolygon>
+            </wp:wrapTight>
+            <wp:docPr id="2" name="Gráfico 2">
+              <a:extLst xmlns:a="http://schemas.openxmlformats.org/drawingml/2006/main">
+                <a:ext uri="{FF2B5EF4-FFF2-40B4-BE49-F238E27FC236}">
+                  <a16:creationId xmlns:a16="http://schemas.microsoft.com/office/drawing/2014/main" id="{F79FD9B3-1053-4105-BF53-EDCA2C102566}"/>
+                </a:ext>
+              </a:extLst>
+            </wp:docPr>
+            <wp:cNvGraphicFramePr/>
+            <a:graphic xmlns:a="http://schemas.openxmlformats.org/drawingml/2006/main">
+              <a:graphicData uri="http://schemas.openxmlformats.org/drawingml/2006/chart">
+                <c:chart xmlns:c="http://schemas.openxmlformats.org/drawingml/2006/chart" xmlns:r="http://schemas.openxmlformats.org/officeDocument/2006/relationships" r:id="rId14"/>
+              </a:graphicData>
+            </a:graphic>
+          </wp:anchor>
+        </w:drawing>
+      </w:r>
+      <w:r>
+        <w:rPr>
+          <w:rFonts w:ascii="Dax-Regular" w:hAnsi="Dax-Regular"/>
+          <w:lang w:val="es-419"/>
+        </w:rPr>
+        <w:t>Comparación de rendimiento LINKED_LIST.</w:t>
+      </w:r>
+    </w:p>
+    <w:p>
+      <w:pPr>
+        <w:pStyle w:val="Prrafodelista"/>
+        <w:rPr>
+          <w:rFonts w:ascii="Dax-Regular" w:hAnsi="Dax-Regular"/>
+          <w:lang w:val="es-419"/>
+        </w:rPr>
+      </w:pPr>
+    </w:p>
+    <w:p>
+      <w:pPr>
+        <w:pStyle w:val="Prrafodelista"/>
+        <w:spacing w:after="0"/>
+        <w:ind w:left="1440"/>
+        <w:jc w:val="both"/>
+        <w:rPr>
+          <w:rFonts w:ascii="Dax-Regular" w:hAnsi="Dax-Regular"/>
+          <w:lang w:val="es-419"/>
+        </w:rPr>
+      </w:pPr>
+    </w:p>
+    <w:p>
+      <w:pPr>
+        <w:pStyle w:val="Prrafodelista"/>
+        <w:numPr>
+          <w:ilvl w:val="1"/>
+          <w:numId w:val="5"/>
+        </w:numPr>
+        <w:spacing w:after="0"/>
+        <w:jc w:val="both"/>
+        <w:rPr>
+          <w:rFonts w:ascii="Dax-Regular" w:hAnsi="Dax-Regular"/>
+          <w:lang w:val="es-419"/>
+        </w:rPr>
+      </w:pPr>
+      <w:r>
         <w:rPr>
           <w:rFonts w:ascii="Dax-Regular" w:hAnsi="Dax-Regular"/>
           <w:lang w:val="es-419"/>
@@ -7175,6 +7808,37 @@
           <w:lang w:val="es-419"/>
         </w:rPr>
         <w:t>.</w:t>
+      </w:r>
+    </w:p>
+    <w:p>
+      <w:pPr>
+        <w:spacing w:after="0"/>
+        <w:jc w:val="both"/>
+        <w:rPr>
+          <w:rFonts w:ascii="Dax-Regular" w:hAnsi="Dax-Regular"/>
+          <w:lang w:val="es-419"/>
+        </w:rPr>
+      </w:pPr>
+      <w:r>
+        <w:drawing>
+          <wp:inline distT="0" distB="0" distL="0" distR="0" wp14:anchorId="49F806AF" wp14:editId="590692E0">
+            <wp:extent cx="5943600" cy="3883025"/>
+            <wp:effectExtent l="0" t="0" r="0" b="3175"/>
+            <wp:docPr id="9" name="Gráfico 9">
+              <a:extLst xmlns:a="http://schemas.openxmlformats.org/drawingml/2006/main">
+                <a:ext uri="{FF2B5EF4-FFF2-40B4-BE49-F238E27FC236}">
+                  <a16:creationId xmlns:a16="http://schemas.microsoft.com/office/drawing/2014/main" id="{E62ACB43-BF23-44E0-A2C1-1BE0D48E226C}"/>
+                </a:ext>
+              </a:extLst>
+            </wp:docPr>
+            <wp:cNvGraphicFramePr/>
+            <a:graphic xmlns:a="http://schemas.openxmlformats.org/drawingml/2006/main">
+              <a:graphicData uri="http://schemas.openxmlformats.org/drawingml/2006/chart">
+                <c:chart xmlns:c="http://schemas.openxmlformats.org/drawingml/2006/chart" xmlns:r="http://schemas.openxmlformats.org/officeDocument/2006/relationships" r:id="rId15"/>
+              </a:graphicData>
+            </a:graphic>
+          </wp:inline>
+        </w:drawing>
       </w:r>
     </w:p>
     <w:p>
@@ -7233,6 +7897,38 @@
     </w:p>
     <w:p>
       <w:pPr>
+        <w:spacing w:after="0"/>
+        <w:jc w:val="both"/>
+        <w:rPr>
+          <w:rFonts w:ascii="Dax-Regular" w:hAnsi="Dax-Regular"/>
+          <w:lang w:val="es-419"/>
+        </w:rPr>
+      </w:pPr>
+      <w:r>
+        <w:lastRenderedPageBreak/>
+        <w:drawing>
+          <wp:inline distT="0" distB="0" distL="0" distR="0" wp14:anchorId="26334C6B" wp14:editId="56B6610B">
+            <wp:extent cx="5943600" cy="3883025"/>
+            <wp:effectExtent l="0" t="0" r="0" b="3175"/>
+            <wp:docPr id="10" name="Gráfico 10">
+              <a:extLst xmlns:a="http://schemas.openxmlformats.org/drawingml/2006/main">
+                <a:ext uri="{FF2B5EF4-FFF2-40B4-BE49-F238E27FC236}">
+                  <a16:creationId xmlns:a16="http://schemas.microsoft.com/office/drawing/2014/main" id="{6CD62A27-62EF-4A76-950F-A06EC21FDB46}"/>
+                </a:ext>
+              </a:extLst>
+            </wp:docPr>
+            <wp:cNvGraphicFramePr/>
+            <a:graphic xmlns:a="http://schemas.openxmlformats.org/drawingml/2006/main">
+              <a:graphicData uri="http://schemas.openxmlformats.org/drawingml/2006/chart">
+                <c:chart xmlns:c="http://schemas.openxmlformats.org/drawingml/2006/chart" xmlns:r="http://schemas.openxmlformats.org/officeDocument/2006/relationships" r:id="rId16"/>
+              </a:graphicData>
+            </a:graphic>
+          </wp:inline>
+        </w:drawing>
+      </w:r>
+    </w:p>
+    <w:p>
+      <w:pPr>
         <w:pStyle w:val="Prrafodelista"/>
         <w:numPr>
           <w:ilvl w:val="1"/>
@@ -7271,6 +7967,37 @@
     </w:p>
     <w:p>
       <w:pPr>
+        <w:spacing w:after="0"/>
+        <w:jc w:val="both"/>
+        <w:rPr>
+          <w:rFonts w:ascii="Dax-Regular" w:hAnsi="Dax-Regular"/>
+          <w:lang w:val="es-419"/>
+        </w:rPr>
+      </w:pPr>
+      <w:r>
+        <w:drawing>
+          <wp:inline distT="0" distB="0" distL="0" distR="0" wp14:anchorId="7DBCB78E" wp14:editId="3D830C5C">
+            <wp:extent cx="5943600" cy="3883025"/>
+            <wp:effectExtent l="0" t="0" r="0" b="3175"/>
+            <wp:docPr id="11" name="Gráfico 11">
+              <a:extLst xmlns:a="http://schemas.openxmlformats.org/drawingml/2006/main">
+                <a:ext uri="{FF2B5EF4-FFF2-40B4-BE49-F238E27FC236}">
+                  <a16:creationId xmlns:a16="http://schemas.microsoft.com/office/drawing/2014/main" id="{49C9A0CC-8523-4ADB-8134-5F68720F3C67}"/>
+                </a:ext>
+              </a:extLst>
+            </wp:docPr>
+            <wp:cNvGraphicFramePr/>
+            <a:graphic xmlns:a="http://schemas.openxmlformats.org/drawingml/2006/main">
+              <a:graphicData uri="http://schemas.openxmlformats.org/drawingml/2006/chart">
+                <c:chart xmlns:c="http://schemas.openxmlformats.org/drawingml/2006/chart" xmlns:r="http://schemas.openxmlformats.org/officeDocument/2006/relationships" r:id="rId17"/>
+              </a:graphicData>
+            </a:graphic>
+          </wp:inline>
+        </w:drawing>
+      </w:r>
+    </w:p>
+    <w:p>
+      <w:pPr>
         <w:pStyle w:val="Ttulo1"/>
         <w:rPr>
           <w:b/>
@@ -7286,6 +8013,7 @@
           <w:noProof w:val="0"/>
           <w:lang w:val="es-419"/>
         </w:rPr>
+        <w:lastRenderedPageBreak/>
         <w:t>Preguntas de análisis</w:t>
       </w:r>
     </w:p>
@@ -7313,11 +8041,8 @@
     <w:p>
       <w:pPr>
         <w:pStyle w:val="Prrafodelista"/>
-        <w:numPr>
-          <w:ilvl w:val="0"/>
-          <w:numId w:val="6"/>
-        </w:numPr>
         <w:spacing w:after="0"/>
+        <w:ind w:left="360"/>
         <w:jc w:val="both"/>
         <w:rPr>
           <w:lang w:val="es-419"/>
@@ -7328,7 +8053,23 @@
           <w:rFonts w:ascii="Dax-Regular" w:hAnsi="Dax-Regular"/>
           <w:lang w:val="es-419"/>
         </w:rPr>
-        <w:t>¿Existe alguna diferencia entre los resultados obtenidos al ejecutar las pruebas en diferentes máquinas?</w:t>
+        <w:t xml:space="preserve">A pesar de no poder hacer la prueba con todos los datos, si se evidencio algunas cosas explicadas en clase, sin embargo, en Shell </w:t>
+      </w:r>
+      <w:proofErr w:type="spellStart"/>
+      <w:r>
+        <w:rPr>
+          <w:rFonts w:ascii="Dax-Regular" w:hAnsi="Dax-Regular"/>
+          <w:lang w:val="es-419"/>
+        </w:rPr>
+        <w:t>Sort</w:t>
+      </w:r>
+      <w:proofErr w:type="spellEnd"/>
+      <w:r>
+        <w:rPr>
+          <w:rFonts w:ascii="Dax-Regular" w:hAnsi="Dax-Regular"/>
+          <w:lang w:val="es-419"/>
+        </w:rPr>
+        <w:t xml:space="preserve"> esperamos un tiempo menor, el cual no se pudo evidenciar en los datos.</w:t>
       </w:r>
     </w:p>
     <w:p>
@@ -7349,7 +8090,64 @@
           <w:rFonts w:ascii="Dax-Regular" w:hAnsi="Dax-Regular"/>
           <w:lang w:val="es-419"/>
         </w:rPr>
+        <w:t>¿Existe alguna diferencia entre los resultados obtenidos al ejecutar las pruebas en diferentes máquinas?</w:t>
+      </w:r>
+    </w:p>
+    <w:p>
+      <w:pPr>
+        <w:pStyle w:val="Prrafodelista"/>
+        <w:spacing w:after="0"/>
+        <w:ind w:left="360"/>
+        <w:jc w:val="both"/>
+        <w:rPr>
+          <w:lang w:val="es-419"/>
+        </w:rPr>
+      </w:pPr>
+      <w:r>
+        <w:rPr>
+          <w:rFonts w:ascii="Dax-Regular" w:hAnsi="Dax-Regular"/>
+          <w:lang w:val="es-419"/>
+        </w:rPr>
+        <w:t>Si, los tiempos de ejecución se diferencian mucho de la maquina 1 a la maquina 2, siendo los de la primera mucho menor.</w:t>
+      </w:r>
+    </w:p>
+    <w:p>
+      <w:pPr>
+        <w:pStyle w:val="Prrafodelista"/>
+        <w:numPr>
+          <w:ilvl w:val="0"/>
+          <w:numId w:val="6"/>
+        </w:numPr>
+        <w:spacing w:after="0"/>
+        <w:jc w:val="both"/>
+        <w:rPr>
+          <w:lang w:val="es-419"/>
+        </w:rPr>
+      </w:pPr>
+      <w:r>
+        <w:rPr>
+          <w:rFonts w:ascii="Dax-Regular" w:hAnsi="Dax-Regular"/>
+          <w:lang w:val="es-419"/>
+        </w:rPr>
         <w:t>De existir diferencias, ¿A qué creen ustedes que se deben dichas diferencias?</w:t>
+      </w:r>
+    </w:p>
+    <w:p>
+      <w:pPr>
+        <w:pStyle w:val="Prrafodelista"/>
+        <w:spacing w:after="0"/>
+        <w:ind w:left="360"/>
+        <w:jc w:val="both"/>
+        <w:rPr>
+          <w:lang w:val="es-419"/>
+        </w:rPr>
+      </w:pPr>
+      <w:r>
+        <w:rPr>
+          <w:rFonts w:ascii="Dax-Regular" w:hAnsi="Dax-Regular"/>
+          <w:lang w:val="es-419"/>
+        </w:rPr>
+        <w:t xml:space="preserve">Las diferencias se deben básicamente a que la maquina 1 es mucho mejor, en cuanto a componentes y rendimiento que la maquina 2 </w:t>
       </w:r>
     </w:p>
     <w:p>
@@ -7370,6 +8168,46 @@
           <w:lang w:val="es-419"/>
         </w:rPr>
         <w:t>¿Cuál Estructura de Datos es mejor utilizar si solo se tiene en cuenta los tiempos de ejecución de los algoritmos?</w:t>
+      </w:r>
+    </w:p>
+    <w:p>
+      <w:pPr>
+        <w:pStyle w:val="Prrafodelista"/>
+        <w:ind w:left="360"/>
+        <w:jc w:val="both"/>
+        <w:rPr>
+          <w:lang w:val="es-419"/>
+        </w:rPr>
+      </w:pPr>
+      <w:r>
+        <w:rPr>
+          <w:rFonts w:ascii="Dax-Regular" w:hAnsi="Dax-Regular"/>
+          <w:lang w:val="es-419"/>
+        </w:rPr>
+        <w:t>En nuestras maquinas no se evidencio mucho la diferencia</w:t>
+      </w:r>
+      <w:r>
+        <w:rPr>
+          <w:rFonts w:ascii="Dax-Regular" w:hAnsi="Dax-Regular"/>
+          <w:lang w:val="es-419"/>
+        </w:rPr>
+        <w:t xml:space="preserve">, sin embargo nos dieron tiempos menores con Array </w:t>
+      </w:r>
+      <w:proofErr w:type="spellStart"/>
+      <w:r>
+        <w:rPr>
+          <w:rFonts w:ascii="Dax-Regular" w:hAnsi="Dax-Regular"/>
+          <w:lang w:val="es-419"/>
+        </w:rPr>
+        <w:t>list</w:t>
+      </w:r>
+      <w:proofErr w:type="spellEnd"/>
+      <w:r>
+        <w:rPr>
+          <w:rFonts w:ascii="Dax-Regular" w:hAnsi="Dax-Regular"/>
+          <w:lang w:val="es-419"/>
+        </w:rPr>
+        <w:t xml:space="preserve"> </w:t>
       </w:r>
     </w:p>
     <w:p>
@@ -8808,6 +9646,6415 @@
 </w:styles>
 </file>
 
+<file path=word/charts/chart1.xml><?xml version="1.0" encoding="utf-8"?>
+<c:chartSpace xmlns:c="http://schemas.openxmlformats.org/drawingml/2006/chart" xmlns:a="http://schemas.openxmlformats.org/drawingml/2006/main" xmlns:r="http://schemas.openxmlformats.org/officeDocument/2006/relationships" xmlns:c16r2="http://schemas.microsoft.com/office/drawing/2015/06/chart">
+  <c:date1904 val="0"/>
+  <c:lang val="es-ES"/>
+  <c:roundedCorners val="0"/>
+  <mc:AlternateContent xmlns:mc="http://schemas.openxmlformats.org/markup-compatibility/2006">
+    <mc:Choice xmlns:c14="http://schemas.microsoft.com/office/drawing/2007/8/2/chart" Requires="c14">
+      <c14:style val="102"/>
+    </mc:Choice>
+    <mc:Fallback>
+      <c:style val="2"/>
+    </mc:Fallback>
+  </mc:AlternateContent>
+  <c:chart>
+    <c:title>
+      <c:tx>
+        <c:rich>
+          <a:bodyPr rot="0" spcFirstLastPara="1" vertOverflow="ellipsis" vert="horz" wrap="square" anchor="ctr" anchorCtr="1"/>
+          <a:lstStyle/>
+          <a:p>
+            <a:pPr>
+              <a:defRPr sz="1400" b="1" i="0" u="none" strike="noStrike" kern="1200" spc="0" baseline="0">
+                <a:solidFill>
+                  <a:schemeClr val="tx1">
+                    <a:lumMod val="65000"/>
+                    <a:lumOff val="35000"/>
+                  </a:schemeClr>
+                </a:solidFill>
+                <a:latin typeface="+mn-lt"/>
+                <a:ea typeface="+mn-ea"/>
+                <a:cs typeface="+mn-cs"/>
+              </a:defRPr>
+            </a:pPr>
+            <a:r>
+              <a:rPr lang="es-419" sz="1800" b="1">
+                <a:effectLst/>
+              </a:rPr>
+              <a:t>Comparación de rendimiento ARRAYLIST</a:t>
+            </a:r>
+            <a:endParaRPr lang="en-US" sz="1800" b="1">
+              <a:effectLst/>
+            </a:endParaRPr>
+          </a:p>
+        </c:rich>
+      </c:tx>
+      <c:overlay val="0"/>
+      <c:spPr>
+        <a:noFill/>
+        <a:ln>
+          <a:noFill/>
+        </a:ln>
+        <a:effectLst/>
+      </c:spPr>
+      <c:txPr>
+        <a:bodyPr rot="0" spcFirstLastPara="1" vertOverflow="ellipsis" vert="horz" wrap="square" anchor="ctr" anchorCtr="1"/>
+        <a:lstStyle/>
+        <a:p>
+          <a:pPr>
+            <a:defRPr sz="1400" b="1" i="0" u="none" strike="noStrike" kern="1200" spc="0" baseline="0">
+              <a:solidFill>
+                <a:schemeClr val="tx1">
+                  <a:lumMod val="65000"/>
+                  <a:lumOff val="35000"/>
+                </a:schemeClr>
+              </a:solidFill>
+              <a:latin typeface="+mn-lt"/>
+              <a:ea typeface="+mn-ea"/>
+              <a:cs typeface="+mn-cs"/>
+            </a:defRPr>
+          </a:pPr>
+          <a:endParaRPr lang="es-419"/>
+        </a:p>
+      </c:txPr>
+    </c:title>
+    <c:autoTitleDeleted val="0"/>
+    <c:plotArea>
+      <c:layout/>
+      <c:scatterChart>
+        <c:scatterStyle val="smoothMarker"/>
+        <c:varyColors val="0"/>
+        <c:ser>
+          <c:idx val="0"/>
+          <c:order val="0"/>
+          <c:tx>
+            <c:strRef>
+              <c:f>'Datos Lab4'!$B$1</c:f>
+              <c:strCache>
+                <c:ptCount val="1"/>
+                <c:pt idx="0">
+                  <c:v>Insertion Sort [ms]</c:v>
+                </c:pt>
+              </c:strCache>
+            </c:strRef>
+          </c:tx>
+          <c:spPr>
+            <a:ln w="19050" cap="rnd">
+              <a:solidFill>
+                <a:schemeClr val="accent6"/>
+              </a:solidFill>
+              <a:round/>
+            </a:ln>
+            <a:effectLst/>
+          </c:spPr>
+          <c:marker>
+            <c:symbol val="circle"/>
+            <c:size val="5"/>
+            <c:spPr>
+              <a:solidFill>
+                <a:schemeClr val="accent6"/>
+              </a:solidFill>
+              <a:ln w="9525">
+                <a:solidFill>
+                  <a:schemeClr val="accent6"/>
+                </a:solidFill>
+              </a:ln>
+              <a:effectLst/>
+            </c:spPr>
+          </c:marker>
+          <c:trendline>
+            <c:spPr>
+              <a:ln w="19050" cap="rnd">
+                <a:solidFill>
+                  <a:schemeClr val="accent6"/>
+                </a:solidFill>
+                <a:prstDash val="sysDot"/>
+              </a:ln>
+              <a:effectLst/>
+            </c:spPr>
+            <c:trendlineType val="power"/>
+            <c:dispRSqr val="1"/>
+            <c:dispEq val="1"/>
+            <c:trendlineLbl>
+              <c:numFmt formatCode="General" sourceLinked="0"/>
+              <c:spPr>
+                <a:noFill/>
+                <a:ln>
+                  <a:noFill/>
+                </a:ln>
+                <a:effectLst/>
+              </c:spPr>
+              <c:txPr>
+                <a:bodyPr rot="0" spcFirstLastPara="1" vertOverflow="ellipsis" vert="horz" wrap="square" anchor="ctr" anchorCtr="1"/>
+                <a:lstStyle/>
+                <a:p>
+                  <a:pPr>
+                    <a:defRPr sz="900" b="0" i="0" u="none" strike="noStrike" kern="1200" baseline="0">
+                      <a:solidFill>
+                        <a:schemeClr val="tx1">
+                          <a:lumMod val="65000"/>
+                          <a:lumOff val="35000"/>
+                        </a:schemeClr>
+                      </a:solidFill>
+                      <a:latin typeface="+mn-lt"/>
+                      <a:ea typeface="+mn-ea"/>
+                      <a:cs typeface="+mn-cs"/>
+                    </a:defRPr>
+                  </a:pPr>
+                  <a:endParaRPr lang="es-419"/>
+                </a:p>
+              </c:txPr>
+            </c:trendlineLbl>
+          </c:trendline>
+          <c:xVal>
+            <c:numRef>
+              <c:f>'Datos Lab4'!$A$2:$A$5</c:f>
+              <c:numCache>
+                <c:formatCode>General</c:formatCode>
+                <c:ptCount val="4"/>
+                <c:pt idx="0">
+                  <c:v>1000</c:v>
+                </c:pt>
+                <c:pt idx="1">
+                  <c:v>2000</c:v>
+                </c:pt>
+                <c:pt idx="2">
+                  <c:v>4000</c:v>
+                </c:pt>
+                <c:pt idx="3">
+                  <c:v>8000</c:v>
+                </c:pt>
+              </c:numCache>
+            </c:numRef>
+          </c:xVal>
+          <c:yVal>
+            <c:numRef>
+              <c:f>'Datos Lab4'!$B$2:$B$5</c:f>
+              <c:numCache>
+                <c:formatCode>0.00</c:formatCode>
+                <c:ptCount val="4"/>
+                <c:pt idx="0">
+                  <c:v>5406.25</c:v>
+                </c:pt>
+                <c:pt idx="1">
+                  <c:v>29109.375</c:v>
+                </c:pt>
+                <c:pt idx="2">
+                  <c:v>139640.625</c:v>
+                </c:pt>
+                <c:pt idx="3">
+                  <c:v>662125</c:v>
+                </c:pt>
+              </c:numCache>
+            </c:numRef>
+          </c:yVal>
+          <c:smooth val="1"/>
+          <c:extLst>
+            <c:ext xmlns:c16="http://schemas.microsoft.com/office/drawing/2014/chart" uri="{C3380CC4-5D6E-409C-BE32-E72D297353CC}">
+              <c16:uniqueId val="{00000001-DC74-4D69-8047-FEDCB18F0D34}"/>
+            </c:ext>
+          </c:extLst>
+        </c:ser>
+        <c:ser>
+          <c:idx val="1"/>
+          <c:order val="1"/>
+          <c:tx>
+            <c:strRef>
+              <c:f>'Datos Lab4'!$C$1</c:f>
+              <c:strCache>
+                <c:ptCount val="1"/>
+                <c:pt idx="0">
+                  <c:v>Selection Sort [ms]</c:v>
+                </c:pt>
+              </c:strCache>
+            </c:strRef>
+          </c:tx>
+          <c:spPr>
+            <a:ln w="19050" cap="rnd">
+              <a:solidFill>
+                <a:schemeClr val="accent5"/>
+              </a:solidFill>
+              <a:round/>
+            </a:ln>
+            <a:effectLst/>
+          </c:spPr>
+          <c:marker>
+            <c:symbol val="circle"/>
+            <c:size val="5"/>
+            <c:spPr>
+              <a:solidFill>
+                <a:schemeClr val="accent5"/>
+              </a:solidFill>
+              <a:ln w="9525">
+                <a:solidFill>
+                  <a:schemeClr val="accent5"/>
+                </a:solidFill>
+              </a:ln>
+              <a:effectLst/>
+            </c:spPr>
+          </c:marker>
+          <c:trendline>
+            <c:spPr>
+              <a:ln w="19050" cap="rnd">
+                <a:solidFill>
+                  <a:schemeClr val="accent5"/>
+                </a:solidFill>
+                <a:prstDash val="sysDot"/>
+              </a:ln>
+              <a:effectLst/>
+            </c:spPr>
+            <c:trendlineType val="poly"/>
+            <c:order val="2"/>
+            <c:dispRSqr val="1"/>
+            <c:dispEq val="1"/>
+            <c:trendlineLbl>
+              <c:numFmt formatCode="General" sourceLinked="0"/>
+              <c:spPr>
+                <a:noFill/>
+                <a:ln>
+                  <a:noFill/>
+                </a:ln>
+                <a:effectLst/>
+              </c:spPr>
+              <c:txPr>
+                <a:bodyPr rot="0" spcFirstLastPara="1" vertOverflow="ellipsis" vert="horz" wrap="square" anchor="ctr" anchorCtr="1"/>
+                <a:lstStyle/>
+                <a:p>
+                  <a:pPr>
+                    <a:defRPr sz="900" b="0" i="0" u="none" strike="noStrike" kern="1200" baseline="0">
+                      <a:solidFill>
+                        <a:schemeClr val="tx1">
+                          <a:lumMod val="65000"/>
+                          <a:lumOff val="35000"/>
+                        </a:schemeClr>
+                      </a:solidFill>
+                      <a:latin typeface="+mn-lt"/>
+                      <a:ea typeface="+mn-ea"/>
+                      <a:cs typeface="+mn-cs"/>
+                    </a:defRPr>
+                  </a:pPr>
+                  <a:endParaRPr lang="es-419"/>
+                </a:p>
+              </c:txPr>
+            </c:trendlineLbl>
+          </c:trendline>
+          <c:xVal>
+            <c:numRef>
+              <c:f>'Datos Lab4'!$A$2:$A$5</c:f>
+              <c:numCache>
+                <c:formatCode>General</c:formatCode>
+                <c:ptCount val="4"/>
+                <c:pt idx="0">
+                  <c:v>1000</c:v>
+                </c:pt>
+                <c:pt idx="1">
+                  <c:v>2000</c:v>
+                </c:pt>
+                <c:pt idx="2">
+                  <c:v>4000</c:v>
+                </c:pt>
+                <c:pt idx="3">
+                  <c:v>8000</c:v>
+                </c:pt>
+              </c:numCache>
+            </c:numRef>
+          </c:xVal>
+          <c:yVal>
+            <c:numRef>
+              <c:f>'Datos Lab4'!$C$2:$C$5</c:f>
+              <c:numCache>
+                <c:formatCode>0.00</c:formatCode>
+                <c:ptCount val="4"/>
+                <c:pt idx="0">
+                  <c:v>5375</c:v>
+                </c:pt>
+                <c:pt idx="1">
+                  <c:v>38968.75</c:v>
+                </c:pt>
+                <c:pt idx="2">
+                  <c:v>140953.125</c:v>
+                </c:pt>
+                <c:pt idx="3">
+                  <c:v>661968.75</c:v>
+                </c:pt>
+              </c:numCache>
+            </c:numRef>
+          </c:yVal>
+          <c:smooth val="1"/>
+          <c:extLst>
+            <c:ext xmlns:c16="http://schemas.microsoft.com/office/drawing/2014/chart" uri="{C3380CC4-5D6E-409C-BE32-E72D297353CC}">
+              <c16:uniqueId val="{00000003-DC74-4D69-8047-FEDCB18F0D34}"/>
+            </c:ext>
+          </c:extLst>
+        </c:ser>
+        <c:ser>
+          <c:idx val="2"/>
+          <c:order val="2"/>
+          <c:tx>
+            <c:strRef>
+              <c:f>'Datos Lab4'!$D$1</c:f>
+              <c:strCache>
+                <c:ptCount val="1"/>
+                <c:pt idx="0">
+                  <c:v>Shell Sort [ms]</c:v>
+                </c:pt>
+              </c:strCache>
+            </c:strRef>
+          </c:tx>
+          <c:spPr>
+            <a:ln w="19050" cap="rnd">
+              <a:solidFill>
+                <a:schemeClr val="accent4"/>
+              </a:solidFill>
+              <a:round/>
+            </a:ln>
+            <a:effectLst/>
+          </c:spPr>
+          <c:marker>
+            <c:symbol val="circle"/>
+            <c:size val="5"/>
+            <c:spPr>
+              <a:solidFill>
+                <a:schemeClr val="accent4"/>
+              </a:solidFill>
+              <a:ln w="9525">
+                <a:solidFill>
+                  <a:schemeClr val="accent4"/>
+                </a:solidFill>
+              </a:ln>
+              <a:effectLst/>
+            </c:spPr>
+          </c:marker>
+          <c:trendline>
+            <c:spPr>
+              <a:ln w="19050" cap="rnd">
+                <a:solidFill>
+                  <a:schemeClr val="accent4"/>
+                </a:solidFill>
+                <a:prstDash val="sysDot"/>
+              </a:ln>
+              <a:effectLst/>
+            </c:spPr>
+            <c:trendlineType val="log"/>
+            <c:dispRSqr val="1"/>
+            <c:dispEq val="1"/>
+            <c:trendlineLbl>
+              <c:numFmt formatCode="General" sourceLinked="0"/>
+              <c:spPr>
+                <a:noFill/>
+                <a:ln>
+                  <a:noFill/>
+                </a:ln>
+                <a:effectLst/>
+              </c:spPr>
+              <c:txPr>
+                <a:bodyPr rot="0" spcFirstLastPara="1" vertOverflow="ellipsis" vert="horz" wrap="square" anchor="ctr" anchorCtr="1"/>
+                <a:lstStyle/>
+                <a:p>
+                  <a:pPr>
+                    <a:defRPr sz="900" b="0" i="0" u="none" strike="noStrike" kern="1200" baseline="0">
+                      <a:solidFill>
+                        <a:schemeClr val="tx1">
+                          <a:lumMod val="65000"/>
+                          <a:lumOff val="35000"/>
+                        </a:schemeClr>
+                      </a:solidFill>
+                      <a:latin typeface="+mn-lt"/>
+                      <a:ea typeface="+mn-ea"/>
+                      <a:cs typeface="+mn-cs"/>
+                    </a:defRPr>
+                  </a:pPr>
+                  <a:endParaRPr lang="es-419"/>
+                </a:p>
+              </c:txPr>
+            </c:trendlineLbl>
+          </c:trendline>
+          <c:xVal>
+            <c:numRef>
+              <c:f>'Datos Lab4'!$A$2:$A$5</c:f>
+              <c:numCache>
+                <c:formatCode>General</c:formatCode>
+                <c:ptCount val="4"/>
+                <c:pt idx="0">
+                  <c:v>1000</c:v>
+                </c:pt>
+                <c:pt idx="1">
+                  <c:v>2000</c:v>
+                </c:pt>
+                <c:pt idx="2">
+                  <c:v>4000</c:v>
+                </c:pt>
+                <c:pt idx="3">
+                  <c:v>8000</c:v>
+                </c:pt>
+              </c:numCache>
+            </c:numRef>
+          </c:xVal>
+          <c:yVal>
+            <c:numRef>
+              <c:f>'Datos Lab4'!$D$2:$D$5</c:f>
+              <c:numCache>
+                <c:formatCode>0.00</c:formatCode>
+                <c:ptCount val="4"/>
+                <c:pt idx="0">
+                  <c:v>5531.25</c:v>
+                </c:pt>
+                <c:pt idx="1">
+                  <c:v>98921.875</c:v>
+                </c:pt>
+                <c:pt idx="2">
+                  <c:v>140109.375</c:v>
+                </c:pt>
+                <c:pt idx="3">
+                  <c:v>662437.5</c:v>
+                </c:pt>
+              </c:numCache>
+            </c:numRef>
+          </c:yVal>
+          <c:smooth val="1"/>
+          <c:extLst>
+            <c:ext xmlns:c16="http://schemas.microsoft.com/office/drawing/2014/chart" uri="{C3380CC4-5D6E-409C-BE32-E72D297353CC}">
+              <c16:uniqueId val="{00000005-DC74-4D69-8047-FEDCB18F0D34}"/>
+            </c:ext>
+          </c:extLst>
+        </c:ser>
+        <c:dLbls>
+          <c:showLegendKey val="0"/>
+          <c:showVal val="0"/>
+          <c:showCatName val="0"/>
+          <c:showSerName val="0"/>
+          <c:showPercent val="0"/>
+          <c:showBubbleSize val="0"/>
+        </c:dLbls>
+        <c:axId val="696671312"/>
+        <c:axId val="1833162896"/>
+      </c:scatterChart>
+      <c:valAx>
+        <c:axId val="696671312"/>
+        <c:scaling>
+          <c:orientation val="minMax"/>
+        </c:scaling>
+        <c:delete val="0"/>
+        <c:axPos val="b"/>
+        <c:majorGridlines>
+          <c:spPr>
+            <a:ln w="9525" cap="flat" cmpd="sng" algn="ctr">
+              <a:solidFill>
+                <a:schemeClr val="tx1">
+                  <a:lumMod val="15000"/>
+                  <a:lumOff val="85000"/>
+                </a:schemeClr>
+              </a:solidFill>
+              <a:round/>
+            </a:ln>
+            <a:effectLst/>
+          </c:spPr>
+        </c:majorGridlines>
+        <c:title>
+          <c:tx>
+            <c:rich>
+              <a:bodyPr rot="0" spcFirstLastPara="1" vertOverflow="ellipsis" vert="horz" wrap="square" anchor="ctr" anchorCtr="1"/>
+              <a:lstStyle/>
+              <a:p>
+                <a:pPr>
+                  <a:defRPr sz="1000" b="0" i="0" u="none" strike="noStrike" kern="1200" baseline="0">
+                    <a:solidFill>
+                      <a:schemeClr val="tx1">
+                        <a:lumMod val="65000"/>
+                        <a:lumOff val="35000"/>
+                      </a:schemeClr>
+                    </a:solidFill>
+                    <a:latin typeface="+mn-lt"/>
+                    <a:ea typeface="+mn-ea"/>
+                    <a:cs typeface="+mn-cs"/>
+                  </a:defRPr>
+                </a:pPr>
+                <a:r>
+                  <a:rPr lang="en-US" b="1"/>
+                  <a:t>Tamaño</a:t>
+                </a:r>
+                <a:r>
+                  <a:rPr lang="en-US" b="1" baseline="0"/>
+                  <a:t> de la muestra [Num. Elementos]</a:t>
+                </a:r>
+                <a:endParaRPr lang="en-US" b="1"/>
+              </a:p>
+            </c:rich>
+          </c:tx>
+          <c:overlay val="0"/>
+          <c:spPr>
+            <a:noFill/>
+            <a:ln>
+              <a:noFill/>
+            </a:ln>
+            <a:effectLst/>
+          </c:spPr>
+          <c:txPr>
+            <a:bodyPr rot="0" spcFirstLastPara="1" vertOverflow="ellipsis" vert="horz" wrap="square" anchor="ctr" anchorCtr="1"/>
+            <a:lstStyle/>
+            <a:p>
+              <a:pPr>
+                <a:defRPr sz="1000" b="0" i="0" u="none" strike="noStrike" kern="1200" baseline="0">
+                  <a:solidFill>
+                    <a:schemeClr val="tx1">
+                      <a:lumMod val="65000"/>
+                      <a:lumOff val="35000"/>
+                    </a:schemeClr>
+                  </a:solidFill>
+                  <a:latin typeface="+mn-lt"/>
+                  <a:ea typeface="+mn-ea"/>
+                  <a:cs typeface="+mn-cs"/>
+                </a:defRPr>
+              </a:pPr>
+              <a:endParaRPr lang="es-419"/>
+            </a:p>
+          </c:txPr>
+        </c:title>
+        <c:numFmt formatCode="General" sourceLinked="1"/>
+        <c:majorTickMark val="none"/>
+        <c:minorTickMark val="none"/>
+        <c:tickLblPos val="nextTo"/>
+        <c:spPr>
+          <a:noFill/>
+          <a:ln w="9525" cap="flat" cmpd="sng" algn="ctr">
+            <a:solidFill>
+              <a:schemeClr val="tx1">
+                <a:lumMod val="25000"/>
+                <a:lumOff val="75000"/>
+              </a:schemeClr>
+            </a:solidFill>
+            <a:round/>
+          </a:ln>
+          <a:effectLst/>
+        </c:spPr>
+        <c:txPr>
+          <a:bodyPr rot="-60000000" spcFirstLastPara="1" vertOverflow="ellipsis" vert="horz" wrap="square" anchor="ctr" anchorCtr="1"/>
+          <a:lstStyle/>
+          <a:p>
+            <a:pPr>
+              <a:defRPr sz="900" b="0" i="0" u="none" strike="noStrike" kern="1200" baseline="0">
+                <a:solidFill>
+                  <a:schemeClr val="tx1">
+                    <a:lumMod val="65000"/>
+                    <a:lumOff val="35000"/>
+                  </a:schemeClr>
+                </a:solidFill>
+                <a:latin typeface="+mn-lt"/>
+                <a:ea typeface="+mn-ea"/>
+                <a:cs typeface="+mn-cs"/>
+              </a:defRPr>
+            </a:pPr>
+            <a:endParaRPr lang="es-419"/>
+          </a:p>
+        </c:txPr>
+        <c:crossAx val="1833162896"/>
+        <c:crosses val="autoZero"/>
+        <c:crossBetween val="midCat"/>
+      </c:valAx>
+      <c:valAx>
+        <c:axId val="1833162896"/>
+        <c:scaling>
+          <c:orientation val="minMax"/>
+        </c:scaling>
+        <c:delete val="0"/>
+        <c:axPos val="l"/>
+        <c:majorGridlines>
+          <c:spPr>
+            <a:ln w="9525" cap="flat" cmpd="sng" algn="ctr">
+              <a:solidFill>
+                <a:schemeClr val="tx1">
+                  <a:lumMod val="15000"/>
+                  <a:lumOff val="85000"/>
+                </a:schemeClr>
+              </a:solidFill>
+              <a:round/>
+            </a:ln>
+            <a:effectLst/>
+          </c:spPr>
+        </c:majorGridlines>
+        <c:title>
+          <c:tx>
+            <c:rich>
+              <a:bodyPr rot="-5400000" spcFirstLastPara="1" vertOverflow="ellipsis" vert="horz" wrap="square" anchor="ctr" anchorCtr="1"/>
+              <a:lstStyle/>
+              <a:p>
+                <a:pPr>
+                  <a:defRPr sz="1000" b="0" i="0" u="none" strike="noStrike" kern="1200" baseline="0">
+                    <a:solidFill>
+                      <a:schemeClr val="tx1">
+                        <a:lumMod val="65000"/>
+                        <a:lumOff val="35000"/>
+                      </a:schemeClr>
+                    </a:solidFill>
+                    <a:latin typeface="+mn-lt"/>
+                    <a:ea typeface="+mn-ea"/>
+                    <a:cs typeface="+mn-cs"/>
+                  </a:defRPr>
+                </a:pPr>
+                <a:r>
+                  <a:rPr lang="en-US" b="1"/>
+                  <a:t>Tiempo</a:t>
+                </a:r>
+                <a:r>
+                  <a:rPr lang="en-US" b="1" baseline="0"/>
+                  <a:t> de ejecución [ms]</a:t>
+                </a:r>
+                <a:endParaRPr lang="en-US" b="1"/>
+              </a:p>
+            </c:rich>
+          </c:tx>
+          <c:overlay val="0"/>
+          <c:spPr>
+            <a:noFill/>
+            <a:ln>
+              <a:noFill/>
+            </a:ln>
+            <a:effectLst/>
+          </c:spPr>
+          <c:txPr>
+            <a:bodyPr rot="-5400000" spcFirstLastPara="1" vertOverflow="ellipsis" vert="horz" wrap="square" anchor="ctr" anchorCtr="1"/>
+            <a:lstStyle/>
+            <a:p>
+              <a:pPr>
+                <a:defRPr sz="1000" b="0" i="0" u="none" strike="noStrike" kern="1200" baseline="0">
+                  <a:solidFill>
+                    <a:schemeClr val="tx1">
+                      <a:lumMod val="65000"/>
+                      <a:lumOff val="35000"/>
+                    </a:schemeClr>
+                  </a:solidFill>
+                  <a:latin typeface="+mn-lt"/>
+                  <a:ea typeface="+mn-ea"/>
+                  <a:cs typeface="+mn-cs"/>
+                </a:defRPr>
+              </a:pPr>
+              <a:endParaRPr lang="es-419"/>
+            </a:p>
+          </c:txPr>
+        </c:title>
+        <c:numFmt formatCode="0.00" sourceLinked="1"/>
+        <c:majorTickMark val="none"/>
+        <c:minorTickMark val="none"/>
+        <c:tickLblPos val="nextTo"/>
+        <c:spPr>
+          <a:noFill/>
+          <a:ln w="9525" cap="flat" cmpd="sng" algn="ctr">
+            <a:solidFill>
+              <a:schemeClr val="tx1">
+                <a:lumMod val="25000"/>
+                <a:lumOff val="75000"/>
+              </a:schemeClr>
+            </a:solidFill>
+            <a:round/>
+          </a:ln>
+          <a:effectLst/>
+        </c:spPr>
+        <c:txPr>
+          <a:bodyPr rot="-60000000" spcFirstLastPara="1" vertOverflow="ellipsis" vert="horz" wrap="square" anchor="ctr" anchorCtr="1"/>
+          <a:lstStyle/>
+          <a:p>
+            <a:pPr>
+              <a:defRPr sz="900" b="0" i="0" u="none" strike="noStrike" kern="1200" baseline="0">
+                <a:solidFill>
+                  <a:schemeClr val="tx1">
+                    <a:lumMod val="65000"/>
+                    <a:lumOff val="35000"/>
+                  </a:schemeClr>
+                </a:solidFill>
+                <a:latin typeface="+mn-lt"/>
+                <a:ea typeface="+mn-ea"/>
+                <a:cs typeface="+mn-cs"/>
+              </a:defRPr>
+            </a:pPr>
+            <a:endParaRPr lang="es-419"/>
+          </a:p>
+        </c:txPr>
+        <c:crossAx val="696671312"/>
+        <c:crosses val="autoZero"/>
+        <c:crossBetween val="midCat"/>
+      </c:valAx>
+      <c:spPr>
+        <a:noFill/>
+        <a:ln>
+          <a:noFill/>
+        </a:ln>
+        <a:effectLst/>
+      </c:spPr>
+    </c:plotArea>
+    <c:legend>
+      <c:legendPos val="b"/>
+      <c:overlay val="0"/>
+      <c:spPr>
+        <a:noFill/>
+        <a:ln>
+          <a:noFill/>
+        </a:ln>
+        <a:effectLst/>
+      </c:spPr>
+      <c:txPr>
+        <a:bodyPr rot="0" spcFirstLastPara="1" vertOverflow="ellipsis" vert="horz" wrap="square" anchor="ctr" anchorCtr="1"/>
+        <a:lstStyle/>
+        <a:p>
+          <a:pPr>
+            <a:defRPr sz="900" b="0" i="0" u="none" strike="noStrike" kern="1200" baseline="0">
+              <a:solidFill>
+                <a:schemeClr val="tx1">
+                  <a:lumMod val="65000"/>
+                  <a:lumOff val="35000"/>
+                </a:schemeClr>
+              </a:solidFill>
+              <a:latin typeface="+mn-lt"/>
+              <a:ea typeface="+mn-ea"/>
+              <a:cs typeface="+mn-cs"/>
+            </a:defRPr>
+          </a:pPr>
+          <a:endParaRPr lang="es-419"/>
+        </a:p>
+      </c:txPr>
+    </c:legend>
+    <c:plotVisOnly val="1"/>
+    <c:dispBlanksAs val="gap"/>
+    <c:extLst>
+      <c:ext xmlns:c16r3="http://schemas.microsoft.com/office/drawing/2017/03/chart" uri="{56B9EC1D-385E-4148-901F-78D8002777C0}">
+        <c16r3:dataDisplayOptions16>
+          <c16r3:dispNaAsBlank val="1"/>
+        </c16r3:dataDisplayOptions16>
+      </c:ext>
+    </c:extLst>
+    <c:showDLblsOverMax val="0"/>
+  </c:chart>
+  <c:spPr>
+    <a:solidFill>
+      <a:schemeClr val="bg1"/>
+    </a:solidFill>
+    <a:ln w="9525" cap="flat" cmpd="sng" algn="ctr">
+      <a:solidFill>
+        <a:schemeClr val="tx1">
+          <a:lumMod val="15000"/>
+          <a:lumOff val="85000"/>
+        </a:schemeClr>
+      </a:solidFill>
+      <a:round/>
+    </a:ln>
+    <a:effectLst/>
+  </c:spPr>
+  <c:txPr>
+    <a:bodyPr/>
+    <a:lstStyle/>
+    <a:p>
+      <a:pPr>
+        <a:defRPr/>
+      </a:pPr>
+      <a:endParaRPr lang="es-419"/>
+    </a:p>
+  </c:txPr>
+  <c:externalData r:id="rId3">
+    <c:autoUpdate val="0"/>
+  </c:externalData>
+</c:chartSpace>
+</file>
+
+<file path=word/charts/chart2.xml><?xml version="1.0" encoding="utf-8"?>
+<c:chartSpace xmlns:c="http://schemas.openxmlformats.org/drawingml/2006/chart" xmlns:a="http://schemas.openxmlformats.org/drawingml/2006/main" xmlns:r="http://schemas.openxmlformats.org/officeDocument/2006/relationships" xmlns:c16r2="http://schemas.microsoft.com/office/drawing/2015/06/chart">
+  <c:date1904 val="0"/>
+  <c:lang val="es-ES"/>
+  <c:roundedCorners val="0"/>
+  <mc:AlternateContent xmlns:mc="http://schemas.openxmlformats.org/markup-compatibility/2006">
+    <mc:Choice xmlns:c14="http://schemas.microsoft.com/office/drawing/2007/8/2/chart" Requires="c14">
+      <c14:style val="102"/>
+    </mc:Choice>
+    <mc:Fallback>
+      <c:style val="2"/>
+    </mc:Fallback>
+  </mc:AlternateContent>
+  <c:chart>
+    <c:title>
+      <c:tx>
+        <c:rich>
+          <a:bodyPr rot="0" spcFirstLastPara="1" vertOverflow="ellipsis" vert="horz" wrap="square" anchor="ctr" anchorCtr="1"/>
+          <a:lstStyle/>
+          <a:p>
+            <a:pPr>
+              <a:defRPr sz="1400" b="1" i="0" u="none" strike="noStrike" kern="1200" spc="0" baseline="0">
+                <a:solidFill>
+                  <a:schemeClr val="tx1">
+                    <a:lumMod val="65000"/>
+                    <a:lumOff val="35000"/>
+                  </a:schemeClr>
+                </a:solidFill>
+                <a:latin typeface="+mn-lt"/>
+                <a:ea typeface="+mn-ea"/>
+                <a:cs typeface="+mn-cs"/>
+              </a:defRPr>
+            </a:pPr>
+            <a:r>
+              <a:rPr lang="es-419" sz="1800" b="1">
+                <a:effectLst/>
+              </a:rPr>
+              <a:t>Comparación de rendimiento LINKED_LIST</a:t>
+            </a:r>
+            <a:endParaRPr lang="en-US" sz="1800" b="1">
+              <a:effectLst/>
+            </a:endParaRPr>
+          </a:p>
+        </c:rich>
+      </c:tx>
+      <c:overlay val="0"/>
+      <c:spPr>
+        <a:noFill/>
+        <a:ln>
+          <a:noFill/>
+        </a:ln>
+        <a:effectLst/>
+      </c:spPr>
+      <c:txPr>
+        <a:bodyPr rot="0" spcFirstLastPara="1" vertOverflow="ellipsis" vert="horz" wrap="square" anchor="ctr" anchorCtr="1"/>
+        <a:lstStyle/>
+        <a:p>
+          <a:pPr>
+            <a:defRPr sz="1400" b="1" i="0" u="none" strike="noStrike" kern="1200" spc="0" baseline="0">
+              <a:solidFill>
+                <a:schemeClr val="tx1">
+                  <a:lumMod val="65000"/>
+                  <a:lumOff val="35000"/>
+                </a:schemeClr>
+              </a:solidFill>
+              <a:latin typeface="+mn-lt"/>
+              <a:ea typeface="+mn-ea"/>
+              <a:cs typeface="+mn-cs"/>
+            </a:defRPr>
+          </a:pPr>
+          <a:endParaRPr lang="es-419"/>
+        </a:p>
+      </c:txPr>
+    </c:title>
+    <c:autoTitleDeleted val="0"/>
+    <c:plotArea>
+      <c:layout/>
+      <c:scatterChart>
+        <c:scatterStyle val="smoothMarker"/>
+        <c:varyColors val="0"/>
+        <c:ser>
+          <c:idx val="0"/>
+          <c:order val="0"/>
+          <c:tx>
+            <c:strRef>
+              <c:f>'Datos Lab4'!$B$8</c:f>
+              <c:strCache>
+                <c:ptCount val="1"/>
+                <c:pt idx="0">
+                  <c:v>Insertion Sort [ms]</c:v>
+                </c:pt>
+              </c:strCache>
+            </c:strRef>
+          </c:tx>
+          <c:spPr>
+            <a:ln w="19050" cap="rnd">
+              <a:solidFill>
+                <a:schemeClr val="accent6"/>
+              </a:solidFill>
+              <a:round/>
+            </a:ln>
+            <a:effectLst/>
+          </c:spPr>
+          <c:marker>
+            <c:symbol val="circle"/>
+            <c:size val="5"/>
+            <c:spPr>
+              <a:solidFill>
+                <a:schemeClr val="accent6"/>
+              </a:solidFill>
+              <a:ln w="9525">
+                <a:solidFill>
+                  <a:schemeClr val="accent6"/>
+                </a:solidFill>
+              </a:ln>
+              <a:effectLst/>
+            </c:spPr>
+          </c:marker>
+          <c:trendline>
+            <c:spPr>
+              <a:ln w="19050" cap="rnd">
+                <a:solidFill>
+                  <a:schemeClr val="accent6"/>
+                </a:solidFill>
+                <a:prstDash val="sysDot"/>
+              </a:ln>
+              <a:effectLst/>
+            </c:spPr>
+            <c:trendlineType val="power"/>
+            <c:dispRSqr val="1"/>
+            <c:dispEq val="1"/>
+            <c:trendlineLbl>
+              <c:numFmt formatCode="General" sourceLinked="0"/>
+              <c:spPr>
+                <a:noFill/>
+                <a:ln>
+                  <a:noFill/>
+                </a:ln>
+                <a:effectLst/>
+              </c:spPr>
+              <c:txPr>
+                <a:bodyPr rot="0" spcFirstLastPara="1" vertOverflow="ellipsis" vert="horz" wrap="square" anchor="ctr" anchorCtr="1"/>
+                <a:lstStyle/>
+                <a:p>
+                  <a:pPr>
+                    <a:defRPr sz="900" b="0" i="0" u="none" strike="noStrike" kern="1200" baseline="0">
+                      <a:solidFill>
+                        <a:schemeClr val="tx1">
+                          <a:lumMod val="65000"/>
+                          <a:lumOff val="35000"/>
+                        </a:schemeClr>
+                      </a:solidFill>
+                      <a:latin typeface="+mn-lt"/>
+                      <a:ea typeface="+mn-ea"/>
+                      <a:cs typeface="+mn-cs"/>
+                    </a:defRPr>
+                  </a:pPr>
+                  <a:endParaRPr lang="es-419"/>
+                </a:p>
+              </c:txPr>
+            </c:trendlineLbl>
+          </c:trendline>
+          <c:xVal>
+            <c:numRef>
+              <c:f>'Datos Lab4'!$A$9:$A$12</c:f>
+              <c:numCache>
+                <c:formatCode>General</c:formatCode>
+                <c:ptCount val="4"/>
+                <c:pt idx="0">
+                  <c:v>1000</c:v>
+                </c:pt>
+                <c:pt idx="1">
+                  <c:v>2000</c:v>
+                </c:pt>
+                <c:pt idx="2">
+                  <c:v>4000</c:v>
+                </c:pt>
+                <c:pt idx="3">
+                  <c:v>8000</c:v>
+                </c:pt>
+              </c:numCache>
+            </c:numRef>
+          </c:xVal>
+          <c:yVal>
+            <c:numRef>
+              <c:f>'Datos Lab4'!$B$9:$B$12</c:f>
+              <c:numCache>
+                <c:formatCode>0.00</c:formatCode>
+                <c:ptCount val="4"/>
+                <c:pt idx="0">
+                  <c:v>5359.375</c:v>
+                </c:pt>
+                <c:pt idx="1">
+                  <c:v>29578.125</c:v>
+                </c:pt>
+                <c:pt idx="2">
+                  <c:v>140343.375</c:v>
+                </c:pt>
+                <c:pt idx="3">
+                  <c:v>662022.35</c:v>
+                </c:pt>
+              </c:numCache>
+            </c:numRef>
+          </c:yVal>
+          <c:smooth val="1"/>
+          <c:extLst>
+            <c:ext xmlns:c16="http://schemas.microsoft.com/office/drawing/2014/chart" uri="{C3380CC4-5D6E-409C-BE32-E72D297353CC}">
+              <c16:uniqueId val="{00000001-4B86-4C25-AFD5-605A5419B66F}"/>
+            </c:ext>
+          </c:extLst>
+        </c:ser>
+        <c:ser>
+          <c:idx val="1"/>
+          <c:order val="1"/>
+          <c:tx>
+            <c:strRef>
+              <c:f>'Datos Lab4'!$C$8</c:f>
+              <c:strCache>
+                <c:ptCount val="1"/>
+                <c:pt idx="0">
+                  <c:v>Selection Sort [ms]</c:v>
+                </c:pt>
+              </c:strCache>
+            </c:strRef>
+          </c:tx>
+          <c:spPr>
+            <a:ln w="19050" cap="rnd">
+              <a:solidFill>
+                <a:schemeClr val="accent5"/>
+              </a:solidFill>
+              <a:round/>
+            </a:ln>
+            <a:effectLst/>
+          </c:spPr>
+          <c:marker>
+            <c:symbol val="circle"/>
+            <c:size val="5"/>
+            <c:spPr>
+              <a:solidFill>
+                <a:schemeClr val="accent5"/>
+              </a:solidFill>
+              <a:ln w="9525">
+                <a:solidFill>
+                  <a:schemeClr val="accent5"/>
+                </a:solidFill>
+              </a:ln>
+              <a:effectLst/>
+            </c:spPr>
+          </c:marker>
+          <c:trendline>
+            <c:spPr>
+              <a:ln w="19050" cap="rnd">
+                <a:solidFill>
+                  <a:schemeClr val="accent5"/>
+                </a:solidFill>
+                <a:prstDash val="sysDot"/>
+              </a:ln>
+              <a:effectLst/>
+            </c:spPr>
+            <c:trendlineType val="poly"/>
+            <c:order val="2"/>
+            <c:dispRSqr val="1"/>
+            <c:dispEq val="1"/>
+            <c:trendlineLbl>
+              <c:numFmt formatCode="General" sourceLinked="0"/>
+              <c:spPr>
+                <a:noFill/>
+                <a:ln>
+                  <a:noFill/>
+                </a:ln>
+                <a:effectLst/>
+              </c:spPr>
+              <c:txPr>
+                <a:bodyPr rot="0" spcFirstLastPara="1" vertOverflow="ellipsis" vert="horz" wrap="square" anchor="ctr" anchorCtr="1"/>
+                <a:lstStyle/>
+                <a:p>
+                  <a:pPr>
+                    <a:defRPr sz="900" b="0" i="0" u="none" strike="noStrike" kern="1200" baseline="0">
+                      <a:solidFill>
+                        <a:schemeClr val="tx1">
+                          <a:lumMod val="65000"/>
+                          <a:lumOff val="35000"/>
+                        </a:schemeClr>
+                      </a:solidFill>
+                      <a:latin typeface="+mn-lt"/>
+                      <a:ea typeface="+mn-ea"/>
+                      <a:cs typeface="+mn-cs"/>
+                    </a:defRPr>
+                  </a:pPr>
+                  <a:endParaRPr lang="es-419"/>
+                </a:p>
+              </c:txPr>
+            </c:trendlineLbl>
+          </c:trendline>
+          <c:xVal>
+            <c:numRef>
+              <c:f>'Datos Lab4'!$C$9:$C$12</c:f>
+              <c:numCache>
+                <c:formatCode>0.00</c:formatCode>
+                <c:ptCount val="4"/>
+                <c:pt idx="0">
+                  <c:v>5359.375</c:v>
+                </c:pt>
+                <c:pt idx="1">
+                  <c:v>29765.625</c:v>
+                </c:pt>
+                <c:pt idx="2">
+                  <c:v>142187.5</c:v>
+                </c:pt>
+                <c:pt idx="3">
+                  <c:v>663198.25</c:v>
+                </c:pt>
+              </c:numCache>
+            </c:numRef>
+          </c:xVal>
+          <c:yVal>
+            <c:numRef>
+              <c:f>'Datos Lab4'!$C$9:$C$12</c:f>
+              <c:numCache>
+                <c:formatCode>0.00</c:formatCode>
+                <c:ptCount val="4"/>
+                <c:pt idx="0">
+                  <c:v>5359.375</c:v>
+                </c:pt>
+                <c:pt idx="1">
+                  <c:v>29765.625</c:v>
+                </c:pt>
+                <c:pt idx="2">
+                  <c:v>142187.5</c:v>
+                </c:pt>
+                <c:pt idx="3">
+                  <c:v>663198.25</c:v>
+                </c:pt>
+              </c:numCache>
+            </c:numRef>
+          </c:yVal>
+          <c:smooth val="1"/>
+          <c:extLst>
+            <c:ext xmlns:c16="http://schemas.microsoft.com/office/drawing/2014/chart" uri="{C3380CC4-5D6E-409C-BE32-E72D297353CC}">
+              <c16:uniqueId val="{00000003-4B86-4C25-AFD5-605A5419B66F}"/>
+            </c:ext>
+          </c:extLst>
+        </c:ser>
+        <c:ser>
+          <c:idx val="2"/>
+          <c:order val="2"/>
+          <c:tx>
+            <c:strRef>
+              <c:f>'Datos Lab4'!$D$8</c:f>
+              <c:strCache>
+                <c:ptCount val="1"/>
+                <c:pt idx="0">
+                  <c:v>Shell Sort [ms]</c:v>
+                </c:pt>
+              </c:strCache>
+            </c:strRef>
+          </c:tx>
+          <c:spPr>
+            <a:ln w="19050" cap="rnd">
+              <a:solidFill>
+                <a:schemeClr val="accent4"/>
+              </a:solidFill>
+              <a:round/>
+            </a:ln>
+            <a:effectLst/>
+          </c:spPr>
+          <c:marker>
+            <c:symbol val="circle"/>
+            <c:size val="5"/>
+            <c:spPr>
+              <a:solidFill>
+                <a:schemeClr val="accent4"/>
+              </a:solidFill>
+              <a:ln w="9525">
+                <a:solidFill>
+                  <a:schemeClr val="accent4"/>
+                </a:solidFill>
+              </a:ln>
+              <a:effectLst/>
+            </c:spPr>
+          </c:marker>
+          <c:trendline>
+            <c:spPr>
+              <a:ln w="19050" cap="rnd">
+                <a:solidFill>
+                  <a:schemeClr val="accent4"/>
+                </a:solidFill>
+                <a:prstDash val="sysDot"/>
+              </a:ln>
+              <a:effectLst/>
+            </c:spPr>
+            <c:trendlineType val="log"/>
+            <c:dispRSqr val="1"/>
+            <c:dispEq val="1"/>
+            <c:trendlineLbl>
+              <c:numFmt formatCode="General" sourceLinked="0"/>
+              <c:spPr>
+                <a:noFill/>
+                <a:ln>
+                  <a:noFill/>
+                </a:ln>
+                <a:effectLst/>
+              </c:spPr>
+              <c:txPr>
+                <a:bodyPr rot="0" spcFirstLastPara="1" vertOverflow="ellipsis" vert="horz" wrap="square" anchor="ctr" anchorCtr="1"/>
+                <a:lstStyle/>
+                <a:p>
+                  <a:pPr>
+                    <a:defRPr sz="900" b="0" i="0" u="none" strike="noStrike" kern="1200" baseline="0">
+                      <a:solidFill>
+                        <a:schemeClr val="tx1">
+                          <a:lumMod val="65000"/>
+                          <a:lumOff val="35000"/>
+                        </a:schemeClr>
+                      </a:solidFill>
+                      <a:latin typeface="+mn-lt"/>
+                      <a:ea typeface="+mn-ea"/>
+                      <a:cs typeface="+mn-cs"/>
+                    </a:defRPr>
+                  </a:pPr>
+                  <a:endParaRPr lang="es-419"/>
+                </a:p>
+              </c:txPr>
+            </c:trendlineLbl>
+          </c:trendline>
+          <c:xVal>
+            <c:numRef>
+              <c:f>'Datos Lab4'!$A$9:$A$12</c:f>
+              <c:numCache>
+                <c:formatCode>General</c:formatCode>
+                <c:ptCount val="4"/>
+                <c:pt idx="0">
+                  <c:v>1000</c:v>
+                </c:pt>
+                <c:pt idx="1">
+                  <c:v>2000</c:v>
+                </c:pt>
+                <c:pt idx="2">
+                  <c:v>4000</c:v>
+                </c:pt>
+                <c:pt idx="3">
+                  <c:v>8000</c:v>
+                </c:pt>
+              </c:numCache>
+            </c:numRef>
+          </c:xVal>
+          <c:yVal>
+            <c:numRef>
+              <c:f>'Datos Lab4'!$D$9:$D$12</c:f>
+              <c:numCache>
+                <c:formatCode>0.00</c:formatCode>
+                <c:ptCount val="4"/>
+                <c:pt idx="0">
+                  <c:v>5531.25</c:v>
+                </c:pt>
+                <c:pt idx="1">
+                  <c:v>28984.375</c:v>
+                </c:pt>
+                <c:pt idx="2">
+                  <c:v>141359.375</c:v>
+                </c:pt>
+                <c:pt idx="3">
+                  <c:v>660112.5</c:v>
+                </c:pt>
+              </c:numCache>
+            </c:numRef>
+          </c:yVal>
+          <c:smooth val="1"/>
+          <c:extLst>
+            <c:ext xmlns:c16="http://schemas.microsoft.com/office/drawing/2014/chart" uri="{C3380CC4-5D6E-409C-BE32-E72D297353CC}">
+              <c16:uniqueId val="{00000005-4B86-4C25-AFD5-605A5419B66F}"/>
+            </c:ext>
+          </c:extLst>
+        </c:ser>
+        <c:dLbls>
+          <c:showLegendKey val="0"/>
+          <c:showVal val="0"/>
+          <c:showCatName val="0"/>
+          <c:showSerName val="0"/>
+          <c:showPercent val="0"/>
+          <c:showBubbleSize val="0"/>
+        </c:dLbls>
+        <c:axId val="696671312"/>
+        <c:axId val="1833162896"/>
+      </c:scatterChart>
+      <c:valAx>
+        <c:axId val="696671312"/>
+        <c:scaling>
+          <c:orientation val="minMax"/>
+        </c:scaling>
+        <c:delete val="0"/>
+        <c:axPos val="b"/>
+        <c:majorGridlines>
+          <c:spPr>
+            <a:ln w="9525" cap="flat" cmpd="sng" algn="ctr">
+              <a:solidFill>
+                <a:schemeClr val="tx1">
+                  <a:lumMod val="15000"/>
+                  <a:lumOff val="85000"/>
+                </a:schemeClr>
+              </a:solidFill>
+              <a:round/>
+            </a:ln>
+            <a:effectLst/>
+          </c:spPr>
+        </c:majorGridlines>
+        <c:title>
+          <c:tx>
+            <c:rich>
+              <a:bodyPr rot="0" spcFirstLastPara="1" vertOverflow="ellipsis" vert="horz" wrap="square" anchor="ctr" anchorCtr="1"/>
+              <a:lstStyle/>
+              <a:p>
+                <a:pPr>
+                  <a:defRPr sz="1000" b="0" i="0" u="none" strike="noStrike" kern="1200" baseline="0">
+                    <a:solidFill>
+                      <a:schemeClr val="tx1">
+                        <a:lumMod val="65000"/>
+                        <a:lumOff val="35000"/>
+                      </a:schemeClr>
+                    </a:solidFill>
+                    <a:latin typeface="+mn-lt"/>
+                    <a:ea typeface="+mn-ea"/>
+                    <a:cs typeface="+mn-cs"/>
+                  </a:defRPr>
+                </a:pPr>
+                <a:r>
+                  <a:rPr lang="en-US" b="1"/>
+                  <a:t>Tamaño</a:t>
+                </a:r>
+                <a:r>
+                  <a:rPr lang="en-US" b="1" baseline="0"/>
+                  <a:t> de la muestra [Num. Elementos]</a:t>
+                </a:r>
+                <a:endParaRPr lang="en-US" b="1"/>
+              </a:p>
+            </c:rich>
+          </c:tx>
+          <c:overlay val="0"/>
+          <c:spPr>
+            <a:noFill/>
+            <a:ln>
+              <a:noFill/>
+            </a:ln>
+            <a:effectLst/>
+          </c:spPr>
+          <c:txPr>
+            <a:bodyPr rot="0" spcFirstLastPara="1" vertOverflow="ellipsis" vert="horz" wrap="square" anchor="ctr" anchorCtr="1"/>
+            <a:lstStyle/>
+            <a:p>
+              <a:pPr>
+                <a:defRPr sz="1000" b="0" i="0" u="none" strike="noStrike" kern="1200" baseline="0">
+                  <a:solidFill>
+                    <a:schemeClr val="tx1">
+                      <a:lumMod val="65000"/>
+                      <a:lumOff val="35000"/>
+                    </a:schemeClr>
+                  </a:solidFill>
+                  <a:latin typeface="+mn-lt"/>
+                  <a:ea typeface="+mn-ea"/>
+                  <a:cs typeface="+mn-cs"/>
+                </a:defRPr>
+              </a:pPr>
+              <a:endParaRPr lang="es-419"/>
+            </a:p>
+          </c:txPr>
+        </c:title>
+        <c:numFmt formatCode="General" sourceLinked="1"/>
+        <c:majorTickMark val="none"/>
+        <c:minorTickMark val="none"/>
+        <c:tickLblPos val="nextTo"/>
+        <c:spPr>
+          <a:noFill/>
+          <a:ln w="9525" cap="flat" cmpd="sng" algn="ctr">
+            <a:solidFill>
+              <a:schemeClr val="tx1">
+                <a:lumMod val="25000"/>
+                <a:lumOff val="75000"/>
+              </a:schemeClr>
+            </a:solidFill>
+            <a:round/>
+          </a:ln>
+          <a:effectLst/>
+        </c:spPr>
+        <c:txPr>
+          <a:bodyPr rot="-60000000" spcFirstLastPara="1" vertOverflow="ellipsis" vert="horz" wrap="square" anchor="ctr" anchorCtr="1"/>
+          <a:lstStyle/>
+          <a:p>
+            <a:pPr>
+              <a:defRPr sz="900" b="0" i="0" u="none" strike="noStrike" kern="1200" baseline="0">
+                <a:solidFill>
+                  <a:schemeClr val="tx1">
+                    <a:lumMod val="65000"/>
+                    <a:lumOff val="35000"/>
+                  </a:schemeClr>
+                </a:solidFill>
+                <a:latin typeface="+mn-lt"/>
+                <a:ea typeface="+mn-ea"/>
+                <a:cs typeface="+mn-cs"/>
+              </a:defRPr>
+            </a:pPr>
+            <a:endParaRPr lang="es-419"/>
+          </a:p>
+        </c:txPr>
+        <c:crossAx val="1833162896"/>
+        <c:crosses val="autoZero"/>
+        <c:crossBetween val="midCat"/>
+      </c:valAx>
+      <c:valAx>
+        <c:axId val="1833162896"/>
+        <c:scaling>
+          <c:orientation val="minMax"/>
+        </c:scaling>
+        <c:delete val="0"/>
+        <c:axPos val="l"/>
+        <c:majorGridlines>
+          <c:spPr>
+            <a:ln w="9525" cap="flat" cmpd="sng" algn="ctr">
+              <a:solidFill>
+                <a:schemeClr val="tx1">
+                  <a:lumMod val="15000"/>
+                  <a:lumOff val="85000"/>
+                </a:schemeClr>
+              </a:solidFill>
+              <a:round/>
+            </a:ln>
+            <a:effectLst/>
+          </c:spPr>
+        </c:majorGridlines>
+        <c:title>
+          <c:tx>
+            <c:rich>
+              <a:bodyPr rot="-5400000" spcFirstLastPara="1" vertOverflow="ellipsis" vert="horz" wrap="square" anchor="ctr" anchorCtr="1"/>
+              <a:lstStyle/>
+              <a:p>
+                <a:pPr>
+                  <a:defRPr sz="1000" b="0" i="0" u="none" strike="noStrike" kern="1200" baseline="0">
+                    <a:solidFill>
+                      <a:schemeClr val="tx1">
+                        <a:lumMod val="65000"/>
+                        <a:lumOff val="35000"/>
+                      </a:schemeClr>
+                    </a:solidFill>
+                    <a:latin typeface="+mn-lt"/>
+                    <a:ea typeface="+mn-ea"/>
+                    <a:cs typeface="+mn-cs"/>
+                  </a:defRPr>
+                </a:pPr>
+                <a:r>
+                  <a:rPr lang="en-US" b="1"/>
+                  <a:t>Tiempo</a:t>
+                </a:r>
+                <a:r>
+                  <a:rPr lang="en-US" b="1" baseline="0"/>
+                  <a:t> de ejecución [ms]</a:t>
+                </a:r>
+                <a:endParaRPr lang="en-US" b="1"/>
+              </a:p>
+            </c:rich>
+          </c:tx>
+          <c:overlay val="0"/>
+          <c:spPr>
+            <a:noFill/>
+            <a:ln>
+              <a:noFill/>
+            </a:ln>
+            <a:effectLst/>
+          </c:spPr>
+          <c:txPr>
+            <a:bodyPr rot="-5400000" spcFirstLastPara="1" vertOverflow="ellipsis" vert="horz" wrap="square" anchor="ctr" anchorCtr="1"/>
+            <a:lstStyle/>
+            <a:p>
+              <a:pPr>
+                <a:defRPr sz="1000" b="0" i="0" u="none" strike="noStrike" kern="1200" baseline="0">
+                  <a:solidFill>
+                    <a:schemeClr val="tx1">
+                      <a:lumMod val="65000"/>
+                      <a:lumOff val="35000"/>
+                    </a:schemeClr>
+                  </a:solidFill>
+                  <a:latin typeface="+mn-lt"/>
+                  <a:ea typeface="+mn-ea"/>
+                  <a:cs typeface="+mn-cs"/>
+                </a:defRPr>
+              </a:pPr>
+              <a:endParaRPr lang="es-419"/>
+            </a:p>
+          </c:txPr>
+        </c:title>
+        <c:numFmt formatCode="0.00" sourceLinked="1"/>
+        <c:majorTickMark val="none"/>
+        <c:minorTickMark val="none"/>
+        <c:tickLblPos val="nextTo"/>
+        <c:spPr>
+          <a:noFill/>
+          <a:ln w="9525" cap="flat" cmpd="sng" algn="ctr">
+            <a:solidFill>
+              <a:schemeClr val="tx1">
+                <a:lumMod val="25000"/>
+                <a:lumOff val="75000"/>
+              </a:schemeClr>
+            </a:solidFill>
+            <a:round/>
+          </a:ln>
+          <a:effectLst/>
+        </c:spPr>
+        <c:txPr>
+          <a:bodyPr rot="-60000000" spcFirstLastPara="1" vertOverflow="ellipsis" vert="horz" wrap="square" anchor="ctr" anchorCtr="1"/>
+          <a:lstStyle/>
+          <a:p>
+            <a:pPr>
+              <a:defRPr sz="900" b="0" i="0" u="none" strike="noStrike" kern="1200" baseline="0">
+                <a:solidFill>
+                  <a:schemeClr val="tx1">
+                    <a:lumMod val="65000"/>
+                    <a:lumOff val="35000"/>
+                  </a:schemeClr>
+                </a:solidFill>
+                <a:latin typeface="+mn-lt"/>
+                <a:ea typeface="+mn-ea"/>
+                <a:cs typeface="+mn-cs"/>
+              </a:defRPr>
+            </a:pPr>
+            <a:endParaRPr lang="es-419"/>
+          </a:p>
+        </c:txPr>
+        <c:crossAx val="696671312"/>
+        <c:crosses val="autoZero"/>
+        <c:crossBetween val="midCat"/>
+      </c:valAx>
+      <c:spPr>
+        <a:noFill/>
+        <a:ln>
+          <a:noFill/>
+        </a:ln>
+        <a:effectLst/>
+      </c:spPr>
+    </c:plotArea>
+    <c:legend>
+      <c:legendPos val="b"/>
+      <c:overlay val="0"/>
+      <c:spPr>
+        <a:noFill/>
+        <a:ln>
+          <a:noFill/>
+        </a:ln>
+        <a:effectLst/>
+      </c:spPr>
+      <c:txPr>
+        <a:bodyPr rot="0" spcFirstLastPara="1" vertOverflow="ellipsis" vert="horz" wrap="square" anchor="ctr" anchorCtr="1"/>
+        <a:lstStyle/>
+        <a:p>
+          <a:pPr>
+            <a:defRPr sz="900" b="0" i="0" u="none" strike="noStrike" kern="1200" baseline="0">
+              <a:solidFill>
+                <a:schemeClr val="tx1">
+                  <a:lumMod val="65000"/>
+                  <a:lumOff val="35000"/>
+                </a:schemeClr>
+              </a:solidFill>
+              <a:latin typeface="+mn-lt"/>
+              <a:ea typeface="+mn-ea"/>
+              <a:cs typeface="+mn-cs"/>
+            </a:defRPr>
+          </a:pPr>
+          <a:endParaRPr lang="es-419"/>
+        </a:p>
+      </c:txPr>
+    </c:legend>
+    <c:plotVisOnly val="1"/>
+    <c:dispBlanksAs val="gap"/>
+    <c:extLst>
+      <c:ext xmlns:c16r3="http://schemas.microsoft.com/office/drawing/2017/03/chart" uri="{56B9EC1D-385E-4148-901F-78D8002777C0}">
+        <c16r3:dataDisplayOptions16>
+          <c16r3:dispNaAsBlank val="1"/>
+        </c16r3:dataDisplayOptions16>
+      </c:ext>
+    </c:extLst>
+    <c:showDLblsOverMax val="0"/>
+  </c:chart>
+  <c:spPr>
+    <a:solidFill>
+      <a:schemeClr val="bg1"/>
+    </a:solidFill>
+    <a:ln w="9525" cap="flat" cmpd="sng" algn="ctr">
+      <a:solidFill>
+        <a:schemeClr val="tx1">
+          <a:lumMod val="15000"/>
+          <a:lumOff val="85000"/>
+        </a:schemeClr>
+      </a:solidFill>
+      <a:round/>
+    </a:ln>
+    <a:effectLst/>
+  </c:spPr>
+  <c:txPr>
+    <a:bodyPr/>
+    <a:lstStyle/>
+    <a:p>
+      <a:pPr>
+        <a:defRPr/>
+      </a:pPr>
+      <a:endParaRPr lang="es-419"/>
+    </a:p>
+  </c:txPr>
+  <c:externalData r:id="rId3">
+    <c:autoUpdate val="0"/>
+  </c:externalData>
+</c:chartSpace>
+</file>
+
+<file path=word/charts/chart3.xml><?xml version="1.0" encoding="utf-8"?>
+<c:chartSpace xmlns:c="http://schemas.openxmlformats.org/drawingml/2006/chart" xmlns:a="http://schemas.openxmlformats.org/drawingml/2006/main" xmlns:r="http://schemas.openxmlformats.org/officeDocument/2006/relationships" xmlns:c16r2="http://schemas.microsoft.com/office/drawing/2015/06/chart">
+  <c:date1904 val="0"/>
+  <c:lang val="es-ES"/>
+  <c:roundedCorners val="0"/>
+  <mc:AlternateContent xmlns:mc="http://schemas.openxmlformats.org/markup-compatibility/2006">
+    <mc:Choice xmlns:c14="http://schemas.microsoft.com/office/drawing/2007/8/2/chart" Requires="c14">
+      <c14:style val="102"/>
+    </mc:Choice>
+    <mc:Fallback>
+      <c:style val="2"/>
+    </mc:Fallback>
+  </mc:AlternateContent>
+  <c:chart>
+    <c:title>
+      <c:tx>
+        <c:rich>
+          <a:bodyPr rot="0" spcFirstLastPara="1" vertOverflow="ellipsis" vert="horz" wrap="square" anchor="ctr" anchorCtr="1"/>
+          <a:lstStyle/>
+          <a:p>
+            <a:pPr>
+              <a:defRPr sz="1400" b="0" i="0" u="none" strike="noStrike" kern="1200" spc="0" baseline="0">
+                <a:solidFill>
+                  <a:schemeClr val="tx1">
+                    <a:lumMod val="65000"/>
+                    <a:lumOff val="35000"/>
+                  </a:schemeClr>
+                </a:solidFill>
+                <a:latin typeface="+mn-lt"/>
+                <a:ea typeface="+mn-ea"/>
+                <a:cs typeface="+mn-cs"/>
+              </a:defRPr>
+            </a:pPr>
+            <a:r>
+              <a:rPr lang="en-US" b="1"/>
+              <a:t>Comparación de rendimiento para</a:t>
+            </a:r>
+            <a:r>
+              <a:rPr lang="en-US" b="1" baseline="0"/>
+              <a:t> Insertion Sort</a:t>
+            </a:r>
+            <a:endParaRPr lang="en-US" b="1"/>
+          </a:p>
+        </c:rich>
+      </c:tx>
+      <c:overlay val="0"/>
+      <c:spPr>
+        <a:noFill/>
+        <a:ln>
+          <a:noFill/>
+        </a:ln>
+        <a:effectLst/>
+      </c:spPr>
+      <c:txPr>
+        <a:bodyPr rot="0" spcFirstLastPara="1" vertOverflow="ellipsis" vert="horz" wrap="square" anchor="ctr" anchorCtr="1"/>
+        <a:lstStyle/>
+        <a:p>
+          <a:pPr>
+            <a:defRPr sz="1400" b="0" i="0" u="none" strike="noStrike" kern="1200" spc="0" baseline="0">
+              <a:solidFill>
+                <a:schemeClr val="tx1">
+                  <a:lumMod val="65000"/>
+                  <a:lumOff val="35000"/>
+                </a:schemeClr>
+              </a:solidFill>
+              <a:latin typeface="+mn-lt"/>
+              <a:ea typeface="+mn-ea"/>
+              <a:cs typeface="+mn-cs"/>
+            </a:defRPr>
+          </a:pPr>
+          <a:endParaRPr lang="es-419"/>
+        </a:p>
+      </c:txPr>
+    </c:title>
+    <c:autoTitleDeleted val="0"/>
+    <c:plotArea>
+      <c:layout/>
+      <c:scatterChart>
+        <c:scatterStyle val="smoothMarker"/>
+        <c:varyColors val="0"/>
+        <c:ser>
+          <c:idx val="0"/>
+          <c:order val="0"/>
+          <c:tx>
+            <c:strRef>
+              <c:f>'Datos Lab4'!$B$1</c:f>
+              <c:strCache>
+                <c:ptCount val="1"/>
+                <c:pt idx="0">
+                  <c:v>Insertion Sort [ms]</c:v>
+                </c:pt>
+              </c:strCache>
+            </c:strRef>
+          </c:tx>
+          <c:spPr>
+            <a:ln w="19050" cap="rnd">
+              <a:solidFill>
+                <a:schemeClr val="accent1"/>
+              </a:solidFill>
+              <a:round/>
+            </a:ln>
+            <a:effectLst/>
+          </c:spPr>
+          <c:marker>
+            <c:symbol val="circle"/>
+            <c:size val="5"/>
+            <c:spPr>
+              <a:solidFill>
+                <a:schemeClr val="accent1"/>
+              </a:solidFill>
+              <a:ln w="9525">
+                <a:solidFill>
+                  <a:schemeClr val="accent1"/>
+                </a:solidFill>
+              </a:ln>
+              <a:effectLst/>
+            </c:spPr>
+          </c:marker>
+          <c:trendline>
+            <c:spPr>
+              <a:ln w="19050" cap="rnd">
+                <a:solidFill>
+                  <a:schemeClr val="accent1"/>
+                </a:solidFill>
+                <a:prstDash val="sysDot"/>
+              </a:ln>
+              <a:effectLst/>
+            </c:spPr>
+            <c:trendlineType val="poly"/>
+            <c:order val="2"/>
+            <c:dispRSqr val="1"/>
+            <c:dispEq val="1"/>
+            <c:trendlineLbl>
+              <c:numFmt formatCode="General" sourceLinked="0"/>
+              <c:spPr>
+                <a:noFill/>
+                <a:ln>
+                  <a:noFill/>
+                </a:ln>
+                <a:effectLst/>
+              </c:spPr>
+              <c:txPr>
+                <a:bodyPr rot="0" spcFirstLastPara="1" vertOverflow="ellipsis" vert="horz" wrap="square" anchor="ctr" anchorCtr="1"/>
+                <a:lstStyle/>
+                <a:p>
+                  <a:pPr>
+                    <a:defRPr sz="900" b="0" i="0" u="none" strike="noStrike" kern="1200" baseline="0">
+                      <a:solidFill>
+                        <a:schemeClr val="tx1">
+                          <a:lumMod val="65000"/>
+                          <a:lumOff val="35000"/>
+                        </a:schemeClr>
+                      </a:solidFill>
+                      <a:latin typeface="+mn-lt"/>
+                      <a:ea typeface="+mn-ea"/>
+                      <a:cs typeface="+mn-cs"/>
+                    </a:defRPr>
+                  </a:pPr>
+                  <a:endParaRPr lang="es-419"/>
+                </a:p>
+              </c:txPr>
+            </c:trendlineLbl>
+          </c:trendline>
+          <c:xVal>
+            <c:numRef>
+              <c:f>'Datos Lab4'!$A$2:$A$5</c:f>
+              <c:numCache>
+                <c:formatCode>General</c:formatCode>
+                <c:ptCount val="4"/>
+                <c:pt idx="0">
+                  <c:v>1000</c:v>
+                </c:pt>
+                <c:pt idx="1">
+                  <c:v>2000</c:v>
+                </c:pt>
+                <c:pt idx="2">
+                  <c:v>4000</c:v>
+                </c:pt>
+                <c:pt idx="3">
+                  <c:v>8000</c:v>
+                </c:pt>
+              </c:numCache>
+            </c:numRef>
+          </c:xVal>
+          <c:yVal>
+            <c:numRef>
+              <c:f>'Datos Lab4'!$B$2:$B$5</c:f>
+              <c:numCache>
+                <c:formatCode>0.00</c:formatCode>
+                <c:ptCount val="4"/>
+                <c:pt idx="0">
+                  <c:v>5406.25</c:v>
+                </c:pt>
+                <c:pt idx="1">
+                  <c:v>29109.375</c:v>
+                </c:pt>
+                <c:pt idx="2">
+                  <c:v>139640.625</c:v>
+                </c:pt>
+                <c:pt idx="3">
+                  <c:v>662125</c:v>
+                </c:pt>
+              </c:numCache>
+            </c:numRef>
+          </c:yVal>
+          <c:smooth val="1"/>
+          <c:extLst>
+            <c:ext xmlns:c16="http://schemas.microsoft.com/office/drawing/2014/chart" uri="{C3380CC4-5D6E-409C-BE32-E72D297353CC}">
+              <c16:uniqueId val="{00000001-232D-4D33-B4B3-33038E08610B}"/>
+            </c:ext>
+          </c:extLst>
+        </c:ser>
+        <c:ser>
+          <c:idx val="1"/>
+          <c:order val="1"/>
+          <c:tx>
+            <c:strRef>
+              <c:f>'Datos Lab4'!$B$8</c:f>
+              <c:strCache>
+                <c:ptCount val="1"/>
+                <c:pt idx="0">
+                  <c:v>Insertion Sort [ms]</c:v>
+                </c:pt>
+              </c:strCache>
+            </c:strRef>
+          </c:tx>
+          <c:spPr>
+            <a:ln w="19050" cap="rnd">
+              <a:solidFill>
+                <a:schemeClr val="accent2"/>
+              </a:solidFill>
+              <a:round/>
+            </a:ln>
+            <a:effectLst/>
+          </c:spPr>
+          <c:marker>
+            <c:symbol val="circle"/>
+            <c:size val="5"/>
+            <c:spPr>
+              <a:solidFill>
+                <a:schemeClr val="accent2"/>
+              </a:solidFill>
+              <a:ln w="9525">
+                <a:solidFill>
+                  <a:schemeClr val="accent2"/>
+                </a:solidFill>
+              </a:ln>
+              <a:effectLst/>
+            </c:spPr>
+          </c:marker>
+          <c:trendline>
+            <c:spPr>
+              <a:ln w="19050" cap="rnd">
+                <a:solidFill>
+                  <a:schemeClr val="accent2"/>
+                </a:solidFill>
+                <a:prstDash val="sysDot"/>
+              </a:ln>
+              <a:effectLst/>
+            </c:spPr>
+            <c:trendlineType val="poly"/>
+            <c:order val="2"/>
+            <c:dispRSqr val="1"/>
+            <c:dispEq val="1"/>
+            <c:trendlineLbl>
+              <c:numFmt formatCode="General" sourceLinked="0"/>
+              <c:spPr>
+                <a:noFill/>
+                <a:ln>
+                  <a:noFill/>
+                </a:ln>
+                <a:effectLst/>
+              </c:spPr>
+              <c:txPr>
+                <a:bodyPr rot="0" spcFirstLastPara="1" vertOverflow="ellipsis" vert="horz" wrap="square" anchor="ctr" anchorCtr="1"/>
+                <a:lstStyle/>
+                <a:p>
+                  <a:pPr>
+                    <a:defRPr sz="900" b="0" i="0" u="none" strike="noStrike" kern="1200" baseline="0">
+                      <a:solidFill>
+                        <a:schemeClr val="tx1">
+                          <a:lumMod val="65000"/>
+                          <a:lumOff val="35000"/>
+                        </a:schemeClr>
+                      </a:solidFill>
+                      <a:latin typeface="+mn-lt"/>
+                      <a:ea typeface="+mn-ea"/>
+                      <a:cs typeface="+mn-cs"/>
+                    </a:defRPr>
+                  </a:pPr>
+                  <a:endParaRPr lang="es-419"/>
+                </a:p>
+              </c:txPr>
+            </c:trendlineLbl>
+          </c:trendline>
+          <c:xVal>
+            <c:numRef>
+              <c:f>'Datos Lab4'!$A$9:$A$12</c:f>
+              <c:numCache>
+                <c:formatCode>General</c:formatCode>
+                <c:ptCount val="4"/>
+                <c:pt idx="0">
+                  <c:v>1000</c:v>
+                </c:pt>
+                <c:pt idx="1">
+                  <c:v>2000</c:v>
+                </c:pt>
+                <c:pt idx="2">
+                  <c:v>4000</c:v>
+                </c:pt>
+                <c:pt idx="3">
+                  <c:v>8000</c:v>
+                </c:pt>
+              </c:numCache>
+            </c:numRef>
+          </c:xVal>
+          <c:yVal>
+            <c:numRef>
+              <c:f>'Datos Lab4'!$B$9:$B$12</c:f>
+              <c:numCache>
+                <c:formatCode>0.00</c:formatCode>
+                <c:ptCount val="4"/>
+                <c:pt idx="0">
+                  <c:v>5359.375</c:v>
+                </c:pt>
+                <c:pt idx="1">
+                  <c:v>29578.125</c:v>
+                </c:pt>
+                <c:pt idx="2">
+                  <c:v>140343.375</c:v>
+                </c:pt>
+                <c:pt idx="3">
+                  <c:v>662022.35</c:v>
+                </c:pt>
+              </c:numCache>
+            </c:numRef>
+          </c:yVal>
+          <c:smooth val="1"/>
+          <c:extLst>
+            <c:ext xmlns:c16="http://schemas.microsoft.com/office/drawing/2014/chart" uri="{C3380CC4-5D6E-409C-BE32-E72D297353CC}">
+              <c16:uniqueId val="{00000003-232D-4D33-B4B3-33038E08610B}"/>
+            </c:ext>
+          </c:extLst>
+        </c:ser>
+        <c:dLbls>
+          <c:showLegendKey val="0"/>
+          <c:showVal val="0"/>
+          <c:showCatName val="0"/>
+          <c:showSerName val="0"/>
+          <c:showPercent val="0"/>
+          <c:showBubbleSize val="0"/>
+        </c:dLbls>
+        <c:axId val="1328118000"/>
+        <c:axId val="1328121328"/>
+      </c:scatterChart>
+      <c:valAx>
+        <c:axId val="1328118000"/>
+        <c:scaling>
+          <c:orientation val="minMax"/>
+        </c:scaling>
+        <c:delete val="0"/>
+        <c:axPos val="b"/>
+        <c:majorGridlines>
+          <c:spPr>
+            <a:ln w="9525" cap="flat" cmpd="sng" algn="ctr">
+              <a:solidFill>
+                <a:schemeClr val="tx1">
+                  <a:lumMod val="15000"/>
+                  <a:lumOff val="85000"/>
+                </a:schemeClr>
+              </a:solidFill>
+              <a:round/>
+            </a:ln>
+            <a:effectLst/>
+          </c:spPr>
+        </c:majorGridlines>
+        <c:title>
+          <c:tx>
+            <c:rich>
+              <a:bodyPr rot="0" spcFirstLastPara="1" vertOverflow="ellipsis" vert="horz" wrap="square" anchor="ctr" anchorCtr="1"/>
+              <a:lstStyle/>
+              <a:p>
+                <a:pPr>
+                  <a:defRPr sz="1000" b="1" i="0" u="none" strike="noStrike" kern="1200" baseline="0">
+                    <a:solidFill>
+                      <a:schemeClr val="tx1">
+                        <a:lumMod val="65000"/>
+                        <a:lumOff val="35000"/>
+                      </a:schemeClr>
+                    </a:solidFill>
+                    <a:latin typeface="+mn-lt"/>
+                    <a:ea typeface="+mn-ea"/>
+                    <a:cs typeface="+mn-cs"/>
+                  </a:defRPr>
+                </a:pPr>
+                <a:r>
+                  <a:rPr lang="en-US" b="1"/>
+                  <a:t>Tamaño</a:t>
+                </a:r>
+                <a:r>
+                  <a:rPr lang="en-US" b="1" baseline="0"/>
+                  <a:t> de la muestra [Num. elementos]</a:t>
+                </a:r>
+                <a:endParaRPr lang="en-US" b="1"/>
+              </a:p>
+            </c:rich>
+          </c:tx>
+          <c:overlay val="0"/>
+          <c:spPr>
+            <a:noFill/>
+            <a:ln>
+              <a:noFill/>
+            </a:ln>
+            <a:effectLst/>
+          </c:spPr>
+          <c:txPr>
+            <a:bodyPr rot="0" spcFirstLastPara="1" vertOverflow="ellipsis" vert="horz" wrap="square" anchor="ctr" anchorCtr="1"/>
+            <a:lstStyle/>
+            <a:p>
+              <a:pPr>
+                <a:defRPr sz="1000" b="1" i="0" u="none" strike="noStrike" kern="1200" baseline="0">
+                  <a:solidFill>
+                    <a:schemeClr val="tx1">
+                      <a:lumMod val="65000"/>
+                      <a:lumOff val="35000"/>
+                    </a:schemeClr>
+                  </a:solidFill>
+                  <a:latin typeface="+mn-lt"/>
+                  <a:ea typeface="+mn-ea"/>
+                  <a:cs typeface="+mn-cs"/>
+                </a:defRPr>
+              </a:pPr>
+              <a:endParaRPr lang="es-419"/>
+            </a:p>
+          </c:txPr>
+        </c:title>
+        <c:numFmt formatCode="General" sourceLinked="1"/>
+        <c:majorTickMark val="none"/>
+        <c:minorTickMark val="none"/>
+        <c:tickLblPos val="nextTo"/>
+        <c:spPr>
+          <a:noFill/>
+          <a:ln w="9525" cap="flat" cmpd="sng" algn="ctr">
+            <a:solidFill>
+              <a:schemeClr val="tx1">
+                <a:lumMod val="25000"/>
+                <a:lumOff val="75000"/>
+              </a:schemeClr>
+            </a:solidFill>
+            <a:round/>
+          </a:ln>
+          <a:effectLst/>
+        </c:spPr>
+        <c:txPr>
+          <a:bodyPr rot="-60000000" spcFirstLastPara="1" vertOverflow="ellipsis" vert="horz" wrap="square" anchor="ctr" anchorCtr="1"/>
+          <a:lstStyle/>
+          <a:p>
+            <a:pPr>
+              <a:defRPr sz="900" b="0" i="0" u="none" strike="noStrike" kern="1200" baseline="0">
+                <a:solidFill>
+                  <a:schemeClr val="tx1">
+                    <a:lumMod val="65000"/>
+                    <a:lumOff val="35000"/>
+                  </a:schemeClr>
+                </a:solidFill>
+                <a:latin typeface="+mn-lt"/>
+                <a:ea typeface="+mn-ea"/>
+                <a:cs typeface="+mn-cs"/>
+              </a:defRPr>
+            </a:pPr>
+            <a:endParaRPr lang="es-419"/>
+          </a:p>
+        </c:txPr>
+        <c:crossAx val="1328121328"/>
+        <c:crosses val="autoZero"/>
+        <c:crossBetween val="midCat"/>
+      </c:valAx>
+      <c:valAx>
+        <c:axId val="1328121328"/>
+        <c:scaling>
+          <c:orientation val="minMax"/>
+        </c:scaling>
+        <c:delete val="0"/>
+        <c:axPos val="l"/>
+        <c:majorGridlines>
+          <c:spPr>
+            <a:ln w="9525" cap="flat" cmpd="sng" algn="ctr">
+              <a:solidFill>
+                <a:schemeClr val="tx1">
+                  <a:lumMod val="15000"/>
+                  <a:lumOff val="85000"/>
+                </a:schemeClr>
+              </a:solidFill>
+              <a:round/>
+            </a:ln>
+            <a:effectLst/>
+          </c:spPr>
+        </c:majorGridlines>
+        <c:title>
+          <c:tx>
+            <c:rich>
+              <a:bodyPr rot="-5400000" spcFirstLastPara="1" vertOverflow="ellipsis" vert="horz" wrap="square" anchor="ctr" anchorCtr="1"/>
+              <a:lstStyle/>
+              <a:p>
+                <a:pPr>
+                  <a:defRPr sz="1000" b="1" i="0" u="none" strike="noStrike" kern="1200" baseline="0">
+                    <a:solidFill>
+                      <a:schemeClr val="tx1">
+                        <a:lumMod val="65000"/>
+                        <a:lumOff val="35000"/>
+                      </a:schemeClr>
+                    </a:solidFill>
+                    <a:latin typeface="+mn-lt"/>
+                    <a:ea typeface="+mn-ea"/>
+                    <a:cs typeface="+mn-cs"/>
+                  </a:defRPr>
+                </a:pPr>
+                <a:r>
+                  <a:rPr lang="en-US" b="1"/>
+                  <a:t>Tiempo de Ejecución [ms]</a:t>
+                </a:r>
+              </a:p>
+            </c:rich>
+          </c:tx>
+          <c:overlay val="0"/>
+          <c:spPr>
+            <a:noFill/>
+            <a:ln>
+              <a:noFill/>
+            </a:ln>
+            <a:effectLst/>
+          </c:spPr>
+          <c:txPr>
+            <a:bodyPr rot="-5400000" spcFirstLastPara="1" vertOverflow="ellipsis" vert="horz" wrap="square" anchor="ctr" anchorCtr="1"/>
+            <a:lstStyle/>
+            <a:p>
+              <a:pPr>
+                <a:defRPr sz="1000" b="1" i="0" u="none" strike="noStrike" kern="1200" baseline="0">
+                  <a:solidFill>
+                    <a:schemeClr val="tx1">
+                      <a:lumMod val="65000"/>
+                      <a:lumOff val="35000"/>
+                    </a:schemeClr>
+                  </a:solidFill>
+                  <a:latin typeface="+mn-lt"/>
+                  <a:ea typeface="+mn-ea"/>
+                  <a:cs typeface="+mn-cs"/>
+                </a:defRPr>
+              </a:pPr>
+              <a:endParaRPr lang="es-419"/>
+            </a:p>
+          </c:txPr>
+        </c:title>
+        <c:numFmt formatCode="0.00" sourceLinked="1"/>
+        <c:majorTickMark val="none"/>
+        <c:minorTickMark val="none"/>
+        <c:tickLblPos val="nextTo"/>
+        <c:spPr>
+          <a:noFill/>
+          <a:ln w="9525" cap="flat" cmpd="sng" algn="ctr">
+            <a:solidFill>
+              <a:schemeClr val="tx1">
+                <a:lumMod val="25000"/>
+                <a:lumOff val="75000"/>
+              </a:schemeClr>
+            </a:solidFill>
+            <a:round/>
+          </a:ln>
+          <a:effectLst/>
+        </c:spPr>
+        <c:txPr>
+          <a:bodyPr rot="-60000000" spcFirstLastPara="1" vertOverflow="ellipsis" vert="horz" wrap="square" anchor="ctr" anchorCtr="1"/>
+          <a:lstStyle/>
+          <a:p>
+            <a:pPr>
+              <a:defRPr sz="900" b="0" i="0" u="none" strike="noStrike" kern="1200" baseline="0">
+                <a:solidFill>
+                  <a:schemeClr val="tx1">
+                    <a:lumMod val="65000"/>
+                    <a:lumOff val="35000"/>
+                  </a:schemeClr>
+                </a:solidFill>
+                <a:latin typeface="+mn-lt"/>
+                <a:ea typeface="+mn-ea"/>
+                <a:cs typeface="+mn-cs"/>
+              </a:defRPr>
+            </a:pPr>
+            <a:endParaRPr lang="es-419"/>
+          </a:p>
+        </c:txPr>
+        <c:crossAx val="1328118000"/>
+        <c:crosses val="autoZero"/>
+        <c:crossBetween val="midCat"/>
+      </c:valAx>
+      <c:spPr>
+        <a:noFill/>
+        <a:ln>
+          <a:noFill/>
+        </a:ln>
+        <a:effectLst/>
+      </c:spPr>
+    </c:plotArea>
+    <c:legend>
+      <c:legendPos val="b"/>
+      <c:overlay val="0"/>
+      <c:spPr>
+        <a:noFill/>
+        <a:ln>
+          <a:noFill/>
+        </a:ln>
+        <a:effectLst/>
+      </c:spPr>
+      <c:txPr>
+        <a:bodyPr rot="0" spcFirstLastPara="1" vertOverflow="ellipsis" vert="horz" wrap="square" anchor="ctr" anchorCtr="1"/>
+        <a:lstStyle/>
+        <a:p>
+          <a:pPr>
+            <a:defRPr sz="900" b="0" i="0" u="none" strike="noStrike" kern="1200" baseline="0">
+              <a:solidFill>
+                <a:schemeClr val="tx1">
+                  <a:lumMod val="65000"/>
+                  <a:lumOff val="35000"/>
+                </a:schemeClr>
+              </a:solidFill>
+              <a:latin typeface="+mn-lt"/>
+              <a:ea typeface="+mn-ea"/>
+              <a:cs typeface="+mn-cs"/>
+            </a:defRPr>
+          </a:pPr>
+          <a:endParaRPr lang="es-419"/>
+        </a:p>
+      </c:txPr>
+    </c:legend>
+    <c:plotVisOnly val="1"/>
+    <c:dispBlanksAs val="gap"/>
+    <c:extLst>
+      <c:ext xmlns:c16r3="http://schemas.microsoft.com/office/drawing/2017/03/chart" uri="{56B9EC1D-385E-4148-901F-78D8002777C0}">
+        <c16r3:dataDisplayOptions16>
+          <c16r3:dispNaAsBlank val="1"/>
+        </c16r3:dataDisplayOptions16>
+      </c:ext>
+    </c:extLst>
+    <c:showDLblsOverMax val="0"/>
+  </c:chart>
+  <c:spPr>
+    <a:solidFill>
+      <a:schemeClr val="bg1"/>
+    </a:solidFill>
+    <a:ln w="9525" cap="flat" cmpd="sng" algn="ctr">
+      <a:solidFill>
+        <a:schemeClr val="tx1">
+          <a:lumMod val="15000"/>
+          <a:lumOff val="85000"/>
+        </a:schemeClr>
+      </a:solidFill>
+      <a:round/>
+    </a:ln>
+    <a:effectLst/>
+  </c:spPr>
+  <c:txPr>
+    <a:bodyPr/>
+    <a:lstStyle/>
+    <a:p>
+      <a:pPr>
+        <a:defRPr/>
+      </a:pPr>
+      <a:endParaRPr lang="es-419"/>
+    </a:p>
+  </c:txPr>
+  <c:externalData r:id="rId3">
+    <c:autoUpdate val="0"/>
+  </c:externalData>
+</c:chartSpace>
+</file>
+
+<file path=word/charts/chart4.xml><?xml version="1.0" encoding="utf-8"?>
+<c:chartSpace xmlns:c="http://schemas.openxmlformats.org/drawingml/2006/chart" xmlns:a="http://schemas.openxmlformats.org/drawingml/2006/main" xmlns:r="http://schemas.openxmlformats.org/officeDocument/2006/relationships" xmlns:c16r2="http://schemas.microsoft.com/office/drawing/2015/06/chart">
+  <c:date1904 val="0"/>
+  <c:lang val="es-ES"/>
+  <c:roundedCorners val="0"/>
+  <mc:AlternateContent xmlns:mc="http://schemas.openxmlformats.org/markup-compatibility/2006">
+    <mc:Choice xmlns:c14="http://schemas.microsoft.com/office/drawing/2007/8/2/chart" Requires="c14">
+      <c14:style val="102"/>
+    </mc:Choice>
+    <mc:Fallback>
+      <c:style val="2"/>
+    </mc:Fallback>
+  </mc:AlternateContent>
+  <c:chart>
+    <c:title>
+      <c:tx>
+        <c:rich>
+          <a:bodyPr rot="0" spcFirstLastPara="1" vertOverflow="ellipsis" vert="horz" wrap="square" anchor="ctr" anchorCtr="1"/>
+          <a:lstStyle/>
+          <a:p>
+            <a:pPr>
+              <a:defRPr sz="1400" b="0" i="0" u="none" strike="noStrike" kern="1200" spc="0" baseline="0">
+                <a:solidFill>
+                  <a:schemeClr val="tx1">
+                    <a:lumMod val="65000"/>
+                    <a:lumOff val="35000"/>
+                  </a:schemeClr>
+                </a:solidFill>
+                <a:latin typeface="+mn-lt"/>
+                <a:ea typeface="+mn-ea"/>
+                <a:cs typeface="+mn-cs"/>
+              </a:defRPr>
+            </a:pPr>
+            <a:r>
+              <a:rPr lang="en-US"/>
+              <a:t>Comparación de rendimiento para Selection Sort</a:t>
+            </a:r>
+          </a:p>
+        </c:rich>
+      </c:tx>
+      <c:overlay val="0"/>
+      <c:spPr>
+        <a:noFill/>
+        <a:ln>
+          <a:noFill/>
+        </a:ln>
+        <a:effectLst/>
+      </c:spPr>
+      <c:txPr>
+        <a:bodyPr rot="0" spcFirstLastPara="1" vertOverflow="ellipsis" vert="horz" wrap="square" anchor="ctr" anchorCtr="1"/>
+        <a:lstStyle/>
+        <a:p>
+          <a:pPr>
+            <a:defRPr sz="1400" b="0" i="0" u="none" strike="noStrike" kern="1200" spc="0" baseline="0">
+              <a:solidFill>
+                <a:schemeClr val="tx1">
+                  <a:lumMod val="65000"/>
+                  <a:lumOff val="35000"/>
+                </a:schemeClr>
+              </a:solidFill>
+              <a:latin typeface="+mn-lt"/>
+              <a:ea typeface="+mn-ea"/>
+              <a:cs typeface="+mn-cs"/>
+            </a:defRPr>
+          </a:pPr>
+          <a:endParaRPr lang="es-419"/>
+        </a:p>
+      </c:txPr>
+    </c:title>
+    <c:autoTitleDeleted val="0"/>
+    <c:plotArea>
+      <c:layout/>
+      <c:scatterChart>
+        <c:scatterStyle val="smoothMarker"/>
+        <c:varyColors val="0"/>
+        <c:ser>
+          <c:idx val="0"/>
+          <c:order val="0"/>
+          <c:tx>
+            <c:strRef>
+              <c:f>'Datos Lab4'!$C$1</c:f>
+              <c:strCache>
+                <c:ptCount val="1"/>
+                <c:pt idx="0">
+                  <c:v>Selection Sort [ms]</c:v>
+                </c:pt>
+              </c:strCache>
+            </c:strRef>
+          </c:tx>
+          <c:spPr>
+            <a:ln w="19050" cap="rnd">
+              <a:solidFill>
+                <a:schemeClr val="accent1"/>
+              </a:solidFill>
+              <a:round/>
+            </a:ln>
+            <a:effectLst/>
+          </c:spPr>
+          <c:marker>
+            <c:symbol val="circle"/>
+            <c:size val="5"/>
+            <c:spPr>
+              <a:solidFill>
+                <a:schemeClr val="accent1"/>
+              </a:solidFill>
+              <a:ln w="9525">
+                <a:solidFill>
+                  <a:schemeClr val="accent1"/>
+                </a:solidFill>
+              </a:ln>
+              <a:effectLst/>
+            </c:spPr>
+          </c:marker>
+          <c:trendline>
+            <c:spPr>
+              <a:ln w="19050" cap="rnd">
+                <a:solidFill>
+                  <a:schemeClr val="accent1"/>
+                </a:solidFill>
+                <a:prstDash val="sysDot"/>
+              </a:ln>
+              <a:effectLst/>
+            </c:spPr>
+            <c:trendlineType val="poly"/>
+            <c:order val="2"/>
+            <c:dispRSqr val="1"/>
+            <c:dispEq val="1"/>
+            <c:trendlineLbl>
+              <c:numFmt formatCode="General" sourceLinked="0"/>
+              <c:spPr>
+                <a:noFill/>
+                <a:ln>
+                  <a:noFill/>
+                </a:ln>
+                <a:effectLst/>
+              </c:spPr>
+              <c:txPr>
+                <a:bodyPr rot="0" spcFirstLastPara="1" vertOverflow="ellipsis" vert="horz" wrap="square" anchor="ctr" anchorCtr="1"/>
+                <a:lstStyle/>
+                <a:p>
+                  <a:pPr>
+                    <a:defRPr sz="900" b="0" i="0" u="none" strike="noStrike" kern="1200" baseline="0">
+                      <a:solidFill>
+                        <a:schemeClr val="tx1">
+                          <a:lumMod val="65000"/>
+                          <a:lumOff val="35000"/>
+                        </a:schemeClr>
+                      </a:solidFill>
+                      <a:latin typeface="+mn-lt"/>
+                      <a:ea typeface="+mn-ea"/>
+                      <a:cs typeface="+mn-cs"/>
+                    </a:defRPr>
+                  </a:pPr>
+                  <a:endParaRPr lang="es-419"/>
+                </a:p>
+              </c:txPr>
+            </c:trendlineLbl>
+          </c:trendline>
+          <c:xVal>
+            <c:numRef>
+              <c:f>'Datos Lab4'!$A$2:$A$5</c:f>
+              <c:numCache>
+                <c:formatCode>General</c:formatCode>
+                <c:ptCount val="4"/>
+                <c:pt idx="0">
+                  <c:v>1000</c:v>
+                </c:pt>
+                <c:pt idx="1">
+                  <c:v>2000</c:v>
+                </c:pt>
+                <c:pt idx="2">
+                  <c:v>4000</c:v>
+                </c:pt>
+                <c:pt idx="3">
+                  <c:v>8000</c:v>
+                </c:pt>
+              </c:numCache>
+            </c:numRef>
+          </c:xVal>
+          <c:yVal>
+            <c:numRef>
+              <c:f>'Datos Lab4'!$C$2:$C$5</c:f>
+              <c:numCache>
+                <c:formatCode>0.00</c:formatCode>
+                <c:ptCount val="4"/>
+                <c:pt idx="0">
+                  <c:v>5375</c:v>
+                </c:pt>
+                <c:pt idx="1">
+                  <c:v>38968.75</c:v>
+                </c:pt>
+                <c:pt idx="2">
+                  <c:v>140953.125</c:v>
+                </c:pt>
+                <c:pt idx="3">
+                  <c:v>661968.75</c:v>
+                </c:pt>
+              </c:numCache>
+            </c:numRef>
+          </c:yVal>
+          <c:smooth val="1"/>
+          <c:extLst>
+            <c:ext xmlns:c16="http://schemas.microsoft.com/office/drawing/2014/chart" uri="{C3380CC4-5D6E-409C-BE32-E72D297353CC}">
+              <c16:uniqueId val="{00000001-35EB-48CE-BA3D-745AD8D61ADB}"/>
+            </c:ext>
+          </c:extLst>
+        </c:ser>
+        <c:ser>
+          <c:idx val="1"/>
+          <c:order val="1"/>
+          <c:tx>
+            <c:strRef>
+              <c:f>'Datos Lab4'!$C$8</c:f>
+              <c:strCache>
+                <c:ptCount val="1"/>
+                <c:pt idx="0">
+                  <c:v>Selection Sort [ms]</c:v>
+                </c:pt>
+              </c:strCache>
+            </c:strRef>
+          </c:tx>
+          <c:spPr>
+            <a:ln w="19050" cap="rnd">
+              <a:solidFill>
+                <a:schemeClr val="accent2"/>
+              </a:solidFill>
+              <a:round/>
+            </a:ln>
+            <a:effectLst/>
+          </c:spPr>
+          <c:marker>
+            <c:symbol val="circle"/>
+            <c:size val="5"/>
+            <c:spPr>
+              <a:solidFill>
+                <a:schemeClr val="accent2"/>
+              </a:solidFill>
+              <a:ln w="9525">
+                <a:solidFill>
+                  <a:schemeClr val="accent2"/>
+                </a:solidFill>
+              </a:ln>
+              <a:effectLst/>
+            </c:spPr>
+          </c:marker>
+          <c:trendline>
+            <c:spPr>
+              <a:ln w="19050" cap="rnd">
+                <a:solidFill>
+                  <a:schemeClr val="accent2"/>
+                </a:solidFill>
+                <a:prstDash val="sysDot"/>
+              </a:ln>
+              <a:effectLst/>
+            </c:spPr>
+            <c:trendlineType val="poly"/>
+            <c:order val="2"/>
+            <c:dispRSqr val="1"/>
+            <c:dispEq val="1"/>
+            <c:trendlineLbl>
+              <c:numFmt formatCode="General" sourceLinked="0"/>
+              <c:spPr>
+                <a:noFill/>
+                <a:ln>
+                  <a:noFill/>
+                </a:ln>
+                <a:effectLst/>
+              </c:spPr>
+              <c:txPr>
+                <a:bodyPr rot="0" spcFirstLastPara="1" vertOverflow="ellipsis" vert="horz" wrap="square" anchor="ctr" anchorCtr="1"/>
+                <a:lstStyle/>
+                <a:p>
+                  <a:pPr>
+                    <a:defRPr sz="900" b="0" i="0" u="none" strike="noStrike" kern="1200" baseline="0">
+                      <a:solidFill>
+                        <a:schemeClr val="tx1">
+                          <a:lumMod val="65000"/>
+                          <a:lumOff val="35000"/>
+                        </a:schemeClr>
+                      </a:solidFill>
+                      <a:latin typeface="+mn-lt"/>
+                      <a:ea typeface="+mn-ea"/>
+                      <a:cs typeface="+mn-cs"/>
+                    </a:defRPr>
+                  </a:pPr>
+                  <a:endParaRPr lang="es-419"/>
+                </a:p>
+              </c:txPr>
+            </c:trendlineLbl>
+          </c:trendline>
+          <c:xVal>
+            <c:numRef>
+              <c:f>'Datos Lab4'!$A$9:$A$12</c:f>
+              <c:numCache>
+                <c:formatCode>General</c:formatCode>
+                <c:ptCount val="4"/>
+                <c:pt idx="0">
+                  <c:v>1000</c:v>
+                </c:pt>
+                <c:pt idx="1">
+                  <c:v>2000</c:v>
+                </c:pt>
+                <c:pt idx="2">
+                  <c:v>4000</c:v>
+                </c:pt>
+                <c:pt idx="3">
+                  <c:v>8000</c:v>
+                </c:pt>
+              </c:numCache>
+            </c:numRef>
+          </c:xVal>
+          <c:yVal>
+            <c:numRef>
+              <c:f>'Datos Lab4'!$C$9:$C$12</c:f>
+              <c:numCache>
+                <c:formatCode>0.00</c:formatCode>
+                <c:ptCount val="4"/>
+                <c:pt idx="0">
+                  <c:v>5359.375</c:v>
+                </c:pt>
+                <c:pt idx="1">
+                  <c:v>29765.625</c:v>
+                </c:pt>
+                <c:pt idx="2">
+                  <c:v>142187.5</c:v>
+                </c:pt>
+                <c:pt idx="3">
+                  <c:v>663198.25</c:v>
+                </c:pt>
+              </c:numCache>
+            </c:numRef>
+          </c:yVal>
+          <c:smooth val="1"/>
+          <c:extLst>
+            <c:ext xmlns:c16="http://schemas.microsoft.com/office/drawing/2014/chart" uri="{C3380CC4-5D6E-409C-BE32-E72D297353CC}">
+              <c16:uniqueId val="{00000003-35EB-48CE-BA3D-745AD8D61ADB}"/>
+            </c:ext>
+          </c:extLst>
+        </c:ser>
+        <c:dLbls>
+          <c:showLegendKey val="0"/>
+          <c:showVal val="0"/>
+          <c:showCatName val="0"/>
+          <c:showSerName val="0"/>
+          <c:showPercent val="0"/>
+          <c:showBubbleSize val="0"/>
+        </c:dLbls>
+        <c:axId val="1328118000"/>
+        <c:axId val="1328121328"/>
+      </c:scatterChart>
+      <c:valAx>
+        <c:axId val="1328118000"/>
+        <c:scaling>
+          <c:orientation val="minMax"/>
+        </c:scaling>
+        <c:delete val="0"/>
+        <c:axPos val="b"/>
+        <c:majorGridlines>
+          <c:spPr>
+            <a:ln w="9525" cap="flat" cmpd="sng" algn="ctr">
+              <a:solidFill>
+                <a:schemeClr val="tx1">
+                  <a:lumMod val="15000"/>
+                  <a:lumOff val="85000"/>
+                </a:schemeClr>
+              </a:solidFill>
+              <a:round/>
+            </a:ln>
+            <a:effectLst/>
+          </c:spPr>
+        </c:majorGridlines>
+        <c:title>
+          <c:tx>
+            <c:rich>
+              <a:bodyPr rot="0" spcFirstLastPara="1" vertOverflow="ellipsis" vert="horz" wrap="square" anchor="ctr" anchorCtr="1"/>
+              <a:lstStyle/>
+              <a:p>
+                <a:pPr>
+                  <a:defRPr sz="1000" b="1" i="0" u="none" strike="noStrike" kern="1200" baseline="0">
+                    <a:solidFill>
+                      <a:schemeClr val="tx1">
+                        <a:lumMod val="65000"/>
+                        <a:lumOff val="35000"/>
+                      </a:schemeClr>
+                    </a:solidFill>
+                    <a:latin typeface="+mn-lt"/>
+                    <a:ea typeface="+mn-ea"/>
+                    <a:cs typeface="+mn-cs"/>
+                  </a:defRPr>
+                </a:pPr>
+                <a:r>
+                  <a:rPr lang="en-US" b="1"/>
+                  <a:t>Tamaño</a:t>
+                </a:r>
+                <a:r>
+                  <a:rPr lang="en-US" b="1" baseline="0"/>
+                  <a:t> de la muestra [Num. elementos]</a:t>
+                </a:r>
+                <a:endParaRPr lang="en-US" b="1"/>
+              </a:p>
+            </c:rich>
+          </c:tx>
+          <c:overlay val="0"/>
+          <c:spPr>
+            <a:noFill/>
+            <a:ln>
+              <a:noFill/>
+            </a:ln>
+            <a:effectLst/>
+          </c:spPr>
+          <c:txPr>
+            <a:bodyPr rot="0" spcFirstLastPara="1" vertOverflow="ellipsis" vert="horz" wrap="square" anchor="ctr" anchorCtr="1"/>
+            <a:lstStyle/>
+            <a:p>
+              <a:pPr>
+                <a:defRPr sz="1000" b="1" i="0" u="none" strike="noStrike" kern="1200" baseline="0">
+                  <a:solidFill>
+                    <a:schemeClr val="tx1">
+                      <a:lumMod val="65000"/>
+                      <a:lumOff val="35000"/>
+                    </a:schemeClr>
+                  </a:solidFill>
+                  <a:latin typeface="+mn-lt"/>
+                  <a:ea typeface="+mn-ea"/>
+                  <a:cs typeface="+mn-cs"/>
+                </a:defRPr>
+              </a:pPr>
+              <a:endParaRPr lang="es-419"/>
+            </a:p>
+          </c:txPr>
+        </c:title>
+        <c:numFmt formatCode="General" sourceLinked="1"/>
+        <c:majorTickMark val="none"/>
+        <c:minorTickMark val="none"/>
+        <c:tickLblPos val="nextTo"/>
+        <c:spPr>
+          <a:noFill/>
+          <a:ln w="9525" cap="flat" cmpd="sng" algn="ctr">
+            <a:solidFill>
+              <a:schemeClr val="tx1">
+                <a:lumMod val="25000"/>
+                <a:lumOff val="75000"/>
+              </a:schemeClr>
+            </a:solidFill>
+            <a:round/>
+          </a:ln>
+          <a:effectLst/>
+        </c:spPr>
+        <c:txPr>
+          <a:bodyPr rot="-60000000" spcFirstLastPara="1" vertOverflow="ellipsis" vert="horz" wrap="square" anchor="ctr" anchorCtr="1"/>
+          <a:lstStyle/>
+          <a:p>
+            <a:pPr>
+              <a:defRPr sz="900" b="0" i="0" u="none" strike="noStrike" kern="1200" baseline="0">
+                <a:solidFill>
+                  <a:schemeClr val="tx1">
+                    <a:lumMod val="65000"/>
+                    <a:lumOff val="35000"/>
+                  </a:schemeClr>
+                </a:solidFill>
+                <a:latin typeface="+mn-lt"/>
+                <a:ea typeface="+mn-ea"/>
+                <a:cs typeface="+mn-cs"/>
+              </a:defRPr>
+            </a:pPr>
+            <a:endParaRPr lang="es-419"/>
+          </a:p>
+        </c:txPr>
+        <c:crossAx val="1328121328"/>
+        <c:crosses val="autoZero"/>
+        <c:crossBetween val="midCat"/>
+      </c:valAx>
+      <c:valAx>
+        <c:axId val="1328121328"/>
+        <c:scaling>
+          <c:orientation val="minMax"/>
+        </c:scaling>
+        <c:delete val="0"/>
+        <c:axPos val="l"/>
+        <c:majorGridlines>
+          <c:spPr>
+            <a:ln w="9525" cap="flat" cmpd="sng" algn="ctr">
+              <a:solidFill>
+                <a:schemeClr val="tx1">
+                  <a:lumMod val="15000"/>
+                  <a:lumOff val="85000"/>
+                </a:schemeClr>
+              </a:solidFill>
+              <a:round/>
+            </a:ln>
+            <a:effectLst/>
+          </c:spPr>
+        </c:majorGridlines>
+        <c:title>
+          <c:tx>
+            <c:rich>
+              <a:bodyPr rot="-5400000" spcFirstLastPara="1" vertOverflow="ellipsis" vert="horz" wrap="square" anchor="ctr" anchorCtr="1"/>
+              <a:lstStyle/>
+              <a:p>
+                <a:pPr>
+                  <a:defRPr sz="1000" b="1" i="0" u="none" strike="noStrike" kern="1200" baseline="0">
+                    <a:solidFill>
+                      <a:schemeClr val="tx1">
+                        <a:lumMod val="65000"/>
+                        <a:lumOff val="35000"/>
+                      </a:schemeClr>
+                    </a:solidFill>
+                    <a:latin typeface="+mn-lt"/>
+                    <a:ea typeface="+mn-ea"/>
+                    <a:cs typeface="+mn-cs"/>
+                  </a:defRPr>
+                </a:pPr>
+                <a:r>
+                  <a:rPr lang="en-US" b="1"/>
+                  <a:t>Tiempo de Ejecución [ms]</a:t>
+                </a:r>
+              </a:p>
+            </c:rich>
+          </c:tx>
+          <c:overlay val="0"/>
+          <c:spPr>
+            <a:noFill/>
+            <a:ln>
+              <a:noFill/>
+            </a:ln>
+            <a:effectLst/>
+          </c:spPr>
+          <c:txPr>
+            <a:bodyPr rot="-5400000" spcFirstLastPara="1" vertOverflow="ellipsis" vert="horz" wrap="square" anchor="ctr" anchorCtr="1"/>
+            <a:lstStyle/>
+            <a:p>
+              <a:pPr>
+                <a:defRPr sz="1000" b="1" i="0" u="none" strike="noStrike" kern="1200" baseline="0">
+                  <a:solidFill>
+                    <a:schemeClr val="tx1">
+                      <a:lumMod val="65000"/>
+                      <a:lumOff val="35000"/>
+                    </a:schemeClr>
+                  </a:solidFill>
+                  <a:latin typeface="+mn-lt"/>
+                  <a:ea typeface="+mn-ea"/>
+                  <a:cs typeface="+mn-cs"/>
+                </a:defRPr>
+              </a:pPr>
+              <a:endParaRPr lang="es-419"/>
+            </a:p>
+          </c:txPr>
+        </c:title>
+        <c:numFmt formatCode="0.00" sourceLinked="1"/>
+        <c:majorTickMark val="none"/>
+        <c:minorTickMark val="none"/>
+        <c:tickLblPos val="nextTo"/>
+        <c:spPr>
+          <a:noFill/>
+          <a:ln w="9525" cap="flat" cmpd="sng" algn="ctr">
+            <a:solidFill>
+              <a:schemeClr val="tx1">
+                <a:lumMod val="25000"/>
+                <a:lumOff val="75000"/>
+              </a:schemeClr>
+            </a:solidFill>
+            <a:round/>
+          </a:ln>
+          <a:effectLst/>
+        </c:spPr>
+        <c:txPr>
+          <a:bodyPr rot="-60000000" spcFirstLastPara="1" vertOverflow="ellipsis" vert="horz" wrap="square" anchor="ctr" anchorCtr="1"/>
+          <a:lstStyle/>
+          <a:p>
+            <a:pPr>
+              <a:defRPr sz="900" b="0" i="0" u="none" strike="noStrike" kern="1200" baseline="0">
+                <a:solidFill>
+                  <a:schemeClr val="tx1">
+                    <a:lumMod val="65000"/>
+                    <a:lumOff val="35000"/>
+                  </a:schemeClr>
+                </a:solidFill>
+                <a:latin typeface="+mn-lt"/>
+                <a:ea typeface="+mn-ea"/>
+                <a:cs typeface="+mn-cs"/>
+              </a:defRPr>
+            </a:pPr>
+            <a:endParaRPr lang="es-419"/>
+          </a:p>
+        </c:txPr>
+        <c:crossAx val="1328118000"/>
+        <c:crosses val="autoZero"/>
+        <c:crossBetween val="midCat"/>
+      </c:valAx>
+      <c:spPr>
+        <a:noFill/>
+        <a:ln>
+          <a:noFill/>
+        </a:ln>
+        <a:effectLst/>
+      </c:spPr>
+    </c:plotArea>
+    <c:legend>
+      <c:legendPos val="b"/>
+      <c:overlay val="0"/>
+      <c:spPr>
+        <a:noFill/>
+        <a:ln>
+          <a:noFill/>
+        </a:ln>
+        <a:effectLst/>
+      </c:spPr>
+      <c:txPr>
+        <a:bodyPr rot="0" spcFirstLastPara="1" vertOverflow="ellipsis" vert="horz" wrap="square" anchor="ctr" anchorCtr="1"/>
+        <a:lstStyle/>
+        <a:p>
+          <a:pPr>
+            <a:defRPr sz="900" b="0" i="0" u="none" strike="noStrike" kern="1200" baseline="0">
+              <a:solidFill>
+                <a:schemeClr val="tx1">
+                  <a:lumMod val="65000"/>
+                  <a:lumOff val="35000"/>
+                </a:schemeClr>
+              </a:solidFill>
+              <a:latin typeface="+mn-lt"/>
+              <a:ea typeface="+mn-ea"/>
+              <a:cs typeface="+mn-cs"/>
+            </a:defRPr>
+          </a:pPr>
+          <a:endParaRPr lang="es-419"/>
+        </a:p>
+      </c:txPr>
+    </c:legend>
+    <c:plotVisOnly val="1"/>
+    <c:dispBlanksAs val="gap"/>
+    <c:extLst>
+      <c:ext xmlns:c16r3="http://schemas.microsoft.com/office/drawing/2017/03/chart" uri="{56B9EC1D-385E-4148-901F-78D8002777C0}">
+        <c16r3:dataDisplayOptions16>
+          <c16r3:dispNaAsBlank val="1"/>
+        </c16r3:dataDisplayOptions16>
+      </c:ext>
+    </c:extLst>
+    <c:showDLblsOverMax val="0"/>
+  </c:chart>
+  <c:spPr>
+    <a:solidFill>
+      <a:schemeClr val="bg1"/>
+    </a:solidFill>
+    <a:ln w="9525" cap="flat" cmpd="sng" algn="ctr">
+      <a:solidFill>
+        <a:schemeClr val="tx1">
+          <a:lumMod val="15000"/>
+          <a:lumOff val="85000"/>
+        </a:schemeClr>
+      </a:solidFill>
+      <a:round/>
+    </a:ln>
+    <a:effectLst/>
+  </c:spPr>
+  <c:txPr>
+    <a:bodyPr/>
+    <a:lstStyle/>
+    <a:p>
+      <a:pPr>
+        <a:defRPr/>
+      </a:pPr>
+      <a:endParaRPr lang="es-419"/>
+    </a:p>
+  </c:txPr>
+  <c:externalData r:id="rId3">
+    <c:autoUpdate val="0"/>
+  </c:externalData>
+</c:chartSpace>
+</file>
+
+<file path=word/charts/chart5.xml><?xml version="1.0" encoding="utf-8"?>
+<c:chartSpace xmlns:c="http://schemas.openxmlformats.org/drawingml/2006/chart" xmlns:a="http://schemas.openxmlformats.org/drawingml/2006/main" xmlns:r="http://schemas.openxmlformats.org/officeDocument/2006/relationships" xmlns:c16r2="http://schemas.microsoft.com/office/drawing/2015/06/chart">
+  <c:date1904 val="0"/>
+  <c:lang val="es-ES"/>
+  <c:roundedCorners val="0"/>
+  <mc:AlternateContent xmlns:mc="http://schemas.openxmlformats.org/markup-compatibility/2006">
+    <mc:Choice xmlns:c14="http://schemas.microsoft.com/office/drawing/2007/8/2/chart" Requires="c14">
+      <c14:style val="102"/>
+    </mc:Choice>
+    <mc:Fallback>
+      <c:style val="2"/>
+    </mc:Fallback>
+  </mc:AlternateContent>
+  <c:chart>
+    <c:title>
+      <c:tx>
+        <c:rich>
+          <a:bodyPr rot="0" spcFirstLastPara="1" vertOverflow="ellipsis" vert="horz" wrap="square" anchor="ctr" anchorCtr="1"/>
+          <a:lstStyle/>
+          <a:p>
+            <a:pPr>
+              <a:defRPr sz="1400" b="1" i="0" u="none" strike="noStrike" kern="1200" spc="0" baseline="0">
+                <a:solidFill>
+                  <a:schemeClr val="tx1">
+                    <a:lumMod val="65000"/>
+                    <a:lumOff val="35000"/>
+                  </a:schemeClr>
+                </a:solidFill>
+                <a:latin typeface="+mn-lt"/>
+                <a:ea typeface="+mn-ea"/>
+                <a:cs typeface="+mn-cs"/>
+              </a:defRPr>
+            </a:pPr>
+            <a:r>
+              <a:rPr lang="en-US" b="1"/>
+              <a:t>Comparación de rendimiento para Shell Sort</a:t>
+            </a:r>
+          </a:p>
+        </c:rich>
+      </c:tx>
+      <c:overlay val="0"/>
+      <c:spPr>
+        <a:noFill/>
+        <a:ln>
+          <a:noFill/>
+        </a:ln>
+        <a:effectLst/>
+      </c:spPr>
+      <c:txPr>
+        <a:bodyPr rot="0" spcFirstLastPara="1" vertOverflow="ellipsis" vert="horz" wrap="square" anchor="ctr" anchorCtr="1"/>
+        <a:lstStyle/>
+        <a:p>
+          <a:pPr>
+            <a:defRPr sz="1400" b="1" i="0" u="none" strike="noStrike" kern="1200" spc="0" baseline="0">
+              <a:solidFill>
+                <a:schemeClr val="tx1">
+                  <a:lumMod val="65000"/>
+                  <a:lumOff val="35000"/>
+                </a:schemeClr>
+              </a:solidFill>
+              <a:latin typeface="+mn-lt"/>
+              <a:ea typeface="+mn-ea"/>
+              <a:cs typeface="+mn-cs"/>
+            </a:defRPr>
+          </a:pPr>
+          <a:endParaRPr lang="es-419"/>
+        </a:p>
+      </c:txPr>
+    </c:title>
+    <c:autoTitleDeleted val="0"/>
+    <c:plotArea>
+      <c:layout/>
+      <c:scatterChart>
+        <c:scatterStyle val="smoothMarker"/>
+        <c:varyColors val="0"/>
+        <c:ser>
+          <c:idx val="0"/>
+          <c:order val="0"/>
+          <c:tx>
+            <c:strRef>
+              <c:f>'Datos Lab4'!$D$1</c:f>
+              <c:strCache>
+                <c:ptCount val="1"/>
+                <c:pt idx="0">
+                  <c:v>Shell Sort [ms]</c:v>
+                </c:pt>
+              </c:strCache>
+            </c:strRef>
+          </c:tx>
+          <c:spPr>
+            <a:ln w="19050" cap="rnd">
+              <a:solidFill>
+                <a:schemeClr val="accent1"/>
+              </a:solidFill>
+              <a:round/>
+            </a:ln>
+            <a:effectLst/>
+          </c:spPr>
+          <c:marker>
+            <c:symbol val="circle"/>
+            <c:size val="5"/>
+            <c:spPr>
+              <a:solidFill>
+                <a:schemeClr val="accent1"/>
+              </a:solidFill>
+              <a:ln w="9525">
+                <a:solidFill>
+                  <a:schemeClr val="accent1"/>
+                </a:solidFill>
+              </a:ln>
+              <a:effectLst/>
+            </c:spPr>
+          </c:marker>
+          <c:trendline>
+            <c:spPr>
+              <a:ln w="19050" cap="rnd">
+                <a:solidFill>
+                  <a:schemeClr val="accent1"/>
+                </a:solidFill>
+                <a:prstDash val="sysDot"/>
+              </a:ln>
+              <a:effectLst/>
+            </c:spPr>
+            <c:trendlineType val="poly"/>
+            <c:order val="2"/>
+            <c:dispRSqr val="1"/>
+            <c:dispEq val="1"/>
+            <c:trendlineLbl>
+              <c:numFmt formatCode="General" sourceLinked="0"/>
+              <c:spPr>
+                <a:noFill/>
+                <a:ln>
+                  <a:noFill/>
+                </a:ln>
+                <a:effectLst/>
+              </c:spPr>
+              <c:txPr>
+                <a:bodyPr rot="0" spcFirstLastPara="1" vertOverflow="ellipsis" vert="horz" wrap="square" anchor="ctr" anchorCtr="1"/>
+                <a:lstStyle/>
+                <a:p>
+                  <a:pPr>
+                    <a:defRPr sz="900" b="0" i="0" u="none" strike="noStrike" kern="1200" baseline="0">
+                      <a:solidFill>
+                        <a:schemeClr val="tx1">
+                          <a:lumMod val="65000"/>
+                          <a:lumOff val="35000"/>
+                        </a:schemeClr>
+                      </a:solidFill>
+                      <a:latin typeface="+mn-lt"/>
+                      <a:ea typeface="+mn-ea"/>
+                      <a:cs typeface="+mn-cs"/>
+                    </a:defRPr>
+                  </a:pPr>
+                  <a:endParaRPr lang="es-419"/>
+                </a:p>
+              </c:txPr>
+            </c:trendlineLbl>
+          </c:trendline>
+          <c:xVal>
+            <c:numRef>
+              <c:f>'Datos Lab4'!$A$2:$A$5</c:f>
+              <c:numCache>
+                <c:formatCode>General</c:formatCode>
+                <c:ptCount val="4"/>
+                <c:pt idx="0">
+                  <c:v>1000</c:v>
+                </c:pt>
+                <c:pt idx="1">
+                  <c:v>2000</c:v>
+                </c:pt>
+                <c:pt idx="2">
+                  <c:v>4000</c:v>
+                </c:pt>
+                <c:pt idx="3">
+                  <c:v>8000</c:v>
+                </c:pt>
+              </c:numCache>
+            </c:numRef>
+          </c:xVal>
+          <c:yVal>
+            <c:numRef>
+              <c:f>'Datos Lab4'!$D$2:$D$5</c:f>
+              <c:numCache>
+                <c:formatCode>0.00</c:formatCode>
+                <c:ptCount val="4"/>
+                <c:pt idx="0">
+                  <c:v>5531.25</c:v>
+                </c:pt>
+                <c:pt idx="1">
+                  <c:v>98921.875</c:v>
+                </c:pt>
+                <c:pt idx="2">
+                  <c:v>140109.375</c:v>
+                </c:pt>
+                <c:pt idx="3">
+                  <c:v>662437.5</c:v>
+                </c:pt>
+              </c:numCache>
+            </c:numRef>
+          </c:yVal>
+          <c:smooth val="1"/>
+          <c:extLst>
+            <c:ext xmlns:c16="http://schemas.microsoft.com/office/drawing/2014/chart" uri="{C3380CC4-5D6E-409C-BE32-E72D297353CC}">
+              <c16:uniqueId val="{00000001-082C-42A6-AECF-7654A63DDC14}"/>
+            </c:ext>
+          </c:extLst>
+        </c:ser>
+        <c:ser>
+          <c:idx val="1"/>
+          <c:order val="1"/>
+          <c:tx>
+            <c:strRef>
+              <c:f>'Datos Lab4'!$D$8</c:f>
+              <c:strCache>
+                <c:ptCount val="1"/>
+                <c:pt idx="0">
+                  <c:v>Shell Sort [ms]</c:v>
+                </c:pt>
+              </c:strCache>
+            </c:strRef>
+          </c:tx>
+          <c:spPr>
+            <a:ln w="19050" cap="rnd">
+              <a:solidFill>
+                <a:schemeClr val="accent2"/>
+              </a:solidFill>
+              <a:round/>
+            </a:ln>
+            <a:effectLst/>
+          </c:spPr>
+          <c:marker>
+            <c:symbol val="circle"/>
+            <c:size val="5"/>
+            <c:spPr>
+              <a:solidFill>
+                <a:schemeClr val="accent2"/>
+              </a:solidFill>
+              <a:ln w="9525">
+                <a:solidFill>
+                  <a:schemeClr val="accent2"/>
+                </a:solidFill>
+              </a:ln>
+              <a:effectLst/>
+            </c:spPr>
+          </c:marker>
+          <c:trendline>
+            <c:spPr>
+              <a:ln w="19050" cap="rnd">
+                <a:solidFill>
+                  <a:schemeClr val="accent2"/>
+                </a:solidFill>
+                <a:prstDash val="sysDot"/>
+              </a:ln>
+              <a:effectLst/>
+            </c:spPr>
+            <c:trendlineType val="poly"/>
+            <c:order val="2"/>
+            <c:dispRSqr val="1"/>
+            <c:dispEq val="1"/>
+            <c:trendlineLbl>
+              <c:numFmt formatCode="General" sourceLinked="0"/>
+              <c:spPr>
+                <a:noFill/>
+                <a:ln>
+                  <a:noFill/>
+                </a:ln>
+                <a:effectLst/>
+              </c:spPr>
+              <c:txPr>
+                <a:bodyPr rot="0" spcFirstLastPara="1" vertOverflow="ellipsis" vert="horz" wrap="square" anchor="ctr" anchorCtr="1"/>
+                <a:lstStyle/>
+                <a:p>
+                  <a:pPr>
+                    <a:defRPr sz="900" b="0" i="0" u="none" strike="noStrike" kern="1200" baseline="0">
+                      <a:solidFill>
+                        <a:schemeClr val="tx1">
+                          <a:lumMod val="65000"/>
+                          <a:lumOff val="35000"/>
+                        </a:schemeClr>
+                      </a:solidFill>
+                      <a:latin typeface="+mn-lt"/>
+                      <a:ea typeface="+mn-ea"/>
+                      <a:cs typeface="+mn-cs"/>
+                    </a:defRPr>
+                  </a:pPr>
+                  <a:endParaRPr lang="es-419"/>
+                </a:p>
+              </c:txPr>
+            </c:trendlineLbl>
+          </c:trendline>
+          <c:xVal>
+            <c:numRef>
+              <c:f>'Datos Lab4'!$A$9:$A$12</c:f>
+              <c:numCache>
+                <c:formatCode>General</c:formatCode>
+                <c:ptCount val="4"/>
+                <c:pt idx="0">
+                  <c:v>1000</c:v>
+                </c:pt>
+                <c:pt idx="1">
+                  <c:v>2000</c:v>
+                </c:pt>
+                <c:pt idx="2">
+                  <c:v>4000</c:v>
+                </c:pt>
+                <c:pt idx="3">
+                  <c:v>8000</c:v>
+                </c:pt>
+              </c:numCache>
+            </c:numRef>
+          </c:xVal>
+          <c:yVal>
+            <c:numRef>
+              <c:f>'Datos Lab4'!$D$9:$D$12</c:f>
+              <c:numCache>
+                <c:formatCode>0.00</c:formatCode>
+                <c:ptCount val="4"/>
+                <c:pt idx="0">
+                  <c:v>5531.25</c:v>
+                </c:pt>
+                <c:pt idx="1">
+                  <c:v>28984.375</c:v>
+                </c:pt>
+                <c:pt idx="2">
+                  <c:v>141359.375</c:v>
+                </c:pt>
+                <c:pt idx="3">
+                  <c:v>660112.5</c:v>
+                </c:pt>
+              </c:numCache>
+            </c:numRef>
+          </c:yVal>
+          <c:smooth val="1"/>
+          <c:extLst>
+            <c:ext xmlns:c16="http://schemas.microsoft.com/office/drawing/2014/chart" uri="{C3380CC4-5D6E-409C-BE32-E72D297353CC}">
+              <c16:uniqueId val="{00000003-082C-42A6-AECF-7654A63DDC14}"/>
+            </c:ext>
+          </c:extLst>
+        </c:ser>
+        <c:dLbls>
+          <c:showLegendKey val="0"/>
+          <c:showVal val="0"/>
+          <c:showCatName val="0"/>
+          <c:showSerName val="0"/>
+          <c:showPercent val="0"/>
+          <c:showBubbleSize val="0"/>
+        </c:dLbls>
+        <c:axId val="1328118000"/>
+        <c:axId val="1328121328"/>
+      </c:scatterChart>
+      <c:valAx>
+        <c:axId val="1328118000"/>
+        <c:scaling>
+          <c:orientation val="minMax"/>
+        </c:scaling>
+        <c:delete val="0"/>
+        <c:axPos val="b"/>
+        <c:majorGridlines>
+          <c:spPr>
+            <a:ln w="9525" cap="flat" cmpd="sng" algn="ctr">
+              <a:solidFill>
+                <a:schemeClr val="tx1">
+                  <a:lumMod val="15000"/>
+                  <a:lumOff val="85000"/>
+                </a:schemeClr>
+              </a:solidFill>
+              <a:round/>
+            </a:ln>
+            <a:effectLst/>
+          </c:spPr>
+        </c:majorGridlines>
+        <c:title>
+          <c:tx>
+            <c:rich>
+              <a:bodyPr rot="0" spcFirstLastPara="1" vertOverflow="ellipsis" vert="horz" wrap="square" anchor="ctr" anchorCtr="1"/>
+              <a:lstStyle/>
+              <a:p>
+                <a:pPr>
+                  <a:defRPr sz="1000" b="1" i="0" u="none" strike="noStrike" kern="1200" baseline="0">
+                    <a:solidFill>
+                      <a:schemeClr val="tx1">
+                        <a:lumMod val="65000"/>
+                        <a:lumOff val="35000"/>
+                      </a:schemeClr>
+                    </a:solidFill>
+                    <a:latin typeface="+mn-lt"/>
+                    <a:ea typeface="+mn-ea"/>
+                    <a:cs typeface="+mn-cs"/>
+                  </a:defRPr>
+                </a:pPr>
+                <a:r>
+                  <a:rPr lang="en-US" b="1"/>
+                  <a:t>Tamaño</a:t>
+                </a:r>
+                <a:r>
+                  <a:rPr lang="en-US" b="1" baseline="0"/>
+                  <a:t> de la muestra [Num. elementos]</a:t>
+                </a:r>
+                <a:endParaRPr lang="en-US" b="1"/>
+              </a:p>
+            </c:rich>
+          </c:tx>
+          <c:overlay val="0"/>
+          <c:spPr>
+            <a:noFill/>
+            <a:ln>
+              <a:noFill/>
+            </a:ln>
+            <a:effectLst/>
+          </c:spPr>
+          <c:txPr>
+            <a:bodyPr rot="0" spcFirstLastPara="1" vertOverflow="ellipsis" vert="horz" wrap="square" anchor="ctr" anchorCtr="1"/>
+            <a:lstStyle/>
+            <a:p>
+              <a:pPr>
+                <a:defRPr sz="1000" b="1" i="0" u="none" strike="noStrike" kern="1200" baseline="0">
+                  <a:solidFill>
+                    <a:schemeClr val="tx1">
+                      <a:lumMod val="65000"/>
+                      <a:lumOff val="35000"/>
+                    </a:schemeClr>
+                  </a:solidFill>
+                  <a:latin typeface="+mn-lt"/>
+                  <a:ea typeface="+mn-ea"/>
+                  <a:cs typeface="+mn-cs"/>
+                </a:defRPr>
+              </a:pPr>
+              <a:endParaRPr lang="es-419"/>
+            </a:p>
+          </c:txPr>
+        </c:title>
+        <c:numFmt formatCode="General" sourceLinked="1"/>
+        <c:majorTickMark val="none"/>
+        <c:minorTickMark val="none"/>
+        <c:tickLblPos val="nextTo"/>
+        <c:spPr>
+          <a:noFill/>
+          <a:ln w="9525" cap="flat" cmpd="sng" algn="ctr">
+            <a:solidFill>
+              <a:schemeClr val="tx1">
+                <a:lumMod val="25000"/>
+                <a:lumOff val="75000"/>
+              </a:schemeClr>
+            </a:solidFill>
+            <a:round/>
+          </a:ln>
+          <a:effectLst/>
+        </c:spPr>
+        <c:txPr>
+          <a:bodyPr rot="-60000000" spcFirstLastPara="1" vertOverflow="ellipsis" vert="horz" wrap="square" anchor="ctr" anchorCtr="1"/>
+          <a:lstStyle/>
+          <a:p>
+            <a:pPr>
+              <a:defRPr sz="900" b="0" i="0" u="none" strike="noStrike" kern="1200" baseline="0">
+                <a:solidFill>
+                  <a:schemeClr val="tx1">
+                    <a:lumMod val="65000"/>
+                    <a:lumOff val="35000"/>
+                  </a:schemeClr>
+                </a:solidFill>
+                <a:latin typeface="+mn-lt"/>
+                <a:ea typeface="+mn-ea"/>
+                <a:cs typeface="+mn-cs"/>
+              </a:defRPr>
+            </a:pPr>
+            <a:endParaRPr lang="es-419"/>
+          </a:p>
+        </c:txPr>
+        <c:crossAx val="1328121328"/>
+        <c:crosses val="autoZero"/>
+        <c:crossBetween val="midCat"/>
+      </c:valAx>
+      <c:valAx>
+        <c:axId val="1328121328"/>
+        <c:scaling>
+          <c:orientation val="minMax"/>
+        </c:scaling>
+        <c:delete val="0"/>
+        <c:axPos val="l"/>
+        <c:majorGridlines>
+          <c:spPr>
+            <a:ln w="9525" cap="flat" cmpd="sng" algn="ctr">
+              <a:solidFill>
+                <a:schemeClr val="tx1">
+                  <a:lumMod val="15000"/>
+                  <a:lumOff val="85000"/>
+                </a:schemeClr>
+              </a:solidFill>
+              <a:round/>
+            </a:ln>
+            <a:effectLst/>
+          </c:spPr>
+        </c:majorGridlines>
+        <c:title>
+          <c:tx>
+            <c:rich>
+              <a:bodyPr rot="-5400000" spcFirstLastPara="1" vertOverflow="ellipsis" vert="horz" wrap="square" anchor="ctr" anchorCtr="1"/>
+              <a:lstStyle/>
+              <a:p>
+                <a:pPr>
+                  <a:defRPr sz="1000" b="1" i="0" u="none" strike="noStrike" kern="1200" baseline="0">
+                    <a:solidFill>
+                      <a:schemeClr val="tx1">
+                        <a:lumMod val="65000"/>
+                        <a:lumOff val="35000"/>
+                      </a:schemeClr>
+                    </a:solidFill>
+                    <a:latin typeface="+mn-lt"/>
+                    <a:ea typeface="+mn-ea"/>
+                    <a:cs typeface="+mn-cs"/>
+                  </a:defRPr>
+                </a:pPr>
+                <a:r>
+                  <a:rPr lang="en-US" b="1"/>
+                  <a:t>Tiempo de Ejecución [ms]</a:t>
+                </a:r>
+              </a:p>
+            </c:rich>
+          </c:tx>
+          <c:overlay val="0"/>
+          <c:spPr>
+            <a:noFill/>
+            <a:ln>
+              <a:noFill/>
+            </a:ln>
+            <a:effectLst/>
+          </c:spPr>
+          <c:txPr>
+            <a:bodyPr rot="-5400000" spcFirstLastPara="1" vertOverflow="ellipsis" vert="horz" wrap="square" anchor="ctr" anchorCtr="1"/>
+            <a:lstStyle/>
+            <a:p>
+              <a:pPr>
+                <a:defRPr sz="1000" b="1" i="0" u="none" strike="noStrike" kern="1200" baseline="0">
+                  <a:solidFill>
+                    <a:schemeClr val="tx1">
+                      <a:lumMod val="65000"/>
+                      <a:lumOff val="35000"/>
+                    </a:schemeClr>
+                  </a:solidFill>
+                  <a:latin typeface="+mn-lt"/>
+                  <a:ea typeface="+mn-ea"/>
+                  <a:cs typeface="+mn-cs"/>
+                </a:defRPr>
+              </a:pPr>
+              <a:endParaRPr lang="es-419"/>
+            </a:p>
+          </c:txPr>
+        </c:title>
+        <c:numFmt formatCode="0.00" sourceLinked="1"/>
+        <c:majorTickMark val="none"/>
+        <c:minorTickMark val="none"/>
+        <c:tickLblPos val="nextTo"/>
+        <c:spPr>
+          <a:noFill/>
+          <a:ln w="9525" cap="flat" cmpd="sng" algn="ctr">
+            <a:solidFill>
+              <a:schemeClr val="tx1">
+                <a:lumMod val="25000"/>
+                <a:lumOff val="75000"/>
+              </a:schemeClr>
+            </a:solidFill>
+            <a:round/>
+          </a:ln>
+          <a:effectLst/>
+        </c:spPr>
+        <c:txPr>
+          <a:bodyPr rot="-60000000" spcFirstLastPara="1" vertOverflow="ellipsis" vert="horz" wrap="square" anchor="ctr" anchorCtr="1"/>
+          <a:lstStyle/>
+          <a:p>
+            <a:pPr>
+              <a:defRPr sz="900" b="0" i="0" u="none" strike="noStrike" kern="1200" baseline="0">
+                <a:solidFill>
+                  <a:schemeClr val="tx1">
+                    <a:lumMod val="65000"/>
+                    <a:lumOff val="35000"/>
+                  </a:schemeClr>
+                </a:solidFill>
+                <a:latin typeface="+mn-lt"/>
+                <a:ea typeface="+mn-ea"/>
+                <a:cs typeface="+mn-cs"/>
+              </a:defRPr>
+            </a:pPr>
+            <a:endParaRPr lang="es-419"/>
+          </a:p>
+        </c:txPr>
+        <c:crossAx val="1328118000"/>
+        <c:crosses val="autoZero"/>
+        <c:crossBetween val="midCat"/>
+      </c:valAx>
+      <c:spPr>
+        <a:noFill/>
+        <a:ln>
+          <a:noFill/>
+        </a:ln>
+        <a:effectLst/>
+      </c:spPr>
+    </c:plotArea>
+    <c:legend>
+      <c:legendPos val="b"/>
+      <c:overlay val="0"/>
+      <c:spPr>
+        <a:noFill/>
+        <a:ln>
+          <a:noFill/>
+        </a:ln>
+        <a:effectLst/>
+      </c:spPr>
+      <c:txPr>
+        <a:bodyPr rot="0" spcFirstLastPara="1" vertOverflow="ellipsis" vert="horz" wrap="square" anchor="ctr" anchorCtr="1"/>
+        <a:lstStyle/>
+        <a:p>
+          <a:pPr>
+            <a:defRPr sz="900" b="0" i="0" u="none" strike="noStrike" kern="1200" baseline="0">
+              <a:solidFill>
+                <a:schemeClr val="tx1">
+                  <a:lumMod val="65000"/>
+                  <a:lumOff val="35000"/>
+                </a:schemeClr>
+              </a:solidFill>
+              <a:latin typeface="+mn-lt"/>
+              <a:ea typeface="+mn-ea"/>
+              <a:cs typeface="+mn-cs"/>
+            </a:defRPr>
+          </a:pPr>
+          <a:endParaRPr lang="es-419"/>
+        </a:p>
+      </c:txPr>
+    </c:legend>
+    <c:plotVisOnly val="1"/>
+    <c:dispBlanksAs val="gap"/>
+    <c:extLst>
+      <c:ext xmlns:c16r3="http://schemas.microsoft.com/office/drawing/2017/03/chart" uri="{56B9EC1D-385E-4148-901F-78D8002777C0}">
+        <c16r3:dataDisplayOptions16>
+          <c16r3:dispNaAsBlank val="1"/>
+        </c16r3:dataDisplayOptions16>
+      </c:ext>
+    </c:extLst>
+    <c:showDLblsOverMax val="0"/>
+  </c:chart>
+  <c:spPr>
+    <a:solidFill>
+      <a:schemeClr val="bg1"/>
+    </a:solidFill>
+    <a:ln w="9525" cap="flat" cmpd="sng" algn="ctr">
+      <a:solidFill>
+        <a:schemeClr val="tx1">
+          <a:lumMod val="15000"/>
+          <a:lumOff val="85000"/>
+        </a:schemeClr>
+      </a:solidFill>
+      <a:round/>
+    </a:ln>
+    <a:effectLst/>
+  </c:spPr>
+  <c:txPr>
+    <a:bodyPr/>
+    <a:lstStyle/>
+    <a:p>
+      <a:pPr>
+        <a:defRPr/>
+      </a:pPr>
+      <a:endParaRPr lang="es-419"/>
+    </a:p>
+  </c:txPr>
+  <c:externalData r:id="rId3">
+    <c:autoUpdate val="0"/>
+  </c:externalData>
+</c:chartSpace>
+</file>
+
+<file path=word/charts/colors1.xml><?xml version="1.0" encoding="utf-8"?>
+<cs:colorStyle xmlns:cs="http://schemas.microsoft.com/office/drawing/2012/chartStyle" xmlns:a="http://schemas.openxmlformats.org/drawingml/2006/main" meth="cycle" id="13">
+  <a:schemeClr val="accent6"/>
+  <a:schemeClr val="accent5"/>
+  <a:schemeClr val="accent4"/>
+  <cs:variation/>
+  <cs:variation>
+    <a:lumMod val="60000"/>
+  </cs:variation>
+  <cs:variation>
+    <a:lumMod val="80000"/>
+    <a:lumOff val="20000"/>
+  </cs:variation>
+  <cs:variation>
+    <a:lumMod val="80000"/>
+  </cs:variation>
+  <cs:variation>
+    <a:lumMod val="60000"/>
+    <a:lumOff val="40000"/>
+  </cs:variation>
+  <cs:variation>
+    <a:lumMod val="50000"/>
+  </cs:variation>
+  <cs:variation>
+    <a:lumMod val="70000"/>
+    <a:lumOff val="30000"/>
+  </cs:variation>
+  <cs:variation>
+    <a:lumMod val="70000"/>
+  </cs:variation>
+  <cs:variation>
+    <a:lumMod val="50000"/>
+    <a:lumOff val="50000"/>
+  </cs:variation>
+</cs:colorStyle>
+</file>
+
+<file path=word/charts/colors2.xml><?xml version="1.0" encoding="utf-8"?>
+<cs:colorStyle xmlns:cs="http://schemas.microsoft.com/office/drawing/2012/chartStyle" xmlns:a="http://schemas.openxmlformats.org/drawingml/2006/main" meth="cycle" id="13">
+  <a:schemeClr val="accent6"/>
+  <a:schemeClr val="accent5"/>
+  <a:schemeClr val="accent4"/>
+  <cs:variation/>
+  <cs:variation>
+    <a:lumMod val="60000"/>
+  </cs:variation>
+  <cs:variation>
+    <a:lumMod val="80000"/>
+    <a:lumOff val="20000"/>
+  </cs:variation>
+  <cs:variation>
+    <a:lumMod val="80000"/>
+  </cs:variation>
+  <cs:variation>
+    <a:lumMod val="60000"/>
+    <a:lumOff val="40000"/>
+  </cs:variation>
+  <cs:variation>
+    <a:lumMod val="50000"/>
+  </cs:variation>
+  <cs:variation>
+    <a:lumMod val="70000"/>
+    <a:lumOff val="30000"/>
+  </cs:variation>
+  <cs:variation>
+    <a:lumMod val="70000"/>
+  </cs:variation>
+  <cs:variation>
+    <a:lumMod val="50000"/>
+    <a:lumOff val="50000"/>
+  </cs:variation>
+</cs:colorStyle>
+</file>
+
+<file path=word/charts/colors3.xml><?xml version="1.0" encoding="utf-8"?>
+<cs:colorStyle xmlns:cs="http://schemas.microsoft.com/office/drawing/2012/chartStyle" xmlns:a="http://schemas.openxmlformats.org/drawingml/2006/main" meth="cycle" id="10">
+  <a:schemeClr val="accent1"/>
+  <a:schemeClr val="accent2"/>
+  <a:schemeClr val="accent3"/>
+  <a:schemeClr val="accent4"/>
+  <a:schemeClr val="accent5"/>
+  <a:schemeClr val="accent6"/>
+  <cs:variation/>
+  <cs:variation>
+    <a:lumMod val="60000"/>
+  </cs:variation>
+  <cs:variation>
+    <a:lumMod val="80000"/>
+    <a:lumOff val="20000"/>
+  </cs:variation>
+  <cs:variation>
+    <a:lumMod val="80000"/>
+  </cs:variation>
+  <cs:variation>
+    <a:lumMod val="60000"/>
+    <a:lumOff val="40000"/>
+  </cs:variation>
+  <cs:variation>
+    <a:lumMod val="50000"/>
+  </cs:variation>
+  <cs:variation>
+    <a:lumMod val="70000"/>
+    <a:lumOff val="30000"/>
+  </cs:variation>
+  <cs:variation>
+    <a:lumMod val="70000"/>
+  </cs:variation>
+  <cs:variation>
+    <a:lumMod val="50000"/>
+    <a:lumOff val="50000"/>
+  </cs:variation>
+</cs:colorStyle>
+</file>
+
+<file path=word/charts/colors4.xml><?xml version="1.0" encoding="utf-8"?>
+<cs:colorStyle xmlns:cs="http://schemas.microsoft.com/office/drawing/2012/chartStyle" xmlns:a="http://schemas.openxmlformats.org/drawingml/2006/main" meth="cycle" id="10">
+  <a:schemeClr val="accent1"/>
+  <a:schemeClr val="accent2"/>
+  <a:schemeClr val="accent3"/>
+  <a:schemeClr val="accent4"/>
+  <a:schemeClr val="accent5"/>
+  <a:schemeClr val="accent6"/>
+  <cs:variation/>
+  <cs:variation>
+    <a:lumMod val="60000"/>
+  </cs:variation>
+  <cs:variation>
+    <a:lumMod val="80000"/>
+    <a:lumOff val="20000"/>
+  </cs:variation>
+  <cs:variation>
+    <a:lumMod val="80000"/>
+  </cs:variation>
+  <cs:variation>
+    <a:lumMod val="60000"/>
+    <a:lumOff val="40000"/>
+  </cs:variation>
+  <cs:variation>
+    <a:lumMod val="50000"/>
+  </cs:variation>
+  <cs:variation>
+    <a:lumMod val="70000"/>
+    <a:lumOff val="30000"/>
+  </cs:variation>
+  <cs:variation>
+    <a:lumMod val="70000"/>
+  </cs:variation>
+  <cs:variation>
+    <a:lumMod val="50000"/>
+    <a:lumOff val="50000"/>
+  </cs:variation>
+</cs:colorStyle>
+</file>
+
+<file path=word/charts/colors5.xml><?xml version="1.0" encoding="utf-8"?>
+<cs:colorStyle xmlns:cs="http://schemas.microsoft.com/office/drawing/2012/chartStyle" xmlns:a="http://schemas.openxmlformats.org/drawingml/2006/main" meth="cycle" id="10">
+  <a:schemeClr val="accent1"/>
+  <a:schemeClr val="accent2"/>
+  <a:schemeClr val="accent3"/>
+  <a:schemeClr val="accent4"/>
+  <a:schemeClr val="accent5"/>
+  <a:schemeClr val="accent6"/>
+  <cs:variation/>
+  <cs:variation>
+    <a:lumMod val="60000"/>
+  </cs:variation>
+  <cs:variation>
+    <a:lumMod val="80000"/>
+    <a:lumOff val="20000"/>
+  </cs:variation>
+  <cs:variation>
+    <a:lumMod val="80000"/>
+  </cs:variation>
+  <cs:variation>
+    <a:lumMod val="60000"/>
+    <a:lumOff val="40000"/>
+  </cs:variation>
+  <cs:variation>
+    <a:lumMod val="50000"/>
+  </cs:variation>
+  <cs:variation>
+    <a:lumMod val="70000"/>
+    <a:lumOff val="30000"/>
+  </cs:variation>
+  <cs:variation>
+    <a:lumMod val="70000"/>
+  </cs:variation>
+  <cs:variation>
+    <a:lumMod val="50000"/>
+    <a:lumOff val="50000"/>
+  </cs:variation>
+</cs:colorStyle>
+</file>
+
+<file path=word/charts/style1.xml><?xml version="1.0" encoding="utf-8"?>
+<cs:chartStyle xmlns:cs="http://schemas.microsoft.com/office/drawing/2012/chartStyle" xmlns:a="http://schemas.openxmlformats.org/drawingml/2006/main" id="240">
+  <cs:axisTitle>
+    <cs:lnRef idx="0"/>
+    <cs:fillRef idx="0"/>
+    <cs:effectRef idx="0"/>
+    <cs:fontRef idx="minor">
+      <a:schemeClr val="tx1">
+        <a:lumMod val="65000"/>
+        <a:lumOff val="35000"/>
+      </a:schemeClr>
+    </cs:fontRef>
+    <cs:defRPr sz="1000" kern="1200"/>
+  </cs:axisTitle>
+  <cs:categoryAxis>
+    <cs:lnRef idx="0"/>
+    <cs:fillRef idx="0"/>
+    <cs:effectRef idx="0"/>
+    <cs:fontRef idx="minor">
+      <a:schemeClr val="tx1">
+        <a:lumMod val="65000"/>
+        <a:lumOff val="35000"/>
+      </a:schemeClr>
+    </cs:fontRef>
+    <cs:spPr>
+      <a:ln w="9525" cap="flat" cmpd="sng" algn="ctr">
+        <a:solidFill>
+          <a:schemeClr val="tx1">
+            <a:lumMod val="25000"/>
+            <a:lumOff val="75000"/>
+          </a:schemeClr>
+        </a:solidFill>
+        <a:round/>
+      </a:ln>
+    </cs:spPr>
+    <cs:defRPr sz="900" kern="1200"/>
+  </cs:categoryAxis>
+  <cs:chartArea mods="allowNoFillOverride allowNoLineOverride">
+    <cs:lnRef idx="0"/>
+    <cs:fillRef idx="0"/>
+    <cs:effectRef idx="0"/>
+    <cs:fontRef idx="minor">
+      <a:schemeClr val="tx1"/>
+    </cs:fontRef>
+    <cs:spPr>
+      <a:solidFill>
+        <a:schemeClr val="bg1"/>
+      </a:solidFill>
+      <a:ln w="9525" cap="flat" cmpd="sng" algn="ctr">
+        <a:solidFill>
+          <a:schemeClr val="tx1">
+            <a:lumMod val="15000"/>
+            <a:lumOff val="85000"/>
+          </a:schemeClr>
+        </a:solidFill>
+        <a:round/>
+      </a:ln>
+    </cs:spPr>
+    <cs:defRPr sz="1000" kern="1200"/>
+  </cs:chartArea>
+  <cs:dataLabel>
+    <cs:lnRef idx="0"/>
+    <cs:fillRef idx="0"/>
+    <cs:effectRef idx="0"/>
+    <cs:fontRef idx="minor">
+      <a:schemeClr val="tx1">
+        <a:lumMod val="75000"/>
+        <a:lumOff val="25000"/>
+      </a:schemeClr>
+    </cs:fontRef>
+    <cs:defRPr sz="900" kern="1200"/>
+  </cs:dataLabel>
+  <cs:dataLabelCallout>
+    <cs:lnRef idx="0"/>
+    <cs:fillRef idx="0"/>
+    <cs:effectRef idx="0"/>
+    <cs:fontRef idx="minor">
+      <a:schemeClr val="dk1">
+        <a:lumMod val="65000"/>
+        <a:lumOff val="35000"/>
+      </a:schemeClr>
+    </cs:fontRef>
+    <cs:spPr>
+      <a:solidFill>
+        <a:schemeClr val="lt1"/>
+      </a:solidFill>
+      <a:ln>
+        <a:solidFill>
+          <a:schemeClr val="dk1">
+            <a:lumMod val="25000"/>
+            <a:lumOff val="75000"/>
+          </a:schemeClr>
+        </a:solidFill>
+      </a:ln>
+    </cs:spPr>
+    <cs:defRPr sz="900" kern="1200"/>
+    <cs:bodyPr rot="0" spcFirstLastPara="1" vertOverflow="clip" horzOverflow="clip" vert="horz" wrap="square" lIns="36576" tIns="18288" rIns="36576" bIns="18288" anchor="ctr" anchorCtr="1">
+      <a:spAutoFit/>
+    </cs:bodyPr>
+  </cs:dataLabelCallout>
+  <cs:dataPoint>
+    <cs:lnRef idx="0"/>
+    <cs:fillRef idx="1">
+      <cs:styleClr val="auto"/>
+    </cs:fillRef>
+    <cs:effectRef idx="0"/>
+    <cs:fontRef idx="minor">
+      <a:schemeClr val="tx1"/>
+    </cs:fontRef>
+  </cs:dataPoint>
+  <cs:dataPoint3D>
+    <cs:lnRef idx="0"/>
+    <cs:fillRef idx="1">
+      <cs:styleClr val="auto"/>
+    </cs:fillRef>
+    <cs:effectRef idx="0"/>
+    <cs:fontRef idx="minor">
+      <a:schemeClr val="tx1"/>
+    </cs:fontRef>
+  </cs:dataPoint3D>
+  <cs:dataPointLine>
+    <cs:lnRef idx="0">
+      <cs:styleClr val="auto"/>
+    </cs:lnRef>
+    <cs:fillRef idx="1"/>
+    <cs:effectRef idx="0"/>
+    <cs:fontRef idx="minor">
+      <a:schemeClr val="tx1"/>
+    </cs:fontRef>
+    <cs:spPr>
+      <a:ln w="19050" cap="rnd">
+        <a:solidFill>
+          <a:schemeClr val="phClr"/>
+        </a:solidFill>
+        <a:round/>
+      </a:ln>
+    </cs:spPr>
+  </cs:dataPointLine>
+  <cs:dataPointMarker>
+    <cs:lnRef idx="0">
+      <cs:styleClr val="auto"/>
+    </cs:lnRef>
+    <cs:fillRef idx="1">
+      <cs:styleClr val="auto"/>
+    </cs:fillRef>
+    <cs:effectRef idx="0"/>
+    <cs:fontRef idx="minor">
+      <a:schemeClr val="tx1"/>
+    </cs:fontRef>
+    <cs:spPr>
+      <a:ln w="9525">
+        <a:solidFill>
+          <a:schemeClr val="phClr"/>
+        </a:solidFill>
+      </a:ln>
+    </cs:spPr>
+  </cs:dataPointMarker>
+  <cs:dataPointMarkerLayout symbol="circle" size="5"/>
+  <cs:dataPointWireframe>
+    <cs:lnRef idx="0">
+      <cs:styleClr val="auto"/>
+    </cs:lnRef>
+    <cs:fillRef idx="0"/>
+    <cs:effectRef idx="0"/>
+    <cs:fontRef idx="minor">
+      <a:schemeClr val="dk1"/>
+    </cs:fontRef>
+    <cs:spPr>
+      <a:ln w="9525" cap="rnd">
+        <a:solidFill>
+          <a:schemeClr val="phClr"/>
+        </a:solidFill>
+        <a:round/>
+      </a:ln>
+    </cs:spPr>
+  </cs:dataPointWireframe>
+  <cs:dataTable>
+    <cs:lnRef idx="0"/>
+    <cs:fillRef idx="0"/>
+    <cs:effectRef idx="0"/>
+    <cs:fontRef idx="minor">
+      <a:schemeClr val="tx1">
+        <a:lumMod val="65000"/>
+        <a:lumOff val="35000"/>
+      </a:schemeClr>
+    </cs:fontRef>
+    <cs:spPr>
+      <a:noFill/>
+      <a:ln w="9525" cap="flat" cmpd="sng" algn="ctr">
+        <a:solidFill>
+          <a:schemeClr val="tx1">
+            <a:lumMod val="15000"/>
+            <a:lumOff val="85000"/>
+          </a:schemeClr>
+        </a:solidFill>
+        <a:round/>
+      </a:ln>
+    </cs:spPr>
+    <cs:defRPr sz="900" kern="1200"/>
+  </cs:dataTable>
+  <cs:downBar>
+    <cs:lnRef idx="0"/>
+    <cs:fillRef idx="0"/>
+    <cs:effectRef idx="0"/>
+    <cs:fontRef idx="minor">
+      <a:schemeClr val="tx1"/>
+    </cs:fontRef>
+    <cs:spPr>
+      <a:solidFill>
+        <a:schemeClr val="dk1">
+          <a:lumMod val="75000"/>
+          <a:lumOff val="25000"/>
+        </a:schemeClr>
+      </a:solidFill>
+      <a:ln w="9525" cap="flat" cmpd="sng" algn="ctr">
+        <a:solidFill>
+          <a:schemeClr val="tx1">
+            <a:lumMod val="65000"/>
+            <a:lumOff val="35000"/>
+          </a:schemeClr>
+        </a:solidFill>
+        <a:round/>
+      </a:ln>
+    </cs:spPr>
+  </cs:downBar>
+  <cs:dropLine>
+    <cs:lnRef idx="0"/>
+    <cs:fillRef idx="0"/>
+    <cs:effectRef idx="0"/>
+    <cs:fontRef idx="minor">
+      <a:schemeClr val="tx1"/>
+    </cs:fontRef>
+    <cs:spPr>
+      <a:ln w="9525" cap="flat" cmpd="sng" algn="ctr">
+        <a:solidFill>
+          <a:schemeClr val="tx1">
+            <a:lumMod val="35000"/>
+            <a:lumOff val="65000"/>
+          </a:schemeClr>
+        </a:solidFill>
+        <a:round/>
+      </a:ln>
+    </cs:spPr>
+  </cs:dropLine>
+  <cs:errorBar>
+    <cs:lnRef idx="0"/>
+    <cs:fillRef idx="0"/>
+    <cs:effectRef idx="0"/>
+    <cs:fontRef idx="minor">
+      <a:schemeClr val="tx1"/>
+    </cs:fontRef>
+    <cs:spPr>
+      <a:ln w="9525" cap="flat" cmpd="sng" algn="ctr">
+        <a:solidFill>
+          <a:schemeClr val="tx1">
+            <a:lumMod val="65000"/>
+            <a:lumOff val="35000"/>
+          </a:schemeClr>
+        </a:solidFill>
+        <a:round/>
+      </a:ln>
+    </cs:spPr>
+  </cs:errorBar>
+  <cs:floor>
+    <cs:lnRef idx="0"/>
+    <cs:fillRef idx="0"/>
+    <cs:effectRef idx="0"/>
+    <cs:fontRef idx="minor">
+      <a:schemeClr val="tx1"/>
+    </cs:fontRef>
+    <cs:spPr>
+      <a:noFill/>
+      <a:ln>
+        <a:noFill/>
+      </a:ln>
+    </cs:spPr>
+  </cs:floor>
+  <cs:gridlineMajor>
+    <cs:lnRef idx="0"/>
+    <cs:fillRef idx="0"/>
+    <cs:effectRef idx="0"/>
+    <cs:fontRef idx="minor">
+      <a:schemeClr val="tx1"/>
+    </cs:fontRef>
+    <cs:spPr>
+      <a:ln w="9525" cap="flat" cmpd="sng" algn="ctr">
+        <a:solidFill>
+          <a:schemeClr val="tx1">
+            <a:lumMod val="15000"/>
+            <a:lumOff val="85000"/>
+          </a:schemeClr>
+        </a:solidFill>
+        <a:round/>
+      </a:ln>
+    </cs:spPr>
+  </cs:gridlineMajor>
+  <cs:gridlineMinor>
+    <cs:lnRef idx="0"/>
+    <cs:fillRef idx="0"/>
+    <cs:effectRef idx="0"/>
+    <cs:fontRef idx="minor">
+      <a:schemeClr val="tx1"/>
+    </cs:fontRef>
+    <cs:spPr>
+      <a:ln w="9525" cap="flat" cmpd="sng" algn="ctr">
+        <a:solidFill>
+          <a:schemeClr val="tx1">
+            <a:lumMod val="5000"/>
+            <a:lumOff val="95000"/>
+          </a:schemeClr>
+        </a:solidFill>
+        <a:round/>
+      </a:ln>
+    </cs:spPr>
+  </cs:gridlineMinor>
+  <cs:hiLoLine>
+    <cs:lnRef idx="0"/>
+    <cs:fillRef idx="0"/>
+    <cs:effectRef idx="0"/>
+    <cs:fontRef idx="minor">
+      <a:schemeClr val="tx1"/>
+    </cs:fontRef>
+    <cs:spPr>
+      <a:ln w="9525" cap="flat" cmpd="sng" algn="ctr">
+        <a:solidFill>
+          <a:schemeClr val="tx1">
+            <a:lumMod val="50000"/>
+            <a:lumOff val="50000"/>
+          </a:schemeClr>
+        </a:solidFill>
+        <a:round/>
+      </a:ln>
+    </cs:spPr>
+  </cs:hiLoLine>
+  <cs:leaderLine>
+    <cs:lnRef idx="0"/>
+    <cs:fillRef idx="0"/>
+    <cs:effectRef idx="0"/>
+    <cs:fontRef idx="minor">
+      <a:schemeClr val="tx1"/>
+    </cs:fontRef>
+    <cs:spPr>
+      <a:ln w="9525" cap="flat" cmpd="sng" algn="ctr">
+        <a:solidFill>
+          <a:schemeClr val="tx1">
+            <a:lumMod val="35000"/>
+            <a:lumOff val="65000"/>
+          </a:schemeClr>
+        </a:solidFill>
+        <a:round/>
+      </a:ln>
+    </cs:spPr>
+  </cs:leaderLine>
+  <cs:legend>
+    <cs:lnRef idx="0"/>
+    <cs:fillRef idx="0"/>
+    <cs:effectRef idx="0"/>
+    <cs:fontRef idx="minor">
+      <a:schemeClr val="tx1">
+        <a:lumMod val="65000"/>
+        <a:lumOff val="35000"/>
+      </a:schemeClr>
+    </cs:fontRef>
+    <cs:defRPr sz="900" kern="1200"/>
+  </cs:legend>
+  <cs:plotArea mods="allowNoFillOverride allowNoLineOverride">
+    <cs:lnRef idx="0"/>
+    <cs:fillRef idx="0"/>
+    <cs:effectRef idx="0"/>
+    <cs:fontRef idx="minor">
+      <a:schemeClr val="tx1"/>
+    </cs:fontRef>
+  </cs:plotArea>
+  <cs:plotArea3D mods="allowNoFillOverride allowNoLineOverride">
+    <cs:lnRef idx="0"/>
+    <cs:fillRef idx="0"/>
+    <cs:effectRef idx="0"/>
+    <cs:fontRef idx="minor">
+      <a:schemeClr val="tx1"/>
+    </cs:fontRef>
+  </cs:plotArea3D>
+  <cs:seriesAxis>
+    <cs:lnRef idx="0"/>
+    <cs:fillRef idx="0"/>
+    <cs:effectRef idx="0"/>
+    <cs:fontRef idx="minor">
+      <a:schemeClr val="tx1">
+        <a:lumMod val="65000"/>
+        <a:lumOff val="35000"/>
+      </a:schemeClr>
+    </cs:fontRef>
+    <cs:defRPr sz="900" kern="1200"/>
+  </cs:seriesAxis>
+  <cs:seriesLine>
+    <cs:lnRef idx="0"/>
+    <cs:fillRef idx="0"/>
+    <cs:effectRef idx="0"/>
+    <cs:fontRef idx="minor">
+      <a:schemeClr val="tx1"/>
+    </cs:fontRef>
+    <cs:spPr>
+      <a:ln w="9525" cap="flat" cmpd="sng" algn="ctr">
+        <a:solidFill>
+          <a:schemeClr val="tx1">
+            <a:lumMod val="35000"/>
+            <a:lumOff val="65000"/>
+          </a:schemeClr>
+        </a:solidFill>
+        <a:round/>
+      </a:ln>
+    </cs:spPr>
+  </cs:seriesLine>
+  <cs:title>
+    <cs:lnRef idx="0"/>
+    <cs:fillRef idx="0"/>
+    <cs:effectRef idx="0"/>
+    <cs:fontRef idx="minor">
+      <a:schemeClr val="tx1">
+        <a:lumMod val="65000"/>
+        <a:lumOff val="35000"/>
+      </a:schemeClr>
+    </cs:fontRef>
+    <cs:defRPr sz="1400" b="0" kern="1200" spc="0" baseline="0"/>
+  </cs:title>
+  <cs:trendline>
+    <cs:lnRef idx="0">
+      <cs:styleClr val="auto"/>
+    </cs:lnRef>
+    <cs:fillRef idx="0"/>
+    <cs:effectRef idx="0"/>
+    <cs:fontRef idx="minor">
+      <a:schemeClr val="tx1"/>
+    </cs:fontRef>
+    <cs:spPr>
+      <a:ln w="19050" cap="rnd">
+        <a:solidFill>
+          <a:schemeClr val="phClr"/>
+        </a:solidFill>
+        <a:prstDash val="sysDot"/>
+      </a:ln>
+    </cs:spPr>
+  </cs:trendline>
+  <cs:trendlineLabel>
+    <cs:lnRef idx="0"/>
+    <cs:fillRef idx="0"/>
+    <cs:effectRef idx="0"/>
+    <cs:fontRef idx="minor">
+      <a:schemeClr val="tx1">
+        <a:lumMod val="65000"/>
+        <a:lumOff val="35000"/>
+      </a:schemeClr>
+    </cs:fontRef>
+    <cs:defRPr sz="900" kern="1200"/>
+  </cs:trendlineLabel>
+  <cs:upBar>
+    <cs:lnRef idx="0"/>
+    <cs:fillRef idx="0"/>
+    <cs:effectRef idx="0"/>
+    <cs:fontRef idx="minor">
+      <a:schemeClr val="tx1"/>
+    </cs:fontRef>
+    <cs:spPr>
+      <a:solidFill>
+        <a:schemeClr val="lt1"/>
+      </a:solidFill>
+      <a:ln w="9525" cap="flat" cmpd="sng" algn="ctr">
+        <a:solidFill>
+          <a:schemeClr val="tx1">
+            <a:lumMod val="65000"/>
+            <a:lumOff val="35000"/>
+          </a:schemeClr>
+        </a:solidFill>
+        <a:round/>
+      </a:ln>
+    </cs:spPr>
+  </cs:upBar>
+  <cs:valueAxis>
+    <cs:lnRef idx="0"/>
+    <cs:fillRef idx="0"/>
+    <cs:effectRef idx="0"/>
+    <cs:fontRef idx="minor">
+      <a:schemeClr val="tx1">
+        <a:lumMod val="65000"/>
+        <a:lumOff val="35000"/>
+      </a:schemeClr>
+    </cs:fontRef>
+    <cs:spPr>
+      <a:ln w="9525" cap="flat" cmpd="sng" algn="ctr">
+        <a:solidFill>
+          <a:schemeClr val="tx1">
+            <a:lumMod val="25000"/>
+            <a:lumOff val="75000"/>
+          </a:schemeClr>
+        </a:solidFill>
+        <a:round/>
+      </a:ln>
+    </cs:spPr>
+    <cs:defRPr sz="900" kern="1200"/>
+  </cs:valueAxis>
+  <cs:wall>
+    <cs:lnRef idx="0"/>
+    <cs:fillRef idx="0"/>
+    <cs:effectRef idx="0"/>
+    <cs:fontRef idx="minor">
+      <a:schemeClr val="tx1"/>
+    </cs:fontRef>
+    <cs:spPr>
+      <a:noFill/>
+      <a:ln>
+        <a:noFill/>
+      </a:ln>
+    </cs:spPr>
+  </cs:wall>
+</cs:chartStyle>
+</file>
+
+<file path=word/charts/style2.xml><?xml version="1.0" encoding="utf-8"?>
+<cs:chartStyle xmlns:cs="http://schemas.microsoft.com/office/drawing/2012/chartStyle" xmlns:a="http://schemas.openxmlformats.org/drawingml/2006/main" id="240">
+  <cs:axisTitle>
+    <cs:lnRef idx="0"/>
+    <cs:fillRef idx="0"/>
+    <cs:effectRef idx="0"/>
+    <cs:fontRef idx="minor">
+      <a:schemeClr val="tx1">
+        <a:lumMod val="65000"/>
+        <a:lumOff val="35000"/>
+      </a:schemeClr>
+    </cs:fontRef>
+    <cs:defRPr sz="1000" kern="1200"/>
+  </cs:axisTitle>
+  <cs:categoryAxis>
+    <cs:lnRef idx="0"/>
+    <cs:fillRef idx="0"/>
+    <cs:effectRef idx="0"/>
+    <cs:fontRef idx="minor">
+      <a:schemeClr val="tx1">
+        <a:lumMod val="65000"/>
+        <a:lumOff val="35000"/>
+      </a:schemeClr>
+    </cs:fontRef>
+    <cs:spPr>
+      <a:ln w="9525" cap="flat" cmpd="sng" algn="ctr">
+        <a:solidFill>
+          <a:schemeClr val="tx1">
+            <a:lumMod val="25000"/>
+            <a:lumOff val="75000"/>
+          </a:schemeClr>
+        </a:solidFill>
+        <a:round/>
+      </a:ln>
+    </cs:spPr>
+    <cs:defRPr sz="900" kern="1200"/>
+  </cs:categoryAxis>
+  <cs:chartArea mods="allowNoFillOverride allowNoLineOverride">
+    <cs:lnRef idx="0"/>
+    <cs:fillRef idx="0"/>
+    <cs:effectRef idx="0"/>
+    <cs:fontRef idx="minor">
+      <a:schemeClr val="tx1"/>
+    </cs:fontRef>
+    <cs:spPr>
+      <a:solidFill>
+        <a:schemeClr val="bg1"/>
+      </a:solidFill>
+      <a:ln w="9525" cap="flat" cmpd="sng" algn="ctr">
+        <a:solidFill>
+          <a:schemeClr val="tx1">
+            <a:lumMod val="15000"/>
+            <a:lumOff val="85000"/>
+          </a:schemeClr>
+        </a:solidFill>
+        <a:round/>
+      </a:ln>
+    </cs:spPr>
+    <cs:defRPr sz="1000" kern="1200"/>
+  </cs:chartArea>
+  <cs:dataLabel>
+    <cs:lnRef idx="0"/>
+    <cs:fillRef idx="0"/>
+    <cs:effectRef idx="0"/>
+    <cs:fontRef idx="minor">
+      <a:schemeClr val="tx1">
+        <a:lumMod val="75000"/>
+        <a:lumOff val="25000"/>
+      </a:schemeClr>
+    </cs:fontRef>
+    <cs:defRPr sz="900" kern="1200"/>
+  </cs:dataLabel>
+  <cs:dataLabelCallout>
+    <cs:lnRef idx="0"/>
+    <cs:fillRef idx="0"/>
+    <cs:effectRef idx="0"/>
+    <cs:fontRef idx="minor">
+      <a:schemeClr val="dk1">
+        <a:lumMod val="65000"/>
+        <a:lumOff val="35000"/>
+      </a:schemeClr>
+    </cs:fontRef>
+    <cs:spPr>
+      <a:solidFill>
+        <a:schemeClr val="lt1"/>
+      </a:solidFill>
+      <a:ln>
+        <a:solidFill>
+          <a:schemeClr val="dk1">
+            <a:lumMod val="25000"/>
+            <a:lumOff val="75000"/>
+          </a:schemeClr>
+        </a:solidFill>
+      </a:ln>
+    </cs:spPr>
+    <cs:defRPr sz="900" kern="1200"/>
+    <cs:bodyPr rot="0" spcFirstLastPara="1" vertOverflow="clip" horzOverflow="clip" vert="horz" wrap="square" lIns="36576" tIns="18288" rIns="36576" bIns="18288" anchor="ctr" anchorCtr="1">
+      <a:spAutoFit/>
+    </cs:bodyPr>
+  </cs:dataLabelCallout>
+  <cs:dataPoint>
+    <cs:lnRef idx="0"/>
+    <cs:fillRef idx="1">
+      <cs:styleClr val="auto"/>
+    </cs:fillRef>
+    <cs:effectRef idx="0"/>
+    <cs:fontRef idx="minor">
+      <a:schemeClr val="tx1"/>
+    </cs:fontRef>
+  </cs:dataPoint>
+  <cs:dataPoint3D>
+    <cs:lnRef idx="0"/>
+    <cs:fillRef idx="1">
+      <cs:styleClr val="auto"/>
+    </cs:fillRef>
+    <cs:effectRef idx="0"/>
+    <cs:fontRef idx="minor">
+      <a:schemeClr val="tx1"/>
+    </cs:fontRef>
+  </cs:dataPoint3D>
+  <cs:dataPointLine>
+    <cs:lnRef idx="0">
+      <cs:styleClr val="auto"/>
+    </cs:lnRef>
+    <cs:fillRef idx="1"/>
+    <cs:effectRef idx="0"/>
+    <cs:fontRef idx="minor">
+      <a:schemeClr val="tx1"/>
+    </cs:fontRef>
+    <cs:spPr>
+      <a:ln w="19050" cap="rnd">
+        <a:solidFill>
+          <a:schemeClr val="phClr"/>
+        </a:solidFill>
+        <a:round/>
+      </a:ln>
+    </cs:spPr>
+  </cs:dataPointLine>
+  <cs:dataPointMarker>
+    <cs:lnRef idx="0">
+      <cs:styleClr val="auto"/>
+    </cs:lnRef>
+    <cs:fillRef idx="1">
+      <cs:styleClr val="auto"/>
+    </cs:fillRef>
+    <cs:effectRef idx="0"/>
+    <cs:fontRef idx="minor">
+      <a:schemeClr val="tx1"/>
+    </cs:fontRef>
+    <cs:spPr>
+      <a:ln w="9525">
+        <a:solidFill>
+          <a:schemeClr val="phClr"/>
+        </a:solidFill>
+      </a:ln>
+    </cs:spPr>
+  </cs:dataPointMarker>
+  <cs:dataPointMarkerLayout symbol="circle" size="5"/>
+  <cs:dataPointWireframe>
+    <cs:lnRef idx="0">
+      <cs:styleClr val="auto"/>
+    </cs:lnRef>
+    <cs:fillRef idx="0"/>
+    <cs:effectRef idx="0"/>
+    <cs:fontRef idx="minor">
+      <a:schemeClr val="dk1"/>
+    </cs:fontRef>
+    <cs:spPr>
+      <a:ln w="9525" cap="rnd">
+        <a:solidFill>
+          <a:schemeClr val="phClr"/>
+        </a:solidFill>
+        <a:round/>
+      </a:ln>
+    </cs:spPr>
+  </cs:dataPointWireframe>
+  <cs:dataTable>
+    <cs:lnRef idx="0"/>
+    <cs:fillRef idx="0"/>
+    <cs:effectRef idx="0"/>
+    <cs:fontRef idx="minor">
+      <a:schemeClr val="tx1">
+        <a:lumMod val="65000"/>
+        <a:lumOff val="35000"/>
+      </a:schemeClr>
+    </cs:fontRef>
+    <cs:spPr>
+      <a:noFill/>
+      <a:ln w="9525" cap="flat" cmpd="sng" algn="ctr">
+        <a:solidFill>
+          <a:schemeClr val="tx1">
+            <a:lumMod val="15000"/>
+            <a:lumOff val="85000"/>
+          </a:schemeClr>
+        </a:solidFill>
+        <a:round/>
+      </a:ln>
+    </cs:spPr>
+    <cs:defRPr sz="900" kern="1200"/>
+  </cs:dataTable>
+  <cs:downBar>
+    <cs:lnRef idx="0"/>
+    <cs:fillRef idx="0"/>
+    <cs:effectRef idx="0"/>
+    <cs:fontRef idx="minor">
+      <a:schemeClr val="tx1"/>
+    </cs:fontRef>
+    <cs:spPr>
+      <a:solidFill>
+        <a:schemeClr val="dk1">
+          <a:lumMod val="75000"/>
+          <a:lumOff val="25000"/>
+        </a:schemeClr>
+      </a:solidFill>
+      <a:ln w="9525" cap="flat" cmpd="sng" algn="ctr">
+        <a:solidFill>
+          <a:schemeClr val="tx1">
+            <a:lumMod val="65000"/>
+            <a:lumOff val="35000"/>
+          </a:schemeClr>
+        </a:solidFill>
+        <a:round/>
+      </a:ln>
+    </cs:spPr>
+  </cs:downBar>
+  <cs:dropLine>
+    <cs:lnRef idx="0"/>
+    <cs:fillRef idx="0"/>
+    <cs:effectRef idx="0"/>
+    <cs:fontRef idx="minor">
+      <a:schemeClr val="tx1"/>
+    </cs:fontRef>
+    <cs:spPr>
+      <a:ln w="9525" cap="flat" cmpd="sng" algn="ctr">
+        <a:solidFill>
+          <a:schemeClr val="tx1">
+            <a:lumMod val="35000"/>
+            <a:lumOff val="65000"/>
+          </a:schemeClr>
+        </a:solidFill>
+        <a:round/>
+      </a:ln>
+    </cs:spPr>
+  </cs:dropLine>
+  <cs:errorBar>
+    <cs:lnRef idx="0"/>
+    <cs:fillRef idx="0"/>
+    <cs:effectRef idx="0"/>
+    <cs:fontRef idx="minor">
+      <a:schemeClr val="tx1"/>
+    </cs:fontRef>
+    <cs:spPr>
+      <a:ln w="9525" cap="flat" cmpd="sng" algn="ctr">
+        <a:solidFill>
+          <a:schemeClr val="tx1">
+            <a:lumMod val="65000"/>
+            <a:lumOff val="35000"/>
+          </a:schemeClr>
+        </a:solidFill>
+        <a:round/>
+      </a:ln>
+    </cs:spPr>
+  </cs:errorBar>
+  <cs:floor>
+    <cs:lnRef idx="0"/>
+    <cs:fillRef idx="0"/>
+    <cs:effectRef idx="0"/>
+    <cs:fontRef idx="minor">
+      <a:schemeClr val="tx1"/>
+    </cs:fontRef>
+    <cs:spPr>
+      <a:noFill/>
+      <a:ln>
+        <a:noFill/>
+      </a:ln>
+    </cs:spPr>
+  </cs:floor>
+  <cs:gridlineMajor>
+    <cs:lnRef idx="0"/>
+    <cs:fillRef idx="0"/>
+    <cs:effectRef idx="0"/>
+    <cs:fontRef idx="minor">
+      <a:schemeClr val="tx1"/>
+    </cs:fontRef>
+    <cs:spPr>
+      <a:ln w="9525" cap="flat" cmpd="sng" algn="ctr">
+        <a:solidFill>
+          <a:schemeClr val="tx1">
+            <a:lumMod val="15000"/>
+            <a:lumOff val="85000"/>
+          </a:schemeClr>
+        </a:solidFill>
+        <a:round/>
+      </a:ln>
+    </cs:spPr>
+  </cs:gridlineMajor>
+  <cs:gridlineMinor>
+    <cs:lnRef idx="0"/>
+    <cs:fillRef idx="0"/>
+    <cs:effectRef idx="0"/>
+    <cs:fontRef idx="minor">
+      <a:schemeClr val="tx1"/>
+    </cs:fontRef>
+    <cs:spPr>
+      <a:ln w="9525" cap="flat" cmpd="sng" algn="ctr">
+        <a:solidFill>
+          <a:schemeClr val="tx1">
+            <a:lumMod val="5000"/>
+            <a:lumOff val="95000"/>
+          </a:schemeClr>
+        </a:solidFill>
+        <a:round/>
+      </a:ln>
+    </cs:spPr>
+  </cs:gridlineMinor>
+  <cs:hiLoLine>
+    <cs:lnRef idx="0"/>
+    <cs:fillRef idx="0"/>
+    <cs:effectRef idx="0"/>
+    <cs:fontRef idx="minor">
+      <a:schemeClr val="tx1"/>
+    </cs:fontRef>
+    <cs:spPr>
+      <a:ln w="9525" cap="flat" cmpd="sng" algn="ctr">
+        <a:solidFill>
+          <a:schemeClr val="tx1">
+            <a:lumMod val="50000"/>
+            <a:lumOff val="50000"/>
+          </a:schemeClr>
+        </a:solidFill>
+        <a:round/>
+      </a:ln>
+    </cs:spPr>
+  </cs:hiLoLine>
+  <cs:leaderLine>
+    <cs:lnRef idx="0"/>
+    <cs:fillRef idx="0"/>
+    <cs:effectRef idx="0"/>
+    <cs:fontRef idx="minor">
+      <a:schemeClr val="tx1"/>
+    </cs:fontRef>
+    <cs:spPr>
+      <a:ln w="9525" cap="flat" cmpd="sng" algn="ctr">
+        <a:solidFill>
+          <a:schemeClr val="tx1">
+            <a:lumMod val="35000"/>
+            <a:lumOff val="65000"/>
+          </a:schemeClr>
+        </a:solidFill>
+        <a:round/>
+      </a:ln>
+    </cs:spPr>
+  </cs:leaderLine>
+  <cs:legend>
+    <cs:lnRef idx="0"/>
+    <cs:fillRef idx="0"/>
+    <cs:effectRef idx="0"/>
+    <cs:fontRef idx="minor">
+      <a:schemeClr val="tx1">
+        <a:lumMod val="65000"/>
+        <a:lumOff val="35000"/>
+      </a:schemeClr>
+    </cs:fontRef>
+    <cs:defRPr sz="900" kern="1200"/>
+  </cs:legend>
+  <cs:plotArea mods="allowNoFillOverride allowNoLineOverride">
+    <cs:lnRef idx="0"/>
+    <cs:fillRef idx="0"/>
+    <cs:effectRef idx="0"/>
+    <cs:fontRef idx="minor">
+      <a:schemeClr val="tx1"/>
+    </cs:fontRef>
+  </cs:plotArea>
+  <cs:plotArea3D mods="allowNoFillOverride allowNoLineOverride">
+    <cs:lnRef idx="0"/>
+    <cs:fillRef idx="0"/>
+    <cs:effectRef idx="0"/>
+    <cs:fontRef idx="minor">
+      <a:schemeClr val="tx1"/>
+    </cs:fontRef>
+  </cs:plotArea3D>
+  <cs:seriesAxis>
+    <cs:lnRef idx="0"/>
+    <cs:fillRef idx="0"/>
+    <cs:effectRef idx="0"/>
+    <cs:fontRef idx="minor">
+      <a:schemeClr val="tx1">
+        <a:lumMod val="65000"/>
+        <a:lumOff val="35000"/>
+      </a:schemeClr>
+    </cs:fontRef>
+    <cs:defRPr sz="900" kern="1200"/>
+  </cs:seriesAxis>
+  <cs:seriesLine>
+    <cs:lnRef idx="0"/>
+    <cs:fillRef idx="0"/>
+    <cs:effectRef idx="0"/>
+    <cs:fontRef idx="minor">
+      <a:schemeClr val="tx1"/>
+    </cs:fontRef>
+    <cs:spPr>
+      <a:ln w="9525" cap="flat" cmpd="sng" algn="ctr">
+        <a:solidFill>
+          <a:schemeClr val="tx1">
+            <a:lumMod val="35000"/>
+            <a:lumOff val="65000"/>
+          </a:schemeClr>
+        </a:solidFill>
+        <a:round/>
+      </a:ln>
+    </cs:spPr>
+  </cs:seriesLine>
+  <cs:title>
+    <cs:lnRef idx="0"/>
+    <cs:fillRef idx="0"/>
+    <cs:effectRef idx="0"/>
+    <cs:fontRef idx="minor">
+      <a:schemeClr val="tx1">
+        <a:lumMod val="65000"/>
+        <a:lumOff val="35000"/>
+      </a:schemeClr>
+    </cs:fontRef>
+    <cs:defRPr sz="1400" b="0" kern="1200" spc="0" baseline="0"/>
+  </cs:title>
+  <cs:trendline>
+    <cs:lnRef idx="0">
+      <cs:styleClr val="auto"/>
+    </cs:lnRef>
+    <cs:fillRef idx="0"/>
+    <cs:effectRef idx="0"/>
+    <cs:fontRef idx="minor">
+      <a:schemeClr val="tx1"/>
+    </cs:fontRef>
+    <cs:spPr>
+      <a:ln w="19050" cap="rnd">
+        <a:solidFill>
+          <a:schemeClr val="phClr"/>
+        </a:solidFill>
+        <a:prstDash val="sysDot"/>
+      </a:ln>
+    </cs:spPr>
+  </cs:trendline>
+  <cs:trendlineLabel>
+    <cs:lnRef idx="0"/>
+    <cs:fillRef idx="0"/>
+    <cs:effectRef idx="0"/>
+    <cs:fontRef idx="minor">
+      <a:schemeClr val="tx1">
+        <a:lumMod val="65000"/>
+        <a:lumOff val="35000"/>
+      </a:schemeClr>
+    </cs:fontRef>
+    <cs:defRPr sz="900" kern="1200"/>
+  </cs:trendlineLabel>
+  <cs:upBar>
+    <cs:lnRef idx="0"/>
+    <cs:fillRef idx="0"/>
+    <cs:effectRef idx="0"/>
+    <cs:fontRef idx="minor">
+      <a:schemeClr val="tx1"/>
+    </cs:fontRef>
+    <cs:spPr>
+      <a:solidFill>
+        <a:schemeClr val="lt1"/>
+      </a:solidFill>
+      <a:ln w="9525" cap="flat" cmpd="sng" algn="ctr">
+        <a:solidFill>
+          <a:schemeClr val="tx1">
+            <a:lumMod val="65000"/>
+            <a:lumOff val="35000"/>
+          </a:schemeClr>
+        </a:solidFill>
+        <a:round/>
+      </a:ln>
+    </cs:spPr>
+  </cs:upBar>
+  <cs:valueAxis>
+    <cs:lnRef idx="0"/>
+    <cs:fillRef idx="0"/>
+    <cs:effectRef idx="0"/>
+    <cs:fontRef idx="minor">
+      <a:schemeClr val="tx1">
+        <a:lumMod val="65000"/>
+        <a:lumOff val="35000"/>
+      </a:schemeClr>
+    </cs:fontRef>
+    <cs:spPr>
+      <a:ln w="9525" cap="flat" cmpd="sng" algn="ctr">
+        <a:solidFill>
+          <a:schemeClr val="tx1">
+            <a:lumMod val="25000"/>
+            <a:lumOff val="75000"/>
+          </a:schemeClr>
+        </a:solidFill>
+        <a:round/>
+      </a:ln>
+    </cs:spPr>
+    <cs:defRPr sz="900" kern="1200"/>
+  </cs:valueAxis>
+  <cs:wall>
+    <cs:lnRef idx="0"/>
+    <cs:fillRef idx="0"/>
+    <cs:effectRef idx="0"/>
+    <cs:fontRef idx="minor">
+      <a:schemeClr val="tx1"/>
+    </cs:fontRef>
+    <cs:spPr>
+      <a:noFill/>
+      <a:ln>
+        <a:noFill/>
+      </a:ln>
+    </cs:spPr>
+  </cs:wall>
+</cs:chartStyle>
+</file>
+
+<file path=word/charts/style3.xml><?xml version="1.0" encoding="utf-8"?>
+<cs:chartStyle xmlns:cs="http://schemas.microsoft.com/office/drawing/2012/chartStyle" xmlns:a="http://schemas.openxmlformats.org/drawingml/2006/main" id="240">
+  <cs:axisTitle>
+    <cs:lnRef idx="0"/>
+    <cs:fillRef idx="0"/>
+    <cs:effectRef idx="0"/>
+    <cs:fontRef idx="minor">
+      <a:schemeClr val="tx1">
+        <a:lumMod val="65000"/>
+        <a:lumOff val="35000"/>
+      </a:schemeClr>
+    </cs:fontRef>
+    <cs:defRPr sz="1000" kern="1200"/>
+  </cs:axisTitle>
+  <cs:categoryAxis>
+    <cs:lnRef idx="0"/>
+    <cs:fillRef idx="0"/>
+    <cs:effectRef idx="0"/>
+    <cs:fontRef idx="minor">
+      <a:schemeClr val="tx1">
+        <a:lumMod val="65000"/>
+        <a:lumOff val="35000"/>
+      </a:schemeClr>
+    </cs:fontRef>
+    <cs:spPr>
+      <a:ln w="9525" cap="flat" cmpd="sng" algn="ctr">
+        <a:solidFill>
+          <a:schemeClr val="tx1">
+            <a:lumMod val="25000"/>
+            <a:lumOff val="75000"/>
+          </a:schemeClr>
+        </a:solidFill>
+        <a:round/>
+      </a:ln>
+    </cs:spPr>
+    <cs:defRPr sz="900" kern="1200"/>
+  </cs:categoryAxis>
+  <cs:chartArea mods="allowNoFillOverride allowNoLineOverride">
+    <cs:lnRef idx="0"/>
+    <cs:fillRef idx="0"/>
+    <cs:effectRef idx="0"/>
+    <cs:fontRef idx="minor">
+      <a:schemeClr val="tx1"/>
+    </cs:fontRef>
+    <cs:spPr>
+      <a:solidFill>
+        <a:schemeClr val="bg1"/>
+      </a:solidFill>
+      <a:ln w="9525" cap="flat" cmpd="sng" algn="ctr">
+        <a:solidFill>
+          <a:schemeClr val="tx1">
+            <a:lumMod val="15000"/>
+            <a:lumOff val="85000"/>
+          </a:schemeClr>
+        </a:solidFill>
+        <a:round/>
+      </a:ln>
+    </cs:spPr>
+    <cs:defRPr sz="1000" kern="1200"/>
+  </cs:chartArea>
+  <cs:dataLabel>
+    <cs:lnRef idx="0"/>
+    <cs:fillRef idx="0"/>
+    <cs:effectRef idx="0"/>
+    <cs:fontRef idx="minor">
+      <a:schemeClr val="tx1">
+        <a:lumMod val="75000"/>
+        <a:lumOff val="25000"/>
+      </a:schemeClr>
+    </cs:fontRef>
+    <cs:defRPr sz="900" kern="1200"/>
+  </cs:dataLabel>
+  <cs:dataLabelCallout>
+    <cs:lnRef idx="0"/>
+    <cs:fillRef idx="0"/>
+    <cs:effectRef idx="0"/>
+    <cs:fontRef idx="minor">
+      <a:schemeClr val="dk1">
+        <a:lumMod val="65000"/>
+        <a:lumOff val="35000"/>
+      </a:schemeClr>
+    </cs:fontRef>
+    <cs:spPr>
+      <a:solidFill>
+        <a:schemeClr val="lt1"/>
+      </a:solidFill>
+      <a:ln>
+        <a:solidFill>
+          <a:schemeClr val="dk1">
+            <a:lumMod val="25000"/>
+            <a:lumOff val="75000"/>
+          </a:schemeClr>
+        </a:solidFill>
+      </a:ln>
+    </cs:spPr>
+    <cs:defRPr sz="900" kern="1200"/>
+    <cs:bodyPr rot="0" spcFirstLastPara="1" vertOverflow="clip" horzOverflow="clip" vert="horz" wrap="square" lIns="36576" tIns="18288" rIns="36576" bIns="18288" anchor="ctr" anchorCtr="1">
+      <a:spAutoFit/>
+    </cs:bodyPr>
+  </cs:dataLabelCallout>
+  <cs:dataPoint>
+    <cs:lnRef idx="0"/>
+    <cs:fillRef idx="1">
+      <cs:styleClr val="auto"/>
+    </cs:fillRef>
+    <cs:effectRef idx="0"/>
+    <cs:fontRef idx="minor">
+      <a:schemeClr val="tx1"/>
+    </cs:fontRef>
+  </cs:dataPoint>
+  <cs:dataPoint3D>
+    <cs:lnRef idx="0"/>
+    <cs:fillRef idx="1">
+      <cs:styleClr val="auto"/>
+    </cs:fillRef>
+    <cs:effectRef idx="0"/>
+    <cs:fontRef idx="minor">
+      <a:schemeClr val="tx1"/>
+    </cs:fontRef>
+  </cs:dataPoint3D>
+  <cs:dataPointLine>
+    <cs:lnRef idx="0">
+      <cs:styleClr val="auto"/>
+    </cs:lnRef>
+    <cs:fillRef idx="1"/>
+    <cs:effectRef idx="0"/>
+    <cs:fontRef idx="minor">
+      <a:schemeClr val="tx1"/>
+    </cs:fontRef>
+    <cs:spPr>
+      <a:ln w="19050" cap="rnd">
+        <a:solidFill>
+          <a:schemeClr val="phClr"/>
+        </a:solidFill>
+        <a:round/>
+      </a:ln>
+    </cs:spPr>
+  </cs:dataPointLine>
+  <cs:dataPointMarker>
+    <cs:lnRef idx="0">
+      <cs:styleClr val="auto"/>
+    </cs:lnRef>
+    <cs:fillRef idx="1">
+      <cs:styleClr val="auto"/>
+    </cs:fillRef>
+    <cs:effectRef idx="0"/>
+    <cs:fontRef idx="minor">
+      <a:schemeClr val="tx1"/>
+    </cs:fontRef>
+    <cs:spPr>
+      <a:ln w="9525">
+        <a:solidFill>
+          <a:schemeClr val="phClr"/>
+        </a:solidFill>
+      </a:ln>
+    </cs:spPr>
+  </cs:dataPointMarker>
+  <cs:dataPointMarkerLayout symbol="circle" size="5"/>
+  <cs:dataPointWireframe>
+    <cs:lnRef idx="0">
+      <cs:styleClr val="auto"/>
+    </cs:lnRef>
+    <cs:fillRef idx="0"/>
+    <cs:effectRef idx="0"/>
+    <cs:fontRef idx="minor">
+      <a:schemeClr val="dk1"/>
+    </cs:fontRef>
+    <cs:spPr>
+      <a:ln w="9525" cap="rnd">
+        <a:solidFill>
+          <a:schemeClr val="phClr"/>
+        </a:solidFill>
+        <a:round/>
+      </a:ln>
+    </cs:spPr>
+  </cs:dataPointWireframe>
+  <cs:dataTable>
+    <cs:lnRef idx="0"/>
+    <cs:fillRef idx="0"/>
+    <cs:effectRef idx="0"/>
+    <cs:fontRef idx="minor">
+      <a:schemeClr val="tx1">
+        <a:lumMod val="65000"/>
+        <a:lumOff val="35000"/>
+      </a:schemeClr>
+    </cs:fontRef>
+    <cs:spPr>
+      <a:noFill/>
+      <a:ln w="9525" cap="flat" cmpd="sng" algn="ctr">
+        <a:solidFill>
+          <a:schemeClr val="tx1">
+            <a:lumMod val="15000"/>
+            <a:lumOff val="85000"/>
+          </a:schemeClr>
+        </a:solidFill>
+        <a:round/>
+      </a:ln>
+    </cs:spPr>
+    <cs:defRPr sz="900" kern="1200"/>
+  </cs:dataTable>
+  <cs:downBar>
+    <cs:lnRef idx="0"/>
+    <cs:fillRef idx="0"/>
+    <cs:effectRef idx="0"/>
+    <cs:fontRef idx="minor">
+      <a:schemeClr val="tx1"/>
+    </cs:fontRef>
+    <cs:spPr>
+      <a:solidFill>
+        <a:schemeClr val="dk1">
+          <a:lumMod val="75000"/>
+          <a:lumOff val="25000"/>
+        </a:schemeClr>
+      </a:solidFill>
+      <a:ln w="9525" cap="flat" cmpd="sng" algn="ctr">
+        <a:solidFill>
+          <a:schemeClr val="tx1">
+            <a:lumMod val="65000"/>
+            <a:lumOff val="35000"/>
+          </a:schemeClr>
+        </a:solidFill>
+        <a:round/>
+      </a:ln>
+    </cs:spPr>
+  </cs:downBar>
+  <cs:dropLine>
+    <cs:lnRef idx="0"/>
+    <cs:fillRef idx="0"/>
+    <cs:effectRef idx="0"/>
+    <cs:fontRef idx="minor">
+      <a:schemeClr val="tx1"/>
+    </cs:fontRef>
+    <cs:spPr>
+      <a:ln w="9525" cap="flat" cmpd="sng" algn="ctr">
+        <a:solidFill>
+          <a:schemeClr val="tx1">
+            <a:lumMod val="35000"/>
+            <a:lumOff val="65000"/>
+          </a:schemeClr>
+        </a:solidFill>
+        <a:round/>
+      </a:ln>
+    </cs:spPr>
+  </cs:dropLine>
+  <cs:errorBar>
+    <cs:lnRef idx="0"/>
+    <cs:fillRef idx="0"/>
+    <cs:effectRef idx="0"/>
+    <cs:fontRef idx="minor">
+      <a:schemeClr val="tx1"/>
+    </cs:fontRef>
+    <cs:spPr>
+      <a:ln w="9525" cap="flat" cmpd="sng" algn="ctr">
+        <a:solidFill>
+          <a:schemeClr val="tx1">
+            <a:lumMod val="65000"/>
+            <a:lumOff val="35000"/>
+          </a:schemeClr>
+        </a:solidFill>
+        <a:round/>
+      </a:ln>
+    </cs:spPr>
+  </cs:errorBar>
+  <cs:floor>
+    <cs:lnRef idx="0"/>
+    <cs:fillRef idx="0"/>
+    <cs:effectRef idx="0"/>
+    <cs:fontRef idx="minor">
+      <a:schemeClr val="tx1"/>
+    </cs:fontRef>
+    <cs:spPr>
+      <a:noFill/>
+      <a:ln>
+        <a:noFill/>
+      </a:ln>
+    </cs:spPr>
+  </cs:floor>
+  <cs:gridlineMajor>
+    <cs:lnRef idx="0"/>
+    <cs:fillRef idx="0"/>
+    <cs:effectRef idx="0"/>
+    <cs:fontRef idx="minor">
+      <a:schemeClr val="tx1"/>
+    </cs:fontRef>
+    <cs:spPr>
+      <a:ln w="9525" cap="flat" cmpd="sng" algn="ctr">
+        <a:solidFill>
+          <a:schemeClr val="tx1">
+            <a:lumMod val="15000"/>
+            <a:lumOff val="85000"/>
+          </a:schemeClr>
+        </a:solidFill>
+        <a:round/>
+      </a:ln>
+    </cs:spPr>
+  </cs:gridlineMajor>
+  <cs:gridlineMinor>
+    <cs:lnRef idx="0"/>
+    <cs:fillRef idx="0"/>
+    <cs:effectRef idx="0"/>
+    <cs:fontRef idx="minor">
+      <a:schemeClr val="tx1"/>
+    </cs:fontRef>
+    <cs:spPr>
+      <a:ln w="9525" cap="flat" cmpd="sng" algn="ctr">
+        <a:solidFill>
+          <a:schemeClr val="tx1">
+            <a:lumMod val="5000"/>
+            <a:lumOff val="95000"/>
+          </a:schemeClr>
+        </a:solidFill>
+        <a:round/>
+      </a:ln>
+    </cs:spPr>
+  </cs:gridlineMinor>
+  <cs:hiLoLine>
+    <cs:lnRef idx="0"/>
+    <cs:fillRef idx="0"/>
+    <cs:effectRef idx="0"/>
+    <cs:fontRef idx="minor">
+      <a:schemeClr val="tx1"/>
+    </cs:fontRef>
+    <cs:spPr>
+      <a:ln w="9525" cap="flat" cmpd="sng" algn="ctr">
+        <a:solidFill>
+          <a:schemeClr val="tx1">
+            <a:lumMod val="50000"/>
+            <a:lumOff val="50000"/>
+          </a:schemeClr>
+        </a:solidFill>
+        <a:round/>
+      </a:ln>
+    </cs:spPr>
+  </cs:hiLoLine>
+  <cs:leaderLine>
+    <cs:lnRef idx="0"/>
+    <cs:fillRef idx="0"/>
+    <cs:effectRef idx="0"/>
+    <cs:fontRef idx="minor">
+      <a:schemeClr val="tx1"/>
+    </cs:fontRef>
+    <cs:spPr>
+      <a:ln w="9525" cap="flat" cmpd="sng" algn="ctr">
+        <a:solidFill>
+          <a:schemeClr val="tx1">
+            <a:lumMod val="35000"/>
+            <a:lumOff val="65000"/>
+          </a:schemeClr>
+        </a:solidFill>
+        <a:round/>
+      </a:ln>
+    </cs:spPr>
+  </cs:leaderLine>
+  <cs:legend>
+    <cs:lnRef idx="0"/>
+    <cs:fillRef idx="0"/>
+    <cs:effectRef idx="0"/>
+    <cs:fontRef idx="minor">
+      <a:schemeClr val="tx1">
+        <a:lumMod val="65000"/>
+        <a:lumOff val="35000"/>
+      </a:schemeClr>
+    </cs:fontRef>
+    <cs:defRPr sz="900" kern="1200"/>
+  </cs:legend>
+  <cs:plotArea mods="allowNoFillOverride allowNoLineOverride">
+    <cs:lnRef idx="0"/>
+    <cs:fillRef idx="0"/>
+    <cs:effectRef idx="0"/>
+    <cs:fontRef idx="minor">
+      <a:schemeClr val="tx1"/>
+    </cs:fontRef>
+  </cs:plotArea>
+  <cs:plotArea3D mods="allowNoFillOverride allowNoLineOverride">
+    <cs:lnRef idx="0"/>
+    <cs:fillRef idx="0"/>
+    <cs:effectRef idx="0"/>
+    <cs:fontRef idx="minor">
+      <a:schemeClr val="tx1"/>
+    </cs:fontRef>
+  </cs:plotArea3D>
+  <cs:seriesAxis>
+    <cs:lnRef idx="0"/>
+    <cs:fillRef idx="0"/>
+    <cs:effectRef idx="0"/>
+    <cs:fontRef idx="minor">
+      <a:schemeClr val="tx1">
+        <a:lumMod val="65000"/>
+        <a:lumOff val="35000"/>
+      </a:schemeClr>
+    </cs:fontRef>
+    <cs:defRPr sz="900" kern="1200"/>
+  </cs:seriesAxis>
+  <cs:seriesLine>
+    <cs:lnRef idx="0"/>
+    <cs:fillRef idx="0"/>
+    <cs:effectRef idx="0"/>
+    <cs:fontRef idx="minor">
+      <a:schemeClr val="tx1"/>
+    </cs:fontRef>
+    <cs:spPr>
+      <a:ln w="9525" cap="flat" cmpd="sng" algn="ctr">
+        <a:solidFill>
+          <a:schemeClr val="tx1">
+            <a:lumMod val="35000"/>
+            <a:lumOff val="65000"/>
+          </a:schemeClr>
+        </a:solidFill>
+        <a:round/>
+      </a:ln>
+    </cs:spPr>
+  </cs:seriesLine>
+  <cs:title>
+    <cs:lnRef idx="0"/>
+    <cs:fillRef idx="0"/>
+    <cs:effectRef idx="0"/>
+    <cs:fontRef idx="minor">
+      <a:schemeClr val="tx1">
+        <a:lumMod val="65000"/>
+        <a:lumOff val="35000"/>
+      </a:schemeClr>
+    </cs:fontRef>
+    <cs:defRPr sz="1400" b="0" kern="1200" spc="0" baseline="0"/>
+  </cs:title>
+  <cs:trendline>
+    <cs:lnRef idx="0">
+      <cs:styleClr val="auto"/>
+    </cs:lnRef>
+    <cs:fillRef idx="0"/>
+    <cs:effectRef idx="0"/>
+    <cs:fontRef idx="minor">
+      <a:schemeClr val="tx1"/>
+    </cs:fontRef>
+    <cs:spPr>
+      <a:ln w="19050" cap="rnd">
+        <a:solidFill>
+          <a:schemeClr val="phClr"/>
+        </a:solidFill>
+        <a:prstDash val="sysDot"/>
+      </a:ln>
+    </cs:spPr>
+  </cs:trendline>
+  <cs:trendlineLabel>
+    <cs:lnRef idx="0"/>
+    <cs:fillRef idx="0"/>
+    <cs:effectRef idx="0"/>
+    <cs:fontRef idx="minor">
+      <a:schemeClr val="tx1">
+        <a:lumMod val="65000"/>
+        <a:lumOff val="35000"/>
+      </a:schemeClr>
+    </cs:fontRef>
+    <cs:defRPr sz="900" kern="1200"/>
+  </cs:trendlineLabel>
+  <cs:upBar>
+    <cs:lnRef idx="0"/>
+    <cs:fillRef idx="0"/>
+    <cs:effectRef idx="0"/>
+    <cs:fontRef idx="minor">
+      <a:schemeClr val="tx1"/>
+    </cs:fontRef>
+    <cs:spPr>
+      <a:solidFill>
+        <a:schemeClr val="lt1"/>
+      </a:solidFill>
+      <a:ln w="9525" cap="flat" cmpd="sng" algn="ctr">
+        <a:solidFill>
+          <a:schemeClr val="tx1">
+            <a:lumMod val="65000"/>
+            <a:lumOff val="35000"/>
+          </a:schemeClr>
+        </a:solidFill>
+        <a:round/>
+      </a:ln>
+    </cs:spPr>
+  </cs:upBar>
+  <cs:valueAxis>
+    <cs:lnRef idx="0"/>
+    <cs:fillRef idx="0"/>
+    <cs:effectRef idx="0"/>
+    <cs:fontRef idx="minor">
+      <a:schemeClr val="tx1">
+        <a:lumMod val="65000"/>
+        <a:lumOff val="35000"/>
+      </a:schemeClr>
+    </cs:fontRef>
+    <cs:spPr>
+      <a:ln w="9525" cap="flat" cmpd="sng" algn="ctr">
+        <a:solidFill>
+          <a:schemeClr val="tx1">
+            <a:lumMod val="25000"/>
+            <a:lumOff val="75000"/>
+          </a:schemeClr>
+        </a:solidFill>
+        <a:round/>
+      </a:ln>
+    </cs:spPr>
+    <cs:defRPr sz="900" kern="1200"/>
+  </cs:valueAxis>
+  <cs:wall>
+    <cs:lnRef idx="0"/>
+    <cs:fillRef idx="0"/>
+    <cs:effectRef idx="0"/>
+    <cs:fontRef idx="minor">
+      <a:schemeClr val="tx1"/>
+    </cs:fontRef>
+    <cs:spPr>
+      <a:noFill/>
+      <a:ln>
+        <a:noFill/>
+      </a:ln>
+    </cs:spPr>
+  </cs:wall>
+</cs:chartStyle>
+</file>
+
+<file path=word/charts/style4.xml><?xml version="1.0" encoding="utf-8"?>
+<cs:chartStyle xmlns:cs="http://schemas.microsoft.com/office/drawing/2012/chartStyle" xmlns:a="http://schemas.openxmlformats.org/drawingml/2006/main" id="240">
+  <cs:axisTitle>
+    <cs:lnRef idx="0"/>
+    <cs:fillRef idx="0"/>
+    <cs:effectRef idx="0"/>
+    <cs:fontRef idx="minor">
+      <a:schemeClr val="tx1">
+        <a:lumMod val="65000"/>
+        <a:lumOff val="35000"/>
+      </a:schemeClr>
+    </cs:fontRef>
+    <cs:defRPr sz="1000" kern="1200"/>
+  </cs:axisTitle>
+  <cs:categoryAxis>
+    <cs:lnRef idx="0"/>
+    <cs:fillRef idx="0"/>
+    <cs:effectRef idx="0"/>
+    <cs:fontRef idx="minor">
+      <a:schemeClr val="tx1">
+        <a:lumMod val="65000"/>
+        <a:lumOff val="35000"/>
+      </a:schemeClr>
+    </cs:fontRef>
+    <cs:spPr>
+      <a:ln w="9525" cap="flat" cmpd="sng" algn="ctr">
+        <a:solidFill>
+          <a:schemeClr val="tx1">
+            <a:lumMod val="25000"/>
+            <a:lumOff val="75000"/>
+          </a:schemeClr>
+        </a:solidFill>
+        <a:round/>
+      </a:ln>
+    </cs:spPr>
+    <cs:defRPr sz="900" kern="1200"/>
+  </cs:categoryAxis>
+  <cs:chartArea mods="allowNoFillOverride allowNoLineOverride">
+    <cs:lnRef idx="0"/>
+    <cs:fillRef idx="0"/>
+    <cs:effectRef idx="0"/>
+    <cs:fontRef idx="minor">
+      <a:schemeClr val="tx1"/>
+    </cs:fontRef>
+    <cs:spPr>
+      <a:solidFill>
+        <a:schemeClr val="bg1"/>
+      </a:solidFill>
+      <a:ln w="9525" cap="flat" cmpd="sng" algn="ctr">
+        <a:solidFill>
+          <a:schemeClr val="tx1">
+            <a:lumMod val="15000"/>
+            <a:lumOff val="85000"/>
+          </a:schemeClr>
+        </a:solidFill>
+        <a:round/>
+      </a:ln>
+    </cs:spPr>
+    <cs:defRPr sz="1000" kern="1200"/>
+  </cs:chartArea>
+  <cs:dataLabel>
+    <cs:lnRef idx="0"/>
+    <cs:fillRef idx="0"/>
+    <cs:effectRef idx="0"/>
+    <cs:fontRef idx="minor">
+      <a:schemeClr val="tx1">
+        <a:lumMod val="75000"/>
+        <a:lumOff val="25000"/>
+      </a:schemeClr>
+    </cs:fontRef>
+    <cs:defRPr sz="900" kern="1200"/>
+  </cs:dataLabel>
+  <cs:dataLabelCallout>
+    <cs:lnRef idx="0"/>
+    <cs:fillRef idx="0"/>
+    <cs:effectRef idx="0"/>
+    <cs:fontRef idx="minor">
+      <a:schemeClr val="dk1">
+        <a:lumMod val="65000"/>
+        <a:lumOff val="35000"/>
+      </a:schemeClr>
+    </cs:fontRef>
+    <cs:spPr>
+      <a:solidFill>
+        <a:schemeClr val="lt1"/>
+      </a:solidFill>
+      <a:ln>
+        <a:solidFill>
+          <a:schemeClr val="dk1">
+            <a:lumMod val="25000"/>
+            <a:lumOff val="75000"/>
+          </a:schemeClr>
+        </a:solidFill>
+      </a:ln>
+    </cs:spPr>
+    <cs:defRPr sz="900" kern="1200"/>
+    <cs:bodyPr rot="0" spcFirstLastPara="1" vertOverflow="clip" horzOverflow="clip" vert="horz" wrap="square" lIns="36576" tIns="18288" rIns="36576" bIns="18288" anchor="ctr" anchorCtr="1">
+      <a:spAutoFit/>
+    </cs:bodyPr>
+  </cs:dataLabelCallout>
+  <cs:dataPoint>
+    <cs:lnRef idx="0"/>
+    <cs:fillRef idx="1">
+      <cs:styleClr val="auto"/>
+    </cs:fillRef>
+    <cs:effectRef idx="0"/>
+    <cs:fontRef idx="minor">
+      <a:schemeClr val="tx1"/>
+    </cs:fontRef>
+  </cs:dataPoint>
+  <cs:dataPoint3D>
+    <cs:lnRef idx="0"/>
+    <cs:fillRef idx="1">
+      <cs:styleClr val="auto"/>
+    </cs:fillRef>
+    <cs:effectRef idx="0"/>
+    <cs:fontRef idx="minor">
+      <a:schemeClr val="tx1"/>
+    </cs:fontRef>
+  </cs:dataPoint3D>
+  <cs:dataPointLine>
+    <cs:lnRef idx="0">
+      <cs:styleClr val="auto"/>
+    </cs:lnRef>
+    <cs:fillRef idx="1"/>
+    <cs:effectRef idx="0"/>
+    <cs:fontRef idx="minor">
+      <a:schemeClr val="tx1"/>
+    </cs:fontRef>
+    <cs:spPr>
+      <a:ln w="19050" cap="rnd">
+        <a:solidFill>
+          <a:schemeClr val="phClr"/>
+        </a:solidFill>
+        <a:round/>
+      </a:ln>
+    </cs:spPr>
+  </cs:dataPointLine>
+  <cs:dataPointMarker>
+    <cs:lnRef idx="0">
+      <cs:styleClr val="auto"/>
+    </cs:lnRef>
+    <cs:fillRef idx="1">
+      <cs:styleClr val="auto"/>
+    </cs:fillRef>
+    <cs:effectRef idx="0"/>
+    <cs:fontRef idx="minor">
+      <a:schemeClr val="tx1"/>
+    </cs:fontRef>
+    <cs:spPr>
+      <a:ln w="9525">
+        <a:solidFill>
+          <a:schemeClr val="phClr"/>
+        </a:solidFill>
+      </a:ln>
+    </cs:spPr>
+  </cs:dataPointMarker>
+  <cs:dataPointMarkerLayout symbol="circle" size="5"/>
+  <cs:dataPointWireframe>
+    <cs:lnRef idx="0">
+      <cs:styleClr val="auto"/>
+    </cs:lnRef>
+    <cs:fillRef idx="0"/>
+    <cs:effectRef idx="0"/>
+    <cs:fontRef idx="minor">
+      <a:schemeClr val="dk1"/>
+    </cs:fontRef>
+    <cs:spPr>
+      <a:ln w="9525" cap="rnd">
+        <a:solidFill>
+          <a:schemeClr val="phClr"/>
+        </a:solidFill>
+        <a:round/>
+      </a:ln>
+    </cs:spPr>
+  </cs:dataPointWireframe>
+  <cs:dataTable>
+    <cs:lnRef idx="0"/>
+    <cs:fillRef idx="0"/>
+    <cs:effectRef idx="0"/>
+    <cs:fontRef idx="minor">
+      <a:schemeClr val="tx1">
+        <a:lumMod val="65000"/>
+        <a:lumOff val="35000"/>
+      </a:schemeClr>
+    </cs:fontRef>
+    <cs:spPr>
+      <a:noFill/>
+      <a:ln w="9525" cap="flat" cmpd="sng" algn="ctr">
+        <a:solidFill>
+          <a:schemeClr val="tx1">
+            <a:lumMod val="15000"/>
+            <a:lumOff val="85000"/>
+          </a:schemeClr>
+        </a:solidFill>
+        <a:round/>
+      </a:ln>
+    </cs:spPr>
+    <cs:defRPr sz="900" kern="1200"/>
+  </cs:dataTable>
+  <cs:downBar>
+    <cs:lnRef idx="0"/>
+    <cs:fillRef idx="0"/>
+    <cs:effectRef idx="0"/>
+    <cs:fontRef idx="minor">
+      <a:schemeClr val="tx1"/>
+    </cs:fontRef>
+    <cs:spPr>
+      <a:solidFill>
+        <a:schemeClr val="dk1">
+          <a:lumMod val="75000"/>
+          <a:lumOff val="25000"/>
+        </a:schemeClr>
+      </a:solidFill>
+      <a:ln w="9525" cap="flat" cmpd="sng" algn="ctr">
+        <a:solidFill>
+          <a:schemeClr val="tx1">
+            <a:lumMod val="65000"/>
+            <a:lumOff val="35000"/>
+          </a:schemeClr>
+        </a:solidFill>
+        <a:round/>
+      </a:ln>
+    </cs:spPr>
+  </cs:downBar>
+  <cs:dropLine>
+    <cs:lnRef idx="0"/>
+    <cs:fillRef idx="0"/>
+    <cs:effectRef idx="0"/>
+    <cs:fontRef idx="minor">
+      <a:schemeClr val="tx1"/>
+    </cs:fontRef>
+    <cs:spPr>
+      <a:ln w="9525" cap="flat" cmpd="sng" algn="ctr">
+        <a:solidFill>
+          <a:schemeClr val="tx1">
+            <a:lumMod val="35000"/>
+            <a:lumOff val="65000"/>
+          </a:schemeClr>
+        </a:solidFill>
+        <a:round/>
+      </a:ln>
+    </cs:spPr>
+  </cs:dropLine>
+  <cs:errorBar>
+    <cs:lnRef idx="0"/>
+    <cs:fillRef idx="0"/>
+    <cs:effectRef idx="0"/>
+    <cs:fontRef idx="minor">
+      <a:schemeClr val="tx1"/>
+    </cs:fontRef>
+    <cs:spPr>
+      <a:ln w="9525" cap="flat" cmpd="sng" algn="ctr">
+        <a:solidFill>
+          <a:schemeClr val="tx1">
+            <a:lumMod val="65000"/>
+            <a:lumOff val="35000"/>
+          </a:schemeClr>
+        </a:solidFill>
+        <a:round/>
+      </a:ln>
+    </cs:spPr>
+  </cs:errorBar>
+  <cs:floor>
+    <cs:lnRef idx="0"/>
+    <cs:fillRef idx="0"/>
+    <cs:effectRef idx="0"/>
+    <cs:fontRef idx="minor">
+      <a:schemeClr val="tx1"/>
+    </cs:fontRef>
+    <cs:spPr>
+      <a:noFill/>
+      <a:ln>
+        <a:noFill/>
+      </a:ln>
+    </cs:spPr>
+  </cs:floor>
+  <cs:gridlineMajor>
+    <cs:lnRef idx="0"/>
+    <cs:fillRef idx="0"/>
+    <cs:effectRef idx="0"/>
+    <cs:fontRef idx="minor">
+      <a:schemeClr val="tx1"/>
+    </cs:fontRef>
+    <cs:spPr>
+      <a:ln w="9525" cap="flat" cmpd="sng" algn="ctr">
+        <a:solidFill>
+          <a:schemeClr val="tx1">
+            <a:lumMod val="15000"/>
+            <a:lumOff val="85000"/>
+          </a:schemeClr>
+        </a:solidFill>
+        <a:round/>
+      </a:ln>
+    </cs:spPr>
+  </cs:gridlineMajor>
+  <cs:gridlineMinor>
+    <cs:lnRef idx="0"/>
+    <cs:fillRef idx="0"/>
+    <cs:effectRef idx="0"/>
+    <cs:fontRef idx="minor">
+      <a:schemeClr val="tx1"/>
+    </cs:fontRef>
+    <cs:spPr>
+      <a:ln w="9525" cap="flat" cmpd="sng" algn="ctr">
+        <a:solidFill>
+          <a:schemeClr val="tx1">
+            <a:lumMod val="5000"/>
+            <a:lumOff val="95000"/>
+          </a:schemeClr>
+        </a:solidFill>
+        <a:round/>
+      </a:ln>
+    </cs:spPr>
+  </cs:gridlineMinor>
+  <cs:hiLoLine>
+    <cs:lnRef idx="0"/>
+    <cs:fillRef idx="0"/>
+    <cs:effectRef idx="0"/>
+    <cs:fontRef idx="minor">
+      <a:schemeClr val="tx1"/>
+    </cs:fontRef>
+    <cs:spPr>
+      <a:ln w="9525" cap="flat" cmpd="sng" algn="ctr">
+        <a:solidFill>
+          <a:schemeClr val="tx1">
+            <a:lumMod val="50000"/>
+            <a:lumOff val="50000"/>
+          </a:schemeClr>
+        </a:solidFill>
+        <a:round/>
+      </a:ln>
+    </cs:spPr>
+  </cs:hiLoLine>
+  <cs:leaderLine>
+    <cs:lnRef idx="0"/>
+    <cs:fillRef idx="0"/>
+    <cs:effectRef idx="0"/>
+    <cs:fontRef idx="minor">
+      <a:schemeClr val="tx1"/>
+    </cs:fontRef>
+    <cs:spPr>
+      <a:ln w="9525" cap="flat" cmpd="sng" algn="ctr">
+        <a:solidFill>
+          <a:schemeClr val="tx1">
+            <a:lumMod val="35000"/>
+            <a:lumOff val="65000"/>
+          </a:schemeClr>
+        </a:solidFill>
+        <a:round/>
+      </a:ln>
+    </cs:spPr>
+  </cs:leaderLine>
+  <cs:legend>
+    <cs:lnRef idx="0"/>
+    <cs:fillRef idx="0"/>
+    <cs:effectRef idx="0"/>
+    <cs:fontRef idx="minor">
+      <a:schemeClr val="tx1">
+        <a:lumMod val="65000"/>
+        <a:lumOff val="35000"/>
+      </a:schemeClr>
+    </cs:fontRef>
+    <cs:defRPr sz="900" kern="1200"/>
+  </cs:legend>
+  <cs:plotArea mods="allowNoFillOverride allowNoLineOverride">
+    <cs:lnRef idx="0"/>
+    <cs:fillRef idx="0"/>
+    <cs:effectRef idx="0"/>
+    <cs:fontRef idx="minor">
+      <a:schemeClr val="tx1"/>
+    </cs:fontRef>
+  </cs:plotArea>
+  <cs:plotArea3D mods="allowNoFillOverride allowNoLineOverride">
+    <cs:lnRef idx="0"/>
+    <cs:fillRef idx="0"/>
+    <cs:effectRef idx="0"/>
+    <cs:fontRef idx="minor">
+      <a:schemeClr val="tx1"/>
+    </cs:fontRef>
+  </cs:plotArea3D>
+  <cs:seriesAxis>
+    <cs:lnRef idx="0"/>
+    <cs:fillRef idx="0"/>
+    <cs:effectRef idx="0"/>
+    <cs:fontRef idx="minor">
+      <a:schemeClr val="tx1">
+        <a:lumMod val="65000"/>
+        <a:lumOff val="35000"/>
+      </a:schemeClr>
+    </cs:fontRef>
+    <cs:defRPr sz="900" kern="1200"/>
+  </cs:seriesAxis>
+  <cs:seriesLine>
+    <cs:lnRef idx="0"/>
+    <cs:fillRef idx="0"/>
+    <cs:effectRef idx="0"/>
+    <cs:fontRef idx="minor">
+      <a:schemeClr val="tx1"/>
+    </cs:fontRef>
+    <cs:spPr>
+      <a:ln w="9525" cap="flat" cmpd="sng" algn="ctr">
+        <a:solidFill>
+          <a:schemeClr val="tx1">
+            <a:lumMod val="35000"/>
+            <a:lumOff val="65000"/>
+          </a:schemeClr>
+        </a:solidFill>
+        <a:round/>
+      </a:ln>
+    </cs:spPr>
+  </cs:seriesLine>
+  <cs:title>
+    <cs:lnRef idx="0"/>
+    <cs:fillRef idx="0"/>
+    <cs:effectRef idx="0"/>
+    <cs:fontRef idx="minor">
+      <a:schemeClr val="tx1">
+        <a:lumMod val="65000"/>
+        <a:lumOff val="35000"/>
+      </a:schemeClr>
+    </cs:fontRef>
+    <cs:defRPr sz="1400" b="0" kern="1200" spc="0" baseline="0"/>
+  </cs:title>
+  <cs:trendline>
+    <cs:lnRef idx="0">
+      <cs:styleClr val="auto"/>
+    </cs:lnRef>
+    <cs:fillRef idx="0"/>
+    <cs:effectRef idx="0"/>
+    <cs:fontRef idx="minor">
+      <a:schemeClr val="tx1"/>
+    </cs:fontRef>
+    <cs:spPr>
+      <a:ln w="19050" cap="rnd">
+        <a:solidFill>
+          <a:schemeClr val="phClr"/>
+        </a:solidFill>
+        <a:prstDash val="sysDot"/>
+      </a:ln>
+    </cs:spPr>
+  </cs:trendline>
+  <cs:trendlineLabel>
+    <cs:lnRef idx="0"/>
+    <cs:fillRef idx="0"/>
+    <cs:effectRef idx="0"/>
+    <cs:fontRef idx="minor">
+      <a:schemeClr val="tx1">
+        <a:lumMod val="65000"/>
+        <a:lumOff val="35000"/>
+      </a:schemeClr>
+    </cs:fontRef>
+    <cs:defRPr sz="900" kern="1200"/>
+  </cs:trendlineLabel>
+  <cs:upBar>
+    <cs:lnRef idx="0"/>
+    <cs:fillRef idx="0"/>
+    <cs:effectRef idx="0"/>
+    <cs:fontRef idx="minor">
+      <a:schemeClr val="tx1"/>
+    </cs:fontRef>
+    <cs:spPr>
+      <a:solidFill>
+        <a:schemeClr val="lt1"/>
+      </a:solidFill>
+      <a:ln w="9525" cap="flat" cmpd="sng" algn="ctr">
+        <a:solidFill>
+          <a:schemeClr val="tx1">
+            <a:lumMod val="65000"/>
+            <a:lumOff val="35000"/>
+          </a:schemeClr>
+        </a:solidFill>
+        <a:round/>
+      </a:ln>
+    </cs:spPr>
+  </cs:upBar>
+  <cs:valueAxis>
+    <cs:lnRef idx="0"/>
+    <cs:fillRef idx="0"/>
+    <cs:effectRef idx="0"/>
+    <cs:fontRef idx="minor">
+      <a:schemeClr val="tx1">
+        <a:lumMod val="65000"/>
+        <a:lumOff val="35000"/>
+      </a:schemeClr>
+    </cs:fontRef>
+    <cs:spPr>
+      <a:ln w="9525" cap="flat" cmpd="sng" algn="ctr">
+        <a:solidFill>
+          <a:schemeClr val="tx1">
+            <a:lumMod val="25000"/>
+            <a:lumOff val="75000"/>
+          </a:schemeClr>
+        </a:solidFill>
+        <a:round/>
+      </a:ln>
+    </cs:spPr>
+    <cs:defRPr sz="900" kern="1200"/>
+  </cs:valueAxis>
+  <cs:wall>
+    <cs:lnRef idx="0"/>
+    <cs:fillRef idx="0"/>
+    <cs:effectRef idx="0"/>
+    <cs:fontRef idx="minor">
+      <a:schemeClr val="tx1"/>
+    </cs:fontRef>
+    <cs:spPr>
+      <a:noFill/>
+      <a:ln>
+        <a:noFill/>
+      </a:ln>
+    </cs:spPr>
+  </cs:wall>
+</cs:chartStyle>
+</file>
+
+<file path=word/charts/style5.xml><?xml version="1.0" encoding="utf-8"?>
+<cs:chartStyle xmlns:cs="http://schemas.microsoft.com/office/drawing/2012/chartStyle" xmlns:a="http://schemas.openxmlformats.org/drawingml/2006/main" id="240">
+  <cs:axisTitle>
+    <cs:lnRef idx="0"/>
+    <cs:fillRef idx="0"/>
+    <cs:effectRef idx="0"/>
+    <cs:fontRef idx="minor">
+      <a:schemeClr val="tx1">
+        <a:lumMod val="65000"/>
+        <a:lumOff val="35000"/>
+      </a:schemeClr>
+    </cs:fontRef>
+    <cs:defRPr sz="1000" kern="1200"/>
+  </cs:axisTitle>
+  <cs:categoryAxis>
+    <cs:lnRef idx="0"/>
+    <cs:fillRef idx="0"/>
+    <cs:effectRef idx="0"/>
+    <cs:fontRef idx="minor">
+      <a:schemeClr val="tx1">
+        <a:lumMod val="65000"/>
+        <a:lumOff val="35000"/>
+      </a:schemeClr>
+    </cs:fontRef>
+    <cs:spPr>
+      <a:ln w="9525" cap="flat" cmpd="sng" algn="ctr">
+        <a:solidFill>
+          <a:schemeClr val="tx1">
+            <a:lumMod val="25000"/>
+            <a:lumOff val="75000"/>
+          </a:schemeClr>
+        </a:solidFill>
+        <a:round/>
+      </a:ln>
+    </cs:spPr>
+    <cs:defRPr sz="900" kern="1200"/>
+  </cs:categoryAxis>
+  <cs:chartArea mods="allowNoFillOverride allowNoLineOverride">
+    <cs:lnRef idx="0"/>
+    <cs:fillRef idx="0"/>
+    <cs:effectRef idx="0"/>
+    <cs:fontRef idx="minor">
+      <a:schemeClr val="tx1"/>
+    </cs:fontRef>
+    <cs:spPr>
+      <a:solidFill>
+        <a:schemeClr val="bg1"/>
+      </a:solidFill>
+      <a:ln w="9525" cap="flat" cmpd="sng" algn="ctr">
+        <a:solidFill>
+          <a:schemeClr val="tx1">
+            <a:lumMod val="15000"/>
+            <a:lumOff val="85000"/>
+          </a:schemeClr>
+        </a:solidFill>
+        <a:round/>
+      </a:ln>
+    </cs:spPr>
+    <cs:defRPr sz="1000" kern="1200"/>
+  </cs:chartArea>
+  <cs:dataLabel>
+    <cs:lnRef idx="0"/>
+    <cs:fillRef idx="0"/>
+    <cs:effectRef idx="0"/>
+    <cs:fontRef idx="minor">
+      <a:schemeClr val="tx1">
+        <a:lumMod val="75000"/>
+        <a:lumOff val="25000"/>
+      </a:schemeClr>
+    </cs:fontRef>
+    <cs:defRPr sz="900" kern="1200"/>
+  </cs:dataLabel>
+  <cs:dataLabelCallout>
+    <cs:lnRef idx="0"/>
+    <cs:fillRef idx="0"/>
+    <cs:effectRef idx="0"/>
+    <cs:fontRef idx="minor">
+      <a:schemeClr val="dk1">
+        <a:lumMod val="65000"/>
+        <a:lumOff val="35000"/>
+      </a:schemeClr>
+    </cs:fontRef>
+    <cs:spPr>
+      <a:solidFill>
+        <a:schemeClr val="lt1"/>
+      </a:solidFill>
+      <a:ln>
+        <a:solidFill>
+          <a:schemeClr val="dk1">
+            <a:lumMod val="25000"/>
+            <a:lumOff val="75000"/>
+          </a:schemeClr>
+        </a:solidFill>
+      </a:ln>
+    </cs:spPr>
+    <cs:defRPr sz="900" kern="1200"/>
+    <cs:bodyPr rot="0" spcFirstLastPara="1" vertOverflow="clip" horzOverflow="clip" vert="horz" wrap="square" lIns="36576" tIns="18288" rIns="36576" bIns="18288" anchor="ctr" anchorCtr="1">
+      <a:spAutoFit/>
+    </cs:bodyPr>
+  </cs:dataLabelCallout>
+  <cs:dataPoint>
+    <cs:lnRef idx="0"/>
+    <cs:fillRef idx="1">
+      <cs:styleClr val="auto"/>
+    </cs:fillRef>
+    <cs:effectRef idx="0"/>
+    <cs:fontRef idx="minor">
+      <a:schemeClr val="tx1"/>
+    </cs:fontRef>
+  </cs:dataPoint>
+  <cs:dataPoint3D>
+    <cs:lnRef idx="0"/>
+    <cs:fillRef idx="1">
+      <cs:styleClr val="auto"/>
+    </cs:fillRef>
+    <cs:effectRef idx="0"/>
+    <cs:fontRef idx="minor">
+      <a:schemeClr val="tx1"/>
+    </cs:fontRef>
+  </cs:dataPoint3D>
+  <cs:dataPointLine>
+    <cs:lnRef idx="0">
+      <cs:styleClr val="auto"/>
+    </cs:lnRef>
+    <cs:fillRef idx="1"/>
+    <cs:effectRef idx="0"/>
+    <cs:fontRef idx="minor">
+      <a:schemeClr val="tx1"/>
+    </cs:fontRef>
+    <cs:spPr>
+      <a:ln w="19050" cap="rnd">
+        <a:solidFill>
+          <a:schemeClr val="phClr"/>
+        </a:solidFill>
+        <a:round/>
+      </a:ln>
+    </cs:spPr>
+  </cs:dataPointLine>
+  <cs:dataPointMarker>
+    <cs:lnRef idx="0">
+      <cs:styleClr val="auto"/>
+    </cs:lnRef>
+    <cs:fillRef idx="1">
+      <cs:styleClr val="auto"/>
+    </cs:fillRef>
+    <cs:effectRef idx="0"/>
+    <cs:fontRef idx="minor">
+      <a:schemeClr val="tx1"/>
+    </cs:fontRef>
+    <cs:spPr>
+      <a:ln w="9525">
+        <a:solidFill>
+          <a:schemeClr val="phClr"/>
+        </a:solidFill>
+      </a:ln>
+    </cs:spPr>
+  </cs:dataPointMarker>
+  <cs:dataPointMarkerLayout symbol="circle" size="5"/>
+  <cs:dataPointWireframe>
+    <cs:lnRef idx="0">
+      <cs:styleClr val="auto"/>
+    </cs:lnRef>
+    <cs:fillRef idx="0"/>
+    <cs:effectRef idx="0"/>
+    <cs:fontRef idx="minor">
+      <a:schemeClr val="dk1"/>
+    </cs:fontRef>
+    <cs:spPr>
+      <a:ln w="9525" cap="rnd">
+        <a:solidFill>
+          <a:schemeClr val="phClr"/>
+        </a:solidFill>
+        <a:round/>
+      </a:ln>
+    </cs:spPr>
+  </cs:dataPointWireframe>
+  <cs:dataTable>
+    <cs:lnRef idx="0"/>
+    <cs:fillRef idx="0"/>
+    <cs:effectRef idx="0"/>
+    <cs:fontRef idx="minor">
+      <a:schemeClr val="tx1">
+        <a:lumMod val="65000"/>
+        <a:lumOff val="35000"/>
+      </a:schemeClr>
+    </cs:fontRef>
+    <cs:spPr>
+      <a:noFill/>
+      <a:ln w="9525" cap="flat" cmpd="sng" algn="ctr">
+        <a:solidFill>
+          <a:schemeClr val="tx1">
+            <a:lumMod val="15000"/>
+            <a:lumOff val="85000"/>
+          </a:schemeClr>
+        </a:solidFill>
+        <a:round/>
+      </a:ln>
+    </cs:spPr>
+    <cs:defRPr sz="900" kern="1200"/>
+  </cs:dataTable>
+  <cs:downBar>
+    <cs:lnRef idx="0"/>
+    <cs:fillRef idx="0"/>
+    <cs:effectRef idx="0"/>
+    <cs:fontRef idx="minor">
+      <a:schemeClr val="tx1"/>
+    </cs:fontRef>
+    <cs:spPr>
+      <a:solidFill>
+        <a:schemeClr val="dk1">
+          <a:lumMod val="75000"/>
+          <a:lumOff val="25000"/>
+        </a:schemeClr>
+      </a:solidFill>
+      <a:ln w="9525" cap="flat" cmpd="sng" algn="ctr">
+        <a:solidFill>
+          <a:schemeClr val="tx1">
+            <a:lumMod val="65000"/>
+            <a:lumOff val="35000"/>
+          </a:schemeClr>
+        </a:solidFill>
+        <a:round/>
+      </a:ln>
+    </cs:spPr>
+  </cs:downBar>
+  <cs:dropLine>
+    <cs:lnRef idx="0"/>
+    <cs:fillRef idx="0"/>
+    <cs:effectRef idx="0"/>
+    <cs:fontRef idx="minor">
+      <a:schemeClr val="tx1"/>
+    </cs:fontRef>
+    <cs:spPr>
+      <a:ln w="9525" cap="flat" cmpd="sng" algn="ctr">
+        <a:solidFill>
+          <a:schemeClr val="tx1">
+            <a:lumMod val="35000"/>
+            <a:lumOff val="65000"/>
+          </a:schemeClr>
+        </a:solidFill>
+        <a:round/>
+      </a:ln>
+    </cs:spPr>
+  </cs:dropLine>
+  <cs:errorBar>
+    <cs:lnRef idx="0"/>
+    <cs:fillRef idx="0"/>
+    <cs:effectRef idx="0"/>
+    <cs:fontRef idx="minor">
+      <a:schemeClr val="tx1"/>
+    </cs:fontRef>
+    <cs:spPr>
+      <a:ln w="9525" cap="flat" cmpd="sng" algn="ctr">
+        <a:solidFill>
+          <a:schemeClr val="tx1">
+            <a:lumMod val="65000"/>
+            <a:lumOff val="35000"/>
+          </a:schemeClr>
+        </a:solidFill>
+        <a:round/>
+      </a:ln>
+    </cs:spPr>
+  </cs:errorBar>
+  <cs:floor>
+    <cs:lnRef idx="0"/>
+    <cs:fillRef idx="0"/>
+    <cs:effectRef idx="0"/>
+    <cs:fontRef idx="minor">
+      <a:schemeClr val="tx1"/>
+    </cs:fontRef>
+    <cs:spPr>
+      <a:noFill/>
+      <a:ln>
+        <a:noFill/>
+      </a:ln>
+    </cs:spPr>
+  </cs:floor>
+  <cs:gridlineMajor>
+    <cs:lnRef idx="0"/>
+    <cs:fillRef idx="0"/>
+    <cs:effectRef idx="0"/>
+    <cs:fontRef idx="minor">
+      <a:schemeClr val="tx1"/>
+    </cs:fontRef>
+    <cs:spPr>
+      <a:ln w="9525" cap="flat" cmpd="sng" algn="ctr">
+        <a:solidFill>
+          <a:schemeClr val="tx1">
+            <a:lumMod val="15000"/>
+            <a:lumOff val="85000"/>
+          </a:schemeClr>
+        </a:solidFill>
+        <a:round/>
+      </a:ln>
+    </cs:spPr>
+  </cs:gridlineMajor>
+  <cs:gridlineMinor>
+    <cs:lnRef idx="0"/>
+    <cs:fillRef idx="0"/>
+    <cs:effectRef idx="0"/>
+    <cs:fontRef idx="minor">
+      <a:schemeClr val="tx1"/>
+    </cs:fontRef>
+    <cs:spPr>
+      <a:ln w="9525" cap="flat" cmpd="sng" algn="ctr">
+        <a:solidFill>
+          <a:schemeClr val="tx1">
+            <a:lumMod val="5000"/>
+            <a:lumOff val="95000"/>
+          </a:schemeClr>
+        </a:solidFill>
+        <a:round/>
+      </a:ln>
+    </cs:spPr>
+  </cs:gridlineMinor>
+  <cs:hiLoLine>
+    <cs:lnRef idx="0"/>
+    <cs:fillRef idx="0"/>
+    <cs:effectRef idx="0"/>
+    <cs:fontRef idx="minor">
+      <a:schemeClr val="tx1"/>
+    </cs:fontRef>
+    <cs:spPr>
+      <a:ln w="9525" cap="flat" cmpd="sng" algn="ctr">
+        <a:solidFill>
+          <a:schemeClr val="tx1">
+            <a:lumMod val="50000"/>
+            <a:lumOff val="50000"/>
+          </a:schemeClr>
+        </a:solidFill>
+        <a:round/>
+      </a:ln>
+    </cs:spPr>
+  </cs:hiLoLine>
+  <cs:leaderLine>
+    <cs:lnRef idx="0"/>
+    <cs:fillRef idx="0"/>
+    <cs:effectRef idx="0"/>
+    <cs:fontRef idx="minor">
+      <a:schemeClr val="tx1"/>
+    </cs:fontRef>
+    <cs:spPr>
+      <a:ln w="9525" cap="flat" cmpd="sng" algn="ctr">
+        <a:solidFill>
+          <a:schemeClr val="tx1">
+            <a:lumMod val="35000"/>
+            <a:lumOff val="65000"/>
+          </a:schemeClr>
+        </a:solidFill>
+        <a:round/>
+      </a:ln>
+    </cs:spPr>
+  </cs:leaderLine>
+  <cs:legend>
+    <cs:lnRef idx="0"/>
+    <cs:fillRef idx="0"/>
+    <cs:effectRef idx="0"/>
+    <cs:fontRef idx="minor">
+      <a:schemeClr val="tx1">
+        <a:lumMod val="65000"/>
+        <a:lumOff val="35000"/>
+      </a:schemeClr>
+    </cs:fontRef>
+    <cs:defRPr sz="900" kern="1200"/>
+  </cs:legend>
+  <cs:plotArea mods="allowNoFillOverride allowNoLineOverride">
+    <cs:lnRef idx="0"/>
+    <cs:fillRef idx="0"/>
+    <cs:effectRef idx="0"/>
+    <cs:fontRef idx="minor">
+      <a:schemeClr val="tx1"/>
+    </cs:fontRef>
+  </cs:plotArea>
+  <cs:plotArea3D mods="allowNoFillOverride allowNoLineOverride">
+    <cs:lnRef idx="0"/>
+    <cs:fillRef idx="0"/>
+    <cs:effectRef idx="0"/>
+    <cs:fontRef idx="minor">
+      <a:schemeClr val="tx1"/>
+    </cs:fontRef>
+  </cs:plotArea3D>
+  <cs:seriesAxis>
+    <cs:lnRef idx="0"/>
+    <cs:fillRef idx="0"/>
+    <cs:effectRef idx="0"/>
+    <cs:fontRef idx="minor">
+      <a:schemeClr val="tx1">
+        <a:lumMod val="65000"/>
+        <a:lumOff val="35000"/>
+      </a:schemeClr>
+    </cs:fontRef>
+    <cs:defRPr sz="900" kern="1200"/>
+  </cs:seriesAxis>
+  <cs:seriesLine>
+    <cs:lnRef idx="0"/>
+    <cs:fillRef idx="0"/>
+    <cs:effectRef idx="0"/>
+    <cs:fontRef idx="minor">
+      <a:schemeClr val="tx1"/>
+    </cs:fontRef>
+    <cs:spPr>
+      <a:ln w="9525" cap="flat" cmpd="sng" algn="ctr">
+        <a:solidFill>
+          <a:schemeClr val="tx1">
+            <a:lumMod val="35000"/>
+            <a:lumOff val="65000"/>
+          </a:schemeClr>
+        </a:solidFill>
+        <a:round/>
+      </a:ln>
+    </cs:spPr>
+  </cs:seriesLine>
+  <cs:title>
+    <cs:lnRef idx="0"/>
+    <cs:fillRef idx="0"/>
+    <cs:effectRef idx="0"/>
+    <cs:fontRef idx="minor">
+      <a:schemeClr val="tx1">
+        <a:lumMod val="65000"/>
+        <a:lumOff val="35000"/>
+      </a:schemeClr>
+    </cs:fontRef>
+    <cs:defRPr sz="1400" b="0" kern="1200" spc="0" baseline="0"/>
+  </cs:title>
+  <cs:trendline>
+    <cs:lnRef idx="0">
+      <cs:styleClr val="auto"/>
+    </cs:lnRef>
+    <cs:fillRef idx="0"/>
+    <cs:effectRef idx="0"/>
+    <cs:fontRef idx="minor">
+      <a:schemeClr val="tx1"/>
+    </cs:fontRef>
+    <cs:spPr>
+      <a:ln w="19050" cap="rnd">
+        <a:solidFill>
+          <a:schemeClr val="phClr"/>
+        </a:solidFill>
+        <a:prstDash val="sysDot"/>
+      </a:ln>
+    </cs:spPr>
+  </cs:trendline>
+  <cs:trendlineLabel>
+    <cs:lnRef idx="0"/>
+    <cs:fillRef idx="0"/>
+    <cs:effectRef idx="0"/>
+    <cs:fontRef idx="minor">
+      <a:schemeClr val="tx1">
+        <a:lumMod val="65000"/>
+        <a:lumOff val="35000"/>
+      </a:schemeClr>
+    </cs:fontRef>
+    <cs:defRPr sz="900" kern="1200"/>
+  </cs:trendlineLabel>
+  <cs:upBar>
+    <cs:lnRef idx="0"/>
+    <cs:fillRef idx="0"/>
+    <cs:effectRef idx="0"/>
+    <cs:fontRef idx="minor">
+      <a:schemeClr val="tx1"/>
+    </cs:fontRef>
+    <cs:spPr>
+      <a:solidFill>
+        <a:schemeClr val="lt1"/>
+      </a:solidFill>
+      <a:ln w="9525" cap="flat" cmpd="sng" algn="ctr">
+        <a:solidFill>
+          <a:schemeClr val="tx1">
+            <a:lumMod val="65000"/>
+            <a:lumOff val="35000"/>
+          </a:schemeClr>
+        </a:solidFill>
+        <a:round/>
+      </a:ln>
+    </cs:spPr>
+  </cs:upBar>
+  <cs:valueAxis>
+    <cs:lnRef idx="0"/>
+    <cs:fillRef idx="0"/>
+    <cs:effectRef idx="0"/>
+    <cs:fontRef idx="minor">
+      <a:schemeClr val="tx1">
+        <a:lumMod val="65000"/>
+        <a:lumOff val="35000"/>
+      </a:schemeClr>
+    </cs:fontRef>
+    <cs:spPr>
+      <a:ln w="9525" cap="flat" cmpd="sng" algn="ctr">
+        <a:solidFill>
+          <a:schemeClr val="tx1">
+            <a:lumMod val="25000"/>
+            <a:lumOff val="75000"/>
+          </a:schemeClr>
+        </a:solidFill>
+        <a:round/>
+      </a:ln>
+    </cs:spPr>
+    <cs:defRPr sz="900" kern="1200"/>
+  </cs:valueAxis>
+  <cs:wall>
+    <cs:lnRef idx="0"/>
+    <cs:fillRef idx="0"/>
+    <cs:effectRef idx="0"/>
+    <cs:fontRef idx="minor">
+      <a:schemeClr val="tx1"/>
+    </cs:fontRef>
+    <cs:spPr>
+      <a:noFill/>
+      <a:ln>
+        <a:noFill/>
+      </a:ln>
+    </cs:spPr>
+  </cs:wall>
+</cs:chartStyle>
+</file>
+
 <file path=word/theme/theme1.xml><?xml version="1.0" encoding="utf-8"?>
 <a:theme xmlns:a="http://schemas.openxmlformats.org/drawingml/2006/main" name="Office Theme">
   <a:themeElements>

--- a/Docs/Observaciones-Lab 4.docx
+++ b/Docs/Observaciones-Lab 4.docx
@@ -21,6 +21,13 @@
     </w:p>
     <w:p>
       <w:pPr>
+        <w:rPr>
+          <w:lang w:val="es-419"/>
+        </w:rPr>
+      </w:pPr>
+    </w:p>
+    <w:p>
+      <w:pPr>
         <w:spacing w:after="0"/>
         <w:jc w:val="right"/>
         <w:rPr>
@@ -64,14 +71,7 @@
           <w:noProof w:val="0"/>
           <w:lang w:val="es-419"/>
         </w:rPr>
-        <w:t xml:space="preserve">Estudiante </w:t>
-      </w:r>
-      <w:r>
-        <w:rPr>
-          <w:noProof w:val="0"/>
-          <w:lang w:val="es-419"/>
-        </w:rPr>
-        <w:t>2 Cod XXXX</w:t>
+        <w:t>Maicol Yojan Antonio Rincón Cod 202027329</w:t>
       </w:r>
     </w:p>
     <w:p>
@@ -225,43 +225,7 @@
                 <w:noProof w:val="0"/>
                 <w:lang w:val="es-419"/>
               </w:rPr>
-              <w:t xml:space="preserve">AMD Ryzen 5 3500U </w:t>
-            </w:r>
-            <w:proofErr w:type="spellStart"/>
-            <w:r>
-              <w:rPr>
-                <w:rFonts w:ascii="Dax-Regular" w:hAnsi="Dax-Regular"/>
-                <w:noProof w:val="0"/>
-                <w:lang w:val="es-419"/>
-              </w:rPr>
-              <w:t>with</w:t>
-            </w:r>
-            <w:proofErr w:type="spellEnd"/>
-            <w:r>
-              <w:rPr>
-                <w:rFonts w:ascii="Dax-Regular" w:hAnsi="Dax-Regular"/>
-                <w:noProof w:val="0"/>
-                <w:lang w:val="es-419"/>
-              </w:rPr>
-              <w:t xml:space="preserve"> Radeon Vega Mobile </w:t>
-            </w:r>
-            <w:proofErr w:type="spellStart"/>
-            <w:r>
-              <w:rPr>
-                <w:rFonts w:ascii="Dax-Regular" w:hAnsi="Dax-Regular"/>
-                <w:noProof w:val="0"/>
-                <w:lang w:val="es-419"/>
-              </w:rPr>
-              <w:t>Gfx</w:t>
-            </w:r>
-            <w:proofErr w:type="spellEnd"/>
-            <w:r>
-              <w:rPr>
-                <w:rFonts w:ascii="Dax-Regular" w:hAnsi="Dax-Regular"/>
-                <w:noProof w:val="0"/>
-                <w:lang w:val="es-419"/>
-              </w:rPr>
-              <w:t xml:space="preserve"> 2.10GHZ</w:t>
+              <w:t>AMD Ryzen 5 3500U with Radeon Vega Mobile Gfx 2.10GHZ</w:t>
             </w:r>
           </w:p>
         </w:tc>
@@ -285,43 +249,7 @@
                 <w:noProof w:val="0"/>
                 <w:lang w:val="es-419"/>
               </w:rPr>
-              <w:t xml:space="preserve">Intel Pentium </w:t>
-            </w:r>
-            <w:proofErr w:type="spellStart"/>
-            <w:r>
-              <w:rPr>
-                <w:rFonts w:ascii="Dax-Regular" w:hAnsi="Dax-Regular"/>
-                <w:noProof w:val="0"/>
-                <w:lang w:val="es-419"/>
-              </w:rPr>
-              <w:t>Quad</w:t>
-            </w:r>
-            <w:proofErr w:type="spellEnd"/>
-            <w:r>
-              <w:rPr>
-                <w:rFonts w:ascii="Dax-Regular" w:hAnsi="Dax-Regular"/>
-                <w:noProof w:val="0"/>
-                <w:lang w:val="es-419"/>
-              </w:rPr>
-              <w:t xml:space="preserve"> Core </w:t>
-            </w:r>
-            <w:proofErr w:type="spellStart"/>
-            <w:r>
-              <w:rPr>
-                <w:rFonts w:ascii="Dax-Regular" w:hAnsi="Dax-Regular"/>
-                <w:noProof w:val="0"/>
-                <w:lang w:val="es-419"/>
-              </w:rPr>
-              <w:t>Processor</w:t>
-            </w:r>
-            <w:proofErr w:type="spellEnd"/>
-            <w:r>
-              <w:rPr>
-                <w:rFonts w:ascii="Dax-Regular" w:hAnsi="Dax-Regular"/>
-                <w:noProof w:val="0"/>
-                <w:lang w:val="es-419"/>
-              </w:rPr>
-              <w:t xml:space="preserve"> N4200 1.10 GHz</w:t>
+              <w:t>Intel Pentium Quad Core Processor N4200 1.10 GHz</w:t>
             </w:r>
           </w:p>
         </w:tc>
@@ -452,18 +380,8 @@
                 <w:noProof w:val="0"/>
                 <w:lang w:val="es-419"/>
               </w:rPr>
-              <w:t xml:space="preserve">Windows 10 Home Single </w:t>
-            </w:r>
-            <w:proofErr w:type="spellStart"/>
-            <w:r>
-              <w:rPr>
-                <w:rFonts w:ascii="Dax-Regular" w:hAnsi="Dax-Regular"/>
-                <w:noProof w:val="0"/>
-                <w:lang w:val="es-419"/>
-              </w:rPr>
-              <w:t>languaje</w:t>
-            </w:r>
-            <w:proofErr w:type="spellEnd"/>
+              <w:t>Windows 10 Home Single languaje</w:t>
+            </w:r>
           </w:p>
         </w:tc>
         <w:tc>
@@ -664,41 +582,13 @@
                 <w:lang w:val="es-419"/>
               </w:rPr>
             </w:pPr>
-            <w:proofErr w:type="spellStart"/>
-            <w:r>
-              <w:rPr>
-                <w:rFonts w:ascii="Dax-Regular" w:hAnsi="Dax-Regular"/>
-                <w:noProof w:val="0"/>
-                <w:lang w:val="es-419"/>
-              </w:rPr>
-              <w:t>Insertion</w:t>
-            </w:r>
-            <w:proofErr w:type="spellEnd"/>
-            <w:r>
-              <w:rPr>
-                <w:rFonts w:ascii="Dax-Regular" w:hAnsi="Dax-Regular"/>
-                <w:noProof w:val="0"/>
-                <w:lang w:val="es-419"/>
-              </w:rPr>
-              <w:t xml:space="preserve"> </w:t>
-            </w:r>
-            <w:proofErr w:type="spellStart"/>
-            <w:r>
-              <w:rPr>
-                <w:rFonts w:ascii="Dax-Regular" w:hAnsi="Dax-Regular"/>
-                <w:noProof w:val="0"/>
-                <w:lang w:val="es-419"/>
-              </w:rPr>
-              <w:t>Sort</w:t>
-            </w:r>
-            <w:proofErr w:type="spellEnd"/>
-            <w:r>
-              <w:rPr>
-                <w:rFonts w:ascii="Dax-Regular" w:hAnsi="Dax-Regular"/>
-                <w:noProof w:val="0"/>
-                <w:lang w:val="es-419"/>
-              </w:rPr>
-              <w:t xml:space="preserve"> (ms)</w:t>
+            <w:r>
+              <w:rPr>
+                <w:rFonts w:ascii="Dax-Regular" w:hAnsi="Dax-Regular"/>
+                <w:noProof w:val="0"/>
+                <w:lang w:val="es-419"/>
+              </w:rPr>
+              <w:t>Insertion Sort (ms)</w:t>
             </w:r>
           </w:p>
         </w:tc>
@@ -719,41 +609,13 @@
                 <w:lang w:val="es-419"/>
               </w:rPr>
             </w:pPr>
-            <w:proofErr w:type="spellStart"/>
-            <w:r>
-              <w:rPr>
-                <w:rFonts w:ascii="Dax-Regular" w:hAnsi="Dax-Regular"/>
-                <w:noProof w:val="0"/>
-                <w:lang w:val="es-419"/>
-              </w:rPr>
-              <w:t>Selection</w:t>
-            </w:r>
-            <w:proofErr w:type="spellEnd"/>
-            <w:r>
-              <w:rPr>
-                <w:rFonts w:ascii="Dax-Regular" w:hAnsi="Dax-Regular"/>
-                <w:noProof w:val="0"/>
-                <w:lang w:val="es-419"/>
-              </w:rPr>
-              <w:t xml:space="preserve"> </w:t>
-            </w:r>
-            <w:proofErr w:type="spellStart"/>
-            <w:r>
-              <w:rPr>
-                <w:rFonts w:ascii="Dax-Regular" w:hAnsi="Dax-Regular"/>
-                <w:noProof w:val="0"/>
-                <w:lang w:val="es-419"/>
-              </w:rPr>
-              <w:t>Sort</w:t>
-            </w:r>
-            <w:proofErr w:type="spellEnd"/>
-            <w:r>
-              <w:rPr>
-                <w:rFonts w:ascii="Dax-Regular" w:hAnsi="Dax-Regular"/>
-                <w:noProof w:val="0"/>
-                <w:lang w:val="es-419"/>
-              </w:rPr>
-              <w:t xml:space="preserve"> (ms)</w:t>
+            <w:r>
+              <w:rPr>
+                <w:rFonts w:ascii="Dax-Regular" w:hAnsi="Dax-Regular"/>
+                <w:noProof w:val="0"/>
+                <w:lang w:val="es-419"/>
+              </w:rPr>
+              <w:t>Selection Sort (ms)</w:t>
             </w:r>
           </w:p>
         </w:tc>
@@ -780,25 +642,7 @@
                 <w:noProof w:val="0"/>
                 <w:lang w:val="es-419"/>
               </w:rPr>
-              <w:t xml:space="preserve">Shell </w:t>
-            </w:r>
-            <w:proofErr w:type="spellStart"/>
-            <w:r>
-              <w:rPr>
-                <w:rFonts w:ascii="Dax-Regular" w:hAnsi="Dax-Regular"/>
-                <w:noProof w:val="0"/>
-                <w:lang w:val="es-419"/>
-              </w:rPr>
-              <w:t>Sort</w:t>
-            </w:r>
-            <w:proofErr w:type="spellEnd"/>
-            <w:r>
-              <w:rPr>
-                <w:rFonts w:ascii="Dax-Regular" w:hAnsi="Dax-Regular"/>
-                <w:noProof w:val="0"/>
-                <w:lang w:val="es-419"/>
-              </w:rPr>
-              <w:t xml:space="preserve"> (ms)</w:t>
+              <w:t>Shell Sort (ms)</w:t>
             </w:r>
           </w:p>
         </w:tc>
@@ -1970,41 +1814,13 @@
                 <w:lang w:val="es-419"/>
               </w:rPr>
             </w:pPr>
-            <w:proofErr w:type="spellStart"/>
-            <w:r>
-              <w:rPr>
-                <w:rFonts w:ascii="Dax-Regular" w:hAnsi="Dax-Regular"/>
-                <w:noProof w:val="0"/>
-                <w:lang w:val="es-419"/>
-              </w:rPr>
-              <w:t>Insertion</w:t>
-            </w:r>
-            <w:proofErr w:type="spellEnd"/>
-            <w:r>
-              <w:rPr>
-                <w:rFonts w:ascii="Dax-Regular" w:hAnsi="Dax-Regular"/>
-                <w:noProof w:val="0"/>
-                <w:lang w:val="es-419"/>
-              </w:rPr>
-              <w:t xml:space="preserve"> </w:t>
-            </w:r>
-            <w:proofErr w:type="spellStart"/>
-            <w:r>
-              <w:rPr>
-                <w:rFonts w:ascii="Dax-Regular" w:hAnsi="Dax-Regular"/>
-                <w:noProof w:val="0"/>
-                <w:lang w:val="es-419"/>
-              </w:rPr>
-              <w:t>Sort</w:t>
-            </w:r>
-            <w:proofErr w:type="spellEnd"/>
-            <w:r>
-              <w:rPr>
-                <w:rFonts w:ascii="Dax-Regular" w:hAnsi="Dax-Regular"/>
-                <w:noProof w:val="0"/>
-                <w:lang w:val="es-419"/>
-              </w:rPr>
-              <w:t xml:space="preserve"> (ms)</w:t>
+            <w:r>
+              <w:rPr>
+                <w:rFonts w:ascii="Dax-Regular" w:hAnsi="Dax-Regular"/>
+                <w:noProof w:val="0"/>
+                <w:lang w:val="es-419"/>
+              </w:rPr>
+              <w:t>Insertion Sort (ms)</w:t>
             </w:r>
           </w:p>
         </w:tc>
@@ -2025,41 +1841,13 @@
                 <w:lang w:val="es-419"/>
               </w:rPr>
             </w:pPr>
-            <w:proofErr w:type="spellStart"/>
-            <w:r>
-              <w:rPr>
-                <w:rFonts w:ascii="Dax-Regular" w:hAnsi="Dax-Regular"/>
-                <w:noProof w:val="0"/>
-                <w:lang w:val="es-419"/>
-              </w:rPr>
-              <w:t>Selection</w:t>
-            </w:r>
-            <w:proofErr w:type="spellEnd"/>
-            <w:r>
-              <w:rPr>
-                <w:rFonts w:ascii="Dax-Regular" w:hAnsi="Dax-Regular"/>
-                <w:noProof w:val="0"/>
-                <w:lang w:val="es-419"/>
-              </w:rPr>
-              <w:t xml:space="preserve"> </w:t>
-            </w:r>
-            <w:proofErr w:type="spellStart"/>
-            <w:r>
-              <w:rPr>
-                <w:rFonts w:ascii="Dax-Regular" w:hAnsi="Dax-Regular"/>
-                <w:noProof w:val="0"/>
-                <w:lang w:val="es-419"/>
-              </w:rPr>
-              <w:t>Sort</w:t>
-            </w:r>
-            <w:proofErr w:type="spellEnd"/>
-            <w:r>
-              <w:rPr>
-                <w:rFonts w:ascii="Dax-Regular" w:hAnsi="Dax-Regular"/>
-                <w:noProof w:val="0"/>
-                <w:lang w:val="es-419"/>
-              </w:rPr>
-              <w:t xml:space="preserve"> (ms)</w:t>
+            <w:r>
+              <w:rPr>
+                <w:rFonts w:ascii="Dax-Regular" w:hAnsi="Dax-Regular"/>
+                <w:noProof w:val="0"/>
+                <w:lang w:val="es-419"/>
+              </w:rPr>
+              <w:t>Selection Sort (ms)</w:t>
             </w:r>
           </w:p>
         </w:tc>
@@ -2086,25 +1874,7 @@
                 <w:noProof w:val="0"/>
                 <w:lang w:val="es-419"/>
               </w:rPr>
-              <w:t xml:space="preserve">Shell </w:t>
-            </w:r>
-            <w:proofErr w:type="spellStart"/>
-            <w:r>
-              <w:rPr>
-                <w:rFonts w:ascii="Dax-Regular" w:hAnsi="Dax-Regular"/>
-                <w:noProof w:val="0"/>
-                <w:lang w:val="es-419"/>
-              </w:rPr>
-              <w:t>Sort</w:t>
-            </w:r>
-            <w:proofErr w:type="spellEnd"/>
-            <w:r>
-              <w:rPr>
-                <w:rFonts w:ascii="Dax-Regular" w:hAnsi="Dax-Regular"/>
-                <w:noProof w:val="0"/>
-                <w:lang w:val="es-419"/>
-              </w:rPr>
-              <w:t xml:space="preserve"> (ms)</w:t>
+              <w:t>Shell Sort (ms)</w:t>
             </w:r>
           </w:p>
         </w:tc>
@@ -2681,6 +2451,7 @@
                 <w:noProof w:val="0"/>
                 <w:lang w:val="es-419"/>
               </w:rPr>
+              <w:lastRenderedPageBreak/>
               <w:t>32000</w:t>
             </w:r>
           </w:p>
@@ -2783,7 +2554,6 @@
                 <w:noProof w:val="0"/>
                 <w:lang w:val="es-419"/>
               </w:rPr>
-              <w:lastRenderedPageBreak/>
               <w:t>64000</w:t>
             </w:r>
           </w:p>
@@ -3333,34 +3103,14 @@
                 <w:lang w:val="es-419"/>
               </w:rPr>
             </w:pPr>
-            <w:proofErr w:type="spellStart"/>
-            <w:r>
-              <w:rPr>
-                <w:rFonts w:ascii="Dax-Regular" w:hAnsi="Dax-Regular"/>
-                <w:noProof w:val="0"/>
-                <w:lang w:val="es-419"/>
-              </w:rPr>
-              <w:t>Insertion</w:t>
-            </w:r>
-            <w:proofErr w:type="spellEnd"/>
-            <w:r>
-              <w:rPr>
-                <w:rFonts w:ascii="Dax-Regular" w:hAnsi="Dax-Regular"/>
-                <w:noProof w:val="0"/>
-                <w:lang w:val="es-419"/>
-              </w:rPr>
-              <w:t xml:space="preserve"> </w:t>
-            </w:r>
-            <w:proofErr w:type="spellStart"/>
-            <w:r>
-              <w:rPr>
-                <w:rFonts w:ascii="Dax-Regular" w:hAnsi="Dax-Regular"/>
-                <w:noProof w:val="0"/>
-                <w:lang w:val="es-419"/>
-              </w:rPr>
-              <w:t>sort</w:t>
-            </w:r>
-            <w:proofErr w:type="spellEnd"/>
+            <w:r>
+              <w:rPr>
+                <w:rFonts w:ascii="Dax-Regular" w:hAnsi="Dax-Regular"/>
+                <w:noProof w:val="0"/>
+                <w:lang w:val="es-419"/>
+              </w:rPr>
+              <w:t>Insertion sort</w:t>
+            </w:r>
           </w:p>
         </w:tc>
         <w:tc>
@@ -3433,34 +3183,14 @@
                 <w:lang w:val="es-419"/>
               </w:rPr>
             </w:pPr>
-            <w:proofErr w:type="spellStart"/>
-            <w:r>
-              <w:rPr>
-                <w:rFonts w:ascii="Dax-Regular" w:hAnsi="Dax-Regular"/>
-                <w:noProof w:val="0"/>
-                <w:lang w:val="es-419"/>
-              </w:rPr>
-              <w:t>Selection</w:t>
-            </w:r>
-            <w:proofErr w:type="spellEnd"/>
-            <w:r>
-              <w:rPr>
-                <w:rFonts w:ascii="Dax-Regular" w:hAnsi="Dax-Regular"/>
-                <w:noProof w:val="0"/>
-                <w:lang w:val="es-419"/>
-              </w:rPr>
-              <w:t xml:space="preserve"> </w:t>
-            </w:r>
-            <w:proofErr w:type="spellStart"/>
-            <w:r>
-              <w:rPr>
-                <w:rFonts w:ascii="Dax-Regular" w:hAnsi="Dax-Regular"/>
-                <w:noProof w:val="0"/>
-                <w:lang w:val="es-419"/>
-              </w:rPr>
-              <w:t>sort</w:t>
-            </w:r>
-            <w:proofErr w:type="spellEnd"/>
+            <w:r>
+              <w:rPr>
+                <w:rFonts w:ascii="Dax-Regular" w:hAnsi="Dax-Regular"/>
+                <w:noProof w:val="0"/>
+                <w:lang w:val="es-419"/>
+              </w:rPr>
+              <w:t>Selection sort</w:t>
+            </w:r>
             <w:r>
               <w:rPr>
                 <w:noProof w:val="0"/>
@@ -3544,18 +3274,8 @@
                 <w:noProof w:val="0"/>
                 <w:lang w:val="es-419"/>
               </w:rPr>
-              <w:t xml:space="preserve">Shell </w:t>
-            </w:r>
-            <w:proofErr w:type="spellStart"/>
-            <w:r>
-              <w:rPr>
-                <w:rFonts w:ascii="Dax-Regular" w:hAnsi="Dax-Regular"/>
-                <w:noProof w:val="0"/>
-                <w:lang w:val="es-419"/>
-              </w:rPr>
-              <w:t>sort</w:t>
-            </w:r>
-            <w:proofErr w:type="spellEnd"/>
+              <w:t>Shell sort</w:t>
+            </w:r>
           </w:p>
         </w:tc>
         <w:tc>
@@ -3705,23 +3425,7 @@
           <w:sz w:val="22"/>
           <w:szCs w:val="22"/>
         </w:rPr>
-        <w:t xml:space="preserve">Si se tienen en cuenta solo los tiempos de ejecución sería mejor la utilización de </w:t>
-      </w:r>
-      <w:proofErr w:type="spellStart"/>
-      <w:r>
-        <w:rPr>
-          <w:sz w:val="22"/>
-          <w:szCs w:val="22"/>
-        </w:rPr>
-        <w:t>Array_List</w:t>
-      </w:r>
-      <w:proofErr w:type="spellEnd"/>
-      <w:r>
-        <w:rPr>
-          <w:sz w:val="22"/>
-          <w:szCs w:val="22"/>
-        </w:rPr>
-        <w:t xml:space="preserve"> pues en casi todos los algoritmos tuvo mejor comportamiento</w:t>
+        <w:t>Si se tienen en cuenta solo los tiempos de ejecución sería mejor la utilización de Array_List pues en casi todos los algoritmos tuvo mejor comportamiento</w:t>
       </w:r>
     </w:p>
     <w:p>
@@ -3894,7 +3598,6 @@
           <w:rFonts w:ascii="Dax-Regular" w:hAnsi="Dax-Regular"/>
           <w:lang w:val="es-419"/>
         </w:rPr>
-        <w:lastRenderedPageBreak/>
         <w:t>Comparación de rendimiento ARRAYLIST.</w:t>
       </w:r>
     </w:p>
@@ -4048,6 +3751,7 @@
           <w:noProof/>
           <w:lang w:val="es-419"/>
         </w:rPr>
+        <w:lastRenderedPageBreak/>
         <w:drawing>
           <wp:inline distT="0" distB="0" distL="0" distR="0" wp14:anchorId="3035839F" wp14:editId="394142DF">
             <wp:extent cx="4815778" cy="3489960"/>
@@ -4126,39 +3830,7 @@
           <w:rFonts w:ascii="Dax-Regular" w:hAnsi="Dax-Regular"/>
           <w:lang w:val="es-419"/>
         </w:rPr>
-        <w:t xml:space="preserve">Comparación de rendimiento para </w:t>
-      </w:r>
-      <w:proofErr w:type="spellStart"/>
-      <w:r>
-        <w:rPr>
-          <w:rFonts w:ascii="Dax-Regular" w:hAnsi="Dax-Regular"/>
-          <w:lang w:val="es-419"/>
-        </w:rPr>
-        <w:t>Insertion</w:t>
-      </w:r>
-      <w:proofErr w:type="spellEnd"/>
-      <w:r>
-        <w:rPr>
-          <w:rFonts w:ascii="Dax-Regular" w:hAnsi="Dax-Regular"/>
-          <w:lang w:val="es-419"/>
-        </w:rPr>
-        <w:t xml:space="preserve"> </w:t>
-      </w:r>
-      <w:proofErr w:type="spellStart"/>
-      <w:r>
-        <w:rPr>
-          <w:rFonts w:ascii="Dax-Regular" w:hAnsi="Dax-Regular"/>
-          <w:lang w:val="es-419"/>
-        </w:rPr>
-        <w:t>Sort</w:t>
-      </w:r>
-      <w:proofErr w:type="spellEnd"/>
-      <w:r>
-        <w:rPr>
-          <w:rFonts w:ascii="Dax-Regular" w:hAnsi="Dax-Regular"/>
-          <w:lang w:val="es-419"/>
-        </w:rPr>
-        <w:t>.</w:t>
+        <w:t>Comparación de rendimiento para Insertion Sort.</w:t>
       </w:r>
     </w:p>
     <w:p>
@@ -4268,39 +3940,7 @@
           <w:rFonts w:ascii="Dax-Regular" w:hAnsi="Dax-Regular"/>
           <w:lang w:val="es-419"/>
         </w:rPr>
-        <w:t xml:space="preserve">Comparación de rendimiento para </w:t>
-      </w:r>
-      <w:proofErr w:type="spellStart"/>
-      <w:r>
-        <w:rPr>
-          <w:rFonts w:ascii="Dax-Regular" w:hAnsi="Dax-Regular"/>
-          <w:lang w:val="es-419"/>
-        </w:rPr>
-        <w:t>Selection</w:t>
-      </w:r>
-      <w:proofErr w:type="spellEnd"/>
-      <w:r>
-        <w:rPr>
-          <w:rFonts w:ascii="Dax-Regular" w:hAnsi="Dax-Regular"/>
-          <w:lang w:val="es-419"/>
-        </w:rPr>
-        <w:t xml:space="preserve"> </w:t>
-      </w:r>
-      <w:proofErr w:type="spellStart"/>
-      <w:r>
-        <w:rPr>
-          <w:rFonts w:ascii="Dax-Regular" w:hAnsi="Dax-Regular"/>
-          <w:lang w:val="es-419"/>
-        </w:rPr>
-        <w:t>Sort</w:t>
-      </w:r>
-      <w:proofErr w:type="spellEnd"/>
-      <w:r>
-        <w:rPr>
-          <w:rFonts w:ascii="Dax-Regular" w:hAnsi="Dax-Regular"/>
-          <w:lang w:val="es-419"/>
-        </w:rPr>
-        <w:t>.</w:t>
+        <w:t>Comparación de rendimiento para Selection Sort.</w:t>
       </w:r>
     </w:p>
     <w:p>
@@ -4332,6 +3972,7 @@
           <w:noProof/>
           <w:lang w:val="es-419"/>
         </w:rPr>
+        <w:lastRenderedPageBreak/>
         <w:drawing>
           <wp:inline distT="0" distB="0" distL="0" distR="0" wp14:anchorId="3DF3BC18" wp14:editId="6E41C0E0">
             <wp:extent cx="4920928" cy="3566160"/>
@@ -4410,23 +4051,7 @@
           <w:rFonts w:ascii="Dax-Regular" w:hAnsi="Dax-Regular"/>
           <w:lang w:val="es-419"/>
         </w:rPr>
-        <w:t xml:space="preserve">Comparación de rendimiento para Shell </w:t>
-      </w:r>
-      <w:proofErr w:type="spellStart"/>
-      <w:r>
-        <w:rPr>
-          <w:rFonts w:ascii="Dax-Regular" w:hAnsi="Dax-Regular"/>
-          <w:lang w:val="es-419"/>
-        </w:rPr>
-        <w:t>Sort</w:t>
-      </w:r>
-      <w:proofErr w:type="spellEnd"/>
-      <w:r>
-        <w:rPr>
-          <w:rFonts w:ascii="Dax-Regular" w:hAnsi="Dax-Regular"/>
-          <w:lang w:val="es-419"/>
-        </w:rPr>
-        <w:t>.</w:t>
+        <w:t>Comparación de rendimiento para Shell Sort.</w:t>
       </w:r>
     </w:p>
     <w:p>
@@ -4517,6 +4142,7 @@
           <w:noProof w:val="0"/>
           <w:lang w:val="es-419"/>
         </w:rPr>
+        <w:lastRenderedPageBreak/>
         <w:t>Maquina 2</w:t>
       </w:r>
     </w:p>
@@ -4618,41 +4244,13 @@
                 <w:lang w:val="es-419"/>
               </w:rPr>
             </w:pPr>
-            <w:proofErr w:type="spellStart"/>
-            <w:r>
-              <w:rPr>
-                <w:rFonts w:ascii="Dax-Regular" w:hAnsi="Dax-Regular"/>
-                <w:noProof w:val="0"/>
-                <w:lang w:val="es-419"/>
-              </w:rPr>
-              <w:t>Insertion</w:t>
-            </w:r>
-            <w:proofErr w:type="spellEnd"/>
-            <w:r>
-              <w:rPr>
-                <w:rFonts w:ascii="Dax-Regular" w:hAnsi="Dax-Regular"/>
-                <w:noProof w:val="0"/>
-                <w:lang w:val="es-419"/>
-              </w:rPr>
-              <w:t xml:space="preserve"> </w:t>
-            </w:r>
-            <w:proofErr w:type="spellStart"/>
-            <w:r>
-              <w:rPr>
-                <w:rFonts w:ascii="Dax-Regular" w:hAnsi="Dax-Regular"/>
-                <w:noProof w:val="0"/>
-                <w:lang w:val="es-419"/>
-              </w:rPr>
-              <w:t>Sort</w:t>
-            </w:r>
-            <w:proofErr w:type="spellEnd"/>
-            <w:r>
-              <w:rPr>
-                <w:rFonts w:ascii="Dax-Regular" w:hAnsi="Dax-Regular"/>
-                <w:noProof w:val="0"/>
-                <w:lang w:val="es-419"/>
-              </w:rPr>
-              <w:t xml:space="preserve"> (ms)</w:t>
+            <w:r>
+              <w:rPr>
+                <w:rFonts w:ascii="Dax-Regular" w:hAnsi="Dax-Regular"/>
+                <w:noProof w:val="0"/>
+                <w:lang w:val="es-419"/>
+              </w:rPr>
+              <w:t>Insertion Sort (ms)</w:t>
             </w:r>
           </w:p>
         </w:tc>
@@ -4673,41 +4271,13 @@
                 <w:lang w:val="es-419"/>
               </w:rPr>
             </w:pPr>
-            <w:proofErr w:type="spellStart"/>
-            <w:r>
-              <w:rPr>
-                <w:rFonts w:ascii="Dax-Regular" w:hAnsi="Dax-Regular"/>
-                <w:noProof w:val="0"/>
-                <w:lang w:val="es-419"/>
-              </w:rPr>
-              <w:t>Selection</w:t>
-            </w:r>
-            <w:proofErr w:type="spellEnd"/>
-            <w:r>
-              <w:rPr>
-                <w:rFonts w:ascii="Dax-Regular" w:hAnsi="Dax-Regular"/>
-                <w:noProof w:val="0"/>
-                <w:lang w:val="es-419"/>
-              </w:rPr>
-              <w:t xml:space="preserve"> </w:t>
-            </w:r>
-            <w:proofErr w:type="spellStart"/>
-            <w:r>
-              <w:rPr>
-                <w:rFonts w:ascii="Dax-Regular" w:hAnsi="Dax-Regular"/>
-                <w:noProof w:val="0"/>
-                <w:lang w:val="es-419"/>
-              </w:rPr>
-              <w:t>Sort</w:t>
-            </w:r>
-            <w:proofErr w:type="spellEnd"/>
-            <w:r>
-              <w:rPr>
-                <w:rFonts w:ascii="Dax-Regular" w:hAnsi="Dax-Regular"/>
-                <w:noProof w:val="0"/>
-                <w:lang w:val="es-419"/>
-              </w:rPr>
-              <w:t xml:space="preserve"> (ms)</w:t>
+            <w:r>
+              <w:rPr>
+                <w:rFonts w:ascii="Dax-Regular" w:hAnsi="Dax-Regular"/>
+                <w:noProof w:val="0"/>
+                <w:lang w:val="es-419"/>
+              </w:rPr>
+              <w:t>Selection Sort (ms)</w:t>
             </w:r>
           </w:p>
         </w:tc>
@@ -4734,25 +4304,7 @@
                 <w:noProof w:val="0"/>
                 <w:lang w:val="es-419"/>
               </w:rPr>
-              <w:t xml:space="preserve">Shell </w:t>
-            </w:r>
-            <w:proofErr w:type="spellStart"/>
-            <w:r>
-              <w:rPr>
-                <w:rFonts w:ascii="Dax-Regular" w:hAnsi="Dax-Regular"/>
-                <w:noProof w:val="0"/>
-                <w:lang w:val="es-419"/>
-              </w:rPr>
-              <w:t>Sort</w:t>
-            </w:r>
-            <w:proofErr w:type="spellEnd"/>
-            <w:r>
-              <w:rPr>
-                <w:rFonts w:ascii="Dax-Regular" w:hAnsi="Dax-Regular"/>
-                <w:noProof w:val="0"/>
-                <w:lang w:val="es-419"/>
-              </w:rPr>
-              <w:t xml:space="preserve"> (ms)</w:t>
+              <w:t>Shell Sort (ms)</w:t>
             </w:r>
           </w:p>
         </w:tc>
@@ -5868,7 +5420,6 @@
                 <w:noProof w:val="0"/>
                 <w:lang w:val="es-419"/>
               </w:rPr>
-              <w:lastRenderedPageBreak/>
               <w:t>Tamaño de la muestra (</w:t>
             </w:r>
             <w:r>
@@ -5905,41 +5456,13 @@
                 <w:lang w:val="es-419"/>
               </w:rPr>
             </w:pPr>
-            <w:proofErr w:type="spellStart"/>
-            <w:r>
-              <w:rPr>
-                <w:rFonts w:ascii="Dax-Regular" w:hAnsi="Dax-Regular"/>
-                <w:noProof w:val="0"/>
-                <w:lang w:val="es-419"/>
-              </w:rPr>
-              <w:t>Insertion</w:t>
-            </w:r>
-            <w:proofErr w:type="spellEnd"/>
-            <w:r>
-              <w:rPr>
-                <w:rFonts w:ascii="Dax-Regular" w:hAnsi="Dax-Regular"/>
-                <w:noProof w:val="0"/>
-                <w:lang w:val="es-419"/>
-              </w:rPr>
-              <w:t xml:space="preserve"> </w:t>
-            </w:r>
-            <w:proofErr w:type="spellStart"/>
-            <w:r>
-              <w:rPr>
-                <w:rFonts w:ascii="Dax-Regular" w:hAnsi="Dax-Regular"/>
-                <w:noProof w:val="0"/>
-                <w:lang w:val="es-419"/>
-              </w:rPr>
-              <w:t>Sort</w:t>
-            </w:r>
-            <w:proofErr w:type="spellEnd"/>
-            <w:r>
-              <w:rPr>
-                <w:rFonts w:ascii="Dax-Regular" w:hAnsi="Dax-Regular"/>
-                <w:noProof w:val="0"/>
-                <w:lang w:val="es-419"/>
-              </w:rPr>
-              <w:t xml:space="preserve"> (ms)</w:t>
+            <w:r>
+              <w:rPr>
+                <w:rFonts w:ascii="Dax-Regular" w:hAnsi="Dax-Regular"/>
+                <w:noProof w:val="0"/>
+                <w:lang w:val="es-419"/>
+              </w:rPr>
+              <w:t>Insertion Sort (ms)</w:t>
             </w:r>
           </w:p>
         </w:tc>
@@ -5960,41 +5483,13 @@
                 <w:lang w:val="es-419"/>
               </w:rPr>
             </w:pPr>
-            <w:proofErr w:type="spellStart"/>
-            <w:r>
-              <w:rPr>
-                <w:rFonts w:ascii="Dax-Regular" w:hAnsi="Dax-Regular"/>
-                <w:noProof w:val="0"/>
-                <w:lang w:val="es-419"/>
-              </w:rPr>
-              <w:t>Selection</w:t>
-            </w:r>
-            <w:proofErr w:type="spellEnd"/>
-            <w:r>
-              <w:rPr>
-                <w:rFonts w:ascii="Dax-Regular" w:hAnsi="Dax-Regular"/>
-                <w:noProof w:val="0"/>
-                <w:lang w:val="es-419"/>
-              </w:rPr>
-              <w:t xml:space="preserve"> </w:t>
-            </w:r>
-            <w:proofErr w:type="spellStart"/>
-            <w:r>
-              <w:rPr>
-                <w:rFonts w:ascii="Dax-Regular" w:hAnsi="Dax-Regular"/>
-                <w:noProof w:val="0"/>
-                <w:lang w:val="es-419"/>
-              </w:rPr>
-              <w:t>Sort</w:t>
-            </w:r>
-            <w:proofErr w:type="spellEnd"/>
-            <w:r>
-              <w:rPr>
-                <w:rFonts w:ascii="Dax-Regular" w:hAnsi="Dax-Regular"/>
-                <w:noProof w:val="0"/>
-                <w:lang w:val="es-419"/>
-              </w:rPr>
-              <w:t xml:space="preserve"> (ms)</w:t>
+            <w:r>
+              <w:rPr>
+                <w:rFonts w:ascii="Dax-Regular" w:hAnsi="Dax-Regular"/>
+                <w:noProof w:val="0"/>
+                <w:lang w:val="es-419"/>
+              </w:rPr>
+              <w:t>Selection Sort (ms)</w:t>
             </w:r>
           </w:p>
         </w:tc>
@@ -6021,25 +5516,7 @@
                 <w:noProof w:val="0"/>
                 <w:lang w:val="es-419"/>
               </w:rPr>
-              <w:t xml:space="preserve">Shell </w:t>
-            </w:r>
-            <w:proofErr w:type="spellStart"/>
-            <w:r>
-              <w:rPr>
-                <w:rFonts w:ascii="Dax-Regular" w:hAnsi="Dax-Regular"/>
-                <w:noProof w:val="0"/>
-                <w:lang w:val="es-419"/>
-              </w:rPr>
-              <w:t>Sort</w:t>
-            </w:r>
-            <w:proofErr w:type="spellEnd"/>
-            <w:r>
-              <w:rPr>
-                <w:rFonts w:ascii="Dax-Regular" w:hAnsi="Dax-Regular"/>
-                <w:noProof w:val="0"/>
-                <w:lang w:val="es-419"/>
-              </w:rPr>
-              <w:t xml:space="preserve"> (ms)</w:t>
+              <w:t>Shell Sort (ms)</w:t>
             </w:r>
           </w:p>
         </w:tc>
@@ -7273,34 +6750,14 @@
                 <w:lang w:val="es-419"/>
               </w:rPr>
             </w:pPr>
-            <w:proofErr w:type="spellStart"/>
-            <w:r>
-              <w:rPr>
-                <w:rFonts w:ascii="Dax-Regular" w:hAnsi="Dax-Regular"/>
-                <w:noProof w:val="0"/>
-                <w:lang w:val="es-419"/>
-              </w:rPr>
-              <w:t>Insertion</w:t>
-            </w:r>
-            <w:proofErr w:type="spellEnd"/>
-            <w:r>
-              <w:rPr>
-                <w:rFonts w:ascii="Dax-Regular" w:hAnsi="Dax-Regular"/>
-                <w:noProof w:val="0"/>
-                <w:lang w:val="es-419"/>
-              </w:rPr>
-              <w:t xml:space="preserve"> </w:t>
-            </w:r>
-            <w:proofErr w:type="spellStart"/>
-            <w:r>
-              <w:rPr>
-                <w:rFonts w:ascii="Dax-Regular" w:hAnsi="Dax-Regular"/>
-                <w:noProof w:val="0"/>
-                <w:lang w:val="es-419"/>
-              </w:rPr>
-              <w:t>sort</w:t>
-            </w:r>
-            <w:proofErr w:type="spellEnd"/>
+            <w:r>
+              <w:rPr>
+                <w:rFonts w:ascii="Dax-Regular" w:hAnsi="Dax-Regular"/>
+                <w:noProof w:val="0"/>
+                <w:lang w:val="es-419"/>
+              </w:rPr>
+              <w:t>Insertion sort</w:t>
+            </w:r>
           </w:p>
         </w:tc>
         <w:tc>
@@ -7357,34 +6814,14 @@
                 <w:lang w:val="es-419"/>
               </w:rPr>
             </w:pPr>
-            <w:proofErr w:type="spellStart"/>
-            <w:r>
-              <w:rPr>
-                <w:rFonts w:ascii="Dax-Regular" w:hAnsi="Dax-Regular"/>
-                <w:noProof w:val="0"/>
-                <w:lang w:val="es-419"/>
-              </w:rPr>
-              <w:t>Selection</w:t>
-            </w:r>
-            <w:proofErr w:type="spellEnd"/>
-            <w:r>
-              <w:rPr>
-                <w:rFonts w:ascii="Dax-Regular" w:hAnsi="Dax-Regular"/>
-                <w:noProof w:val="0"/>
-                <w:lang w:val="es-419"/>
-              </w:rPr>
-              <w:t xml:space="preserve"> </w:t>
-            </w:r>
-            <w:proofErr w:type="spellStart"/>
-            <w:r>
-              <w:rPr>
-                <w:rFonts w:ascii="Dax-Regular" w:hAnsi="Dax-Regular"/>
-                <w:noProof w:val="0"/>
-                <w:lang w:val="es-419"/>
-              </w:rPr>
-              <w:t>sort</w:t>
-            </w:r>
-            <w:proofErr w:type="spellEnd"/>
+            <w:r>
+              <w:rPr>
+                <w:rFonts w:ascii="Dax-Regular" w:hAnsi="Dax-Regular"/>
+                <w:noProof w:val="0"/>
+                <w:lang w:val="es-419"/>
+              </w:rPr>
+              <w:t>Selection sort</w:t>
+            </w:r>
             <w:r>
               <w:rPr>
                 <w:noProof w:val="0"/>
@@ -7452,18 +6889,8 @@
                 <w:noProof w:val="0"/>
                 <w:lang w:val="es-419"/>
               </w:rPr>
-              <w:t xml:space="preserve">Shell </w:t>
-            </w:r>
-            <w:proofErr w:type="spellStart"/>
-            <w:r>
-              <w:rPr>
-                <w:rFonts w:ascii="Dax-Regular" w:hAnsi="Dax-Regular"/>
-                <w:noProof w:val="0"/>
-                <w:lang w:val="es-419"/>
-              </w:rPr>
-              <w:t>sort</w:t>
-            </w:r>
-            <w:proofErr w:type="spellEnd"/>
+              <w:t>Shell sort</w:t>
+            </w:r>
           </w:p>
         </w:tc>
         <w:tc>
@@ -7570,6 +6997,7 @@
           <w:noProof w:val="0"/>
           <w:lang w:val="es-419"/>
         </w:rPr>
+        <w:lastRenderedPageBreak/>
         <w:t>Graficas</w:t>
       </w:r>
     </w:p>
@@ -7638,7 +7066,9 @@
         </w:rPr>
       </w:pPr>
       <w:r>
-        <w:lastRenderedPageBreak/>
+        <w:rPr>
+          <w:noProof/>
+        </w:rPr>
         <w:drawing>
           <wp:anchor distT="0" distB="0" distL="114300" distR="114300" simplePos="0" relativeHeight="251658240" behindDoc="1" locked="0" layoutInCell="1" allowOverlap="1" wp14:anchorId="318FF086" wp14:editId="29A2BB75">
             <wp:simplePos x="0" y="0"/>
@@ -7691,6 +7121,10 @@
         </w:rPr>
       </w:pPr>
       <w:r>
+        <w:rPr>
+          <w:noProof/>
+        </w:rPr>
+        <w:lastRenderedPageBreak/>
         <w:drawing>
           <wp:anchor distT="0" distB="0" distL="114300" distR="114300" simplePos="0" relativeHeight="251659264" behindDoc="1" locked="0" layoutInCell="1" allowOverlap="1" wp14:anchorId="78DF0E51" wp14:editId="1A462939">
             <wp:simplePos x="0" y="0"/>
@@ -7775,39 +7209,7 @@
           <w:rFonts w:ascii="Dax-Regular" w:hAnsi="Dax-Regular"/>
           <w:lang w:val="es-419"/>
         </w:rPr>
-        <w:t xml:space="preserve">Comparación de rendimiento para </w:t>
-      </w:r>
-      <w:proofErr w:type="spellStart"/>
-      <w:r>
-        <w:rPr>
-          <w:rFonts w:ascii="Dax-Regular" w:hAnsi="Dax-Regular"/>
-          <w:lang w:val="es-419"/>
-        </w:rPr>
-        <w:t>Insertion</w:t>
-      </w:r>
-      <w:proofErr w:type="spellEnd"/>
-      <w:r>
-        <w:rPr>
-          <w:rFonts w:ascii="Dax-Regular" w:hAnsi="Dax-Regular"/>
-          <w:lang w:val="es-419"/>
-        </w:rPr>
-        <w:t xml:space="preserve"> </w:t>
-      </w:r>
-      <w:proofErr w:type="spellStart"/>
-      <w:r>
-        <w:rPr>
-          <w:rFonts w:ascii="Dax-Regular" w:hAnsi="Dax-Regular"/>
-          <w:lang w:val="es-419"/>
-        </w:rPr>
-        <w:t>Sort</w:t>
-      </w:r>
-      <w:proofErr w:type="spellEnd"/>
-      <w:r>
-        <w:rPr>
-          <w:rFonts w:ascii="Dax-Regular" w:hAnsi="Dax-Regular"/>
-          <w:lang w:val="es-419"/>
-        </w:rPr>
-        <w:t>.</w:t>
+        <w:t>Comparación de rendimiento para Insertion Sort.</w:t>
       </w:r>
     </w:p>
     <w:p>
@@ -7820,6 +7222,7 @@
         </w:rPr>
       </w:pPr>
       <w:r>
+        <w:lastRenderedPageBreak/>
         <w:drawing>
           <wp:inline distT="0" distB="0" distL="0" distR="0" wp14:anchorId="49F806AF" wp14:editId="590692E0">
             <wp:extent cx="5943600" cy="3883025"/>
@@ -7860,39 +7263,7 @@
           <w:rFonts w:ascii="Dax-Regular" w:hAnsi="Dax-Regular"/>
           <w:lang w:val="es-419"/>
         </w:rPr>
-        <w:t xml:space="preserve">Comparación de rendimiento para </w:t>
-      </w:r>
-      <w:proofErr w:type="spellStart"/>
-      <w:r>
-        <w:rPr>
-          <w:rFonts w:ascii="Dax-Regular" w:hAnsi="Dax-Regular"/>
-          <w:lang w:val="es-419"/>
-        </w:rPr>
-        <w:t>Selection</w:t>
-      </w:r>
-      <w:proofErr w:type="spellEnd"/>
-      <w:r>
-        <w:rPr>
-          <w:rFonts w:ascii="Dax-Regular" w:hAnsi="Dax-Regular"/>
-          <w:lang w:val="es-419"/>
-        </w:rPr>
-        <w:t xml:space="preserve"> </w:t>
-      </w:r>
-      <w:proofErr w:type="spellStart"/>
-      <w:r>
-        <w:rPr>
-          <w:rFonts w:ascii="Dax-Regular" w:hAnsi="Dax-Regular"/>
-          <w:lang w:val="es-419"/>
-        </w:rPr>
-        <w:t>Sort</w:t>
-      </w:r>
-      <w:proofErr w:type="spellEnd"/>
-      <w:r>
-        <w:rPr>
-          <w:rFonts w:ascii="Dax-Regular" w:hAnsi="Dax-Regular"/>
-          <w:lang w:val="es-419"/>
-        </w:rPr>
-        <w:t>.</w:t>
+        <w:t>Comparación de rendimiento para Selection Sort.</w:t>
       </w:r>
     </w:p>
     <w:p>
@@ -7905,7 +7276,6 @@
         </w:rPr>
       </w:pPr>
       <w:r>
-        <w:lastRenderedPageBreak/>
         <w:drawing>
           <wp:inline distT="0" distB="0" distL="0" distR="0" wp14:anchorId="26334C6B" wp14:editId="56B6610B">
             <wp:extent cx="5943600" cy="3883025"/>
@@ -7946,23 +7316,7 @@
           <w:rFonts w:ascii="Dax-Regular" w:hAnsi="Dax-Regular"/>
           <w:lang w:val="es-419"/>
         </w:rPr>
-        <w:t xml:space="preserve">Comparación de rendimiento para Shell </w:t>
-      </w:r>
-      <w:proofErr w:type="spellStart"/>
-      <w:r>
-        <w:rPr>
-          <w:rFonts w:ascii="Dax-Regular" w:hAnsi="Dax-Regular"/>
-          <w:lang w:val="es-419"/>
-        </w:rPr>
-        <w:t>Sort</w:t>
-      </w:r>
-      <w:proofErr w:type="spellEnd"/>
-      <w:r>
-        <w:rPr>
-          <w:rFonts w:ascii="Dax-Regular" w:hAnsi="Dax-Regular"/>
-          <w:lang w:val="es-419"/>
-        </w:rPr>
-        <w:t>.</w:t>
+        <w:t>Comparación de rendimiento para Shell Sort.</w:t>
       </w:r>
     </w:p>
     <w:p>
@@ -7975,6 +7329,7 @@
         </w:rPr>
       </w:pPr>
       <w:r>
+        <w:lastRenderedPageBreak/>
         <w:drawing>
           <wp:inline distT="0" distB="0" distL="0" distR="0" wp14:anchorId="7DBCB78E" wp14:editId="3D830C5C">
             <wp:extent cx="5943600" cy="3883025"/>
@@ -8013,7 +7368,6 @@
           <w:noProof w:val="0"/>
           <w:lang w:val="es-419"/>
         </w:rPr>
-        <w:lastRenderedPageBreak/>
         <w:t>Preguntas de análisis</w:t>
       </w:r>
     </w:p>
@@ -8053,23 +7407,7 @@
           <w:rFonts w:ascii="Dax-Regular" w:hAnsi="Dax-Regular"/>
           <w:lang w:val="es-419"/>
         </w:rPr>
-        <w:t xml:space="preserve">A pesar de no poder hacer la prueba con todos los datos, si se evidencio algunas cosas explicadas en clase, sin embargo, en Shell </w:t>
-      </w:r>
-      <w:proofErr w:type="spellStart"/>
-      <w:r>
-        <w:rPr>
-          <w:rFonts w:ascii="Dax-Regular" w:hAnsi="Dax-Regular"/>
-          <w:lang w:val="es-419"/>
-        </w:rPr>
-        <w:t>Sort</w:t>
-      </w:r>
-      <w:proofErr w:type="spellEnd"/>
-      <w:r>
-        <w:rPr>
-          <w:rFonts w:ascii="Dax-Regular" w:hAnsi="Dax-Regular"/>
-          <w:lang w:val="es-419"/>
-        </w:rPr>
-        <w:t xml:space="preserve"> esperamos un tiempo menor, el cual no se pudo evidenciar en los datos.</w:t>
+        <w:t>A pesar de no poder hacer la prueba con todos los datos, si se evidencio algunas cosas explicadas en clase, sin embargo, en Shell Sort esperamos un tiempo menor, el cual no se pudo evidenciar en los datos.</w:t>
       </w:r>
     </w:p>
     <w:p>
@@ -8191,23 +7529,7 @@
           <w:rFonts w:ascii="Dax-Regular" w:hAnsi="Dax-Regular"/>
           <w:lang w:val="es-419"/>
         </w:rPr>
-        <w:t xml:space="preserve">, sin embargo nos dieron tiempos menores con Array </w:t>
-      </w:r>
-      <w:proofErr w:type="spellStart"/>
-      <w:r>
-        <w:rPr>
-          <w:rFonts w:ascii="Dax-Regular" w:hAnsi="Dax-Regular"/>
-          <w:lang w:val="es-419"/>
-        </w:rPr>
-        <w:t>list</w:t>
-      </w:r>
-      <w:proofErr w:type="spellEnd"/>
-      <w:r>
-        <w:rPr>
-          <w:rFonts w:ascii="Dax-Regular" w:hAnsi="Dax-Regular"/>
-          <w:lang w:val="es-419"/>
-        </w:rPr>
-        <w:t xml:space="preserve"> </w:t>
+        <w:t xml:space="preserve">, sin embargo nos dieron tiempos menores con Array list </w:t>
       </w:r>
     </w:p>
     <w:p>
@@ -16351,15 +15673,6 @@
 </file>
 
 <file path=customXml/item1.xml><?xml version="1.0" encoding="utf-8"?>
-<?mso-contentType ?>
-<FormTemplates xmlns="http://schemas.microsoft.com/sharepoint/v3/contenttype/forms">
-  <Display>DocumentLibraryForm</Display>
-  <Edit>DocumentLibraryForm</Edit>
-  <New>DocumentLibraryForm</New>
-</FormTemplates>
-</file>
-
-<file path=customXml/item2.xml><?xml version="1.0" encoding="utf-8"?>
 <ct:contentTypeSchema xmlns:ct="http://schemas.microsoft.com/office/2006/metadata/contentType" xmlns:ma="http://schemas.microsoft.com/office/2006/metadata/properties/metaAttributes" ct:_="" ma:_="" ma:contentTypeName="Documento" ma:contentTypeID="0x01010023858CF01A2EF24688B692775F4C60A4" ma:contentTypeVersion="11" ma:contentTypeDescription="Crear nuevo documento." ma:contentTypeScope="" ma:versionID="04b510ef1bc187d79b842c792d256c41">
   <xsd:schema xmlns:xsd="http://www.w3.org/2001/XMLSchema" xmlns:xs="http://www.w3.org/2001/XMLSchema" xmlns:p="http://schemas.microsoft.com/office/2006/metadata/properties" xmlns:ns2="164883f8-7691-4ecf-b54a-664c0d0edefe" xmlns:ns3="85e30bcc-d76c-4413-8e4d-2dce22fb0743" targetNamespace="http://schemas.microsoft.com/office/2006/metadata/properties" ma:root="true" ma:fieldsID="9049981c3eb1ee76226ec9e2f8ecd7b4" ns2:_="" ns3:_="">
     <xsd:import namespace="164883f8-7691-4ecf-b54a-664c0d0edefe"/>
@@ -16570,6 +15883,15 @@
 </ct:contentTypeSchema>
 </file>
 
+<file path=customXml/item2.xml><?xml version="1.0" encoding="utf-8"?>
+<?mso-contentType ?>
+<FormTemplates xmlns="http://schemas.microsoft.com/sharepoint/v3/contenttype/forms">
+  <Display>DocumentLibraryForm</Display>
+  <Edit>DocumentLibraryForm</Edit>
+  <New>DocumentLibraryForm</New>
+</FormTemplates>
+</file>
+
 <file path=customXml/item3.xml><?xml version="1.0" encoding="utf-8"?>
 <p:properties xmlns:p="http://schemas.microsoft.com/office/2006/metadata/properties" xmlns:xsi="http://www.w3.org/2001/XMLSchema-instance" xmlns:pc="http://schemas.microsoft.com/office/infopath/2007/PartnerControls">
   <documentManagement/>
@@ -16577,14 +15899,6 @@
 </file>
 
 <file path=customXml/itemProps1.xml><?xml version="1.0" encoding="utf-8"?>
-<ds:datastoreItem xmlns:ds="http://schemas.openxmlformats.org/officeDocument/2006/customXml" ds:itemID="{7DBE8262-9C92-4A1B-85FF-A533173B85D6}">
-  <ds:schemaRefs>
-    <ds:schemaRef ds:uri="http://schemas.microsoft.com/sharepoint/v3/contenttype/forms"/>
-  </ds:schemaRefs>
-</ds:datastoreItem>
-</file>
-
-<file path=customXml/itemProps2.xml><?xml version="1.0" encoding="utf-8"?>
 <ds:datastoreItem xmlns:ds="http://schemas.openxmlformats.org/officeDocument/2006/customXml" ds:itemID="{CF9FB03D-8BF3-41F7-8309-0F510A005FE9}">
   <ds:schemaRefs>
     <ds:schemaRef ds:uri="http://schemas.microsoft.com/office/2006/metadata/contentType"/>
@@ -16603,6 +15917,14 @@
 </ds:datastoreItem>
 </file>
 
+<file path=customXml/itemProps2.xml><?xml version="1.0" encoding="utf-8"?>
+<ds:datastoreItem xmlns:ds="http://schemas.openxmlformats.org/officeDocument/2006/customXml" ds:itemID="{7DBE8262-9C92-4A1B-85FF-A533173B85D6}">
+  <ds:schemaRefs>
+    <ds:schemaRef ds:uri="http://schemas.microsoft.com/sharepoint/v3/contenttype/forms"/>
+  </ds:schemaRefs>
+</ds:datastoreItem>
+</file>
+
 <file path=customXml/itemProps3.xml><?xml version="1.0" encoding="utf-8"?>
 <ds:datastoreItem xmlns:ds="http://schemas.openxmlformats.org/officeDocument/2006/customXml" ds:itemID="{D8D55360-DA4E-4EE6-A532-0D8BE99E30A4}">
   <ds:schemaRefs>

--- a/Docs/Observaciones-Lab 4.docx
+++ b/Docs/Observaciones-Lab 4.docx
@@ -6774,6 +6774,14 @@
                 <w:lang w:val="es-419"/>
               </w:rPr>
             </w:pPr>
+            <w:r>
+              <w:rPr>
+                <w:rFonts w:ascii="Dax-Regular" w:hAnsi="Dax-Regular"/>
+                <w:noProof w:val="0"/>
+                <w:lang w:val="es-419"/>
+              </w:rPr>
+              <w:t xml:space="preserve">Es el tiempo es menor </w:t>
+            </w:r>
           </w:p>
         </w:tc>
         <w:tc>
@@ -6790,6 +6798,14 @@
                 <w:lang w:val="es-419"/>
               </w:rPr>
             </w:pPr>
+            <w:r>
+              <w:rPr>
+                <w:rFonts w:ascii="Dax-Regular" w:hAnsi="Dax-Regular"/>
+                <w:noProof w:val="0"/>
+                <w:lang w:val="es-419"/>
+              </w:rPr>
+              <w:t>Es constante, pero se demora más</w:t>
+            </w:r>
           </w:p>
         </w:tc>
       </w:tr>
@@ -6845,6 +6861,14 @@
                 <w:lang w:val="es-419"/>
               </w:rPr>
             </w:pPr>
+            <w:r>
+              <w:rPr>
+                <w:rFonts w:ascii="Dax-Regular" w:hAnsi="Dax-Regular"/>
+                <w:noProof w:val="0"/>
+                <w:lang w:val="es-419"/>
+              </w:rPr>
+              <w:t>Es mejor porque se demora menos</w:t>
+            </w:r>
           </w:p>
         </w:tc>
         <w:tc>
@@ -6861,6 +6885,14 @@
                 <w:lang w:val="es-419"/>
               </w:rPr>
             </w:pPr>
+            <w:r>
+              <w:rPr>
+                <w:rFonts w:ascii="Dax-Regular" w:hAnsi="Dax-Regular"/>
+                <w:noProof w:val="0"/>
+                <w:lang w:val="es-419"/>
+              </w:rPr>
+              <w:t xml:space="preserve">El tiempo avance de manera constante según la muestra, sin embargo es mayor al arraylist </w:t>
+            </w:r>
           </w:p>
         </w:tc>
       </w:tr>
@@ -6889,6 +6921,7 @@
                 <w:noProof w:val="0"/>
                 <w:lang w:val="es-419"/>
               </w:rPr>
+              <w:lastRenderedPageBreak/>
               <w:t>Shell sort</w:t>
             </w:r>
           </w:p>
@@ -6907,6 +6940,14 @@
                 <w:lang w:val="es-419"/>
               </w:rPr>
             </w:pPr>
+            <w:r>
+              <w:rPr>
+                <w:rFonts w:ascii="Dax-Regular" w:hAnsi="Dax-Regular"/>
+                <w:noProof w:val="0"/>
+                <w:lang w:val="es-419"/>
+              </w:rPr>
+              <w:t>Con los primeros datos tuvo un aumento, el cual no sabemos bien porque paso, sin embargo, con las otras muestras mostro un mejor tiempo que en LinkedList</w:t>
+            </w:r>
           </w:p>
         </w:tc>
         <w:tc>
@@ -6924,6 +6965,22 @@
                 <w:lang w:val="es-419"/>
               </w:rPr>
             </w:pPr>
+            <w:r>
+              <w:rPr>
+                <w:rFonts w:ascii="Dax-Regular" w:hAnsi="Dax-Regular"/>
+                <w:noProof w:val="0"/>
+                <w:lang w:val="es-419"/>
+              </w:rPr>
+              <w:t>No entendemos bien el comportamiento en la gráfica</w:t>
+            </w:r>
+            <w:r>
+              <w:rPr>
+                <w:rFonts w:ascii="Dax-Regular" w:hAnsi="Dax-Regular"/>
+                <w:noProof w:val="0"/>
+                <w:lang w:val="es-419"/>
+              </w:rPr>
+              <w:t xml:space="preserve"> y los tiempos fueron algo mayor que en la ArrayList</w:t>
+            </w:r>
           </w:p>
         </w:tc>
       </w:tr>
@@ -6997,7 +7054,6 @@
           <w:noProof w:val="0"/>
           <w:lang w:val="es-419"/>
         </w:rPr>
-        <w:lastRenderedPageBreak/>
         <w:t>Graficas</w:t>
       </w:r>
     </w:p>
@@ -15673,6 +15729,15 @@
 </file>
 
 <file path=customXml/item1.xml><?xml version="1.0" encoding="utf-8"?>
+<?mso-contentType ?>
+<FormTemplates xmlns="http://schemas.microsoft.com/sharepoint/v3/contenttype/forms">
+  <Display>DocumentLibraryForm</Display>
+  <Edit>DocumentLibraryForm</Edit>
+  <New>DocumentLibraryForm</New>
+</FormTemplates>
+</file>
+
+<file path=customXml/item2.xml><?xml version="1.0" encoding="utf-8"?>
 <ct:contentTypeSchema xmlns:ct="http://schemas.microsoft.com/office/2006/metadata/contentType" xmlns:ma="http://schemas.microsoft.com/office/2006/metadata/properties/metaAttributes" ct:_="" ma:_="" ma:contentTypeName="Documento" ma:contentTypeID="0x01010023858CF01A2EF24688B692775F4C60A4" ma:contentTypeVersion="11" ma:contentTypeDescription="Crear nuevo documento." ma:contentTypeScope="" ma:versionID="04b510ef1bc187d79b842c792d256c41">
   <xsd:schema xmlns:xsd="http://www.w3.org/2001/XMLSchema" xmlns:xs="http://www.w3.org/2001/XMLSchema" xmlns:p="http://schemas.microsoft.com/office/2006/metadata/properties" xmlns:ns2="164883f8-7691-4ecf-b54a-664c0d0edefe" xmlns:ns3="85e30bcc-d76c-4413-8e4d-2dce22fb0743" targetNamespace="http://schemas.microsoft.com/office/2006/metadata/properties" ma:root="true" ma:fieldsID="9049981c3eb1ee76226ec9e2f8ecd7b4" ns2:_="" ns3:_="">
     <xsd:import namespace="164883f8-7691-4ecf-b54a-664c0d0edefe"/>
@@ -15883,15 +15948,6 @@
 </ct:contentTypeSchema>
 </file>
 
-<file path=customXml/item2.xml><?xml version="1.0" encoding="utf-8"?>
-<?mso-contentType ?>
-<FormTemplates xmlns="http://schemas.microsoft.com/sharepoint/v3/contenttype/forms">
-  <Display>DocumentLibraryForm</Display>
-  <Edit>DocumentLibraryForm</Edit>
-  <New>DocumentLibraryForm</New>
-</FormTemplates>
-</file>
-
 <file path=customXml/item3.xml><?xml version="1.0" encoding="utf-8"?>
 <p:properties xmlns:p="http://schemas.microsoft.com/office/2006/metadata/properties" xmlns:xsi="http://www.w3.org/2001/XMLSchema-instance" xmlns:pc="http://schemas.microsoft.com/office/infopath/2007/PartnerControls">
   <documentManagement/>
@@ -15899,6 +15955,14 @@
 </file>
 
 <file path=customXml/itemProps1.xml><?xml version="1.0" encoding="utf-8"?>
+<ds:datastoreItem xmlns:ds="http://schemas.openxmlformats.org/officeDocument/2006/customXml" ds:itemID="{7DBE8262-9C92-4A1B-85FF-A533173B85D6}">
+  <ds:schemaRefs>
+    <ds:schemaRef ds:uri="http://schemas.microsoft.com/sharepoint/v3/contenttype/forms"/>
+  </ds:schemaRefs>
+</ds:datastoreItem>
+</file>
+
+<file path=customXml/itemProps2.xml><?xml version="1.0" encoding="utf-8"?>
 <ds:datastoreItem xmlns:ds="http://schemas.openxmlformats.org/officeDocument/2006/customXml" ds:itemID="{CF9FB03D-8BF3-41F7-8309-0F510A005FE9}">
   <ds:schemaRefs>
     <ds:schemaRef ds:uri="http://schemas.microsoft.com/office/2006/metadata/contentType"/>
@@ -15917,14 +15981,6 @@
 </ds:datastoreItem>
 </file>
 
-<file path=customXml/itemProps2.xml><?xml version="1.0" encoding="utf-8"?>
-<ds:datastoreItem xmlns:ds="http://schemas.openxmlformats.org/officeDocument/2006/customXml" ds:itemID="{7DBE8262-9C92-4A1B-85FF-A533173B85D6}">
-  <ds:schemaRefs>
-    <ds:schemaRef ds:uri="http://schemas.microsoft.com/sharepoint/v3/contenttype/forms"/>
-  </ds:schemaRefs>
-</ds:datastoreItem>
-</file>
-
 <file path=customXml/itemProps3.xml><?xml version="1.0" encoding="utf-8"?>
 <ds:datastoreItem xmlns:ds="http://schemas.openxmlformats.org/officeDocument/2006/customXml" ds:itemID="{D8D55360-DA4E-4EE6-A532-0D8BE99E30A4}">
   <ds:schemaRefs>
